--- a/Actividad Magistral 5 Reporte.docx
+++ b/Actividad Magistral 5 Reporte.docx
@@ -29,6 +29,1146 @@
       </w:r>
     </w:p>
     <w:p/>
+    <w:p/>
+    <w:p>
+      <w:pPr>
+        <w:pStyle w:val="Prrafodelista"/>
+        <w:numPr>
+          <w:ilvl w:val="0"/>
+          <w:numId w:val="1"/>
+        </w:numPr>
+      </w:pPr>
+      <w:r>
+        <w:t xml:space="preserve"> </w:t>
+      </w:r>
+      <w:r>
+        <w:t>Prueba ajuste bondad</w:t>
+      </w:r>
+    </w:p>
+    <w:p>
+      <w:pPr>
+        <w:pStyle w:val="Prrafodelista"/>
+        <w:numPr>
+          <w:ilvl w:val="0"/>
+          <w:numId w:val="1"/>
+        </w:numPr>
+      </w:pPr>
+      <w:r>
+        <w:t xml:space="preserve">Máxima verosimilitud con las fórmulas: </w:t>
+      </w:r>
+    </w:p>
+    <w:p>
+      <w:pPr>
+        <w:pStyle w:val="Prrafodelista"/>
+      </w:pPr>
+      <w:r>
+        <w:t>Resultados:</w:t>
+      </w:r>
+    </w:p>
+    <w:p>
+      <w:pPr>
+        <w:pStyle w:val="Prrafodelista"/>
+      </w:pPr>
+      <w:r>
+        <w:drawing>
+          <wp:inline distT="0" distB="0" distL="0" distR="0" wp14:anchorId="0A33B48D" wp14:editId="7CA24402">
+            <wp:extent cx="3572374" cy="819264"/>
+            <wp:effectExtent l="0" t="0" r="9525" b="0"/>
+            <wp:docPr id="173059493" name="Imagen 1"/>
+            <wp:cNvGraphicFramePr>
+              <a:graphicFrameLocks xmlns:a="http://schemas.openxmlformats.org/drawingml/2006/main" noChangeAspect="1"/>
+            </wp:cNvGraphicFramePr>
+            <a:graphic xmlns:a="http://schemas.openxmlformats.org/drawingml/2006/main">
+              <a:graphicData uri="http://schemas.openxmlformats.org/drawingml/2006/picture">
+                <pic:pic xmlns:pic="http://schemas.openxmlformats.org/drawingml/2006/picture">
+                  <pic:nvPicPr>
+                    <pic:cNvPr id="173059493" name=""/>
+                    <pic:cNvPicPr/>
+                  </pic:nvPicPr>
+                  <pic:blipFill>
+                    <a:blip r:embed="rId5"/>
+                    <a:stretch>
+                      <a:fillRect/>
+                    </a:stretch>
+                  </pic:blipFill>
+                  <pic:spPr>
+                    <a:xfrm>
+                      <a:off x="0" y="0"/>
+                      <a:ext cx="3572374" cy="819264"/>
+                    </a:xfrm>
+                    <a:prstGeom prst="rect">
+                      <a:avLst/>
+                    </a:prstGeom>
+                  </pic:spPr>
+                </pic:pic>
+              </a:graphicData>
+            </a:graphic>
+          </wp:inline>
+        </w:drawing>
+      </w:r>
+    </w:p>
+    <w:p>
+      <w:pPr>
+        <w:pStyle w:val="Prrafodelista"/>
+      </w:pPr>
+      <w:r>
+        <w:drawing>
+          <wp:inline distT="0" distB="0" distL="0" distR="0" wp14:anchorId="01951072" wp14:editId="1DD49A1F">
+            <wp:extent cx="2095792" cy="790685"/>
+            <wp:effectExtent l="0" t="0" r="0" b="9525"/>
+            <wp:docPr id="708218014" name="Imagen 1" descr="Imagen que contiene Texto&#10;&#10;Descripción generada automáticamente"/>
+            <wp:cNvGraphicFramePr>
+              <a:graphicFrameLocks xmlns:a="http://schemas.openxmlformats.org/drawingml/2006/main" noChangeAspect="1"/>
+            </wp:cNvGraphicFramePr>
+            <a:graphic xmlns:a="http://schemas.openxmlformats.org/drawingml/2006/main">
+              <a:graphicData uri="http://schemas.openxmlformats.org/drawingml/2006/picture">
+                <pic:pic xmlns:pic="http://schemas.openxmlformats.org/drawingml/2006/picture">
+                  <pic:nvPicPr>
+                    <pic:cNvPr id="708218014" name="Imagen 1" descr="Imagen que contiene Texto&#10;&#10;Descripción generada automáticamente"/>
+                    <pic:cNvPicPr/>
+                  </pic:nvPicPr>
+                  <pic:blipFill>
+                    <a:blip r:embed="rId6"/>
+                    <a:stretch>
+                      <a:fillRect/>
+                    </a:stretch>
+                  </pic:blipFill>
+                  <pic:spPr>
+                    <a:xfrm>
+                      <a:off x="0" y="0"/>
+                      <a:ext cx="2095792" cy="790685"/>
+                    </a:xfrm>
+                    <a:prstGeom prst="rect">
+                      <a:avLst/>
+                    </a:prstGeom>
+                  </pic:spPr>
+                </pic:pic>
+              </a:graphicData>
+            </a:graphic>
+          </wp:inline>
+        </w:drawing>
+      </w:r>
+    </w:p>
+    <w:p>
+      <w:pPr>
+        <w:pStyle w:val="Prrafodelista"/>
+      </w:pPr>
+      <w:r>
+        <w:drawing>
+          <wp:inline distT="0" distB="0" distL="0" distR="0" wp14:anchorId="00CE96C0" wp14:editId="3E074851">
+            <wp:extent cx="2276475" cy="838200"/>
+            <wp:effectExtent l="0" t="0" r="9525" b="0"/>
+            <wp:docPr id="2077402083" name="Imagen 1"/>
+            <wp:cNvGraphicFramePr>
+              <a:graphicFrameLocks xmlns:a="http://schemas.openxmlformats.org/drawingml/2006/main" noChangeAspect="1"/>
+            </wp:cNvGraphicFramePr>
+            <a:graphic xmlns:a="http://schemas.openxmlformats.org/drawingml/2006/main">
+              <a:graphicData uri="http://schemas.openxmlformats.org/drawingml/2006/picture">
+                <pic:pic xmlns:pic="http://schemas.openxmlformats.org/drawingml/2006/picture">
+                  <pic:nvPicPr>
+                    <pic:cNvPr id="2077402083" name=""/>
+                    <pic:cNvPicPr/>
+                  </pic:nvPicPr>
+                  <pic:blipFill rotWithShape="1">
+                    <a:blip r:embed="rId7"/>
+                    <a:srcRect l="5158"/>
+                    <a:stretch/>
+                  </pic:blipFill>
+                  <pic:spPr bwMode="auto">
+                    <a:xfrm>
+                      <a:off x="0" y="0"/>
+                      <a:ext cx="2276793" cy="838317"/>
+                    </a:xfrm>
+                    <a:prstGeom prst="rect">
+                      <a:avLst/>
+                    </a:prstGeom>
+                    <a:ln>
+                      <a:noFill/>
+                    </a:ln>
+                    <a:extLst>
+                      <a:ext uri="{53640926-AAD7-44D8-BBD7-CCE9431645EC}">
+                        <a14:shadowObscured xmlns:a14="http://schemas.microsoft.com/office/drawing/2010/main"/>
+                      </a:ext>
+                    </a:extLst>
+                  </pic:spPr>
+                </pic:pic>
+              </a:graphicData>
+            </a:graphic>
+          </wp:inline>
+        </w:drawing>
+      </w:r>
+    </w:p>
+    <w:p>
+      <w:pPr>
+        <w:pStyle w:val="Prrafodelista"/>
+      </w:pPr>
+      <w:r>
+        <w:drawing>
+          <wp:inline distT="0" distB="0" distL="0" distR="0" wp14:anchorId="5CC4AEAA" wp14:editId="099172BA">
+            <wp:extent cx="2010056" cy="800212"/>
+            <wp:effectExtent l="0" t="0" r="9525" b="0"/>
+            <wp:docPr id="1483256370" name="Imagen 1" descr="Texto&#10;&#10;Descripción generada automáticamente con confianza media"/>
+            <wp:cNvGraphicFramePr>
+              <a:graphicFrameLocks xmlns:a="http://schemas.openxmlformats.org/drawingml/2006/main" noChangeAspect="1"/>
+            </wp:cNvGraphicFramePr>
+            <a:graphic xmlns:a="http://schemas.openxmlformats.org/drawingml/2006/main">
+              <a:graphicData uri="http://schemas.openxmlformats.org/drawingml/2006/picture">
+                <pic:pic xmlns:pic="http://schemas.openxmlformats.org/drawingml/2006/picture">
+                  <pic:nvPicPr>
+                    <pic:cNvPr id="1483256370" name="Imagen 1" descr="Texto&#10;&#10;Descripción generada automáticamente con confianza media"/>
+                    <pic:cNvPicPr/>
+                  </pic:nvPicPr>
+                  <pic:blipFill>
+                    <a:blip r:embed="rId8"/>
+                    <a:stretch>
+                      <a:fillRect/>
+                    </a:stretch>
+                  </pic:blipFill>
+                  <pic:spPr>
+                    <a:xfrm>
+                      <a:off x="0" y="0"/>
+                      <a:ext cx="2010056" cy="800212"/>
+                    </a:xfrm>
+                    <a:prstGeom prst="rect">
+                      <a:avLst/>
+                    </a:prstGeom>
+                  </pic:spPr>
+                </pic:pic>
+              </a:graphicData>
+            </a:graphic>
+          </wp:inline>
+        </w:drawing>
+      </w:r>
+    </w:p>
+    <w:p>
+      <w:pPr>
+        <w:pStyle w:val="Prrafodelista"/>
+      </w:pPr>
+      <w:r>
+        <w:drawing>
+          <wp:inline distT="0" distB="0" distL="0" distR="0" wp14:anchorId="44808932" wp14:editId="121C1703">
+            <wp:extent cx="2086266" cy="733527"/>
+            <wp:effectExtent l="0" t="0" r="9525" b="9525"/>
+            <wp:docPr id="2134836107" name="Imagen 1"/>
+            <wp:cNvGraphicFramePr>
+              <a:graphicFrameLocks xmlns:a="http://schemas.openxmlformats.org/drawingml/2006/main" noChangeAspect="1"/>
+            </wp:cNvGraphicFramePr>
+            <a:graphic xmlns:a="http://schemas.openxmlformats.org/drawingml/2006/main">
+              <a:graphicData uri="http://schemas.openxmlformats.org/drawingml/2006/picture">
+                <pic:pic xmlns:pic="http://schemas.openxmlformats.org/drawingml/2006/picture">
+                  <pic:nvPicPr>
+                    <pic:cNvPr id="2134836107" name=""/>
+                    <pic:cNvPicPr/>
+                  </pic:nvPicPr>
+                  <pic:blipFill>
+                    <a:blip r:embed="rId9"/>
+                    <a:stretch>
+                      <a:fillRect/>
+                    </a:stretch>
+                  </pic:blipFill>
+                  <pic:spPr>
+                    <a:xfrm>
+                      <a:off x="0" y="0"/>
+                      <a:ext cx="2086266" cy="733527"/>
+                    </a:xfrm>
+                    <a:prstGeom prst="rect">
+                      <a:avLst/>
+                    </a:prstGeom>
+                  </pic:spPr>
+                </pic:pic>
+              </a:graphicData>
+            </a:graphic>
+          </wp:inline>
+        </w:drawing>
+      </w:r>
+    </w:p>
+    <w:p>
+      <w:pPr>
+        <w:pStyle w:val="Prrafodelista"/>
+      </w:pPr>
+    </w:p>
+    <w:p>
+      <w:pPr>
+        <w:pStyle w:val="Prrafodelista"/>
+        <w:numPr>
+          <w:ilvl w:val="0"/>
+          <w:numId w:val="1"/>
+        </w:numPr>
+      </w:pPr>
+      <w:r>
+        <w:t>Gráfico</w:t>
+      </w:r>
+    </w:p>
+    <w:p>
+      <w:pPr>
+        <w:pStyle w:val="Prrafodelista"/>
+        <w:numPr>
+          <w:ilvl w:val="0"/>
+          <w:numId w:val="1"/>
+        </w:numPr>
+      </w:pPr>
+      <w:r>
+        <w:t xml:space="preserve"> </w:t>
+      </w:r>
+      <w:r>
+        <w:t>Formulación CMTC</w:t>
+      </w:r>
+    </w:p>
+    <w:p>
+      <w:pPr>
+        <w:pStyle w:val="Prrafodelista"/>
+      </w:pPr>
+      <w:r>
+        <w:lastRenderedPageBreak/>
+        <w:drawing>
+          <wp:inline distT="0" distB="0" distL="0" distR="0" wp14:anchorId="6B4E33B6" wp14:editId="791C6D1A">
+            <wp:extent cx="5612130" cy="2916555"/>
+            <wp:effectExtent l="0" t="0" r="7620" b="0"/>
+            <wp:docPr id="2003348986" name="Imagen 1" descr="Texto, Carta&#10;&#10;Descripción generada automáticamente"/>
+            <wp:cNvGraphicFramePr>
+              <a:graphicFrameLocks xmlns:a="http://schemas.openxmlformats.org/drawingml/2006/main" noChangeAspect="1"/>
+            </wp:cNvGraphicFramePr>
+            <a:graphic xmlns:a="http://schemas.openxmlformats.org/drawingml/2006/main">
+              <a:graphicData uri="http://schemas.openxmlformats.org/drawingml/2006/picture">
+                <pic:pic xmlns:pic="http://schemas.openxmlformats.org/drawingml/2006/picture">
+                  <pic:nvPicPr>
+                    <pic:cNvPr id="2003348986" name="Imagen 1" descr="Texto, Carta&#10;&#10;Descripción generada automáticamente"/>
+                    <pic:cNvPicPr/>
+                  </pic:nvPicPr>
+                  <pic:blipFill>
+                    <a:blip r:embed="rId10"/>
+                    <a:stretch>
+                      <a:fillRect/>
+                    </a:stretch>
+                  </pic:blipFill>
+                  <pic:spPr>
+                    <a:xfrm>
+                      <a:off x="0" y="0"/>
+                      <a:ext cx="5612130" cy="2916555"/>
+                    </a:xfrm>
+                    <a:prstGeom prst="rect">
+                      <a:avLst/>
+                    </a:prstGeom>
+                  </pic:spPr>
+                </pic:pic>
+              </a:graphicData>
+            </a:graphic>
+          </wp:inline>
+        </w:drawing>
+      </w:r>
+    </w:p>
+    <w:p>
+      <w:pPr>
+        <w:pStyle w:val="Prrafodelista"/>
+      </w:pPr>
+      <w:r>
+        <w:drawing>
+          <wp:inline distT="0" distB="0" distL="0" distR="0" wp14:anchorId="490918F5" wp14:editId="195446B4">
+            <wp:extent cx="5612130" cy="3039110"/>
+            <wp:effectExtent l="0" t="0" r="7620" b="8890"/>
+            <wp:docPr id="118969658" name="Imagen 1" descr="Texto, Carta&#10;&#10;Descripción generada automáticamente"/>
+            <wp:cNvGraphicFramePr>
+              <a:graphicFrameLocks xmlns:a="http://schemas.openxmlformats.org/drawingml/2006/main" noChangeAspect="1"/>
+            </wp:cNvGraphicFramePr>
+            <a:graphic xmlns:a="http://schemas.openxmlformats.org/drawingml/2006/main">
+              <a:graphicData uri="http://schemas.openxmlformats.org/drawingml/2006/picture">
+                <pic:pic xmlns:pic="http://schemas.openxmlformats.org/drawingml/2006/picture">
+                  <pic:nvPicPr>
+                    <pic:cNvPr id="118969658" name="Imagen 1" descr="Texto, Carta&#10;&#10;Descripción generada automáticamente"/>
+                    <pic:cNvPicPr/>
+                  </pic:nvPicPr>
+                  <pic:blipFill>
+                    <a:blip r:embed="rId11"/>
+                    <a:stretch>
+                      <a:fillRect/>
+                    </a:stretch>
+                  </pic:blipFill>
+                  <pic:spPr>
+                    <a:xfrm>
+                      <a:off x="0" y="0"/>
+                      <a:ext cx="5612130" cy="3039110"/>
+                    </a:xfrm>
+                    <a:prstGeom prst="rect">
+                      <a:avLst/>
+                    </a:prstGeom>
+                  </pic:spPr>
+                </pic:pic>
+              </a:graphicData>
+            </a:graphic>
+          </wp:inline>
+        </w:drawing>
+      </w:r>
+    </w:p>
+    <w:p>
+      <w:pPr>
+        <w:pStyle w:val="Prrafodelista"/>
+      </w:pPr>
+      <w:r>
+        <w:drawing>
+          <wp:inline distT="0" distB="0" distL="0" distR="0" wp14:anchorId="7ED51925" wp14:editId="5EAE4219">
+            <wp:extent cx="5612130" cy="1923415"/>
+            <wp:effectExtent l="0" t="0" r="7620" b="635"/>
+            <wp:docPr id="1233911952" name="Imagen 1" descr="Texto&#10;&#10;Descripción generada automáticamente"/>
+            <wp:cNvGraphicFramePr>
+              <a:graphicFrameLocks xmlns:a="http://schemas.openxmlformats.org/drawingml/2006/main" noChangeAspect="1"/>
+            </wp:cNvGraphicFramePr>
+            <a:graphic xmlns:a="http://schemas.openxmlformats.org/drawingml/2006/main">
+              <a:graphicData uri="http://schemas.openxmlformats.org/drawingml/2006/picture">
+                <pic:pic xmlns:pic="http://schemas.openxmlformats.org/drawingml/2006/picture">
+                  <pic:nvPicPr>
+                    <pic:cNvPr id="1233911952" name="Imagen 1" descr="Texto&#10;&#10;Descripción generada automáticamente"/>
+                    <pic:cNvPicPr/>
+                  </pic:nvPicPr>
+                  <pic:blipFill>
+                    <a:blip r:embed="rId12"/>
+                    <a:stretch>
+                      <a:fillRect/>
+                    </a:stretch>
+                  </pic:blipFill>
+                  <pic:spPr>
+                    <a:xfrm>
+                      <a:off x="0" y="0"/>
+                      <a:ext cx="5612130" cy="1923415"/>
+                    </a:xfrm>
+                    <a:prstGeom prst="rect">
+                      <a:avLst/>
+                    </a:prstGeom>
+                  </pic:spPr>
+                </pic:pic>
+              </a:graphicData>
+            </a:graphic>
+          </wp:inline>
+        </w:drawing>
+      </w:r>
+    </w:p>
+    <w:p>
+      <w:pPr>
+        <w:pStyle w:val="Prrafodelista"/>
+      </w:pPr>
+    </w:p>
+    <w:p>
+      <w:pPr>
+        <w:pStyle w:val="Prrafodelista"/>
+        <w:numPr>
+          <w:ilvl w:val="0"/>
+          <w:numId w:val="1"/>
+        </w:numPr>
+      </w:pPr>
+      <w:r>
+        <w:lastRenderedPageBreak/>
+        <w:t xml:space="preserve"> </w:t>
+      </w:r>
+    </w:p>
+    <w:p>
+      <w:pPr>
+        <w:pStyle w:val="Prrafodelista"/>
+        <w:numPr>
+          <w:ilvl w:val="0"/>
+          <w:numId w:val="1"/>
+        </w:numPr>
+      </w:pPr>
+      <w:r>
+        <w:t xml:space="preserve"> </w:t>
+      </w:r>
+    </w:p>
+    <w:p>
+      <w:pPr>
+        <w:pStyle w:val="Prrafodelista"/>
+        <w:rPr>
+          <w:rFonts w:eastAsiaTheme="minorEastAsia"/>
+        </w:rPr>
+      </w:pPr>
+      <m:oMathPara>
+        <m:oMath>
+          <m:r>
+            <w:rPr>
+              <w:rFonts w:ascii="Cambria Math" w:hAnsi="Cambria Math"/>
+            </w:rPr>
+            <m:t>E</m:t>
+          </m:r>
+          <m:d>
+            <m:dPr>
+              <m:begChr m:val="["/>
+              <m:endChr m:val="]"/>
+              <m:ctrlPr>
+                <w:rPr>
+                  <w:rFonts w:ascii="Cambria Math" w:hAnsi="Cambria Math"/>
+                  <w:i/>
+                </w:rPr>
+              </m:ctrlPr>
+            </m:dPr>
+            <m:e>
+              <m:r>
+                <w:rPr>
+                  <w:rFonts w:ascii="Cambria Math" w:hAnsi="Cambria Math"/>
+                </w:rPr>
+                <m:t>Órdenes</m:t>
+              </m:r>
+            </m:e>
+          </m:d>
+          <m:r>
+            <w:rPr>
+              <w:rFonts w:ascii="Cambria Math" w:hAnsi="Cambria Math"/>
+            </w:rPr>
+            <m:t xml:space="preserve">= </m:t>
+          </m:r>
+          <m:nary>
+            <m:naryPr>
+              <m:chr m:val="∑"/>
+              <m:limLoc m:val="undOvr"/>
+              <m:supHide m:val="1"/>
+              <m:ctrlPr>
+                <w:rPr>
+                  <w:rFonts w:ascii="Cambria Math" w:hAnsi="Cambria Math"/>
+                  <w:i/>
+                </w:rPr>
+              </m:ctrlPr>
+            </m:naryPr>
+            <m:sub>
+              <m:r>
+                <w:rPr>
+                  <w:rFonts w:ascii="Cambria Math" w:hAnsi="Cambria Math"/>
+                </w:rPr>
+                <m:t>i,j,k,l∈sH</m:t>
+              </m:r>
+            </m:sub>
+            <m:sup/>
+            <m:e>
+              <m:sSub>
+                <m:sSubPr>
+                  <m:ctrlPr>
+                    <w:rPr>
+                      <w:rFonts w:ascii="Cambria Math" w:hAnsi="Cambria Math"/>
+                      <w:i/>
+                    </w:rPr>
+                  </m:ctrlPr>
+                </m:sSubPr>
+                <m:e>
+                  <m:r>
+                    <w:rPr>
+                      <w:rFonts w:ascii="Cambria Math" w:hAnsi="Cambria Math"/>
+                    </w:rPr>
+                    <m:t>π</m:t>
+                  </m:r>
+                </m:e>
+                <m:sub>
+                  <m:r>
+                    <w:rPr>
+                      <w:rFonts w:ascii="Cambria Math" w:hAnsi="Cambria Math"/>
+                    </w:rPr>
+                    <m:t>ijkl</m:t>
+                  </m:r>
+                </m:sub>
+              </m:sSub>
+              <m:r>
+                <w:rPr>
+                  <w:rFonts w:ascii="Cambria Math" w:hAnsi="Cambria Math"/>
+                </w:rPr>
+                <m:t>(i+j+k+l)</m:t>
+              </m:r>
+            </m:e>
+          </m:nary>
+        </m:oMath>
+      </m:oMathPara>
+    </w:p>
+    <w:p>
+      <w:pPr>
+        <w:pStyle w:val="Prrafodelista"/>
+      </w:pPr>
+    </w:p>
+    <w:p>
+      <w:pPr>
+        <w:pStyle w:val="Prrafodelista"/>
+        <w:numPr>
+          <w:ilvl w:val="0"/>
+          <w:numId w:val="1"/>
+        </w:numPr>
+      </w:pPr>
+      <w:r>
+        <w:t>Tiempo primero</w:t>
+      </w:r>
+      <w:r>
+        <w:t xml:space="preserve"> pasada</w:t>
+      </w:r>
+    </w:p>
+    <w:p>
+      <w:pPr>
+        <w:pStyle w:val="Prrafodelista"/>
+        <w:rPr>
+          <w:rFonts w:eastAsiaTheme="minorEastAsia"/>
+          <w:lang w:val="es-ES"/>
+        </w:rPr>
+      </w:pPr>
+      <m:oMathPara>
+        <m:oMath>
+          <m:sSub>
+            <m:sSubPr>
+              <m:ctrlPr>
+                <w:rPr>
+                  <w:rFonts w:ascii="Cambria Math" w:hAnsi="Cambria Math"/>
+                  <w:i/>
+                  <w:lang w:val="es-ES"/>
+                </w:rPr>
+              </m:ctrlPr>
+            </m:sSubPr>
+            <m:e>
+              <m:r>
+                <w:rPr>
+                  <w:rFonts w:ascii="Cambria Math" w:hAnsi="Cambria Math"/>
+                  <w:lang w:val="es-ES"/>
+                </w:rPr>
+                <m:t>Q</m:t>
+              </m:r>
+              <m:r>
+                <w:rPr>
+                  <w:rFonts w:ascii="Cambria Math" w:hAnsi="Cambria Math"/>
+                  <w:lang w:val="es-ES"/>
+                </w:rPr>
+                <m:t>´</m:t>
+              </m:r>
+            </m:e>
+            <m:sub>
+              <m:r>
+                <w:rPr>
+                  <w:rFonts w:ascii="Cambria Math" w:hAnsi="Cambria Math"/>
+                  <w:lang w:val="es-ES"/>
+                </w:rPr>
+                <m:t xml:space="preserve"> </m:t>
+              </m:r>
+              <m:r>
+                <w:rPr>
+                  <w:rFonts w:ascii="Cambria Math" w:hAnsi="Cambria Math"/>
+                  <w:lang w:val="es-ES"/>
+                </w:rPr>
+                <m:t>recortada</m:t>
+              </m:r>
+              <m:r>
+                <w:rPr>
+                  <w:rFonts w:ascii="Cambria Math" w:hAnsi="Cambria Math"/>
+                  <w:lang w:val="es-ES"/>
+                </w:rPr>
+                <m:t xml:space="preserve">   </m:t>
+              </m:r>
+            </m:sub>
+          </m:sSub>
+          <m:r>
+            <w:rPr>
+              <w:rFonts w:ascii="Cambria Math" w:hAnsi="Cambria Math"/>
+              <w:lang w:val="es-ES"/>
+            </w:rPr>
+            <m:t>={</m:t>
+          </m:r>
+          <m:m>
+            <m:mPr>
+              <m:mcs>
+                <m:mc>
+                  <m:mcPr>
+                    <m:count m:val="2"/>
+                    <m:mcJc m:val="center"/>
+                  </m:mcPr>
+                </m:mc>
+              </m:mcs>
+              <m:ctrlPr>
+                <w:rPr>
+                  <w:rFonts w:ascii="Cambria Math" w:hAnsi="Cambria Math"/>
+                  <w:i/>
+                  <w:lang w:val="es-ES"/>
+                </w:rPr>
+              </m:ctrlPr>
+            </m:mPr>
+            <m:mr>
+              <m:e>
+                <m:sSub>
+                  <m:sSubPr>
+                    <m:ctrlPr>
+                      <w:rPr>
+                        <w:rFonts w:ascii="Cambria Math" w:hAnsi="Cambria Math"/>
+                        <w:i/>
+                        <w:lang w:val="es-ES"/>
+                      </w:rPr>
+                    </m:ctrlPr>
+                  </m:sSubPr>
+                  <m:e>
+                    <m:r>
+                      <w:rPr>
+                        <w:rFonts w:ascii="Cambria Math" w:hAnsi="Cambria Math"/>
+                        <w:lang w:val="es-ES"/>
+                      </w:rPr>
+                      <m:t>Q</m:t>
+                    </m:r>
+                  </m:e>
+                  <m:sub>
+                    <m:r>
+                      <w:rPr>
+                        <w:rFonts w:ascii="Cambria Math" w:hAnsi="Cambria Math"/>
+                        <w:lang w:val="es-ES"/>
+                      </w:rPr>
+                      <m:t>i,j,k,l</m:t>
+                    </m:r>
+                  </m:sub>
+                </m:sSub>
+                <m:sSub>
+                  <m:sSubPr>
+                    <m:ctrlPr>
+                      <w:rPr>
+                        <w:rFonts w:ascii="Cambria Math" w:hAnsi="Cambria Math"/>
+                        <w:i/>
+                        <w:lang w:val="es-ES"/>
+                      </w:rPr>
+                    </m:ctrlPr>
+                  </m:sSubPr>
+                  <m:e>
+                    <m:r>
+                      <w:rPr>
+                        <w:rFonts w:ascii="Cambria Math" w:hAnsi="Cambria Math"/>
+                        <w:lang w:val="es-ES"/>
+                      </w:rPr>
+                      <m:t>→</m:t>
+                    </m:r>
+                  </m:e>
+                  <m:sub>
+                    <m:r>
+                      <w:rPr>
+                        <w:rFonts w:ascii="Cambria Math" w:hAnsi="Cambria Math"/>
+                        <w:lang w:val="es-ES"/>
+                      </w:rPr>
+                      <m:t xml:space="preserve"> i´j´k´l´</m:t>
+                    </m:r>
+                  </m:sub>
+                </m:sSub>
+              </m:e>
+              <m:e>
+                <m:r>
+                  <w:rPr>
+                    <w:rFonts w:ascii="Cambria Math" w:hAnsi="Cambria Math"/>
+                    <w:lang w:val="es-ES"/>
+                  </w:rPr>
+                  <m:t>∀</m:t>
+                </m:r>
+                <m:r>
+                  <w:rPr>
+                    <w:rFonts w:ascii="Cambria Math" w:hAnsi="Cambria Math"/>
+                    <w:lang w:val="es-ES"/>
+                  </w:rPr>
+                  <m:t>(</m:t>
+                </m:r>
+                <m:r>
+                  <w:rPr>
+                    <w:rFonts w:ascii="Cambria Math" w:hAnsi="Cambria Math"/>
+                    <w:lang w:val="es-ES"/>
+                  </w:rPr>
+                  <m:t xml:space="preserve"> i,j,k,l</m:t>
+                </m:r>
+                <m:r>
+                  <w:rPr>
+                    <w:rFonts w:ascii="Cambria Math" w:hAnsi="Cambria Math"/>
+                    <w:lang w:val="es-ES"/>
+                  </w:rPr>
+                  <m:t>)</m:t>
+                </m:r>
+                <m:r>
+                  <w:rPr>
+                    <w:rFonts w:ascii="Cambria Math" w:hAnsi="Cambria Math"/>
+                    <w:lang w:val="es-ES"/>
+                  </w:rPr>
+                  <m:t>∈</m:t>
+                </m:r>
+                <m:r>
+                  <w:rPr>
+                    <w:rFonts w:ascii="Cambria Math" w:hAnsi="Cambria Math"/>
+                    <w:lang w:val="es-ES"/>
+                  </w:rPr>
+                  <m:t>sH</m:t>
+                </m:r>
+                <m:r>
+                  <w:rPr>
+                    <w:rFonts w:ascii="Cambria Math" w:hAnsi="Cambria Math"/>
+                    <w:lang w:val="es-ES"/>
+                  </w:rPr>
+                  <m:t xml:space="preserve"> |</m:t>
+                </m:r>
+                <m:r>
+                  <w:rPr>
+                    <w:rFonts w:ascii="Cambria Math" w:hAnsi="Cambria Math"/>
+                    <w:lang w:val="es-ES"/>
+                  </w:rPr>
+                  <m:t xml:space="preserve"> </m:t>
+                </m:r>
+                <m:r>
+                  <w:rPr>
+                    <w:rFonts w:ascii="Cambria Math" w:hAnsi="Cambria Math"/>
+                    <w:lang w:val="es-ES"/>
+                  </w:rPr>
+                  <m:t>(i,j,k,l) ≠(</m:t>
+                </m:r>
+                <m:r>
+                  <w:rPr>
+                    <w:rFonts w:ascii="Cambria Math" w:hAnsi="Cambria Math"/>
+                    <w:lang w:val="es-ES"/>
+                  </w:rPr>
+                  <m:t>4</m:t>
+                </m:r>
+                <m:r>
+                  <w:rPr>
+                    <w:rFonts w:ascii="Cambria Math" w:hAnsi="Cambria Math"/>
+                    <w:lang w:val="es-ES"/>
+                  </w:rPr>
+                  <m:t>,</m:t>
+                </m:r>
+                <m:r>
+                  <w:rPr>
+                    <w:rFonts w:ascii="Cambria Math" w:hAnsi="Cambria Math"/>
+                    <w:lang w:val="es-ES"/>
+                  </w:rPr>
+                  <m:t>3</m:t>
+                </m:r>
+                <m:r>
+                  <w:rPr>
+                    <w:rFonts w:ascii="Cambria Math" w:hAnsi="Cambria Math"/>
+                    <w:lang w:val="es-ES"/>
+                  </w:rPr>
+                  <m:t>,</m:t>
+                </m:r>
+                <m:r>
+                  <w:rPr>
+                    <w:rFonts w:ascii="Cambria Math" w:hAnsi="Cambria Math"/>
+                    <w:lang w:val="es-ES"/>
+                  </w:rPr>
+                  <m:t>3,15</m:t>
+                </m:r>
+                <m:r>
+                  <w:rPr>
+                    <w:rFonts w:ascii="Cambria Math" w:hAnsi="Cambria Math"/>
+                    <w:lang w:val="es-ES"/>
+                  </w:rPr>
+                  <m:t>)</m:t>
+                </m:r>
+                <m:r>
+                  <w:rPr>
+                    <w:rFonts w:ascii="Cambria Math" w:hAnsi="Cambria Math"/>
+                    <w:lang w:val="es-ES"/>
+                  </w:rPr>
+                  <m:t xml:space="preserve"> </m:t>
+                </m:r>
+              </m:e>
+            </m:mr>
+            <m:mr>
+              <m:e>
+                <m:r>
+                  <w:rPr>
+                    <w:rFonts w:ascii="Cambria Math" w:hAnsi="Cambria Math"/>
+                    <w:lang w:val="es-ES"/>
+                  </w:rPr>
+                  <m:t>0</m:t>
+                </m:r>
+              </m:e>
+              <m:e>
+                <m:r>
+                  <w:rPr>
+                    <w:rFonts w:ascii="Cambria Math" w:hAnsi="Cambria Math"/>
+                    <w:lang w:val="es-ES"/>
+                  </w:rPr>
+                  <m:t>d.l.c.</m:t>
+                </m:r>
+              </m:e>
+            </m:mr>
+          </m:m>
+        </m:oMath>
+      </m:oMathPara>
+    </w:p>
+    <w:p>
+      <w:pPr>
+        <w:pStyle w:val="Prrafodelista"/>
+      </w:pPr>
+    </w:p>
+    <w:p>
+      <w:pPr>
+        <w:pStyle w:val="Prrafodelista"/>
+        <w:rPr>
+          <w:rFonts w:eastAsiaTheme="minorEastAsia"/>
+        </w:rPr>
+      </w:pPr>
+      <w:r>
+        <w:tab/>
+      </w:r>
+      <m:oMath>
+        <m:sSub>
+          <m:sSubPr>
+            <m:ctrlPr>
+              <w:rPr>
+                <w:rFonts w:ascii="Cambria Math" w:hAnsi="Cambria Math"/>
+                <w:i/>
+              </w:rPr>
+            </m:ctrlPr>
+          </m:sSubPr>
+          <m:e>
+            <m:r>
+              <w:rPr>
+                <w:rFonts w:ascii="Cambria Math" w:hAnsi="Cambria Math"/>
+              </w:rPr>
+              <m:t>m</m:t>
+            </m:r>
+          </m:e>
+          <m:sub>
+            <m:r>
+              <w:rPr>
+                <w:rFonts w:ascii="Cambria Math" w:hAnsi="Cambria Math"/>
+              </w:rPr>
+              <m:t>(0,0,0,0)</m:t>
+            </m:r>
+          </m:sub>
+        </m:sSub>
+        <m:sSub>
+          <m:sSubPr>
+            <m:ctrlPr>
+              <w:rPr>
+                <w:rFonts w:ascii="Cambria Math" w:hAnsi="Cambria Math"/>
+                <w:i/>
+              </w:rPr>
+            </m:ctrlPr>
+          </m:sSubPr>
+          <m:e>
+            <m:r>
+              <w:rPr>
+                <w:rFonts w:ascii="Cambria Math" w:hAnsi="Cambria Math"/>
+              </w:rPr>
+              <m:t xml:space="preserve"> </m:t>
+            </m:r>
+          </m:e>
+          <m:sub>
+            <m:r>
+              <w:rPr>
+                <w:rFonts w:ascii="Cambria Math" w:hAnsi="Cambria Math"/>
+              </w:rPr>
+              <m:t>(</m:t>
+            </m:r>
+            <m:r>
+              <w:rPr>
+                <w:rFonts w:ascii="Cambria Math" w:hAnsi="Cambria Math"/>
+              </w:rPr>
+              <m:t>4,3,3,15)</m:t>
+            </m:r>
+          </m:sub>
+        </m:sSub>
+        <m:r>
+          <w:rPr>
+            <w:rFonts w:ascii="Cambria Math" w:hAnsi="Cambria Math"/>
+          </w:rPr>
+          <m:t xml:space="preserve">= </m:t>
+        </m:r>
+        <m:nary>
+          <m:naryPr>
+            <m:chr m:val="∑"/>
+            <m:limLoc m:val="undOvr"/>
+            <m:supHide m:val="1"/>
+            <m:ctrlPr>
+              <w:rPr>
+                <w:rFonts w:ascii="Cambria Math" w:hAnsi="Cambria Math"/>
+                <w:i/>
+              </w:rPr>
+            </m:ctrlPr>
+          </m:naryPr>
+          <m:sub>
+            <m:r>
+              <w:rPr>
+                <w:rFonts w:ascii="Cambria Math" w:hAnsi="Cambria Math"/>
+              </w:rPr>
+              <m:t>i,j,k,l∈sH</m:t>
+            </m:r>
+            <m:r>
+              <w:rPr>
+                <w:rFonts w:ascii="Cambria Math" w:hAnsi="Cambria Math"/>
+                <w:lang w:val="es-ES"/>
+              </w:rPr>
+              <m:t>| (i,j,k,l) ≠(</m:t>
+            </m:r>
+            <m:r>
+              <w:rPr>
+                <w:rFonts w:ascii="Cambria Math" w:hAnsi="Cambria Math"/>
+                <w:lang w:val="es-ES"/>
+              </w:rPr>
+              <m:t>4</m:t>
+            </m:r>
+            <m:r>
+              <w:rPr>
+                <w:rFonts w:ascii="Cambria Math" w:hAnsi="Cambria Math"/>
+                <w:lang w:val="es-ES"/>
+              </w:rPr>
+              <m:t>,</m:t>
+            </m:r>
+            <m:r>
+              <w:rPr>
+                <w:rFonts w:ascii="Cambria Math" w:hAnsi="Cambria Math"/>
+                <w:lang w:val="es-ES"/>
+              </w:rPr>
+              <m:t>3</m:t>
+            </m:r>
+            <m:r>
+              <w:rPr>
+                <w:rFonts w:ascii="Cambria Math" w:hAnsi="Cambria Math"/>
+                <w:lang w:val="es-ES"/>
+              </w:rPr>
+              <m:t>,</m:t>
+            </m:r>
+            <m:r>
+              <w:rPr>
+                <w:rFonts w:ascii="Cambria Math" w:hAnsi="Cambria Math"/>
+                <w:lang w:val="es-ES"/>
+              </w:rPr>
+              <m:t>3</m:t>
+            </m:r>
+            <m:r>
+              <w:rPr>
+                <w:rFonts w:ascii="Cambria Math" w:hAnsi="Cambria Math"/>
+                <w:lang w:val="es-ES"/>
+              </w:rPr>
+              <m:t>,</m:t>
+            </m:r>
+            <m:r>
+              <w:rPr>
+                <w:rFonts w:ascii="Cambria Math" w:hAnsi="Cambria Math"/>
+                <w:lang w:val="es-ES"/>
+              </w:rPr>
+              <m:t>15</m:t>
+            </m:r>
+            <m:r>
+              <w:rPr>
+                <w:rFonts w:ascii="Cambria Math" w:hAnsi="Cambria Math"/>
+                <w:lang w:val="es-ES"/>
+              </w:rPr>
+              <m:t>)</m:t>
+            </m:r>
+          </m:sub>
+          <m:sup/>
+          <m:e>
+            <m:r>
+              <w:rPr>
+                <w:rFonts w:ascii="Cambria Math" w:hAnsi="Cambria Math"/>
+              </w:rPr>
+              <m:t>(</m:t>
+            </m:r>
+            <m:r>
+              <w:rPr>
+                <w:rFonts w:ascii="Cambria Math" w:hAnsi="Cambria Math"/>
+              </w:rPr>
+              <m:t>-Q</m:t>
+            </m:r>
+            <m:r>
+              <w:rPr>
+                <w:rFonts w:ascii="Cambria Math" w:hAnsi="Cambria Math"/>
+              </w:rPr>
+              <m:t>´</m:t>
+            </m:r>
+            <m:r>
+              <w:rPr>
+                <w:rFonts w:ascii="Cambria Math" w:hAnsi="Cambria Math"/>
+              </w:rPr>
+              <m:t>)</m:t>
+            </m:r>
+            <m:sSup>
+              <m:sSupPr>
+                <m:ctrlPr>
+                  <w:rPr>
+                    <w:rFonts w:ascii="Cambria Math" w:hAnsi="Cambria Math"/>
+                    <w:i/>
+                  </w:rPr>
+                </m:ctrlPr>
+              </m:sSupPr>
+              <m:e>
+                <m:r>
+                  <w:rPr>
+                    <w:rFonts w:ascii="Cambria Math" w:hAnsi="Cambria Math"/>
+                  </w:rPr>
+                  <m:t xml:space="preserve"> </m:t>
+                </m:r>
+              </m:e>
+              <m:sup>
+                <m:r>
+                  <w:rPr>
+                    <w:rFonts w:ascii="Cambria Math" w:hAnsi="Cambria Math"/>
+                  </w:rPr>
+                  <m:t>-1</m:t>
+                </m:r>
+              </m:sup>
+            </m:sSup>
+          </m:e>
+        </m:nary>
+        <m:sSub>
+          <m:sSubPr>
+            <m:ctrlPr>
+              <w:rPr>
+                <w:rFonts w:ascii="Cambria Math" w:hAnsi="Cambria Math"/>
+                <w:i/>
+              </w:rPr>
+            </m:ctrlPr>
+          </m:sSubPr>
+          <m:e>
+            <m:r>
+              <w:rPr>
+                <w:rFonts w:ascii="Cambria Math" w:hAnsi="Cambria Math"/>
+              </w:rPr>
+              <m:t xml:space="preserve"> </m:t>
+            </m:r>
+          </m:e>
+          <m:sub>
+            <m:r>
+              <w:rPr>
+                <w:rFonts w:ascii="Cambria Math" w:hAnsi="Cambria Math"/>
+              </w:rPr>
+              <m:t>[</m:t>
+            </m:r>
+            <m:d>
+              <m:dPr>
+                <m:ctrlPr>
+                  <w:rPr>
+                    <w:rFonts w:ascii="Cambria Math" w:hAnsi="Cambria Math"/>
+                    <w:i/>
+                  </w:rPr>
+                </m:ctrlPr>
+              </m:dPr>
+              <m:e>
+                <m:r>
+                  <w:rPr>
+                    <w:rFonts w:ascii="Cambria Math" w:hAnsi="Cambria Math"/>
+                  </w:rPr>
+                  <m:t>0,0,0,0</m:t>
+                </m:r>
+              </m:e>
+            </m:d>
+            <m:d>
+              <m:dPr>
+                <m:ctrlPr>
+                  <w:rPr>
+                    <w:rFonts w:ascii="Cambria Math" w:hAnsi="Cambria Math"/>
+                    <w:i/>
+                  </w:rPr>
+                </m:ctrlPr>
+              </m:dPr>
+              <m:e>
+                <m:r>
+                  <w:rPr>
+                    <w:rFonts w:ascii="Cambria Math" w:hAnsi="Cambria Math"/>
+                  </w:rPr>
+                  <m:t>i,j</m:t>
+                </m:r>
+                <m:r>
+                  <w:rPr>
+                    <w:rFonts w:ascii="Cambria Math" w:hAnsi="Cambria Math"/>
+                  </w:rPr>
+                  <m:t>,k,l</m:t>
+                </m:r>
+              </m:e>
+            </m:d>
+            <m:r>
+              <w:rPr>
+                <w:rFonts w:ascii="Cambria Math" w:hAnsi="Cambria Math"/>
+              </w:rPr>
+              <m:t>]</m:t>
+            </m:r>
+          </m:sub>
+        </m:sSub>
+      </m:oMath>
+    </w:p>
     <w:p/>
     <w:p>
       <w:pPr>
@@ -1063,6 +2203,16 @@
       <w:spacing w:val="5"/>
     </w:rPr>
   </w:style>
+  <w:style w:type="character" w:styleId="Textodelmarcadordeposicin">
+    <w:name w:val="Placeholder Text"/>
+    <w:basedOn w:val="Fuentedeprrafopredeter"/>
+    <w:uiPriority w:val="99"/>
+    <w:semiHidden/>
+    <w:rsid w:val="000A40E1"/>
+    <w:rPr>
+      <w:color w:val="666666"/>
+    </w:rPr>
+  </w:style>
 </w:styles>
 </file>
 

--- a/Actividad Magistral 5 Reporte.docx
+++ b/Actividad Magistral 5 Reporte.docx
@@ -3,33 +3,255 @@
 <w:document xmlns:wpc="http://schemas.microsoft.com/office/word/2010/wordprocessingCanvas" xmlns:cx="http://schemas.microsoft.com/office/drawing/2014/chartex" xmlns:cx1="http://schemas.microsoft.com/office/drawing/2015/9/8/chartex" xmlns:cx2="http://schemas.microsoft.com/office/drawing/2015/10/21/chartex" xmlns:cx3="http://schemas.microsoft.com/office/drawing/2016/5/9/chartex" xmlns:cx4="http://schemas.microsoft.com/office/drawing/2016/5/10/chartex" xmlns:cx5="http://schemas.microsoft.com/office/drawing/2016/5/11/chartex" xmlns:cx6="http://schemas.microsoft.com/office/drawing/2016/5/12/chartex" xmlns:cx7="http://schemas.microsoft.com/office/drawing/2016/5/13/chartex" xmlns:cx8="http://schemas.microsoft.com/office/drawing/2016/5/14/chartex" xmlns:mc="http://schemas.openxmlformats.org/markup-compatibility/2006" xmlns:aink="http://schemas.microsoft.com/office/drawing/2016/ink" xmlns:am3d="http://schemas.microsoft.com/office/drawing/2017/model3d" xmlns:o="urn:schemas-microsoft-com:office:office" xmlns:oel="http://schemas.microsoft.com/office/2019/extlst" xmlns:r="http://schemas.openxmlformats.org/officeDocument/2006/relationships" xmlns:m="http://schemas.openxmlformats.org/officeDocument/2006/math" xmlns:v="urn:schemas-microsoft-com:vml" xmlns:wp14="http://schemas.microsoft.com/office/word/2010/wordprocessingDrawing" xmlns:wp="http://schemas.openxmlformats.org/drawingml/2006/wordprocessingDrawing" xmlns:w10="urn:schemas-microsoft-com:office:word" xmlns:w="http://schemas.openxmlformats.org/wordprocessingml/2006/main" xmlns:w14="http://schemas.microsoft.com/office/word/2010/wordml" xmlns:w15="http://schemas.microsoft.com/office/word/2012/wordml" xmlns:w16cex="http://schemas.microsoft.com/office/word/2018/wordml/cex" xmlns:w16cid="http://schemas.microsoft.com/office/word/2016/wordml/cid" xmlns:w16="http://schemas.microsoft.com/office/word/2018/wordml" xmlns:w16du="http://schemas.microsoft.com/office/word/2023/wordml/word16du" xmlns:w16sdtdh="http://schemas.microsoft.com/office/word/2020/wordml/sdtdatahash" xmlns:w16se="http://schemas.microsoft.com/office/word/2015/wordml/symex" xmlns:wpg="http://schemas.microsoft.com/office/word/2010/wordprocessingGroup" xmlns:wpi="http://schemas.microsoft.com/office/word/2010/wordprocessingInk" xmlns:wne="http://schemas.microsoft.com/office/word/2006/wordml" xmlns:wps="http://schemas.microsoft.com/office/word/2010/wordprocessingShape" mc:Ignorable="w14 w15 w16se w16cid w16 w16cex w16sdtdh w16du wp14">
   <w:body>
     <w:p>
-      <w:r>
-        <w:t>Actividad Magistral 5</w:t>
-      </w:r>
-    </w:p>
-    <w:p/>
-    <w:p>
-      <w:r>
+      <w:pPr>
+        <w:rPr>
+          <w:rFonts w:ascii="Times New Roman" w:hAnsi="Times New Roman" w:cs="Times New Roman"/>
+          <w:b/>
+          <w:bCs/>
+          <w:sz w:val="22"/>
+          <w:szCs w:val="22"/>
+        </w:rPr>
+      </w:pPr>
+      <w:r>
+        <w:rPr>
+          <w:rFonts w:ascii="Times New Roman" w:hAnsi="Times New Roman" w:cs="Times New Roman"/>
+          <w:b/>
+          <w:bCs/>
+          <w:sz w:val="22"/>
+          <w:szCs w:val="22"/>
+        </w:rPr>
+        <w:t>Universidad de los Andes</w:t>
+      </w:r>
+    </w:p>
+    <w:p>
+      <w:pPr>
+        <w:rPr>
+          <w:rFonts w:ascii="Times New Roman" w:hAnsi="Times New Roman" w:cs="Times New Roman"/>
+          <w:b/>
+          <w:bCs/>
+          <w:sz w:val="22"/>
+          <w:szCs w:val="22"/>
+        </w:rPr>
+      </w:pPr>
+      <w:r>
+        <w:rPr>
+          <w:rFonts w:ascii="Times New Roman" w:hAnsi="Times New Roman" w:cs="Times New Roman"/>
+          <w:b/>
+          <w:bCs/>
+          <w:sz w:val="22"/>
+          <w:szCs w:val="22"/>
+        </w:rPr>
+        <w:t>Departamento de Ingenier</w:t>
+      </w:r>
+      <w:r>
+        <w:rPr>
+          <w:rFonts w:ascii="Times New Roman" w:hAnsi="Times New Roman" w:cs="Times New Roman"/>
+          <w:b/>
+          <w:bCs/>
+          <w:sz w:val="22"/>
+          <w:szCs w:val="22"/>
+        </w:rPr>
+        <w:t>í</w:t>
+      </w:r>
+      <w:r>
+        <w:rPr>
+          <w:rFonts w:ascii="Times New Roman" w:hAnsi="Times New Roman" w:cs="Times New Roman"/>
+          <w:b/>
+          <w:bCs/>
+          <w:sz w:val="22"/>
+          <w:szCs w:val="22"/>
+        </w:rPr>
+        <w:t>a Industrial</w:t>
+      </w:r>
+    </w:p>
+    <w:p>
+      <w:pPr>
+        <w:rPr>
+          <w:rFonts w:ascii="Times New Roman" w:hAnsi="Times New Roman" w:cs="Times New Roman"/>
+          <w:b/>
+          <w:bCs/>
+          <w:sz w:val="22"/>
+          <w:szCs w:val="22"/>
+        </w:rPr>
+      </w:pPr>
+      <w:r>
+        <w:rPr>
+          <w:rFonts w:ascii="Times New Roman" w:hAnsi="Times New Roman" w:cs="Times New Roman"/>
+          <w:b/>
+          <w:bCs/>
+          <w:sz w:val="22"/>
+          <w:szCs w:val="22"/>
+        </w:rPr>
+        <w:t>Modelos Probabil</w:t>
+      </w:r>
+      <w:r>
+        <w:rPr>
+          <w:rFonts w:ascii="Times New Roman" w:hAnsi="Times New Roman" w:cs="Times New Roman"/>
+          <w:b/>
+          <w:bCs/>
+          <w:sz w:val="22"/>
+          <w:szCs w:val="22"/>
+        </w:rPr>
+        <w:t>í</w:t>
+      </w:r>
+      <w:r>
+        <w:rPr>
+          <w:rFonts w:ascii="Times New Roman" w:hAnsi="Times New Roman" w:cs="Times New Roman"/>
+          <w:b/>
+          <w:bCs/>
+          <w:sz w:val="22"/>
+          <w:szCs w:val="22"/>
+        </w:rPr>
+        <w:t>sticos (IIND-2104)</w:t>
+      </w:r>
+    </w:p>
+    <w:p>
+      <w:pPr>
+        <w:rPr>
+          <w:rFonts w:ascii="Times New Roman" w:hAnsi="Times New Roman" w:cs="Times New Roman"/>
+          <w:b/>
+          <w:bCs/>
+          <w:sz w:val="22"/>
+          <w:szCs w:val="22"/>
+        </w:rPr>
+      </w:pPr>
+      <w:r>
+        <w:rPr>
+          <w:rFonts w:ascii="Times New Roman" w:hAnsi="Times New Roman" w:cs="Times New Roman"/>
+          <w:b/>
+          <w:bCs/>
+          <w:sz w:val="22"/>
+          <w:szCs w:val="22"/>
+        </w:rPr>
+        <w:t>2024-20</w:t>
+      </w:r>
+    </w:p>
+    <w:p>
+      <w:pPr>
+        <w:rPr>
+          <w:rFonts w:ascii="Times New Roman" w:hAnsi="Times New Roman" w:cs="Times New Roman"/>
+          <w:b/>
+          <w:bCs/>
+          <w:sz w:val="22"/>
+          <w:szCs w:val="22"/>
+        </w:rPr>
+      </w:pPr>
+      <w:r>
+        <w:rPr>
+          <w:rFonts w:ascii="Times New Roman" w:hAnsi="Times New Roman" w:cs="Times New Roman"/>
+          <w:b/>
+          <w:bCs/>
+          <w:sz w:val="22"/>
+          <w:szCs w:val="22"/>
+        </w:rPr>
+        <w:t xml:space="preserve">Actividad Magistral </w:t>
+      </w:r>
+      <w:r>
+        <w:rPr>
+          <w:rFonts w:ascii="Times New Roman" w:hAnsi="Times New Roman" w:cs="Times New Roman"/>
+          <w:b/>
+          <w:bCs/>
+          <w:sz w:val="22"/>
+          <w:szCs w:val="22"/>
+        </w:rPr>
+        <w:t>5 Sección D</w:t>
+      </w:r>
+    </w:p>
+    <w:p>
+      <w:pPr>
+        <w:rPr>
+          <w:rFonts w:ascii="Times New Roman" w:hAnsi="Times New Roman" w:cs="Times New Roman"/>
+          <w:sz w:val="22"/>
+          <w:szCs w:val="22"/>
+        </w:rPr>
+      </w:pPr>
+    </w:p>
+    <w:p>
+      <w:pPr>
+        <w:rPr>
+          <w:rFonts w:ascii="Times New Roman" w:hAnsi="Times New Roman" w:cs="Times New Roman"/>
+          <w:sz w:val="22"/>
+          <w:szCs w:val="22"/>
+        </w:rPr>
+      </w:pPr>
+      <w:r>
+        <w:rPr>
+          <w:rFonts w:ascii="Times New Roman" w:hAnsi="Times New Roman" w:cs="Times New Roman"/>
+          <w:sz w:val="22"/>
+          <w:szCs w:val="22"/>
+        </w:rPr>
         <w:t>Abraham Bohórquez – 202222026</w:t>
       </w:r>
     </w:p>
     <w:p>
-      <w:r>
+      <w:pPr>
+        <w:rPr>
+          <w:rFonts w:ascii="Times New Roman" w:hAnsi="Times New Roman" w:cs="Times New Roman"/>
+          <w:sz w:val="22"/>
+          <w:szCs w:val="22"/>
+        </w:rPr>
+      </w:pPr>
+      <w:r>
+        <w:rPr>
+          <w:rFonts w:ascii="Times New Roman" w:hAnsi="Times New Roman" w:cs="Times New Roman"/>
+          <w:sz w:val="22"/>
+          <w:szCs w:val="22"/>
+        </w:rPr>
         <w:t>-</w:t>
       </w:r>
     </w:p>
     <w:p>
-      <w:r>
+      <w:pPr>
+        <w:rPr>
+          <w:rFonts w:ascii="Times New Roman" w:hAnsi="Times New Roman" w:cs="Times New Roman"/>
+          <w:sz w:val="22"/>
+          <w:szCs w:val="22"/>
+        </w:rPr>
+      </w:pPr>
+      <w:r>
+        <w:rPr>
+          <w:rFonts w:ascii="Times New Roman" w:hAnsi="Times New Roman" w:cs="Times New Roman"/>
+          <w:sz w:val="22"/>
+          <w:szCs w:val="22"/>
+        </w:rPr>
         <w:t>-</w:t>
       </w:r>
     </w:p>
     <w:p>
-      <w:r>
+      <w:pPr>
+        <w:rPr>
+          <w:rFonts w:ascii="Times New Roman" w:hAnsi="Times New Roman" w:cs="Times New Roman"/>
+          <w:sz w:val="22"/>
+          <w:szCs w:val="22"/>
+        </w:rPr>
+      </w:pPr>
+      <w:r>
+        <w:rPr>
+          <w:rFonts w:ascii="Times New Roman" w:hAnsi="Times New Roman" w:cs="Times New Roman"/>
+          <w:sz w:val="22"/>
+          <w:szCs w:val="22"/>
+        </w:rPr>
         <w:t>-</w:t>
       </w:r>
     </w:p>
-    <w:p/>
-    <w:p/>
+    <w:p>
+      <w:pPr>
+        <w:rPr>
+          <w:rFonts w:ascii="Times New Roman" w:hAnsi="Times New Roman" w:cs="Times New Roman"/>
+          <w:sz w:val="22"/>
+          <w:szCs w:val="22"/>
+        </w:rPr>
+      </w:pPr>
+    </w:p>
+    <w:p>
+      <w:pPr>
+        <w:rPr>
+          <w:rFonts w:ascii="Times New Roman" w:hAnsi="Times New Roman" w:cs="Times New Roman"/>
+          <w:sz w:val="22"/>
+          <w:szCs w:val="22"/>
+        </w:rPr>
+      </w:pPr>
+    </w:p>
     <w:p>
       <w:pPr>
         <w:pStyle w:val="Prrafodelista"/>
@@ -37,12 +259,45 @@
           <w:ilvl w:val="0"/>
           <w:numId w:val="1"/>
         </w:numPr>
-      </w:pPr>
-      <w:r>
+        <w:rPr>
+          <w:rFonts w:ascii="Times New Roman" w:hAnsi="Times New Roman" w:cs="Times New Roman"/>
+          <w:sz w:val="22"/>
+          <w:szCs w:val="22"/>
+        </w:rPr>
+      </w:pPr>
+      <w:r>
+        <w:rPr>
+          <w:rFonts w:ascii="Times New Roman" w:hAnsi="Times New Roman" w:cs="Times New Roman"/>
+          <w:sz w:val="22"/>
+          <w:szCs w:val="22"/>
+        </w:rPr>
         <w:t xml:space="preserve"> </w:t>
       </w:r>
       <w:r>
+        <w:rPr>
+          <w:rFonts w:ascii="Times New Roman" w:hAnsi="Times New Roman" w:cs="Times New Roman"/>
+          <w:sz w:val="22"/>
+          <w:szCs w:val="22"/>
+        </w:rPr>
         <w:t>Prueba ajuste bondad</w:t>
+      </w:r>
+    </w:p>
+    <w:p>
+      <w:pPr>
+        <w:pStyle w:val="Prrafodelista"/>
+        <w:rPr>
+          <w:rFonts w:ascii="Times New Roman" w:hAnsi="Times New Roman" w:cs="Times New Roman"/>
+          <w:sz w:val="22"/>
+          <w:szCs w:val="22"/>
+        </w:rPr>
+      </w:pPr>
+      <w:r>
+        <w:rPr>
+          <w:rFonts w:ascii="Times New Roman" w:hAnsi="Times New Roman" w:cs="Times New Roman"/>
+          <w:sz w:val="22"/>
+          <w:szCs w:val="22"/>
+        </w:rPr>
+        <w:t>“Explicar, resultados y concluir”</w:t>
       </w:r>
     </w:p>
     <w:p>
@@ -52,28 +307,66 @@
           <w:ilvl w:val="0"/>
           <w:numId w:val="1"/>
         </w:numPr>
-      </w:pPr>
-      <w:r>
-        <w:t xml:space="preserve">Máxima verosimilitud con las fórmulas: </w:t>
+        <w:rPr>
+          <w:rFonts w:ascii="Times New Roman" w:hAnsi="Times New Roman" w:cs="Times New Roman"/>
+          <w:sz w:val="22"/>
+          <w:szCs w:val="22"/>
+        </w:rPr>
+      </w:pPr>
+      <w:r>
+        <w:rPr>
+          <w:rFonts w:ascii="Times New Roman" w:hAnsi="Times New Roman" w:cs="Times New Roman"/>
+          <w:sz w:val="22"/>
+          <w:szCs w:val="22"/>
+        </w:rPr>
+        <w:t>Para estimar los valores de las tasas se usa m</w:t>
+      </w:r>
+      <w:r>
+        <w:rPr>
+          <w:rFonts w:ascii="Times New Roman" w:hAnsi="Times New Roman" w:cs="Times New Roman"/>
+          <w:sz w:val="22"/>
+          <w:szCs w:val="22"/>
+        </w:rPr>
+        <w:t>áxima verosimilitud con las fórmulas</w:t>
+      </w:r>
+      <w:r>
+        <w:rPr>
+          <w:rFonts w:ascii="Times New Roman" w:hAnsi="Times New Roman" w:cs="Times New Roman"/>
+          <w:sz w:val="22"/>
+          <w:szCs w:val="22"/>
+        </w:rPr>
+        <w:t xml:space="preserve"> para cada tasa</w:t>
+      </w:r>
+      <w:r>
+        <w:rPr>
+          <w:rFonts w:ascii="Times New Roman" w:hAnsi="Times New Roman" w:cs="Times New Roman"/>
+          <w:sz w:val="22"/>
+          <w:szCs w:val="22"/>
+        </w:rPr>
+        <w:t xml:space="preserve">: </w:t>
       </w:r>
     </w:p>
     <w:p>
       <w:pPr>
         <w:pStyle w:val="Prrafodelista"/>
-      </w:pPr>
-      <w:r>
-        <w:t>Resultados:</w:t>
-      </w:r>
-    </w:p>
-    <w:p>
-      <w:pPr>
-        <w:pStyle w:val="Prrafodelista"/>
-      </w:pPr>
-      <w:r>
+        <w:jc w:val="center"/>
+        <w:rPr>
+          <w:rFonts w:ascii="Times New Roman" w:hAnsi="Times New Roman" w:cs="Times New Roman"/>
+          <w:sz w:val="22"/>
+          <w:szCs w:val="22"/>
+        </w:rPr>
+      </w:pPr>
+      <w:r>
+        <w:rPr>
+          <w:rFonts w:ascii="Times New Roman" w:hAnsi="Times New Roman" w:cs="Times New Roman"/>
+          <w:noProof/>
+          <w:sz w:val="22"/>
+          <w:szCs w:val="22"/>
+        </w:rPr>
         <w:drawing>
-          <wp:inline distT="0" distB="0" distL="0" distR="0" wp14:anchorId="0A33B48D" wp14:editId="7CA24402">
-            <wp:extent cx="3572374" cy="819264"/>
-            <wp:effectExtent l="0" t="0" r="9525" b="0"/>
+          <wp:inline distT="0" distB="0" distL="0" distR="0" wp14:anchorId="0A33B48D" wp14:editId="4F6CDA8E">
+            <wp:extent cx="2560320" cy="587167"/>
+            <wp:effectExtent l="0" t="0" r="0" b="3810"/>
             <wp:docPr id="173059493" name="Imagen 1"/>
             <wp:cNvGraphicFramePr>
               <a:graphicFrameLocks xmlns:a="http://schemas.openxmlformats.org/drawingml/2006/main" noChangeAspect="1"/>
@@ -94,7 +387,7 @@
                   <pic:spPr>
                     <a:xfrm>
                       <a:off x="0" y="0"/>
-                      <a:ext cx="3572374" cy="819264"/>
+                      <a:ext cx="2578748" cy="591393"/>
                     </a:xfrm>
                     <a:prstGeom prst="rect">
                       <a:avLst/>
@@ -110,12 +403,24 @@
     <w:p>
       <w:pPr>
         <w:pStyle w:val="Prrafodelista"/>
-      </w:pPr>
-      <w:r>
+        <w:jc w:val="center"/>
+        <w:rPr>
+          <w:rFonts w:ascii="Times New Roman" w:hAnsi="Times New Roman" w:cs="Times New Roman"/>
+          <w:sz w:val="22"/>
+          <w:szCs w:val="22"/>
+        </w:rPr>
+      </w:pPr>
+      <w:r>
+        <w:rPr>
+          <w:rFonts w:ascii="Times New Roman" w:hAnsi="Times New Roman" w:cs="Times New Roman"/>
+          <w:noProof/>
+          <w:sz w:val="22"/>
+          <w:szCs w:val="22"/>
+        </w:rPr>
         <w:drawing>
-          <wp:inline distT="0" distB="0" distL="0" distR="0" wp14:anchorId="01951072" wp14:editId="1DD49A1F">
-            <wp:extent cx="2095792" cy="790685"/>
-            <wp:effectExtent l="0" t="0" r="0" b="9525"/>
+          <wp:inline distT="0" distB="0" distL="0" distR="0" wp14:anchorId="01951072" wp14:editId="48812AC6">
+            <wp:extent cx="1423283" cy="536966"/>
+            <wp:effectExtent l="0" t="0" r="5715" b="0"/>
             <wp:docPr id="708218014" name="Imagen 1" descr="Imagen que contiene Texto&#10;&#10;Descripción generada automáticamente"/>
             <wp:cNvGraphicFramePr>
               <a:graphicFrameLocks xmlns:a="http://schemas.openxmlformats.org/drawingml/2006/main" noChangeAspect="1"/>
@@ -136,7 +441,7 @@
                   <pic:spPr>
                     <a:xfrm>
                       <a:off x="0" y="0"/>
-                      <a:ext cx="2095792" cy="790685"/>
+                      <a:ext cx="1452519" cy="547996"/>
                     </a:xfrm>
                     <a:prstGeom prst="rect">
                       <a:avLst/>
@@ -152,12 +457,24 @@
     <w:p>
       <w:pPr>
         <w:pStyle w:val="Prrafodelista"/>
-      </w:pPr>
-      <w:r>
+        <w:jc w:val="center"/>
+        <w:rPr>
+          <w:rFonts w:ascii="Times New Roman" w:hAnsi="Times New Roman" w:cs="Times New Roman"/>
+          <w:sz w:val="22"/>
+          <w:szCs w:val="22"/>
+        </w:rPr>
+      </w:pPr>
+      <w:r>
+        <w:rPr>
+          <w:rFonts w:ascii="Times New Roman" w:hAnsi="Times New Roman" w:cs="Times New Roman"/>
+          <w:noProof/>
+          <w:sz w:val="22"/>
+          <w:szCs w:val="22"/>
+        </w:rPr>
         <w:drawing>
-          <wp:inline distT="0" distB="0" distL="0" distR="0" wp14:anchorId="00CE96C0" wp14:editId="3E074851">
-            <wp:extent cx="2276475" cy="838200"/>
-            <wp:effectExtent l="0" t="0" r="9525" b="0"/>
+          <wp:inline distT="0" distB="0" distL="0" distR="0" wp14:anchorId="00CE96C0" wp14:editId="140C8FAE">
+            <wp:extent cx="1534601" cy="565041"/>
+            <wp:effectExtent l="0" t="0" r="0" b="6985"/>
             <wp:docPr id="2077402083" name="Imagen 1"/>
             <wp:cNvGraphicFramePr>
               <a:graphicFrameLocks xmlns:a="http://schemas.openxmlformats.org/drawingml/2006/main" noChangeAspect="1"/>
@@ -177,7 +494,7 @@
                   <pic:spPr bwMode="auto">
                     <a:xfrm>
                       <a:off x="0" y="0"/>
-                      <a:ext cx="2276793" cy="838317"/>
+                      <a:ext cx="1566355" cy="576733"/>
                     </a:xfrm>
                     <a:prstGeom prst="rect">
                       <a:avLst/>
@@ -201,12 +518,24 @@
     <w:p>
       <w:pPr>
         <w:pStyle w:val="Prrafodelista"/>
-      </w:pPr>
-      <w:r>
+        <w:jc w:val="center"/>
+        <w:rPr>
+          <w:rFonts w:ascii="Times New Roman" w:hAnsi="Times New Roman" w:cs="Times New Roman"/>
+          <w:sz w:val="22"/>
+          <w:szCs w:val="22"/>
+        </w:rPr>
+      </w:pPr>
+      <w:r>
+        <w:rPr>
+          <w:rFonts w:ascii="Times New Roman" w:hAnsi="Times New Roman" w:cs="Times New Roman"/>
+          <w:noProof/>
+          <w:sz w:val="22"/>
+          <w:szCs w:val="22"/>
+        </w:rPr>
         <w:drawing>
-          <wp:inline distT="0" distB="0" distL="0" distR="0" wp14:anchorId="5CC4AEAA" wp14:editId="099172BA">
-            <wp:extent cx="2010056" cy="800212"/>
-            <wp:effectExtent l="0" t="0" r="9525" b="0"/>
+          <wp:inline distT="0" distB="0" distL="0" distR="0" wp14:anchorId="5CC4AEAA" wp14:editId="66DB7E79">
+            <wp:extent cx="1351721" cy="538126"/>
+            <wp:effectExtent l="0" t="0" r="1270" b="0"/>
             <wp:docPr id="1483256370" name="Imagen 1" descr="Texto&#10;&#10;Descripción generada automáticamente con confianza media"/>
             <wp:cNvGraphicFramePr>
               <a:graphicFrameLocks xmlns:a="http://schemas.openxmlformats.org/drawingml/2006/main" noChangeAspect="1"/>
@@ -227,7 +556,7 @@
                   <pic:spPr>
                     <a:xfrm>
                       <a:off x="0" y="0"/>
-                      <a:ext cx="2010056" cy="800212"/>
+                      <a:ext cx="1379213" cy="549071"/>
                     </a:xfrm>
                     <a:prstGeom prst="rect">
                       <a:avLst/>
@@ -243,12 +572,24 @@
     <w:p>
       <w:pPr>
         <w:pStyle w:val="Prrafodelista"/>
-      </w:pPr>
-      <w:r>
+        <w:jc w:val="center"/>
+        <w:rPr>
+          <w:rFonts w:ascii="Times New Roman" w:hAnsi="Times New Roman" w:cs="Times New Roman"/>
+          <w:sz w:val="22"/>
+          <w:szCs w:val="22"/>
+        </w:rPr>
+      </w:pPr>
+      <w:r>
+        <w:rPr>
+          <w:rFonts w:ascii="Times New Roman" w:hAnsi="Times New Roman" w:cs="Times New Roman"/>
+          <w:noProof/>
+          <w:sz w:val="22"/>
+          <w:szCs w:val="22"/>
+        </w:rPr>
         <w:drawing>
-          <wp:inline distT="0" distB="0" distL="0" distR="0" wp14:anchorId="44808932" wp14:editId="121C1703">
-            <wp:extent cx="2086266" cy="733527"/>
-            <wp:effectExtent l="0" t="0" r="9525" b="9525"/>
+          <wp:inline distT="0" distB="0" distL="0" distR="0" wp14:anchorId="44808932" wp14:editId="47DB5F8A">
+            <wp:extent cx="1455088" cy="511606"/>
+            <wp:effectExtent l="0" t="0" r="0" b="3175"/>
             <wp:docPr id="2134836107" name="Imagen 1"/>
             <wp:cNvGraphicFramePr>
               <a:graphicFrameLocks xmlns:a="http://schemas.openxmlformats.org/drawingml/2006/main" noChangeAspect="1"/>
@@ -269,7 +610,7 @@
                   <pic:spPr>
                     <a:xfrm>
                       <a:off x="0" y="0"/>
-                      <a:ext cx="2086266" cy="733527"/>
+                      <a:ext cx="1475700" cy="518853"/>
                     </a:xfrm>
                     <a:prstGeom prst="rect">
                       <a:avLst/>
@@ -285,6 +626,553 @@
     <w:p>
       <w:pPr>
         <w:pStyle w:val="Prrafodelista"/>
+        <w:rPr>
+          <w:rFonts w:ascii="Times New Roman" w:hAnsi="Times New Roman" w:cs="Times New Roman"/>
+          <w:sz w:val="22"/>
+          <w:szCs w:val="22"/>
+        </w:rPr>
+      </w:pPr>
+    </w:p>
+    <w:p>
+      <w:pPr>
+        <w:pStyle w:val="Prrafodelista"/>
+        <w:rPr>
+          <w:rFonts w:ascii="Times New Roman" w:hAnsi="Times New Roman" w:cs="Times New Roman"/>
+          <w:sz w:val="22"/>
+          <w:szCs w:val="22"/>
+        </w:rPr>
+      </w:pPr>
+      <w:r>
+        <w:rPr>
+          <w:rFonts w:ascii="Times New Roman" w:hAnsi="Times New Roman" w:cs="Times New Roman"/>
+          <w:sz w:val="22"/>
+          <w:szCs w:val="22"/>
+        </w:rPr>
+        <w:t>Sea</w:t>
+      </w:r>
+      <w:r>
+        <w:rPr>
+          <w:rFonts w:ascii="Times New Roman" w:hAnsi="Times New Roman" w:cs="Times New Roman"/>
+          <w:sz w:val="22"/>
+          <w:szCs w:val="22"/>
+        </w:rPr>
+        <w:t>:</w:t>
+      </w:r>
+    </w:p>
+    <w:p>
+      <w:pPr>
+        <w:pStyle w:val="Prrafodelista"/>
+        <w:rPr>
+          <w:rFonts w:ascii="Times New Roman" w:eastAsiaTheme="minorEastAsia" w:hAnsi="Times New Roman" w:cs="Times New Roman"/>
+          <w:sz w:val="20"/>
+          <w:szCs w:val="20"/>
+        </w:rPr>
+      </w:pPr>
+      <w:r>
+        <w:rPr>
+          <w:rFonts w:ascii="Times New Roman" w:hAnsi="Times New Roman" w:cs="Times New Roman"/>
+          <w:sz w:val="22"/>
+          <w:szCs w:val="22"/>
+        </w:rPr>
+        <w:t xml:space="preserve"> </w:t>
+      </w:r>
+      <m:oMath>
+        <m:r>
+          <w:rPr>
+            <w:rFonts w:ascii="Cambria Math" w:hAnsi="Cambria Math" w:cs="Times New Roman"/>
+            <w:sz w:val="22"/>
+            <w:szCs w:val="22"/>
+          </w:rPr>
+          <m:t>λ</m:t>
+        </m:r>
+      </m:oMath>
+      <w:r>
+        <w:rPr>
+          <w:rFonts w:ascii="Times New Roman" w:eastAsiaTheme="minorEastAsia" w:hAnsi="Times New Roman" w:cs="Times New Roman"/>
+          <w:sz w:val="22"/>
+          <w:szCs w:val="22"/>
+        </w:rPr>
+        <w:t xml:space="preserve"> la tasa de llegadas</w:t>
+      </w:r>
+      <w:r>
+        <w:rPr>
+          <w:rFonts w:ascii="Times New Roman" w:eastAsiaTheme="minorEastAsia" w:hAnsi="Times New Roman" w:cs="Times New Roman"/>
+          <w:sz w:val="22"/>
+          <w:szCs w:val="22"/>
+        </w:rPr>
+        <w:t xml:space="preserve"> de órdenes</w:t>
+      </w:r>
+      <w:r>
+        <w:rPr>
+          <w:rFonts w:ascii="Times New Roman" w:eastAsiaTheme="minorEastAsia" w:hAnsi="Times New Roman" w:cs="Times New Roman"/>
+          <w:sz w:val="22"/>
+          <w:szCs w:val="22"/>
+        </w:rPr>
+        <w:t xml:space="preserve"> =</w:t>
+      </w:r>
+      <w:r>
+        <w:rPr>
+          <w:rFonts w:ascii="Times New Roman" w:eastAsiaTheme="minorEastAsia" w:hAnsi="Times New Roman" w:cs="Times New Roman"/>
+          <w:sz w:val="22"/>
+          <w:szCs w:val="22"/>
+        </w:rPr>
+        <w:t xml:space="preserve"> </w:t>
+      </w:r>
+      <w:r>
+        <w:rPr>
+          <w:rFonts w:ascii="Times New Roman" w:eastAsiaTheme="minorEastAsia" w:hAnsi="Times New Roman" w:cs="Times New Roman"/>
+          <w:sz w:val="22"/>
+          <w:szCs w:val="22"/>
+        </w:rPr>
+        <w:t>10.23</w:t>
+      </w:r>
+    </w:p>
+    <w:p>
+      <w:pPr>
+        <w:pStyle w:val="Prrafodelista"/>
+        <w:rPr>
+          <w:rFonts w:ascii="Times New Roman" w:eastAsiaTheme="minorEastAsia" w:hAnsi="Times New Roman" w:cs="Times New Roman"/>
+          <w:sz w:val="22"/>
+          <w:szCs w:val="22"/>
+        </w:rPr>
+      </w:pPr>
+      <w:r>
+        <w:rPr>
+          <w:rFonts w:ascii="Times New Roman" w:eastAsiaTheme="minorEastAsia" w:hAnsi="Times New Roman" w:cs="Times New Roman"/>
+          <w:sz w:val="22"/>
+          <w:szCs w:val="22"/>
+        </w:rPr>
+        <w:t xml:space="preserve"> </w:t>
+      </w:r>
+      <m:oMath>
+        <m:r>
+          <w:rPr>
+            <w:rFonts w:ascii="Cambria Math" w:hAnsi="Cambria Math" w:cs="Times New Roman"/>
+            <w:sz w:val="22"/>
+            <w:szCs w:val="22"/>
+          </w:rPr>
+          <m:t>μ</m:t>
+        </m:r>
+      </m:oMath>
+      <w:r>
+        <w:rPr>
+          <w:rFonts w:ascii="Times New Roman" w:eastAsiaTheme="minorEastAsia" w:hAnsi="Times New Roman" w:cs="Times New Roman"/>
+          <w:sz w:val="22"/>
+          <w:szCs w:val="22"/>
+        </w:rPr>
+        <w:t xml:space="preserve"> </w:t>
+      </w:r>
+      <w:r>
+        <w:rPr>
+          <w:rFonts w:ascii="Times New Roman" w:eastAsiaTheme="minorEastAsia" w:hAnsi="Times New Roman" w:cs="Times New Roman"/>
+          <w:sz w:val="22"/>
+          <w:szCs w:val="22"/>
+        </w:rPr>
+        <w:t>tasa de etiquetado de las órdenes</w:t>
+      </w:r>
+      <w:r>
+        <w:rPr>
+          <w:rFonts w:ascii="Times New Roman" w:eastAsiaTheme="minorEastAsia" w:hAnsi="Times New Roman" w:cs="Times New Roman"/>
+          <w:sz w:val="22"/>
+          <w:szCs w:val="22"/>
+        </w:rPr>
+        <w:t xml:space="preserve"> =</w:t>
+      </w:r>
+      <w:r>
+        <w:rPr>
+          <w:rFonts w:ascii="Times New Roman" w:eastAsiaTheme="minorEastAsia" w:hAnsi="Times New Roman" w:cs="Times New Roman"/>
+          <w:sz w:val="22"/>
+          <w:szCs w:val="22"/>
+        </w:rPr>
+        <w:t xml:space="preserve"> 2.83</w:t>
+      </w:r>
+    </w:p>
+    <w:p>
+      <w:pPr>
+        <w:pStyle w:val="Prrafodelista"/>
+        <w:rPr>
+          <w:rFonts w:ascii="Times New Roman" w:eastAsiaTheme="minorEastAsia" w:hAnsi="Times New Roman" w:cs="Times New Roman"/>
+          <w:sz w:val="22"/>
+          <w:szCs w:val="22"/>
+        </w:rPr>
+      </w:pPr>
+      <w:r>
+        <w:rPr>
+          <w:rFonts w:ascii="Times New Roman" w:eastAsiaTheme="minorEastAsia" w:hAnsi="Times New Roman" w:cs="Times New Roman"/>
+          <w:sz w:val="22"/>
+          <w:szCs w:val="22"/>
+        </w:rPr>
+        <w:t xml:space="preserve"> </w:t>
+      </w:r>
+      <m:oMath>
+        <m:r>
+          <w:rPr>
+            <w:rFonts w:ascii="Cambria Math" w:eastAsiaTheme="minorEastAsia" w:hAnsi="Cambria Math" w:cs="Times New Roman"/>
+            <w:sz w:val="22"/>
+            <w:szCs w:val="22"/>
+          </w:rPr>
+          <m:t>γ</m:t>
+        </m:r>
+      </m:oMath>
+      <w:r>
+        <w:rPr>
+          <w:rFonts w:ascii="Times New Roman" w:eastAsiaTheme="minorEastAsia" w:hAnsi="Times New Roman" w:cs="Times New Roman"/>
+          <w:sz w:val="22"/>
+          <w:szCs w:val="22"/>
+        </w:rPr>
+        <w:t xml:space="preserve"> tasa de validación de </w:t>
+      </w:r>
+      <w:r>
+        <w:rPr>
+          <w:rFonts w:ascii="Times New Roman" w:eastAsiaTheme="minorEastAsia" w:hAnsi="Times New Roman" w:cs="Times New Roman"/>
+          <w:sz w:val="22"/>
+          <w:szCs w:val="22"/>
+        </w:rPr>
+        <w:t>las órdenes</w:t>
+      </w:r>
+      <w:r>
+        <w:rPr>
+          <w:rFonts w:ascii="Times New Roman" w:eastAsiaTheme="minorEastAsia" w:hAnsi="Times New Roman" w:cs="Times New Roman"/>
+          <w:sz w:val="22"/>
+          <w:szCs w:val="22"/>
+        </w:rPr>
+        <w:t xml:space="preserve"> =</w:t>
+      </w:r>
+      <w:r>
+        <w:rPr>
+          <w:rFonts w:ascii="Times New Roman" w:eastAsiaTheme="minorEastAsia" w:hAnsi="Times New Roman" w:cs="Times New Roman"/>
+          <w:sz w:val="22"/>
+          <w:szCs w:val="22"/>
+        </w:rPr>
+        <w:t xml:space="preserve"> 3.83</w:t>
+      </w:r>
+    </w:p>
+    <w:p>
+      <w:pPr>
+        <w:pStyle w:val="Prrafodelista"/>
+        <w:rPr>
+          <w:rFonts w:ascii="Times New Roman" w:eastAsiaTheme="minorEastAsia" w:hAnsi="Times New Roman" w:cs="Times New Roman"/>
+          <w:sz w:val="22"/>
+          <w:szCs w:val="22"/>
+        </w:rPr>
+      </w:pPr>
+      <w:r>
+        <w:rPr>
+          <w:rFonts w:ascii="Times New Roman" w:eastAsiaTheme="minorEastAsia" w:hAnsi="Times New Roman" w:cs="Times New Roman"/>
+          <w:sz w:val="22"/>
+          <w:szCs w:val="22"/>
+        </w:rPr>
+        <w:t xml:space="preserve"> </w:t>
+      </w:r>
+      <m:oMath>
+        <m:r>
+          <w:rPr>
+            <w:rFonts w:ascii="Cambria Math" w:eastAsiaTheme="minorEastAsia" w:hAnsi="Cambria Math" w:cs="Times New Roman"/>
+            <w:sz w:val="22"/>
+            <w:szCs w:val="22"/>
+          </w:rPr>
+          <m:t>ρ</m:t>
+        </m:r>
+      </m:oMath>
+      <w:r>
+        <w:rPr>
+          <w:rFonts w:ascii="Times New Roman" w:eastAsiaTheme="minorEastAsia" w:hAnsi="Times New Roman" w:cs="Times New Roman"/>
+          <w:sz w:val="22"/>
+          <w:szCs w:val="22"/>
+        </w:rPr>
+        <w:t xml:space="preserve"> tasa de calidad de las órdenes</w:t>
+      </w:r>
+      <w:r>
+        <w:rPr>
+          <w:rFonts w:ascii="Times New Roman" w:eastAsiaTheme="minorEastAsia" w:hAnsi="Times New Roman" w:cs="Times New Roman"/>
+          <w:sz w:val="22"/>
+          <w:szCs w:val="22"/>
+        </w:rPr>
+        <w:t xml:space="preserve"> =</w:t>
+      </w:r>
+      <w:r>
+        <w:rPr>
+          <w:rFonts w:ascii="Times New Roman" w:eastAsiaTheme="minorEastAsia" w:hAnsi="Times New Roman" w:cs="Times New Roman"/>
+          <w:sz w:val="22"/>
+          <w:szCs w:val="22"/>
+        </w:rPr>
+        <w:t xml:space="preserve"> 11.03</w:t>
+      </w:r>
+    </w:p>
+    <w:p>
+      <w:pPr>
+        <w:pStyle w:val="Prrafodelista"/>
+        <w:rPr>
+          <w:rFonts w:ascii="Times New Roman" w:hAnsi="Times New Roman" w:cs="Times New Roman"/>
+          <w:sz w:val="22"/>
+          <w:szCs w:val="22"/>
+        </w:rPr>
+      </w:pPr>
+      <w:r>
+        <w:rPr>
+          <w:rFonts w:ascii="Times New Roman" w:eastAsiaTheme="minorEastAsia" w:hAnsi="Times New Roman" w:cs="Times New Roman"/>
+          <w:sz w:val="22"/>
+          <w:szCs w:val="22"/>
+        </w:rPr>
+        <w:lastRenderedPageBreak/>
+        <w:t xml:space="preserve"> </w:t>
+      </w:r>
+      <m:oMath>
+        <m:r>
+          <m:rPr>
+            <m:sty m:val="p"/>
+          </m:rPr>
+          <w:rPr>
+            <w:rFonts w:ascii="Cambria Math" w:eastAsiaTheme="minorEastAsia" w:hAnsi="Cambria Math" w:cs="Times New Roman"/>
+            <w:sz w:val="22"/>
+            <w:szCs w:val="22"/>
+          </w:rPr>
+          <m:t>Φ</m:t>
+        </m:r>
+      </m:oMath>
+      <w:r>
+        <w:rPr>
+          <w:rFonts w:ascii="Times New Roman" w:eastAsiaTheme="minorEastAsia" w:hAnsi="Times New Roman" w:cs="Times New Roman"/>
+          <w:sz w:val="22"/>
+          <w:szCs w:val="22"/>
+        </w:rPr>
+        <w:t xml:space="preserve"> </w:t>
+      </w:r>
+      <w:r>
+        <w:rPr>
+          <w:rFonts w:ascii="Times New Roman" w:eastAsiaTheme="minorEastAsia" w:hAnsi="Times New Roman" w:cs="Times New Roman"/>
+          <w:sz w:val="22"/>
+          <w:szCs w:val="22"/>
+        </w:rPr>
+        <w:t>tasa de empaquetado de las órdenes</w:t>
+      </w:r>
+      <w:r>
+        <w:rPr>
+          <w:rFonts w:ascii="Times New Roman" w:eastAsiaTheme="minorEastAsia" w:hAnsi="Times New Roman" w:cs="Times New Roman"/>
+          <w:sz w:val="22"/>
+          <w:szCs w:val="22"/>
+        </w:rPr>
+        <w:t xml:space="preserve"> =</w:t>
+      </w:r>
+      <w:r>
+        <w:rPr>
+          <w:rFonts w:ascii="Times New Roman" w:eastAsiaTheme="minorEastAsia" w:hAnsi="Times New Roman" w:cs="Times New Roman"/>
+          <w:sz w:val="22"/>
+          <w:szCs w:val="22"/>
+        </w:rPr>
+        <w:t xml:space="preserve"> 0.32</w:t>
+      </w:r>
+      <w:r>
+        <w:rPr>
+          <w:rFonts w:ascii="Times New Roman" w:eastAsiaTheme="minorEastAsia" w:hAnsi="Times New Roman" w:cs="Times New Roman"/>
+          <w:sz w:val="22"/>
+          <w:szCs w:val="22"/>
+        </w:rPr>
+        <w:t xml:space="preserve"> </w:t>
+      </w:r>
+    </w:p>
+    <w:p>
+      <w:pPr>
+        <w:pStyle w:val="Prrafodelista"/>
+        <w:rPr>
+          <w:rFonts w:ascii="Times New Roman" w:hAnsi="Times New Roman" w:cs="Times New Roman"/>
+          <w:sz w:val="22"/>
+          <w:szCs w:val="22"/>
+        </w:rPr>
+      </w:pPr>
+      <w:r>
+        <w:rPr>
+          <w:rFonts w:ascii="Times New Roman" w:hAnsi="Times New Roman" w:cs="Times New Roman"/>
+          <w:sz w:val="22"/>
+          <w:szCs w:val="22"/>
+        </w:rPr>
+        <w:t xml:space="preserve"> </w:t>
+      </w:r>
+      <w:r>
+        <w:rPr>
+          <w:rFonts w:ascii="Times New Roman" w:hAnsi="Times New Roman" w:cs="Times New Roman"/>
+          <w:sz w:val="22"/>
+          <w:szCs w:val="22"/>
+        </w:rPr>
+        <w:t>p%</w:t>
+      </w:r>
+      <w:r>
+        <w:rPr>
+          <w:rFonts w:ascii="Times New Roman" w:hAnsi="Times New Roman" w:cs="Times New Roman"/>
+          <w:sz w:val="22"/>
+          <w:szCs w:val="22"/>
+        </w:rPr>
+        <w:t xml:space="preserve"> porcentaje de </w:t>
+      </w:r>
+      <w:r>
+        <w:rPr>
+          <w:rFonts w:ascii="Times New Roman" w:hAnsi="Times New Roman" w:cs="Times New Roman"/>
+          <w:sz w:val="22"/>
+          <w:szCs w:val="22"/>
+        </w:rPr>
+        <w:t xml:space="preserve">errores </w:t>
+      </w:r>
+      <w:r>
+        <w:rPr>
+          <w:rFonts w:ascii="Times New Roman" w:hAnsi="Times New Roman" w:cs="Times New Roman"/>
+          <w:sz w:val="22"/>
+          <w:szCs w:val="22"/>
+        </w:rPr>
+        <w:t>ingresando información</w:t>
+      </w:r>
+      <w:r>
+        <w:rPr>
+          <w:rFonts w:ascii="Times New Roman" w:hAnsi="Times New Roman" w:cs="Times New Roman"/>
+          <w:sz w:val="22"/>
+          <w:szCs w:val="22"/>
+        </w:rPr>
+        <w:t xml:space="preserve"> =</w:t>
+      </w:r>
+      <w:r>
+        <w:rPr>
+          <w:rFonts w:ascii="Times New Roman" w:hAnsi="Times New Roman" w:cs="Times New Roman"/>
+          <w:sz w:val="22"/>
+          <w:szCs w:val="22"/>
+        </w:rPr>
+        <w:t xml:space="preserve"> </w:t>
+      </w:r>
+      <w:r>
+        <w:rPr>
+          <w:rFonts w:ascii="Times New Roman" w:hAnsi="Times New Roman" w:cs="Times New Roman"/>
+          <w:sz w:val="22"/>
+          <w:szCs w:val="22"/>
+        </w:rPr>
+        <w:t>0.30</w:t>
+      </w:r>
+      <w:r>
+        <w:rPr>
+          <w:rFonts w:ascii="Times New Roman" w:hAnsi="Times New Roman" w:cs="Times New Roman"/>
+          <w:sz w:val="22"/>
+          <w:szCs w:val="22"/>
+        </w:rPr>
+        <w:t>7</w:t>
+      </w:r>
+    </w:p>
+    <w:p>
+      <w:pPr>
+        <w:pStyle w:val="Prrafodelista"/>
+        <w:rPr>
+          <w:rFonts w:ascii="Times New Roman" w:hAnsi="Times New Roman" w:cs="Times New Roman"/>
+          <w:sz w:val="22"/>
+          <w:szCs w:val="22"/>
+        </w:rPr>
+      </w:pPr>
+      <w:r>
+        <w:rPr>
+          <w:rFonts w:ascii="Times New Roman" w:hAnsi="Times New Roman" w:cs="Times New Roman"/>
+          <w:sz w:val="22"/>
+          <w:szCs w:val="22"/>
+        </w:rPr>
+        <w:t>q%</w:t>
+      </w:r>
+      <w:r>
+        <w:rPr>
+          <w:rFonts w:ascii="Times New Roman" w:hAnsi="Times New Roman" w:cs="Times New Roman"/>
+          <w:sz w:val="22"/>
+          <w:szCs w:val="22"/>
+        </w:rPr>
+        <w:t xml:space="preserve"> porcentaje de </w:t>
+      </w:r>
+      <w:r>
+        <w:rPr>
+          <w:rFonts w:ascii="Times New Roman" w:hAnsi="Times New Roman" w:cs="Times New Roman"/>
+          <w:sz w:val="22"/>
+          <w:szCs w:val="22"/>
+        </w:rPr>
+        <w:t>órdenes que no pasan control de calidad</w:t>
+      </w:r>
+      <w:r>
+        <w:rPr>
+          <w:rFonts w:ascii="Times New Roman" w:hAnsi="Times New Roman" w:cs="Times New Roman"/>
+          <w:sz w:val="22"/>
+          <w:szCs w:val="22"/>
+        </w:rPr>
+        <w:t xml:space="preserve"> =</w:t>
+      </w:r>
+      <w:r>
+        <w:rPr>
+          <w:rFonts w:ascii="Times New Roman" w:hAnsi="Times New Roman" w:cs="Times New Roman"/>
+          <w:sz w:val="22"/>
+          <w:szCs w:val="22"/>
+        </w:rPr>
+        <w:t xml:space="preserve"> </w:t>
+      </w:r>
+      <w:r>
+        <w:rPr>
+          <w:rFonts w:ascii="Times New Roman" w:hAnsi="Times New Roman" w:cs="Times New Roman"/>
+          <w:sz w:val="22"/>
+          <w:szCs w:val="22"/>
+        </w:rPr>
+        <w:t>0.18</w:t>
+      </w:r>
+      <w:r>
+        <w:rPr>
+          <w:rFonts w:ascii="Times New Roman" w:hAnsi="Times New Roman" w:cs="Times New Roman"/>
+          <w:sz w:val="22"/>
+          <w:szCs w:val="22"/>
+        </w:rPr>
+        <w:t>8</w:t>
+      </w:r>
+    </w:p>
+    <w:p>
+      <w:pPr>
+        <w:pStyle w:val="Prrafodelista"/>
+        <w:rPr>
+          <w:rFonts w:ascii="Times New Roman" w:hAnsi="Times New Roman" w:cs="Times New Roman"/>
+          <w:sz w:val="22"/>
+          <w:szCs w:val="22"/>
+        </w:rPr>
+      </w:pPr>
+    </w:p>
+    <w:p>
+      <w:pPr>
+        <w:pStyle w:val="Prrafodelista"/>
+        <w:rPr>
+          <w:rFonts w:ascii="Times New Roman" w:hAnsi="Times New Roman" w:cs="Times New Roman"/>
+          <w:sz w:val="22"/>
+          <w:szCs w:val="22"/>
+        </w:rPr>
+      </w:pPr>
+      <w:r>
+        <w:rPr>
+          <w:rFonts w:ascii="Times New Roman" w:hAnsi="Times New Roman" w:cs="Times New Roman"/>
+          <w:sz w:val="22"/>
+          <w:szCs w:val="22"/>
+        </w:rPr>
+        <w:t>Para calcular los porcentajes p% y q%, se calculan con fórmulas de Excel.</w:t>
+      </w:r>
+    </w:p>
+    <w:p>
+      <w:pPr>
+        <w:pStyle w:val="Prrafodelista"/>
+        <w:rPr>
+          <w:rFonts w:ascii="Times New Roman" w:hAnsi="Times New Roman" w:cs="Times New Roman"/>
+          <w:sz w:val="22"/>
+          <w:szCs w:val="22"/>
+        </w:rPr>
+      </w:pPr>
+      <w:r>
+        <w:rPr>
+          <w:rFonts w:ascii="Times New Roman" w:hAnsi="Times New Roman" w:cs="Times New Roman"/>
+          <w:sz w:val="22"/>
+          <w:szCs w:val="22"/>
+        </w:rPr>
+        <w:t>Las tasas se estiman con Excel.</w:t>
+      </w:r>
+    </w:p>
+    <w:p>
+      <w:pPr>
+        <w:pStyle w:val="Prrafodelista"/>
+        <w:rPr>
+          <w:rFonts w:ascii="Times New Roman" w:hAnsi="Times New Roman" w:cs="Times New Roman"/>
+          <w:sz w:val="22"/>
+          <w:szCs w:val="22"/>
+        </w:rPr>
       </w:pPr>
     </w:p>
     <w:p>
@@ -294,8 +1182,18 @@
           <w:ilvl w:val="0"/>
           <w:numId w:val="1"/>
         </w:numPr>
-      </w:pPr>
-      <w:r>
+        <w:rPr>
+          <w:rFonts w:ascii="Times New Roman" w:hAnsi="Times New Roman" w:cs="Times New Roman"/>
+          <w:sz w:val="22"/>
+          <w:szCs w:val="22"/>
+        </w:rPr>
+      </w:pPr>
+      <w:r>
+        <w:rPr>
+          <w:rFonts w:ascii="Times New Roman" w:hAnsi="Times New Roman" w:cs="Times New Roman"/>
+          <w:sz w:val="22"/>
+          <w:szCs w:val="22"/>
+        </w:rPr>
         <w:t>Gráfico</w:t>
       </w:r>
     </w:p>
@@ -306,25 +1204,2132 @@
           <w:ilvl w:val="0"/>
           <w:numId w:val="1"/>
         </w:numPr>
-      </w:pPr>
-      <w:r>
+        <w:rPr>
+          <w:rFonts w:ascii="Times New Roman" w:hAnsi="Times New Roman" w:cs="Times New Roman"/>
+          <w:sz w:val="22"/>
+          <w:szCs w:val="22"/>
+        </w:rPr>
+      </w:pPr>
+      <w:r>
+        <w:rPr>
+          <w:rFonts w:ascii="Times New Roman" w:hAnsi="Times New Roman" w:cs="Times New Roman"/>
+          <w:sz w:val="22"/>
+          <w:szCs w:val="22"/>
+        </w:rPr>
         <w:t xml:space="preserve"> </w:t>
       </w:r>
       <w:r>
+        <w:rPr>
+          <w:rFonts w:ascii="Times New Roman" w:hAnsi="Times New Roman" w:cs="Times New Roman"/>
+          <w:sz w:val="22"/>
+          <w:szCs w:val="22"/>
+        </w:rPr>
         <w:t>Formulación CMTC</w:t>
       </w:r>
     </w:p>
     <w:p>
       <w:pPr>
         <w:pStyle w:val="Prrafodelista"/>
-      </w:pPr>
-      <w:r>
-        <w:lastRenderedPageBreak/>
+        <w:numPr>
+          <w:ilvl w:val="0"/>
+          <w:numId w:val="3"/>
+        </w:numPr>
+        <w:rPr>
+          <w:rFonts w:ascii="Times New Roman" w:hAnsi="Times New Roman" w:cs="Times New Roman"/>
+          <w:sz w:val="22"/>
+          <w:szCs w:val="22"/>
+        </w:rPr>
+      </w:pPr>
+      <w:r>
+        <w:rPr>
+          <w:rFonts w:ascii="Times New Roman" w:hAnsi="Times New Roman" w:cs="Times New Roman"/>
+          <w:sz w:val="22"/>
+          <w:szCs w:val="22"/>
+        </w:rPr>
+        <w:t>Supuestos: Propiedad de no memoria</w:t>
+      </w:r>
+    </w:p>
+    <w:p>
+      <w:pPr>
+        <w:pStyle w:val="Prrafodelista"/>
+        <w:ind w:left="2124"/>
+        <w:rPr>
+          <w:rFonts w:ascii="Times New Roman" w:hAnsi="Times New Roman" w:cs="Times New Roman"/>
+          <w:sz w:val="22"/>
+          <w:szCs w:val="22"/>
+        </w:rPr>
+      </w:pPr>
+      <w:r>
+        <w:rPr>
+          <w:rFonts w:ascii="Times New Roman" w:hAnsi="Times New Roman" w:cs="Times New Roman"/>
+          <w:sz w:val="22"/>
+          <w:szCs w:val="22"/>
+        </w:rPr>
+        <w:t>Homogeneidad en el tiempo</w:t>
+      </w:r>
+    </w:p>
+    <w:p>
+      <w:pPr>
+        <w:pStyle w:val="Prrafodelista"/>
+        <w:ind w:left="2124"/>
+        <w:rPr>
+          <w:rFonts w:ascii="Times New Roman" w:hAnsi="Times New Roman" w:cs="Times New Roman"/>
+          <w:sz w:val="22"/>
+          <w:szCs w:val="22"/>
+        </w:rPr>
+      </w:pPr>
+      <w:r>
+        <w:rPr>
+          <w:rFonts w:ascii="Times New Roman" w:hAnsi="Times New Roman" w:cs="Times New Roman"/>
+          <w:sz w:val="22"/>
+          <w:szCs w:val="22"/>
+        </w:rPr>
+        <w:t>Tiempo se distribuye exponencial</w:t>
+      </w:r>
+    </w:p>
+    <w:p>
+      <w:pPr>
+        <w:pStyle w:val="Prrafodelista"/>
+        <w:ind w:left="2124"/>
+        <w:rPr>
+          <w:rFonts w:ascii="Times New Roman" w:hAnsi="Times New Roman" w:cs="Times New Roman"/>
+          <w:sz w:val="22"/>
+          <w:szCs w:val="22"/>
+        </w:rPr>
+      </w:pPr>
+      <w:r>
+        <w:rPr>
+          <w:rFonts w:ascii="Times New Roman" w:hAnsi="Times New Roman" w:cs="Times New Roman"/>
+          <w:sz w:val="22"/>
+          <w:szCs w:val="22"/>
+        </w:rPr>
+        <w:t>Todas las tasas se encuentran en minutos</w:t>
+      </w:r>
+    </w:p>
+    <w:p>
+      <w:pPr>
+        <w:pStyle w:val="Prrafodelista"/>
+        <w:numPr>
+          <w:ilvl w:val="0"/>
+          <w:numId w:val="3"/>
+        </w:numPr>
+        <w:rPr>
+          <w:rFonts w:ascii="Times New Roman" w:hAnsi="Times New Roman" w:cs="Times New Roman"/>
+          <w:sz w:val="22"/>
+          <w:szCs w:val="22"/>
+        </w:rPr>
+      </w:pPr>
+      <w:r>
+        <w:rPr>
+          <w:rFonts w:ascii="Times New Roman" w:hAnsi="Times New Roman" w:cs="Times New Roman"/>
+          <w:sz w:val="22"/>
+          <w:szCs w:val="22"/>
+        </w:rPr>
+        <w:t>Temporalidad: Continuo</w:t>
+      </w:r>
+    </w:p>
+    <w:p>
+      <w:pPr>
+        <w:pStyle w:val="Prrafodelista"/>
+        <w:numPr>
+          <w:ilvl w:val="0"/>
+          <w:numId w:val="3"/>
+        </w:numPr>
+        <w:rPr>
+          <w:rFonts w:ascii="Times New Roman" w:hAnsi="Times New Roman" w:cs="Times New Roman"/>
+          <w:sz w:val="22"/>
+          <w:szCs w:val="22"/>
+        </w:rPr>
+      </w:pPr>
+      <w:r>
+        <w:rPr>
+          <w:rFonts w:ascii="Times New Roman" w:hAnsi="Times New Roman" w:cs="Times New Roman"/>
+          <w:sz w:val="22"/>
+          <w:szCs w:val="22"/>
+        </w:rPr>
+        <w:t>Variables de Estado:</w:t>
+      </w:r>
+    </w:p>
+    <w:p>
+      <w:pPr>
+        <w:pStyle w:val="Prrafodelista"/>
+        <w:ind w:left="2124"/>
+        <w:rPr>
+          <w:rFonts w:ascii="Times New Roman" w:hAnsi="Times New Roman" w:cs="Times New Roman"/>
+          <w:sz w:val="22"/>
+          <w:szCs w:val="22"/>
+        </w:rPr>
+      </w:pPr>
+      <w:r>
+        <w:rPr>
+          <w:rFonts w:ascii="Times New Roman" w:hAnsi="Times New Roman" w:cs="Times New Roman"/>
+          <w:sz w:val="22"/>
+          <w:szCs w:val="22"/>
+        </w:rPr>
+        <w:t>X(t): número de ordenes en etiquetado en momento t</w:t>
+      </w:r>
+    </w:p>
+    <w:p>
+      <w:pPr>
+        <w:pStyle w:val="Prrafodelista"/>
+        <w:ind w:left="2124"/>
+        <w:rPr>
+          <w:rFonts w:ascii="Times New Roman" w:hAnsi="Times New Roman" w:cs="Times New Roman"/>
+          <w:sz w:val="22"/>
+          <w:szCs w:val="22"/>
+        </w:rPr>
+      </w:pPr>
+      <w:r>
+        <w:rPr>
+          <w:rFonts w:ascii="Times New Roman" w:hAnsi="Times New Roman" w:cs="Times New Roman"/>
+          <w:sz w:val="22"/>
+          <w:szCs w:val="22"/>
+        </w:rPr>
+        <w:t>Y</w:t>
+      </w:r>
+      <w:r>
+        <w:rPr>
+          <w:rFonts w:ascii="Times New Roman" w:hAnsi="Times New Roman" w:cs="Times New Roman"/>
+          <w:sz w:val="22"/>
+          <w:szCs w:val="22"/>
+        </w:rPr>
+        <w:t xml:space="preserve">(t): número de ordenes en </w:t>
+      </w:r>
+      <w:r>
+        <w:rPr>
+          <w:rFonts w:ascii="Times New Roman" w:hAnsi="Times New Roman" w:cs="Times New Roman"/>
+          <w:sz w:val="22"/>
+          <w:szCs w:val="22"/>
+        </w:rPr>
+        <w:t>validación</w:t>
+      </w:r>
+      <w:r>
+        <w:rPr>
+          <w:rFonts w:ascii="Times New Roman" w:hAnsi="Times New Roman" w:cs="Times New Roman"/>
+          <w:sz w:val="22"/>
+          <w:szCs w:val="22"/>
+        </w:rPr>
+        <w:t xml:space="preserve"> en momento t</w:t>
+      </w:r>
+    </w:p>
+    <w:p>
+      <w:pPr>
+        <w:pStyle w:val="Prrafodelista"/>
+        <w:ind w:left="2124"/>
+        <w:rPr>
+          <w:rFonts w:ascii="Times New Roman" w:hAnsi="Times New Roman" w:cs="Times New Roman"/>
+          <w:sz w:val="22"/>
+          <w:szCs w:val="22"/>
+        </w:rPr>
+      </w:pPr>
+      <w:r>
+        <w:rPr>
+          <w:rFonts w:ascii="Times New Roman" w:hAnsi="Times New Roman" w:cs="Times New Roman"/>
+          <w:sz w:val="22"/>
+          <w:szCs w:val="22"/>
+        </w:rPr>
+        <w:t>Z</w:t>
+      </w:r>
+      <w:r>
+        <w:rPr>
+          <w:rFonts w:ascii="Times New Roman" w:hAnsi="Times New Roman" w:cs="Times New Roman"/>
+          <w:sz w:val="22"/>
+          <w:szCs w:val="22"/>
+        </w:rPr>
+        <w:t xml:space="preserve">(t): número de ordenes en </w:t>
+      </w:r>
+      <w:r>
+        <w:rPr>
+          <w:rFonts w:ascii="Times New Roman" w:hAnsi="Times New Roman" w:cs="Times New Roman"/>
+          <w:sz w:val="22"/>
+          <w:szCs w:val="22"/>
+        </w:rPr>
+        <w:t>calidad</w:t>
+      </w:r>
+      <w:r>
+        <w:rPr>
+          <w:rFonts w:ascii="Times New Roman" w:hAnsi="Times New Roman" w:cs="Times New Roman"/>
+          <w:sz w:val="22"/>
+          <w:szCs w:val="22"/>
+        </w:rPr>
+        <w:t xml:space="preserve"> en momento t</w:t>
+      </w:r>
+    </w:p>
+    <w:p>
+      <w:pPr>
+        <w:pStyle w:val="Prrafodelista"/>
+        <w:ind w:left="2124"/>
+        <w:rPr>
+          <w:rFonts w:ascii="Times New Roman" w:hAnsi="Times New Roman" w:cs="Times New Roman"/>
+          <w:sz w:val="22"/>
+          <w:szCs w:val="22"/>
+        </w:rPr>
+      </w:pPr>
+      <w:r>
+        <w:rPr>
+          <w:rFonts w:ascii="Times New Roman" w:hAnsi="Times New Roman" w:cs="Times New Roman"/>
+          <w:sz w:val="22"/>
+          <w:szCs w:val="22"/>
+        </w:rPr>
+        <w:t>W</w:t>
+      </w:r>
+      <w:r>
+        <w:rPr>
+          <w:rFonts w:ascii="Times New Roman" w:hAnsi="Times New Roman" w:cs="Times New Roman"/>
+          <w:sz w:val="22"/>
+          <w:szCs w:val="22"/>
+        </w:rPr>
+        <w:t xml:space="preserve">(t): número de ordenes en </w:t>
+      </w:r>
+      <w:r>
+        <w:rPr>
+          <w:rFonts w:ascii="Times New Roman" w:hAnsi="Times New Roman" w:cs="Times New Roman"/>
+          <w:sz w:val="22"/>
+          <w:szCs w:val="22"/>
+        </w:rPr>
+        <w:t>empaquetado</w:t>
+      </w:r>
+      <w:r>
+        <w:rPr>
+          <w:rFonts w:ascii="Times New Roman" w:hAnsi="Times New Roman" w:cs="Times New Roman"/>
+          <w:sz w:val="22"/>
+          <w:szCs w:val="22"/>
+        </w:rPr>
+        <w:t xml:space="preserve"> en momento t</w:t>
+      </w:r>
+    </w:p>
+    <w:p>
+      <w:pPr>
+        <w:pStyle w:val="Prrafodelista"/>
+        <w:ind w:left="2124"/>
+        <w:rPr>
+          <w:rFonts w:ascii="Times New Roman" w:hAnsi="Times New Roman" w:cs="Times New Roman"/>
+          <w:sz w:val="22"/>
+          <w:szCs w:val="22"/>
+        </w:rPr>
+      </w:pPr>
+      <w:r>
+        <w:rPr>
+          <w:rFonts w:ascii="Times New Roman" w:hAnsi="Times New Roman" w:cs="Times New Roman"/>
+          <w:sz w:val="22"/>
+          <w:szCs w:val="22"/>
+        </w:rPr>
+        <w:t>H</w:t>
+      </w:r>
+      <w:r>
+        <w:rPr>
+          <w:rFonts w:ascii="Times New Roman" w:hAnsi="Times New Roman" w:cs="Times New Roman"/>
+          <w:sz w:val="22"/>
+          <w:szCs w:val="22"/>
+        </w:rPr>
+        <w:t xml:space="preserve">(t): </w:t>
+      </w:r>
+      <w:r>
+        <w:rPr>
+          <w:rFonts w:ascii="Times New Roman" w:hAnsi="Times New Roman" w:cs="Times New Roman"/>
+          <w:sz w:val="22"/>
+          <w:szCs w:val="22"/>
+        </w:rPr>
+        <w:t>{X(t),Y(t),Z(t),W(t)}</w:t>
+      </w:r>
+    </w:p>
+    <w:p>
+      <w:pPr>
+        <w:pStyle w:val="Prrafodelista"/>
+        <w:numPr>
+          <w:ilvl w:val="0"/>
+          <w:numId w:val="3"/>
+        </w:numPr>
+        <w:rPr>
+          <w:rFonts w:ascii="Times New Roman" w:hAnsi="Times New Roman" w:cs="Times New Roman"/>
+          <w:sz w:val="22"/>
+          <w:szCs w:val="22"/>
+        </w:rPr>
+      </w:pPr>
+      <w:r>
+        <w:rPr>
+          <w:rFonts w:ascii="Times New Roman" w:hAnsi="Times New Roman" w:cs="Times New Roman"/>
+          <w:sz w:val="22"/>
+          <w:szCs w:val="22"/>
+        </w:rPr>
+        <w:t>Espacio de Estados:</w:t>
+      </w:r>
+    </w:p>
+    <w:p>
+      <w:pPr>
+        <w:rPr>
+          <w:rFonts w:ascii="Times New Roman" w:eastAsiaTheme="minorEastAsia" w:hAnsi="Times New Roman" w:cs="Times New Roman"/>
+          <w:sz w:val="22"/>
+          <w:szCs w:val="22"/>
+        </w:rPr>
+      </w:pPr>
+      <m:oMathPara>
+        <m:oMath>
+          <m:r>
+            <w:rPr>
+              <w:rFonts w:ascii="Cambria Math" w:hAnsi="Cambria Math" w:cs="Times New Roman"/>
+              <w:sz w:val="22"/>
+              <w:szCs w:val="22"/>
+            </w:rPr>
+            <m:t xml:space="preserve">                         </m:t>
+          </m:r>
+          <m:sSub>
+            <m:sSubPr>
+              <m:ctrlPr>
+                <w:rPr>
+                  <w:rFonts w:ascii="Cambria Math" w:hAnsi="Cambria Math" w:cs="Times New Roman"/>
+                  <w:i/>
+                  <w:sz w:val="22"/>
+                  <w:szCs w:val="22"/>
+                </w:rPr>
+              </m:ctrlPr>
+            </m:sSubPr>
+            <m:e>
+              <m:r>
+                <w:rPr>
+                  <w:rFonts w:ascii="Cambria Math" w:hAnsi="Cambria Math" w:cs="Times New Roman"/>
+                  <w:sz w:val="22"/>
+                  <w:szCs w:val="22"/>
+                </w:rPr>
+                <m:t>S</m:t>
+              </m:r>
+            </m:e>
+            <m:sub>
+              <m:r>
+                <w:rPr>
+                  <w:rFonts w:ascii="Cambria Math" w:hAnsi="Cambria Math" w:cs="Times New Roman"/>
+                  <w:sz w:val="22"/>
+                  <w:szCs w:val="22"/>
+                </w:rPr>
+                <m:t>x</m:t>
+              </m:r>
+            </m:sub>
+          </m:sSub>
+          <m:r>
+            <w:rPr>
+              <w:rFonts w:ascii="Cambria Math" w:hAnsi="Cambria Math" w:cs="Times New Roman"/>
+              <w:sz w:val="22"/>
+              <w:szCs w:val="22"/>
+            </w:rPr>
+            <m:t>:</m:t>
+          </m:r>
+          <m:d>
+            <m:dPr>
+              <m:begChr m:val="{"/>
+              <m:endChr m:val="}"/>
+              <m:ctrlPr>
+                <w:rPr>
+                  <w:rFonts w:ascii="Cambria Math" w:hAnsi="Cambria Math" w:cs="Times New Roman"/>
+                  <w:i/>
+                  <w:sz w:val="22"/>
+                  <w:szCs w:val="22"/>
+                </w:rPr>
+              </m:ctrlPr>
+            </m:dPr>
+            <m:e>
+              <m:r>
+                <w:rPr>
+                  <w:rFonts w:ascii="Cambria Math" w:hAnsi="Cambria Math" w:cs="Times New Roman"/>
+                  <w:sz w:val="22"/>
+                  <w:szCs w:val="22"/>
+                </w:rPr>
+                <m:t>0,1,2,3,4</m:t>
+              </m:r>
+            </m:e>
+          </m:d>
+          <m:r>
+            <w:rPr>
+              <w:rFonts w:ascii="Cambria Math" w:hAnsi="Cambria Math" w:cs="Times New Roman"/>
+              <w:sz w:val="22"/>
+              <w:szCs w:val="22"/>
+            </w:rPr>
+            <m:t xml:space="preserve">      </m:t>
+          </m:r>
+          <m:sSub>
+            <m:sSubPr>
+              <m:ctrlPr>
+                <w:rPr>
+                  <w:rFonts w:ascii="Cambria Math" w:hAnsi="Cambria Math" w:cs="Times New Roman"/>
+                  <w:i/>
+                  <w:sz w:val="22"/>
+                  <w:szCs w:val="22"/>
+                </w:rPr>
+              </m:ctrlPr>
+            </m:sSubPr>
+            <m:e>
+              <m:r>
+                <w:rPr>
+                  <w:rFonts w:ascii="Cambria Math" w:hAnsi="Cambria Math" w:cs="Times New Roman"/>
+                  <w:sz w:val="22"/>
+                  <w:szCs w:val="22"/>
+                </w:rPr>
+                <m:t>S</m:t>
+              </m:r>
+            </m:e>
+            <m:sub>
+              <m:r>
+                <w:rPr>
+                  <w:rFonts w:ascii="Cambria Math" w:hAnsi="Cambria Math" w:cs="Times New Roman"/>
+                  <w:sz w:val="22"/>
+                  <w:szCs w:val="22"/>
+                </w:rPr>
+                <m:t>y</m:t>
+              </m:r>
+            </m:sub>
+          </m:sSub>
+          <m:r>
+            <w:rPr>
+              <w:rFonts w:ascii="Cambria Math" w:hAnsi="Cambria Math" w:cs="Times New Roman"/>
+              <w:sz w:val="22"/>
+              <w:szCs w:val="22"/>
+            </w:rPr>
+            <m:t>:</m:t>
+          </m:r>
+          <m:d>
+            <m:dPr>
+              <m:begChr m:val="{"/>
+              <m:endChr m:val="}"/>
+              <m:ctrlPr>
+                <w:rPr>
+                  <w:rFonts w:ascii="Cambria Math" w:hAnsi="Cambria Math" w:cs="Times New Roman"/>
+                  <w:i/>
+                  <w:sz w:val="22"/>
+                  <w:szCs w:val="22"/>
+                </w:rPr>
+              </m:ctrlPr>
+            </m:dPr>
+            <m:e>
+              <m:r>
+                <w:rPr>
+                  <w:rFonts w:ascii="Cambria Math" w:hAnsi="Cambria Math" w:cs="Times New Roman"/>
+                  <w:sz w:val="22"/>
+                  <w:szCs w:val="22"/>
+                </w:rPr>
+                <m:t>0,1,2,3</m:t>
+              </m:r>
+            </m:e>
+          </m:d>
+          <m:sSub>
+            <m:sSubPr>
+              <m:ctrlPr>
+                <w:rPr>
+                  <w:rFonts w:ascii="Cambria Math" w:hAnsi="Cambria Math" w:cs="Times New Roman"/>
+                  <w:i/>
+                  <w:sz w:val="22"/>
+                  <w:szCs w:val="22"/>
+                </w:rPr>
+              </m:ctrlPr>
+            </m:sSubPr>
+            <m:e>
+              <m:r>
+                <w:rPr>
+                  <w:rFonts w:ascii="Cambria Math" w:hAnsi="Cambria Math" w:cs="Times New Roman"/>
+                  <w:sz w:val="22"/>
+                  <w:szCs w:val="22"/>
+                </w:rPr>
+                <m:t xml:space="preserve">    </m:t>
+              </m:r>
+              <m:r>
+                <w:rPr>
+                  <w:rFonts w:ascii="Cambria Math" w:hAnsi="Cambria Math" w:cs="Times New Roman"/>
+                  <w:sz w:val="22"/>
+                  <w:szCs w:val="22"/>
+                </w:rPr>
+                <m:t>S</m:t>
+              </m:r>
+            </m:e>
+            <m:sub>
+              <m:r>
+                <w:rPr>
+                  <w:rFonts w:ascii="Cambria Math" w:hAnsi="Cambria Math" w:cs="Times New Roman"/>
+                  <w:sz w:val="22"/>
+                  <w:szCs w:val="22"/>
+                </w:rPr>
+                <m:t>z</m:t>
+              </m:r>
+            </m:sub>
+          </m:sSub>
+          <m:r>
+            <w:rPr>
+              <w:rFonts w:ascii="Cambria Math" w:hAnsi="Cambria Math" w:cs="Times New Roman"/>
+              <w:sz w:val="22"/>
+              <w:szCs w:val="22"/>
+            </w:rPr>
+            <m:t>:</m:t>
+          </m:r>
+          <m:d>
+            <m:dPr>
+              <m:begChr m:val="{"/>
+              <m:endChr m:val="}"/>
+              <m:ctrlPr>
+                <w:rPr>
+                  <w:rFonts w:ascii="Cambria Math" w:hAnsi="Cambria Math" w:cs="Times New Roman"/>
+                  <w:i/>
+                  <w:sz w:val="22"/>
+                  <w:szCs w:val="22"/>
+                </w:rPr>
+              </m:ctrlPr>
+            </m:dPr>
+            <m:e>
+              <m:r>
+                <w:rPr>
+                  <w:rFonts w:ascii="Cambria Math" w:hAnsi="Cambria Math" w:cs="Times New Roman"/>
+                  <w:sz w:val="22"/>
+                  <w:szCs w:val="22"/>
+                </w:rPr>
+                <m:t>0,1,2,3</m:t>
+              </m:r>
+            </m:e>
+          </m:d>
+          <m:r>
+            <w:rPr>
+              <w:rFonts w:ascii="Cambria Math" w:hAnsi="Cambria Math" w:cs="Times New Roman"/>
+              <w:sz w:val="22"/>
+              <w:szCs w:val="22"/>
+            </w:rPr>
+            <m:t xml:space="preserve">      </m:t>
+          </m:r>
+          <m:sSub>
+            <m:sSubPr>
+              <m:ctrlPr>
+                <w:rPr>
+                  <w:rFonts w:ascii="Cambria Math" w:hAnsi="Cambria Math" w:cs="Times New Roman"/>
+                  <w:i/>
+                  <w:sz w:val="22"/>
+                  <w:szCs w:val="22"/>
+                </w:rPr>
+              </m:ctrlPr>
+            </m:sSubPr>
+            <m:e>
+              <m:r>
+                <w:rPr>
+                  <w:rFonts w:ascii="Cambria Math" w:hAnsi="Cambria Math" w:cs="Times New Roman"/>
+                  <w:sz w:val="22"/>
+                  <w:szCs w:val="22"/>
+                </w:rPr>
+                <m:t>S</m:t>
+              </m:r>
+            </m:e>
+            <m:sub>
+              <m:r>
+                <w:rPr>
+                  <w:rFonts w:ascii="Cambria Math" w:hAnsi="Cambria Math" w:cs="Times New Roman"/>
+                  <w:sz w:val="22"/>
+                  <w:szCs w:val="22"/>
+                </w:rPr>
+                <m:t>w</m:t>
+              </m:r>
+            </m:sub>
+          </m:sSub>
+          <m:r>
+            <w:rPr>
+              <w:rFonts w:ascii="Cambria Math" w:hAnsi="Cambria Math" w:cs="Times New Roman"/>
+              <w:sz w:val="22"/>
+              <w:szCs w:val="22"/>
+            </w:rPr>
+            <m:t>:</m:t>
+          </m:r>
+          <m:d>
+            <m:dPr>
+              <m:begChr m:val="{"/>
+              <m:endChr m:val="}"/>
+              <m:ctrlPr>
+                <w:rPr>
+                  <w:rFonts w:ascii="Cambria Math" w:hAnsi="Cambria Math" w:cs="Times New Roman"/>
+                  <w:i/>
+                  <w:sz w:val="22"/>
+                  <w:szCs w:val="22"/>
+                </w:rPr>
+              </m:ctrlPr>
+            </m:dPr>
+            <m:e>
+              <m:r>
+                <w:rPr>
+                  <w:rFonts w:ascii="Cambria Math" w:hAnsi="Cambria Math" w:cs="Times New Roman"/>
+                  <w:sz w:val="22"/>
+                  <w:szCs w:val="22"/>
+                </w:rPr>
+                <m:t>0,1,2</m:t>
+              </m:r>
+              <m:r>
+                <w:rPr>
+                  <w:rFonts w:ascii="Cambria Math" w:hAnsi="Cambria Math" w:cs="Times New Roman"/>
+                  <w:sz w:val="22"/>
+                  <w:szCs w:val="22"/>
+                </w:rPr>
+                <m:t>,…,15</m:t>
+              </m:r>
+            </m:e>
+          </m:d>
+        </m:oMath>
+      </m:oMathPara>
+    </w:p>
+    <w:p>
+      <w:pPr>
+        <w:rPr>
+          <w:rFonts w:ascii="Times New Roman" w:hAnsi="Times New Roman" w:cs="Times New Roman"/>
+          <w:sz w:val="22"/>
+          <w:szCs w:val="22"/>
+        </w:rPr>
+      </w:pPr>
+      <w:r>
+        <w:rPr>
+          <w:rFonts w:ascii="Times New Roman" w:eastAsiaTheme="minorEastAsia" w:hAnsi="Times New Roman" w:cs="Times New Roman"/>
+          <w:sz w:val="22"/>
+          <w:szCs w:val="22"/>
+        </w:rPr>
+        <w:t xml:space="preserve">                                           </w:t>
+      </w:r>
+      <m:oMath>
+        <m:sSub>
+          <m:sSubPr>
+            <m:ctrlPr>
+              <w:rPr>
+                <w:rFonts w:ascii="Cambria Math" w:hAnsi="Cambria Math" w:cs="Times New Roman"/>
+                <w:i/>
+                <w:sz w:val="22"/>
+                <w:szCs w:val="22"/>
+              </w:rPr>
+            </m:ctrlPr>
+          </m:sSubPr>
+          <m:e>
+            <m:r>
+              <w:rPr>
+                <w:rFonts w:ascii="Cambria Math" w:hAnsi="Cambria Math" w:cs="Times New Roman"/>
+                <w:sz w:val="22"/>
+                <w:szCs w:val="22"/>
+              </w:rPr>
+              <m:t>S</m:t>
+            </m:r>
+          </m:e>
+          <m:sub>
+            <m:r>
+              <w:rPr>
+                <w:rFonts w:ascii="Cambria Math" w:hAnsi="Cambria Math" w:cs="Times New Roman"/>
+                <w:sz w:val="22"/>
+                <w:szCs w:val="22"/>
+              </w:rPr>
+              <m:t>h</m:t>
+            </m:r>
+          </m:sub>
+        </m:sSub>
+        <m:r>
+          <w:rPr>
+            <w:rFonts w:ascii="Cambria Math" w:hAnsi="Cambria Math" w:cs="Times New Roman"/>
+            <w:sz w:val="22"/>
+            <w:szCs w:val="22"/>
+          </w:rPr>
+          <m:t>:{</m:t>
+        </m:r>
+        <m:d>
+          <m:dPr>
+            <m:ctrlPr>
+              <w:rPr>
+                <w:rFonts w:ascii="Cambria Math" w:hAnsi="Cambria Math" w:cs="Times New Roman"/>
+                <w:i/>
+                <w:sz w:val="22"/>
+                <w:szCs w:val="22"/>
+              </w:rPr>
+            </m:ctrlPr>
+          </m:dPr>
+          <m:e>
+            <m:r>
+              <w:rPr>
+                <w:rFonts w:ascii="Cambria Math" w:hAnsi="Cambria Math" w:cs="Times New Roman"/>
+                <w:sz w:val="22"/>
+                <w:szCs w:val="22"/>
+              </w:rPr>
+              <m:t>i,j,k,l</m:t>
+            </m:r>
+          </m:e>
+        </m:d>
+        <m:r>
+          <w:rPr>
+            <w:rFonts w:ascii="Cambria Math" w:hAnsi="Cambria Math" w:cs="Times New Roman"/>
+            <w:sz w:val="22"/>
+            <w:szCs w:val="22"/>
+          </w:rPr>
+          <m:t xml:space="preserve"> </m:t>
+        </m:r>
+        <m:r>
+          <w:rPr>
+            <w:rFonts w:ascii="Cambria Math" w:hAnsi="Cambria Math" w:cs="Times New Roman"/>
+            <w:sz w:val="22"/>
+            <w:szCs w:val="22"/>
+          </w:rPr>
+          <m:t xml:space="preserve">   </m:t>
+        </m:r>
+        <m:r>
+          <w:rPr>
+            <w:rFonts w:ascii="Cambria Math" w:hAnsi="Cambria Math" w:cs="Times New Roman"/>
+            <w:sz w:val="22"/>
+            <w:szCs w:val="22"/>
+          </w:rPr>
+          <m:t>∀ i ϵ</m:t>
+        </m:r>
+        <m:sSub>
+          <m:sSubPr>
+            <m:ctrlPr>
+              <w:rPr>
+                <w:rFonts w:ascii="Cambria Math" w:hAnsi="Cambria Math" w:cs="Times New Roman"/>
+                <w:i/>
+                <w:sz w:val="22"/>
+                <w:szCs w:val="22"/>
+              </w:rPr>
+            </m:ctrlPr>
+          </m:sSubPr>
+          <m:e>
+            <m:r>
+              <w:rPr>
+                <w:rFonts w:ascii="Cambria Math" w:hAnsi="Cambria Math" w:cs="Times New Roman"/>
+                <w:sz w:val="22"/>
+                <w:szCs w:val="22"/>
+              </w:rPr>
+              <m:t>S</m:t>
+            </m:r>
+          </m:e>
+          <m:sub>
+            <m:r>
+              <w:rPr>
+                <w:rFonts w:ascii="Cambria Math" w:hAnsi="Cambria Math" w:cs="Times New Roman"/>
+                <w:sz w:val="22"/>
+                <w:szCs w:val="22"/>
+              </w:rPr>
+              <m:t>x</m:t>
+            </m:r>
+          </m:sub>
+        </m:sSub>
+        <m:r>
+          <w:rPr>
+            <w:rFonts w:ascii="Cambria Math" w:hAnsi="Cambria Math" w:cs="Times New Roman"/>
+            <w:sz w:val="22"/>
+            <w:szCs w:val="22"/>
+          </w:rPr>
+          <m:t xml:space="preserve">, </m:t>
+        </m:r>
+        <m:r>
+          <w:rPr>
+            <w:rFonts w:ascii="Cambria Math" w:hAnsi="Cambria Math" w:cs="Times New Roman"/>
+            <w:sz w:val="22"/>
+            <w:szCs w:val="22"/>
+          </w:rPr>
+          <m:t xml:space="preserve">∀ </m:t>
+        </m:r>
+        <m:r>
+          <w:rPr>
+            <w:rFonts w:ascii="Cambria Math" w:hAnsi="Cambria Math" w:cs="Times New Roman"/>
+            <w:sz w:val="22"/>
+            <w:szCs w:val="22"/>
+          </w:rPr>
+          <m:t>j</m:t>
+        </m:r>
+        <m:r>
+          <w:rPr>
+            <w:rFonts w:ascii="Cambria Math" w:hAnsi="Cambria Math" w:cs="Times New Roman"/>
+            <w:sz w:val="22"/>
+            <w:szCs w:val="22"/>
+          </w:rPr>
+          <m:t>ϵ</m:t>
+        </m:r>
+        <m:sSub>
+          <m:sSubPr>
+            <m:ctrlPr>
+              <w:rPr>
+                <w:rFonts w:ascii="Cambria Math" w:hAnsi="Cambria Math" w:cs="Times New Roman"/>
+                <w:i/>
+                <w:sz w:val="22"/>
+                <w:szCs w:val="22"/>
+              </w:rPr>
+            </m:ctrlPr>
+          </m:sSubPr>
+          <m:e>
+            <m:r>
+              <w:rPr>
+                <w:rFonts w:ascii="Cambria Math" w:hAnsi="Cambria Math" w:cs="Times New Roman"/>
+                <w:sz w:val="22"/>
+                <w:szCs w:val="22"/>
+              </w:rPr>
+              <m:t>S</m:t>
+            </m:r>
+          </m:e>
+          <m:sub>
+            <m:r>
+              <w:rPr>
+                <w:rFonts w:ascii="Cambria Math" w:hAnsi="Cambria Math" w:cs="Times New Roman"/>
+                <w:sz w:val="22"/>
+                <w:szCs w:val="22"/>
+              </w:rPr>
+              <m:t>y</m:t>
+            </m:r>
+          </m:sub>
+        </m:sSub>
+        <m:r>
+          <w:rPr>
+            <w:rFonts w:ascii="Cambria Math" w:hAnsi="Cambria Math" w:cs="Times New Roman"/>
+            <w:sz w:val="22"/>
+            <w:szCs w:val="22"/>
+          </w:rPr>
+          <m:t xml:space="preserve">,∀ </m:t>
+        </m:r>
+        <m:r>
+          <w:rPr>
+            <w:rFonts w:ascii="Cambria Math" w:hAnsi="Cambria Math" w:cs="Times New Roman"/>
+            <w:sz w:val="22"/>
+            <w:szCs w:val="22"/>
+          </w:rPr>
+          <m:t>k</m:t>
+        </m:r>
+        <m:r>
+          <w:rPr>
+            <w:rFonts w:ascii="Cambria Math" w:hAnsi="Cambria Math" w:cs="Times New Roman"/>
+            <w:sz w:val="22"/>
+            <w:szCs w:val="22"/>
+          </w:rPr>
+          <m:t xml:space="preserve"> ϵ</m:t>
+        </m:r>
+        <m:sSub>
+          <m:sSubPr>
+            <m:ctrlPr>
+              <w:rPr>
+                <w:rFonts w:ascii="Cambria Math" w:hAnsi="Cambria Math" w:cs="Times New Roman"/>
+                <w:i/>
+                <w:sz w:val="22"/>
+                <w:szCs w:val="22"/>
+              </w:rPr>
+            </m:ctrlPr>
+          </m:sSubPr>
+          <m:e>
+            <m:r>
+              <w:rPr>
+                <w:rFonts w:ascii="Cambria Math" w:hAnsi="Cambria Math" w:cs="Times New Roman"/>
+                <w:sz w:val="22"/>
+                <w:szCs w:val="22"/>
+              </w:rPr>
+              <m:t>S</m:t>
+            </m:r>
+          </m:e>
+          <m:sub>
+            <m:r>
+              <w:rPr>
+                <w:rFonts w:ascii="Cambria Math" w:hAnsi="Cambria Math" w:cs="Times New Roman"/>
+                <w:sz w:val="22"/>
+                <w:szCs w:val="22"/>
+              </w:rPr>
+              <m:t>z</m:t>
+            </m:r>
+          </m:sub>
+        </m:sSub>
+        <m:r>
+          <w:rPr>
+            <w:rFonts w:ascii="Cambria Math" w:hAnsi="Cambria Math" w:cs="Times New Roman"/>
+            <w:sz w:val="22"/>
+            <w:szCs w:val="22"/>
+          </w:rPr>
+          <m:t xml:space="preserve">,∀ </m:t>
+        </m:r>
+        <m:r>
+          <w:rPr>
+            <w:rFonts w:ascii="Cambria Math" w:hAnsi="Cambria Math" w:cs="Times New Roman"/>
+            <w:sz w:val="22"/>
+            <w:szCs w:val="22"/>
+          </w:rPr>
+          <m:t>l</m:t>
+        </m:r>
+        <m:r>
+          <w:rPr>
+            <w:rFonts w:ascii="Cambria Math" w:hAnsi="Cambria Math" w:cs="Times New Roman"/>
+            <w:sz w:val="22"/>
+            <w:szCs w:val="22"/>
+          </w:rPr>
+          <m:t xml:space="preserve"> ϵ</m:t>
+        </m:r>
+        <m:sSub>
+          <m:sSubPr>
+            <m:ctrlPr>
+              <w:rPr>
+                <w:rFonts w:ascii="Cambria Math" w:hAnsi="Cambria Math" w:cs="Times New Roman"/>
+                <w:i/>
+                <w:sz w:val="22"/>
+                <w:szCs w:val="22"/>
+              </w:rPr>
+            </m:ctrlPr>
+          </m:sSubPr>
+          <m:e>
+            <m:r>
+              <w:rPr>
+                <w:rFonts w:ascii="Cambria Math" w:hAnsi="Cambria Math" w:cs="Times New Roman"/>
+                <w:sz w:val="22"/>
+                <w:szCs w:val="22"/>
+              </w:rPr>
+              <m:t>S</m:t>
+            </m:r>
+          </m:e>
+          <m:sub>
+            <m:r>
+              <w:rPr>
+                <w:rFonts w:ascii="Cambria Math" w:hAnsi="Cambria Math" w:cs="Times New Roman"/>
+                <w:sz w:val="22"/>
+                <w:szCs w:val="22"/>
+              </w:rPr>
+              <m:t>w</m:t>
+            </m:r>
+          </m:sub>
+        </m:sSub>
+        <m:r>
+          <w:rPr>
+            <w:rFonts w:ascii="Cambria Math" w:hAnsi="Cambria Math" w:cs="Times New Roman"/>
+            <w:sz w:val="22"/>
+            <w:szCs w:val="22"/>
+          </w:rPr>
+          <m:t>}</m:t>
+        </m:r>
+      </m:oMath>
+    </w:p>
+    <w:p>
+      <w:pPr>
+        <w:pStyle w:val="Prrafodelista"/>
+        <w:numPr>
+          <w:ilvl w:val="0"/>
+          <w:numId w:val="3"/>
+        </w:numPr>
+        <w:rPr>
+          <w:rFonts w:ascii="Times New Roman" w:eastAsiaTheme="minorEastAsia" w:hAnsi="Times New Roman" w:cs="Times New Roman"/>
+          <w:sz w:val="22"/>
+          <w:szCs w:val="22"/>
+        </w:rPr>
+      </w:pPr>
+      <w:r>
+        <w:rPr>
+          <w:rFonts w:ascii="Times New Roman" w:eastAsiaTheme="minorEastAsia" w:hAnsi="Times New Roman" w:cs="Times New Roman"/>
+          <w:sz w:val="22"/>
+          <w:szCs w:val="22"/>
+        </w:rPr>
+        <w:t>Matriz de transición Q:</w:t>
+      </w:r>
+    </w:p>
+    <w:p>
+      <w:pPr>
+        <w:pStyle w:val="Prrafodelista"/>
+        <w:ind w:left="1080"/>
+        <w:rPr>
+          <w:rFonts w:ascii="Times New Roman" w:eastAsiaTheme="minorEastAsia" w:hAnsi="Times New Roman" w:cs="Times New Roman"/>
+          <w:sz w:val="22"/>
+          <w:szCs w:val="22"/>
+        </w:rPr>
+      </w:pPr>
+    </w:p>
+    <w:p>
+      <w:pPr>
+        <w:spacing w:line="360" w:lineRule="auto"/>
+        <w:jc w:val="center"/>
+        <w:rPr>
+          <w:rFonts w:ascii="Times New Roman" w:eastAsiaTheme="minorEastAsia" w:hAnsi="Times New Roman" w:cs="Times New Roman"/>
+          <w:lang w:val="es-ES"/>
+        </w:rPr>
+      </w:pPr>
+      <m:oMath>
+        <m:sSub>
+          <m:sSubPr>
+            <m:ctrlPr>
+              <w:rPr>
+                <w:rFonts w:ascii="Cambria Math" w:eastAsiaTheme="minorEastAsia" w:hAnsi="Cambria Math" w:cs="Times New Roman"/>
+                <w:i/>
+                <w:lang w:val="es-ES"/>
+              </w:rPr>
+            </m:ctrlPr>
+          </m:sSubPr>
+          <m:e>
+            <m:r>
+              <w:rPr>
+                <w:rFonts w:ascii="Cambria Math" w:eastAsiaTheme="minorEastAsia" w:hAnsi="Cambria Math" w:cs="Times New Roman"/>
+              </w:rPr>
+              <m:t xml:space="preserve"> </m:t>
+            </m:r>
+          </m:e>
+          <m:sub>
+            <m:r>
+              <w:rPr>
+                <w:rFonts w:ascii="Cambria Math" w:eastAsiaTheme="minorEastAsia" w:hAnsi="Cambria Math" w:cs="Times New Roman"/>
+                <w:lang w:val="es-ES"/>
+              </w:rPr>
+              <m:t>Q</m:t>
+            </m:r>
+            <m:d>
+              <m:dPr>
+                <m:ctrlPr>
+                  <w:rPr>
+                    <w:rFonts w:ascii="Cambria Math" w:eastAsiaTheme="minorEastAsia" w:hAnsi="Cambria Math" w:cs="Times New Roman"/>
+                    <w:i/>
+                    <w:lang w:val="es-ES"/>
+                  </w:rPr>
+                </m:ctrlPr>
+              </m:dPr>
+              <m:e>
+                <m:r>
+                  <w:rPr>
+                    <w:rFonts w:ascii="Cambria Math" w:eastAsiaTheme="minorEastAsia" w:hAnsi="Cambria Math" w:cs="Times New Roman"/>
+                    <w:lang w:val="es-ES"/>
+                  </w:rPr>
+                  <m:t>i</m:t>
+                </m:r>
+                <m:r>
+                  <w:rPr>
+                    <w:rFonts w:ascii="Cambria Math" w:eastAsiaTheme="minorEastAsia" w:hAnsi="Cambria Math" w:cs="Times New Roman"/>
+                  </w:rPr>
+                  <m:t>,</m:t>
+                </m:r>
+                <m:r>
+                  <w:rPr>
+                    <w:rFonts w:ascii="Cambria Math" w:eastAsiaTheme="minorEastAsia" w:hAnsi="Cambria Math" w:cs="Times New Roman"/>
+                    <w:lang w:val="es-ES"/>
+                  </w:rPr>
+                  <m:t>j</m:t>
+                </m:r>
+                <m:r>
+                  <w:rPr>
+                    <w:rFonts w:ascii="Cambria Math" w:eastAsiaTheme="minorEastAsia" w:hAnsi="Cambria Math" w:cs="Times New Roman"/>
+                  </w:rPr>
+                  <m:t>,</m:t>
+                </m:r>
+                <m:r>
+                  <w:rPr>
+                    <w:rFonts w:ascii="Cambria Math" w:eastAsiaTheme="minorEastAsia" w:hAnsi="Cambria Math" w:cs="Times New Roman"/>
+                    <w:lang w:val="es-ES"/>
+                  </w:rPr>
+                  <m:t>k</m:t>
+                </m:r>
+                <m:r>
+                  <w:rPr>
+                    <w:rFonts w:ascii="Cambria Math" w:eastAsiaTheme="minorEastAsia" w:hAnsi="Cambria Math" w:cs="Times New Roman"/>
+                  </w:rPr>
+                  <m:t>,</m:t>
+                </m:r>
+                <m:r>
+                  <w:rPr>
+                    <w:rFonts w:ascii="Cambria Math" w:eastAsiaTheme="minorEastAsia" w:hAnsi="Cambria Math" w:cs="Times New Roman"/>
+                    <w:lang w:val="es-ES"/>
+                  </w:rPr>
+                  <m:t>l</m:t>
+                </m:r>
+              </m:e>
+            </m:d>
+            <m:r>
+              <w:rPr>
+                <w:rFonts w:ascii="Cambria Math" w:eastAsiaTheme="minorEastAsia" w:hAnsi="Cambria Math" w:cs="Times New Roman"/>
+              </w:rPr>
+              <m:t>→</m:t>
+            </m:r>
+            <m:d>
+              <m:dPr>
+                <m:ctrlPr>
+                  <w:rPr>
+                    <w:rFonts w:ascii="Cambria Math" w:eastAsiaTheme="minorEastAsia" w:hAnsi="Cambria Math" w:cs="Times New Roman"/>
+                    <w:i/>
+                    <w:lang w:val="en-US"/>
+                  </w:rPr>
+                </m:ctrlPr>
+              </m:dPr>
+              <m:e>
+                <m:r>
+                  <w:rPr>
+                    <w:rFonts w:ascii="Cambria Math" w:eastAsiaTheme="minorEastAsia" w:hAnsi="Cambria Math" w:cs="Times New Roman"/>
+                    <w:lang w:val="es-ES"/>
+                  </w:rPr>
+                  <m:t>i</m:t>
+                </m:r>
+                <m:r>
+                  <w:rPr>
+                    <w:rFonts w:ascii="Cambria Math" w:eastAsiaTheme="minorEastAsia" w:hAnsi="Cambria Math" w:cs="Times New Roman"/>
+                  </w:rPr>
+                  <m:t>´,</m:t>
+                </m:r>
+                <m:r>
+                  <w:rPr>
+                    <w:rFonts w:ascii="Cambria Math" w:eastAsiaTheme="minorEastAsia" w:hAnsi="Cambria Math" w:cs="Times New Roman"/>
+                    <w:lang w:val="es-ES"/>
+                  </w:rPr>
+                  <m:t>j</m:t>
+                </m:r>
+                <m:r>
+                  <w:rPr>
+                    <w:rFonts w:ascii="Cambria Math" w:eastAsiaTheme="minorEastAsia" w:hAnsi="Cambria Math" w:cs="Times New Roman"/>
+                  </w:rPr>
+                  <m:t>´,</m:t>
+                </m:r>
+                <m:r>
+                  <w:rPr>
+                    <w:rFonts w:ascii="Cambria Math" w:eastAsiaTheme="minorEastAsia" w:hAnsi="Cambria Math" w:cs="Times New Roman"/>
+                    <w:lang w:val="es-ES"/>
+                  </w:rPr>
+                  <m:t>k</m:t>
+                </m:r>
+                <m:r>
+                  <w:rPr>
+                    <w:rFonts w:ascii="Cambria Math" w:eastAsiaTheme="minorEastAsia" w:hAnsi="Cambria Math" w:cs="Times New Roman"/>
+                  </w:rPr>
+                  <m:t>´,</m:t>
+                </m:r>
+                <m:r>
+                  <w:rPr>
+                    <w:rFonts w:ascii="Cambria Math" w:eastAsiaTheme="minorEastAsia" w:hAnsi="Cambria Math" w:cs="Times New Roman"/>
+                    <w:lang w:val="es-ES"/>
+                  </w:rPr>
+                  <m:t>l</m:t>
+                </m:r>
+                <m:r>
+                  <w:rPr>
+                    <w:rFonts w:ascii="Cambria Math" w:eastAsiaTheme="minorEastAsia" w:hAnsi="Cambria Math" w:cs="Times New Roman"/>
+                  </w:rPr>
+                  <m:t>´</m:t>
+                </m:r>
+              </m:e>
+            </m:d>
+            <m:d>
+              <m:dPr>
+                <m:begChr m:val="{"/>
+                <m:endChr m:val=""/>
+                <m:ctrlPr>
+                  <w:rPr>
+                    <w:rFonts w:ascii="Cambria Math" w:eastAsiaTheme="minorEastAsia" w:hAnsi="Cambria Math" w:cs="Times New Roman"/>
+                    <w:i/>
+                    <w:lang w:val="es-ES"/>
+                  </w:rPr>
+                </m:ctrlPr>
+              </m:dPr>
+              <m:e>
+                <m:eqArr>
+                  <m:eqArrPr>
+                    <m:ctrlPr>
+                      <w:rPr>
+                        <w:rFonts w:ascii="Cambria Math" w:eastAsiaTheme="minorEastAsia" w:hAnsi="Cambria Math" w:cs="Times New Roman"/>
+                        <w:i/>
+                        <w:lang w:val="es-ES"/>
+                      </w:rPr>
+                    </m:ctrlPr>
+                  </m:eqArrPr>
+                  <m:e>
+                    <m:r>
+                      <w:rPr>
+                        <w:rFonts w:ascii="Cambria Math" w:eastAsiaTheme="minorEastAsia" w:hAnsi="Cambria Math" w:cs="Times New Roman"/>
+                        <w:lang w:val="es-ES"/>
+                      </w:rPr>
+                      <m:t>λ</m:t>
+                    </m:r>
+                  </m:e>
+                  <m:e>
+                    <m:func>
+                      <m:funcPr>
+                        <m:ctrlPr>
+                          <w:rPr>
+                            <w:rFonts w:ascii="Cambria Math" w:eastAsiaTheme="minorEastAsia" w:hAnsi="Cambria Math" w:cs="Times New Roman"/>
+                            <w:i/>
+                            <w:lang w:val="es-ES"/>
+                          </w:rPr>
+                        </m:ctrlPr>
+                      </m:funcPr>
+                      <m:fName>
+                        <m:r>
+                          <m:rPr>
+                            <m:sty m:val="p"/>
+                          </m:rPr>
+                          <w:rPr>
+                            <w:rFonts w:ascii="Cambria Math" w:eastAsiaTheme="minorEastAsia" w:hAnsi="Cambria Math" w:cs="Times New Roman"/>
+                          </w:rPr>
+                          <m:t>min</m:t>
+                        </m:r>
+                      </m:fName>
+                      <m:e>
+                        <m:d>
+                          <m:dPr>
+                            <m:ctrlPr>
+                              <w:rPr>
+                                <w:rFonts w:ascii="Cambria Math" w:eastAsiaTheme="minorEastAsia" w:hAnsi="Cambria Math" w:cs="Times New Roman"/>
+                                <w:i/>
+                                <w:lang w:val="es-ES"/>
+                              </w:rPr>
+                            </m:ctrlPr>
+                          </m:dPr>
+                          <m:e>
+                            <m:r>
+                              <w:rPr>
+                                <w:rFonts w:ascii="Cambria Math" w:eastAsiaTheme="minorEastAsia" w:hAnsi="Cambria Math" w:cs="Times New Roman"/>
+                                <w:lang w:val="es-ES"/>
+                              </w:rPr>
+                              <m:t>i</m:t>
+                            </m:r>
+                            <m:r>
+                              <w:rPr>
+                                <w:rFonts w:ascii="Cambria Math" w:eastAsiaTheme="minorEastAsia" w:hAnsi="Cambria Math" w:cs="Times New Roman"/>
+                              </w:rPr>
+                              <m:t>,4</m:t>
+                            </m:r>
+                          </m:e>
+                        </m:d>
+                      </m:e>
+                    </m:func>
+                    <m:r>
+                      <w:rPr>
+                        <w:rFonts w:ascii="Cambria Math" w:eastAsiaTheme="minorEastAsia" w:hAnsi="Cambria Math" w:cs="Times New Roman"/>
+                      </w:rPr>
+                      <m:t xml:space="preserve"> </m:t>
+                    </m:r>
+                    <m:r>
+                      <w:rPr>
+                        <w:rFonts w:ascii="Cambria Math" w:eastAsiaTheme="minorEastAsia" w:hAnsi="Cambria Math" w:cs="Times New Roman"/>
+                        <w:lang w:val="es-ES"/>
+                      </w:rPr>
+                      <m:t>μ</m:t>
+                    </m:r>
+                    <m:ctrlPr>
+                      <w:rPr>
+                        <w:rFonts w:ascii="Cambria Math" w:eastAsia="Cambria Math" w:hAnsi="Cambria Math" w:cs="Cambria Math"/>
+                        <w:i/>
+                        <w:lang w:val="es-ES"/>
+                      </w:rPr>
+                    </m:ctrlPr>
+                  </m:e>
+                  <m:e>
+                    <m:func>
+                      <m:funcPr>
+                        <m:ctrlPr>
+                          <w:rPr>
+                            <w:rFonts w:ascii="Cambria Math" w:eastAsia="Cambria Math" w:hAnsi="Cambria Math" w:cs="Cambria Math"/>
+                            <w:i/>
+                            <w:lang w:val="es-ES"/>
+                          </w:rPr>
+                        </m:ctrlPr>
+                      </m:funcPr>
+                      <m:fName>
+                        <m:r>
+                          <m:rPr>
+                            <m:sty m:val="p"/>
+                          </m:rPr>
+                          <w:rPr>
+                            <w:rFonts w:ascii="Cambria Math" w:eastAsia="Cambria Math" w:hAnsi="Cambria Math" w:cs="Cambria Math"/>
+                          </w:rPr>
+                          <m:t>min</m:t>
+                        </m:r>
+                      </m:fName>
+                      <m:e>
+                        <m:d>
+                          <m:dPr>
+                            <m:ctrlPr>
+                              <w:rPr>
+                                <w:rFonts w:ascii="Cambria Math" w:eastAsia="Cambria Math" w:hAnsi="Cambria Math" w:cs="Cambria Math"/>
+                                <w:i/>
+                                <w:lang w:val="es-ES"/>
+                              </w:rPr>
+                            </m:ctrlPr>
+                          </m:dPr>
+                          <m:e>
+                            <m:r>
+                              <w:rPr>
+                                <w:rFonts w:ascii="Cambria Math" w:eastAsia="Cambria Math" w:hAnsi="Cambria Math" w:cs="Cambria Math"/>
+                                <w:lang w:val="es-ES"/>
+                              </w:rPr>
+                              <m:t>j</m:t>
+                            </m:r>
+                            <m:r>
+                              <w:rPr>
+                                <w:rFonts w:ascii="Cambria Math" w:eastAsia="Cambria Math" w:hAnsi="Cambria Math" w:cs="Cambria Math"/>
+                              </w:rPr>
+                              <m:t>,3</m:t>
+                            </m:r>
+                          </m:e>
+                        </m:d>
+                      </m:e>
+                    </m:func>
+                    <m:r>
+                      <w:rPr>
+                        <w:rFonts w:ascii="Cambria Math" w:eastAsia="Cambria Math" w:hAnsi="Cambria Math" w:cs="Cambria Math"/>
+                      </w:rPr>
+                      <m:t xml:space="preserve"> </m:t>
+                    </m:r>
+                    <m:r>
+                      <w:rPr>
+                        <w:rFonts w:ascii="Cambria Math" w:eastAsia="Cambria Math" w:hAnsi="Cambria Math" w:cs="Cambria Math"/>
+                        <w:lang w:val="es-ES"/>
+                      </w:rPr>
+                      <m:t>γ</m:t>
+                    </m:r>
+                    <m:r>
+                      <w:rPr>
+                        <w:rFonts w:ascii="Cambria Math" w:eastAsia="Cambria Math" w:hAnsi="Cambria Math" w:cs="Cambria Math"/>
+                      </w:rPr>
+                      <m:t xml:space="preserve"> </m:t>
+                    </m:r>
+                    <m:d>
+                      <m:dPr>
+                        <m:ctrlPr>
+                          <w:rPr>
+                            <w:rFonts w:ascii="Cambria Math" w:eastAsia="Cambria Math" w:hAnsi="Cambria Math" w:cs="Cambria Math"/>
+                            <w:i/>
+                            <w:lang w:val="en-US"/>
+                          </w:rPr>
+                        </m:ctrlPr>
+                      </m:dPr>
+                      <m:e>
+                        <m:r>
+                          <w:rPr>
+                            <w:rFonts w:ascii="Cambria Math" w:eastAsia="Cambria Math" w:hAnsi="Cambria Math" w:cs="Cambria Math"/>
+                          </w:rPr>
+                          <m:t>1-</m:t>
+                        </m:r>
+                        <m:r>
+                          <w:rPr>
+                            <w:rFonts w:ascii="Cambria Math" w:eastAsia="Cambria Math" w:hAnsi="Cambria Math" w:cs="Cambria Math"/>
+                            <w:lang w:val="es-ES"/>
+                          </w:rPr>
+                          <m:t>p</m:t>
+                        </m:r>
+                        <m:r>
+                          <w:rPr>
+                            <w:rFonts w:ascii="Cambria Math" w:eastAsia="Cambria Math" w:hAnsi="Cambria Math" w:cs="Cambria Math"/>
+                          </w:rPr>
+                          <m:t>%</m:t>
+                        </m:r>
+                      </m:e>
+                    </m:d>
+                    <m:ctrlPr>
+                      <w:rPr>
+                        <w:rFonts w:ascii="Cambria Math" w:eastAsia="Cambria Math" w:hAnsi="Cambria Math" w:cs="Cambria Math"/>
+                        <w:i/>
+                        <w:lang w:val="es-ES"/>
+                      </w:rPr>
+                    </m:ctrlPr>
+                  </m:e>
+                  <m:e>
+                    <m:r>
+                      <w:rPr>
+                        <w:rFonts w:ascii="Cambria Math" w:eastAsia="Cambria Math" w:hAnsi="Cambria Math" w:cs="Cambria Math"/>
+                      </w:rPr>
+                      <m:t xml:space="preserve"> </m:t>
+                    </m:r>
+                    <m:r>
+                      <w:rPr>
+                        <w:rFonts w:ascii="Cambria Math" w:eastAsia="Cambria Math" w:hAnsi="Cambria Math" w:cs="Cambria Math"/>
+                        <w:lang w:val="es-ES"/>
+                      </w:rPr>
+                      <m:t>ρ</m:t>
+                    </m:r>
+                    <m:r>
+                      <w:rPr>
+                        <w:rFonts w:ascii="Cambria Math" w:eastAsia="Cambria Math" w:hAnsi="Cambria Math" w:cs="Cambria Math"/>
+                      </w:rPr>
+                      <m:t xml:space="preserve"> </m:t>
+                    </m:r>
+                    <m:d>
+                      <m:dPr>
+                        <m:ctrlPr>
+                          <w:rPr>
+                            <w:rFonts w:ascii="Cambria Math" w:eastAsia="Cambria Math" w:hAnsi="Cambria Math" w:cs="Cambria Math"/>
+                            <w:i/>
+                            <w:lang w:val="en-US"/>
+                          </w:rPr>
+                        </m:ctrlPr>
+                      </m:dPr>
+                      <m:e>
+                        <m:r>
+                          <w:rPr>
+                            <w:rFonts w:ascii="Cambria Math" w:eastAsia="Cambria Math" w:hAnsi="Cambria Math" w:cs="Cambria Math"/>
+                          </w:rPr>
+                          <m:t>1-</m:t>
+                        </m:r>
+                        <m:r>
+                          <w:rPr>
+                            <w:rFonts w:ascii="Cambria Math" w:eastAsia="Cambria Math" w:hAnsi="Cambria Math" w:cs="Cambria Math"/>
+                            <w:lang w:val="es-ES"/>
+                          </w:rPr>
+                          <m:t>q</m:t>
+                        </m:r>
+                        <m:r>
+                          <w:rPr>
+                            <w:rFonts w:ascii="Cambria Math" w:eastAsia="Cambria Math" w:hAnsi="Cambria Math" w:cs="Cambria Math"/>
+                          </w:rPr>
+                          <m:t>%</m:t>
+                        </m:r>
+                      </m:e>
+                    </m:d>
+                    <m:ctrlPr>
+                      <w:rPr>
+                        <w:rFonts w:ascii="Cambria Math" w:eastAsia="Cambria Math" w:hAnsi="Cambria Math" w:cs="Cambria Math"/>
+                        <w:i/>
+                        <w:lang w:val="es-ES"/>
+                      </w:rPr>
+                    </m:ctrlPr>
+                  </m:e>
+                  <m:e>
+                    <m:func>
+                      <m:funcPr>
+                        <m:ctrlPr>
+                          <w:rPr>
+                            <w:rFonts w:ascii="Cambria Math" w:eastAsia="Cambria Math" w:hAnsi="Cambria Math" w:cs="Cambria Math"/>
+                            <w:i/>
+                            <w:lang w:val="es-ES"/>
+                          </w:rPr>
+                        </m:ctrlPr>
+                      </m:funcPr>
+                      <m:fName>
+                        <m:r>
+                          <m:rPr>
+                            <m:sty m:val="p"/>
+                          </m:rPr>
+                          <w:rPr>
+                            <w:rFonts w:ascii="Cambria Math" w:eastAsia="Cambria Math" w:hAnsi="Cambria Math" w:cs="Cambria Math"/>
+                            <w:lang w:val="es-ES"/>
+                          </w:rPr>
+                          <m:t xml:space="preserve"> </m:t>
+                        </m:r>
+                      </m:fName>
+                      <m:e>
+                        <m:r>
+                          <w:rPr>
+                            <w:rFonts w:ascii="Cambria Math" w:eastAsia="Cambria Math" w:hAnsi="Cambria Math" w:cs="Cambria Math"/>
+                            <w:lang w:val="es-ES"/>
+                          </w:rPr>
+                          <m:t>ρ</m:t>
+                        </m:r>
+                      </m:e>
+                    </m:func>
+                    <m:r>
+                      <w:rPr>
+                        <w:rFonts w:ascii="Cambria Math" w:eastAsia="Cambria Math" w:hAnsi="Cambria Math" w:cs="Cambria Math"/>
+                      </w:rPr>
+                      <m:t xml:space="preserve"> </m:t>
+                    </m:r>
+                    <m:r>
+                      <w:rPr>
+                        <w:rFonts w:ascii="Cambria Math" w:eastAsia="Cambria Math" w:hAnsi="Cambria Math" w:cs="Cambria Math"/>
+                        <w:lang w:val="es-ES"/>
+                      </w:rPr>
+                      <m:t>q</m:t>
+                    </m:r>
+                    <m:r>
+                      <w:rPr>
+                        <w:rFonts w:ascii="Cambria Math" w:eastAsia="Cambria Math" w:hAnsi="Cambria Math" w:cs="Cambria Math"/>
+                      </w:rPr>
+                      <m:t>%</m:t>
+                    </m:r>
+                    <m:ctrlPr>
+                      <w:rPr>
+                        <w:rFonts w:ascii="Cambria Math" w:eastAsia="Cambria Math" w:hAnsi="Cambria Math" w:cs="Cambria Math"/>
+                        <w:i/>
+                        <w:lang w:val="es-ES"/>
+                      </w:rPr>
+                    </m:ctrlPr>
+                  </m:e>
+                  <m:e>
+                    <m:r>
+                      <m:rPr>
+                        <m:sty m:val="p"/>
+                      </m:rPr>
+                      <w:rPr>
+                        <w:rFonts w:ascii="Cambria Math" w:eastAsia="Cambria Math" w:hAnsi="Cambria Math" w:cs="Cambria Math"/>
+                        <w:lang w:val="es-ES"/>
+                      </w:rPr>
+                      <m:t>Φ</m:t>
+                    </m:r>
+                    <m:ctrlPr>
+                      <w:rPr>
+                        <w:rFonts w:ascii="Cambria Math" w:eastAsia="Cambria Math" w:hAnsi="Cambria Math" w:cs="Cambria Math"/>
+                        <w:i/>
+                        <w:lang w:val="es-ES"/>
+                      </w:rPr>
+                    </m:ctrlPr>
+                  </m:e>
+                  <m:e>
+                    <m:r>
+                      <w:rPr>
+                        <w:rFonts w:ascii="Cambria Math" w:eastAsia="Cambria Math" w:hAnsi="Cambria Math" w:cs="Cambria Math"/>
+                      </w:rPr>
+                      <m:t xml:space="preserve">0 </m:t>
+                    </m:r>
+                    <m:r>
+                      <w:rPr>
+                        <w:rFonts w:ascii="Cambria Math" w:eastAsia="Cambria Math" w:hAnsi="Cambria Math" w:cs="Cambria Math"/>
+                        <w:lang w:val="es-ES"/>
+                      </w:rPr>
+                      <m:t>d</m:t>
+                    </m:r>
+                    <m:r>
+                      <w:rPr>
+                        <w:rFonts w:ascii="Cambria Math" w:eastAsia="Cambria Math" w:hAnsi="Cambria Math" w:cs="Cambria Math"/>
+                      </w:rPr>
+                      <m:t>.</m:t>
+                    </m:r>
+                    <m:r>
+                      <w:rPr>
+                        <w:rFonts w:ascii="Cambria Math" w:eastAsia="Cambria Math" w:hAnsi="Cambria Math" w:cs="Cambria Math"/>
+                        <w:lang w:val="es-ES"/>
+                      </w:rPr>
+                      <m:t>l</m:t>
+                    </m:r>
+                    <m:r>
+                      <w:rPr>
+                        <w:rFonts w:ascii="Cambria Math" w:eastAsia="Cambria Math" w:hAnsi="Cambria Math" w:cs="Cambria Math"/>
+                      </w:rPr>
+                      <m:t>.</m:t>
+                    </m:r>
+                    <m:r>
+                      <w:rPr>
+                        <w:rFonts w:ascii="Cambria Math" w:eastAsia="Cambria Math" w:hAnsi="Cambria Math" w:cs="Cambria Math"/>
+                        <w:lang w:val="es-ES"/>
+                      </w:rPr>
+                      <m:t>c</m:t>
+                    </m:r>
+                  </m:e>
+                </m:eqArr>
+              </m:e>
+            </m:d>
+          </m:sub>
+        </m:sSub>
+        <m:r>
+          <w:rPr>
+            <w:rFonts w:ascii="Cambria Math" w:eastAsiaTheme="minorEastAsia" w:hAnsi="Cambria Math" w:cs="Times New Roman"/>
+            <w:lang w:val="es-ES"/>
+          </w:rPr>
+          <m:t xml:space="preserve"> </m:t>
+        </m:r>
+      </m:oMath>
+      <w:r>
+        <w:rPr>
+          <w:rFonts w:ascii="Times New Roman" w:eastAsiaTheme="minorEastAsia" w:hAnsi="Times New Roman" w:cs="Times New Roman"/>
+          <w:lang w:val="es-ES"/>
+        </w:rPr>
+        <w:t xml:space="preserve">   </w:t>
+      </w:r>
+      <m:oMath>
+        <m:f>
+          <m:fPr>
+            <m:type m:val="noBar"/>
+            <m:ctrlPr>
+              <w:rPr>
+                <w:rFonts w:ascii="Cambria Math" w:eastAsiaTheme="minorEastAsia" w:hAnsi="Cambria Math" w:cs="Times New Roman"/>
+                <w:i/>
+                <w:sz w:val="22"/>
+                <w:szCs w:val="22"/>
+                <w:lang w:val="es-ES"/>
+              </w:rPr>
+            </m:ctrlPr>
+          </m:fPr>
+          <m:num>
+            <m:r>
+              <w:rPr>
+                <w:rFonts w:ascii="Cambria Math" w:eastAsiaTheme="minorEastAsia" w:hAnsi="Cambria Math" w:cs="Times New Roman"/>
+                <w:sz w:val="22"/>
+                <w:szCs w:val="22"/>
+                <w:lang w:val="es-ES"/>
+              </w:rPr>
+              <m:t xml:space="preserve"> </m:t>
+            </m:r>
+          </m:num>
+          <m:den>
+            <m:eqArr>
+              <m:eqArrPr>
+                <m:ctrlPr>
+                  <w:rPr>
+                    <w:rFonts w:ascii="Cambria Math" w:eastAsiaTheme="minorEastAsia" w:hAnsi="Cambria Math" w:cs="Times New Roman"/>
+                    <w:i/>
+                    <w:sz w:val="22"/>
+                    <w:szCs w:val="22"/>
+                    <w:lang w:val="es-ES"/>
+                  </w:rPr>
+                </m:ctrlPr>
+              </m:eqArrPr>
+              <m:e>
+                <m:r>
+                  <w:rPr>
+                    <w:rFonts w:ascii="Cambria Math" w:eastAsiaTheme="minorEastAsia" w:hAnsi="Cambria Math" w:cs="Times New Roman"/>
+                    <w:sz w:val="22"/>
+                    <w:szCs w:val="22"/>
+                    <w:lang w:val="es-ES"/>
+                  </w:rPr>
+                  <m:t>i´=i+1   j´=j   k´=k   l´=l   i&lt;4</m:t>
+                </m:r>
+              </m:e>
+              <m:e>
+                <m:r>
+                  <w:rPr>
+                    <w:rFonts w:ascii="Cambria Math" w:eastAsiaTheme="minorEastAsia" w:hAnsi="Cambria Math" w:cs="Times New Roman"/>
+                    <w:sz w:val="22"/>
+                    <w:szCs w:val="22"/>
+                    <w:lang w:val="es-ES"/>
+                  </w:rPr>
+                  <m:t xml:space="preserve"> </m:t>
+                </m:r>
+                <m:ctrlPr>
+                  <w:rPr>
+                    <w:rFonts w:ascii="Cambria Math" w:eastAsia="Cambria Math" w:hAnsi="Cambria Math" w:cs="Cambria Math"/>
+                    <w:i/>
+                    <w:sz w:val="22"/>
+                    <w:szCs w:val="22"/>
+                    <w:lang w:val="es-ES"/>
+                  </w:rPr>
+                </m:ctrlPr>
+              </m:e>
+              <m:e>
+                <m:r>
+                  <w:rPr>
+                    <w:rFonts w:ascii="Cambria Math" w:eastAsiaTheme="minorEastAsia" w:hAnsi="Cambria Math" w:cs="Times New Roman"/>
+                    <w:sz w:val="22"/>
+                    <w:szCs w:val="22"/>
+                    <w:lang w:val="es-ES"/>
+                  </w:rPr>
+                  <m:t>i´=i</m:t>
+                </m:r>
+                <m:r>
+                  <w:rPr>
+                    <w:rFonts w:ascii="Cambria Math" w:eastAsiaTheme="minorEastAsia" w:hAnsi="Cambria Math" w:cs="Times New Roman"/>
+                    <w:sz w:val="22"/>
+                    <w:szCs w:val="22"/>
+                    <w:lang w:val="es-ES"/>
+                  </w:rPr>
+                  <m:t>-</m:t>
+                </m:r>
+                <m:r>
+                  <w:rPr>
+                    <w:rFonts w:ascii="Cambria Math" w:eastAsiaTheme="minorEastAsia" w:hAnsi="Cambria Math" w:cs="Times New Roman"/>
+                    <w:sz w:val="22"/>
+                    <w:szCs w:val="22"/>
+                    <w:lang w:val="es-ES"/>
+                  </w:rPr>
+                  <m:t>1   j´=j</m:t>
+                </m:r>
+                <m:r>
+                  <w:rPr>
+                    <w:rFonts w:ascii="Cambria Math" w:eastAsiaTheme="minorEastAsia" w:hAnsi="Cambria Math" w:cs="Times New Roman"/>
+                    <w:sz w:val="22"/>
+                    <w:szCs w:val="22"/>
+                    <w:lang w:val="es-ES"/>
+                  </w:rPr>
+                  <m:t>+1</m:t>
+                </m:r>
+                <m:r>
+                  <w:rPr>
+                    <w:rFonts w:ascii="Cambria Math" w:eastAsiaTheme="minorEastAsia" w:hAnsi="Cambria Math" w:cs="Times New Roman"/>
+                    <w:sz w:val="22"/>
+                    <w:szCs w:val="22"/>
+                    <w:lang w:val="es-ES"/>
+                  </w:rPr>
+                  <m:t xml:space="preserve">  k´=k   l´=l   </m:t>
+                </m:r>
+                <m:r>
+                  <w:rPr>
+                    <w:rFonts w:ascii="Cambria Math" w:eastAsiaTheme="minorEastAsia" w:hAnsi="Cambria Math" w:cs="Times New Roman"/>
+                    <w:sz w:val="22"/>
+                    <w:szCs w:val="22"/>
+                    <w:lang w:val="es-ES"/>
+                  </w:rPr>
+                  <m:t xml:space="preserve">  </m:t>
+                </m:r>
+                <m:r>
+                  <w:rPr>
+                    <w:rFonts w:ascii="Cambria Math" w:eastAsiaTheme="minorEastAsia" w:hAnsi="Cambria Math" w:cs="Times New Roman"/>
+                    <w:sz w:val="22"/>
+                    <w:szCs w:val="22"/>
+                    <w:lang w:val="es-ES"/>
+                  </w:rPr>
+                  <m:t>i</m:t>
+                </m:r>
+                <m:r>
+                  <w:rPr>
+                    <w:rFonts w:ascii="Cambria Math" w:eastAsiaTheme="minorEastAsia" w:hAnsi="Cambria Math" w:cs="Times New Roman"/>
+                    <w:sz w:val="22"/>
+                    <w:szCs w:val="22"/>
+                    <w:lang w:val="es-ES"/>
+                  </w:rPr>
+                  <m:t xml:space="preserve">&gt;0 </m:t>
+                </m:r>
+                <m:r>
+                  <w:rPr>
+                    <w:rFonts w:ascii="Cambria Math" w:eastAsiaTheme="minorEastAsia" w:hAnsi="Cambria Math" w:cs="Times New Roman"/>
+                    <w:sz w:val="22"/>
+                    <w:szCs w:val="22"/>
+                    <w:lang w:val="es-ES"/>
+                  </w:rPr>
+                  <m:t>j&lt;3</m:t>
+                </m:r>
+                <m:ctrlPr>
+                  <w:rPr>
+                    <w:rFonts w:ascii="Cambria Math" w:eastAsia="Cambria Math" w:hAnsi="Cambria Math" w:cs="Cambria Math"/>
+                    <w:i/>
+                    <w:sz w:val="22"/>
+                    <w:szCs w:val="22"/>
+                    <w:lang w:val="es-ES"/>
+                  </w:rPr>
+                </m:ctrlPr>
+              </m:e>
+              <m:e>
+                <m:r>
+                  <w:rPr>
+                    <w:rFonts w:ascii="Cambria Math" w:eastAsia="Cambria Math" w:hAnsi="Cambria Math" w:cs="Cambria Math"/>
+                    <w:sz w:val="22"/>
+                    <w:szCs w:val="22"/>
+                    <w:lang w:val="es-ES"/>
+                  </w:rPr>
+                  <m:t xml:space="preserve"> </m:t>
+                </m:r>
+                <m:ctrlPr>
+                  <w:rPr>
+                    <w:rFonts w:ascii="Cambria Math" w:eastAsia="Cambria Math" w:hAnsi="Cambria Math" w:cs="Cambria Math"/>
+                    <w:i/>
+                    <w:sz w:val="22"/>
+                    <w:szCs w:val="22"/>
+                    <w:lang w:val="es-ES"/>
+                  </w:rPr>
+                </m:ctrlPr>
+              </m:e>
+              <m:e>
+                <m:r>
+                  <w:rPr>
+                    <w:rFonts w:ascii="Cambria Math" w:eastAsiaTheme="minorEastAsia" w:hAnsi="Cambria Math" w:cs="Times New Roman"/>
+                    <w:sz w:val="22"/>
+                    <w:szCs w:val="22"/>
+                    <w:lang w:val="es-ES"/>
+                  </w:rPr>
+                  <m:t>i´=i   j´=j</m:t>
+                </m:r>
+                <m:r>
+                  <w:rPr>
+                    <w:rFonts w:ascii="Cambria Math" w:eastAsiaTheme="minorEastAsia" w:hAnsi="Cambria Math" w:cs="Times New Roman"/>
+                    <w:sz w:val="22"/>
+                    <w:szCs w:val="22"/>
+                    <w:lang w:val="es-ES"/>
+                  </w:rPr>
+                  <m:t>-1</m:t>
+                </m:r>
+                <m:r>
+                  <w:rPr>
+                    <w:rFonts w:ascii="Cambria Math" w:eastAsiaTheme="minorEastAsia" w:hAnsi="Cambria Math" w:cs="Times New Roman"/>
+                    <w:sz w:val="22"/>
+                    <w:szCs w:val="22"/>
+                    <w:lang w:val="es-ES"/>
+                  </w:rPr>
+                  <m:t xml:space="preserve">   k´=k</m:t>
+                </m:r>
+                <m:r>
+                  <w:rPr>
+                    <w:rFonts w:ascii="Cambria Math" w:eastAsiaTheme="minorEastAsia" w:hAnsi="Cambria Math" w:cs="Times New Roman"/>
+                    <w:sz w:val="22"/>
+                    <w:szCs w:val="22"/>
+                    <w:lang w:val="es-ES"/>
+                  </w:rPr>
+                  <m:t>+1</m:t>
+                </m:r>
+                <m:r>
+                  <w:rPr>
+                    <w:rFonts w:ascii="Cambria Math" w:eastAsiaTheme="minorEastAsia" w:hAnsi="Cambria Math" w:cs="Times New Roman"/>
+                    <w:sz w:val="22"/>
+                    <w:szCs w:val="22"/>
+                    <w:lang w:val="es-ES"/>
+                  </w:rPr>
+                  <m:t xml:space="preserve">   l´=l   </m:t>
+                </m:r>
+                <m:r>
+                  <w:rPr>
+                    <w:rFonts w:ascii="Cambria Math" w:eastAsiaTheme="minorEastAsia" w:hAnsi="Cambria Math" w:cs="Times New Roman"/>
+                    <w:sz w:val="22"/>
+                    <w:szCs w:val="22"/>
+                    <w:lang w:val="es-ES"/>
+                  </w:rPr>
+                  <m:t>j&gt;0  k&lt;3</m:t>
+                </m:r>
+                <m:ctrlPr>
+                  <w:rPr>
+                    <w:rFonts w:ascii="Cambria Math" w:eastAsia="Cambria Math" w:hAnsi="Cambria Math" w:cs="Cambria Math"/>
+                    <w:i/>
+                    <w:sz w:val="22"/>
+                    <w:szCs w:val="22"/>
+                    <w:lang w:val="es-ES"/>
+                  </w:rPr>
+                </m:ctrlPr>
+              </m:e>
+              <m:e>
+                <m:r>
+                  <w:rPr>
+                    <w:rFonts w:ascii="Cambria Math" w:eastAsia="Cambria Math" w:hAnsi="Cambria Math" w:cs="Cambria Math"/>
+                    <w:sz w:val="22"/>
+                    <w:szCs w:val="22"/>
+                    <w:lang w:val="es-ES"/>
+                  </w:rPr>
+                  <m:t xml:space="preserve"> </m:t>
+                </m:r>
+                <m:ctrlPr>
+                  <w:rPr>
+                    <w:rFonts w:ascii="Cambria Math" w:eastAsia="Cambria Math" w:hAnsi="Cambria Math" w:cs="Cambria Math"/>
+                    <w:i/>
+                    <w:sz w:val="22"/>
+                    <w:szCs w:val="22"/>
+                    <w:lang w:val="es-ES"/>
+                  </w:rPr>
+                </m:ctrlPr>
+              </m:e>
+              <m:e>
+                <m:r>
+                  <w:rPr>
+                    <w:rFonts w:ascii="Cambria Math" w:eastAsiaTheme="minorEastAsia" w:hAnsi="Cambria Math" w:cs="Times New Roman"/>
+                    <w:sz w:val="22"/>
+                    <w:szCs w:val="22"/>
+                    <w:lang w:val="es-ES"/>
+                  </w:rPr>
+                  <m:t>i´=i   j´=j   k´=k</m:t>
+                </m:r>
+                <m:r>
+                  <w:rPr>
+                    <w:rFonts w:ascii="Cambria Math" w:eastAsiaTheme="minorEastAsia" w:hAnsi="Cambria Math" w:cs="Times New Roman"/>
+                    <w:sz w:val="22"/>
+                    <w:szCs w:val="22"/>
+                    <w:lang w:val="es-ES"/>
+                  </w:rPr>
+                  <m:t>-1</m:t>
+                </m:r>
+                <m:r>
+                  <w:rPr>
+                    <w:rFonts w:ascii="Cambria Math" w:eastAsiaTheme="minorEastAsia" w:hAnsi="Cambria Math" w:cs="Times New Roman"/>
+                    <w:sz w:val="22"/>
+                    <w:szCs w:val="22"/>
+                    <w:lang w:val="es-ES"/>
+                  </w:rPr>
+                  <m:t xml:space="preserve">   l´=l</m:t>
+                </m:r>
+                <m:r>
+                  <w:rPr>
+                    <w:rFonts w:ascii="Cambria Math" w:eastAsiaTheme="minorEastAsia" w:hAnsi="Cambria Math" w:cs="Times New Roman"/>
+                    <w:sz w:val="22"/>
+                    <w:szCs w:val="22"/>
+                    <w:lang w:val="es-ES"/>
+                  </w:rPr>
+                  <m:t>+1</m:t>
+                </m:r>
+                <m:r>
+                  <w:rPr>
+                    <w:rFonts w:ascii="Cambria Math" w:eastAsiaTheme="minorEastAsia" w:hAnsi="Cambria Math" w:cs="Times New Roman"/>
+                    <w:sz w:val="22"/>
+                    <w:szCs w:val="22"/>
+                    <w:lang w:val="es-ES"/>
+                  </w:rPr>
+                  <m:t xml:space="preserve">   </m:t>
+                </m:r>
+                <m:r>
+                  <w:rPr>
+                    <w:rFonts w:ascii="Cambria Math" w:eastAsiaTheme="minorEastAsia" w:hAnsi="Cambria Math" w:cs="Times New Roman"/>
+                    <w:sz w:val="22"/>
+                    <w:szCs w:val="22"/>
+                    <w:lang w:val="es-ES"/>
+                  </w:rPr>
+                  <m:t xml:space="preserve"> k&gt;0</m:t>
+                </m:r>
+                <m:r>
+                  <w:rPr>
+                    <w:rFonts w:ascii="Cambria Math" w:eastAsiaTheme="minorEastAsia" w:hAnsi="Cambria Math" w:cs="Times New Roman"/>
+                    <w:sz w:val="22"/>
+                    <w:szCs w:val="22"/>
+                    <w:lang w:val="es-ES"/>
+                  </w:rPr>
+                  <m:t xml:space="preserve">  </m:t>
+                </m:r>
+                <m:r>
+                  <w:rPr>
+                    <w:rFonts w:ascii="Cambria Math" w:eastAsiaTheme="minorEastAsia" w:hAnsi="Cambria Math" w:cs="Times New Roman"/>
+                    <w:sz w:val="22"/>
+                    <w:szCs w:val="22"/>
+                    <w:lang w:val="es-ES"/>
+                  </w:rPr>
+                  <m:t>l</m:t>
+                </m:r>
+                <m:r>
+                  <w:rPr>
+                    <w:rFonts w:ascii="Cambria Math" w:eastAsiaTheme="minorEastAsia" w:hAnsi="Cambria Math" w:cs="Times New Roman"/>
+                    <w:sz w:val="22"/>
+                    <w:szCs w:val="22"/>
+                    <w:lang w:val="es-ES"/>
+                  </w:rPr>
+                  <m:t>&lt;</m:t>
+                </m:r>
+                <m:r>
+                  <w:rPr>
+                    <w:rFonts w:ascii="Cambria Math" w:eastAsiaTheme="minorEastAsia" w:hAnsi="Cambria Math" w:cs="Times New Roman"/>
+                    <w:sz w:val="22"/>
+                    <w:szCs w:val="22"/>
+                    <w:lang w:val="es-ES"/>
+                  </w:rPr>
+                  <m:t>15</m:t>
+                </m:r>
+                <m:ctrlPr>
+                  <w:rPr>
+                    <w:rFonts w:ascii="Cambria Math" w:eastAsia="Cambria Math" w:hAnsi="Cambria Math" w:cs="Cambria Math"/>
+                    <w:i/>
+                    <w:sz w:val="22"/>
+                    <w:szCs w:val="22"/>
+                    <w:lang w:val="es-ES"/>
+                  </w:rPr>
+                </m:ctrlPr>
+              </m:e>
+              <m:e>
+                <m:r>
+                  <w:rPr>
+                    <w:rFonts w:ascii="Cambria Math" w:eastAsia="Cambria Math" w:hAnsi="Cambria Math" w:cs="Cambria Math"/>
+                    <w:sz w:val="22"/>
+                    <w:szCs w:val="22"/>
+                    <w:lang w:val="es-ES"/>
+                  </w:rPr>
+                  <m:t xml:space="preserve"> </m:t>
+                </m:r>
+                <m:ctrlPr>
+                  <w:rPr>
+                    <w:rFonts w:ascii="Cambria Math" w:eastAsia="Cambria Math" w:hAnsi="Cambria Math" w:cs="Cambria Math"/>
+                    <w:i/>
+                    <w:sz w:val="22"/>
+                    <w:szCs w:val="22"/>
+                    <w:lang w:val="es-ES"/>
+                  </w:rPr>
+                </m:ctrlPr>
+              </m:e>
+              <m:e>
+                <m:r>
+                  <w:rPr>
+                    <w:rFonts w:ascii="Cambria Math" w:eastAsiaTheme="minorEastAsia" w:hAnsi="Cambria Math" w:cs="Times New Roman"/>
+                    <w:sz w:val="22"/>
+                    <w:szCs w:val="22"/>
+                    <w:lang w:val="es-ES"/>
+                  </w:rPr>
+                  <m:t>i´=i   j´=j   k´=k</m:t>
+                </m:r>
+                <m:r>
+                  <w:rPr>
+                    <w:rFonts w:ascii="Cambria Math" w:eastAsiaTheme="minorEastAsia" w:hAnsi="Cambria Math" w:cs="Times New Roman"/>
+                    <w:sz w:val="22"/>
+                    <w:szCs w:val="22"/>
+                    <w:lang w:val="es-ES"/>
+                  </w:rPr>
+                  <m:t>-1</m:t>
+                </m:r>
+                <m:r>
+                  <w:rPr>
+                    <w:rFonts w:ascii="Cambria Math" w:eastAsiaTheme="minorEastAsia" w:hAnsi="Cambria Math" w:cs="Times New Roman"/>
+                    <w:sz w:val="22"/>
+                    <w:szCs w:val="22"/>
+                    <w:lang w:val="es-ES"/>
+                  </w:rPr>
+                  <m:t xml:space="preserve">   l´=l   </m:t>
+                </m:r>
+                <m:r>
+                  <w:rPr>
+                    <w:rFonts w:ascii="Cambria Math" w:eastAsiaTheme="minorEastAsia" w:hAnsi="Cambria Math" w:cs="Times New Roman"/>
+                    <w:sz w:val="22"/>
+                    <w:szCs w:val="22"/>
+                    <w:lang w:val="es-ES"/>
+                  </w:rPr>
+                  <m:t>k&gt;0</m:t>
+                </m:r>
+                <m:ctrlPr>
+                  <w:rPr>
+                    <w:rFonts w:ascii="Cambria Math" w:eastAsia="Cambria Math" w:hAnsi="Cambria Math" w:cs="Cambria Math"/>
+                    <w:i/>
+                    <w:sz w:val="22"/>
+                    <w:szCs w:val="22"/>
+                    <w:lang w:val="es-ES"/>
+                  </w:rPr>
+                </m:ctrlPr>
+              </m:e>
+              <m:e>
+                <m:r>
+                  <w:rPr>
+                    <w:rFonts w:ascii="Cambria Math" w:eastAsia="Cambria Math" w:hAnsi="Cambria Math" w:cs="Cambria Math"/>
+                    <w:sz w:val="22"/>
+                    <w:szCs w:val="22"/>
+                    <w:lang w:val="es-ES"/>
+                  </w:rPr>
+                  <m:t xml:space="preserve"> </m:t>
+                </m:r>
+                <m:ctrlPr>
+                  <w:rPr>
+                    <w:rFonts w:ascii="Cambria Math" w:eastAsia="Cambria Math" w:hAnsi="Cambria Math" w:cs="Cambria Math"/>
+                    <w:i/>
+                    <w:sz w:val="22"/>
+                    <w:szCs w:val="22"/>
+                    <w:lang w:val="es-ES"/>
+                  </w:rPr>
+                </m:ctrlPr>
+              </m:e>
+              <m:e>
+                <m:r>
+                  <w:rPr>
+                    <w:rFonts w:ascii="Cambria Math" w:eastAsiaTheme="minorEastAsia" w:hAnsi="Cambria Math" w:cs="Times New Roman"/>
+                    <w:sz w:val="22"/>
+                    <w:szCs w:val="22"/>
+                    <w:lang w:val="es-ES"/>
+                  </w:rPr>
+                  <m:t>i</m:t>
+                </m:r>
+                <m:r>
+                  <w:rPr>
+                    <w:rFonts w:ascii="Cambria Math" w:eastAsiaTheme="minorEastAsia" w:hAnsi="Cambria Math" w:cs="Times New Roman"/>
+                    <w:sz w:val="22"/>
+                    <w:szCs w:val="22"/>
+                    <w:lang w:val="es-ES"/>
+                  </w:rPr>
+                  <m:t>´=i   j´=j   k´=k   l´=l</m:t>
+                </m:r>
+                <m:r>
+                  <w:rPr>
+                    <w:rFonts w:ascii="Cambria Math" w:eastAsiaTheme="minorEastAsia" w:hAnsi="Cambria Math" w:cs="Times New Roman"/>
+                    <w:sz w:val="22"/>
+                    <w:szCs w:val="22"/>
+                    <w:lang w:val="es-ES"/>
+                  </w:rPr>
+                  <m:t>-</m:t>
+                </m:r>
+                <m:r>
+                  <m:rPr>
+                    <m:sty m:val="p"/>
+                  </m:rPr>
+                  <w:rPr>
+                    <w:rFonts w:ascii="Cambria Math" w:eastAsiaTheme="minorEastAsia" w:hAnsi="Cambria Math" w:cs="Times New Roman"/>
+                    <w:sz w:val="22"/>
+                    <w:szCs w:val="22"/>
+                    <w:lang w:val="es-ES"/>
+                  </w:rPr>
+                  <m:t>min⁡</m:t>
+                </m:r>
+                <m:r>
+                  <w:rPr>
+                    <w:rFonts w:ascii="Cambria Math" w:eastAsiaTheme="minorEastAsia" w:hAnsi="Cambria Math" w:cs="Times New Roman"/>
+                    <w:sz w:val="22"/>
+                    <w:szCs w:val="22"/>
+                    <w:lang w:val="es-ES"/>
+                  </w:rPr>
+                  <m:t>(l,12)</m:t>
+                </m:r>
+              </m:e>
+            </m:eqArr>
+          </m:den>
+        </m:f>
+      </m:oMath>
+    </w:p>
+    <w:p>
+      <w:pPr>
+        <w:spacing w:line="360" w:lineRule="auto"/>
+        <w:jc w:val="center"/>
+        <w:rPr>
+          <w:rFonts w:ascii="Times New Roman" w:eastAsiaTheme="minorEastAsia" w:hAnsi="Times New Roman" w:cs="Times New Roman"/>
+          <w:sz w:val="22"/>
+          <w:szCs w:val="22"/>
+          <w:lang w:val="es-ES"/>
+        </w:rPr>
+      </w:pPr>
+      <w:r>
+        <w:rPr>
+          <w:rFonts w:ascii="Times New Roman" w:eastAsiaTheme="minorEastAsia" w:hAnsi="Times New Roman" w:cs="Times New Roman"/>
+          <w:sz w:val="22"/>
+          <w:szCs w:val="22"/>
+          <w:lang w:val="es-ES"/>
+        </w:rPr>
         <w:drawing>
-          <wp:inline distT="0" distB="0" distL="0" distR="0" wp14:anchorId="6B4E33B6" wp14:editId="791C6D1A">
-            <wp:extent cx="5612130" cy="2916555"/>
-            <wp:effectExtent l="0" t="0" r="7620" b="0"/>
-            <wp:docPr id="2003348986" name="Imagen 1" descr="Texto, Carta&#10;&#10;Descripción generada automáticamente"/>
+          <wp:inline distT="0" distB="0" distL="0" distR="0" wp14:anchorId="73C472BE" wp14:editId="36561E98">
+            <wp:extent cx="2635250" cy="1315016"/>
+            <wp:effectExtent l="0" t="0" r="0" b="0"/>
+            <wp:docPr id="1643088710" name="Imagen 1" descr="Diagrama, Texto&#10;&#10;Descripción generada automáticamente"/>
             <wp:cNvGraphicFramePr>
               <a:graphicFrameLocks xmlns:a="http://schemas.openxmlformats.org/drawingml/2006/main" noChangeAspect="1"/>
             </wp:cNvGraphicFramePr>
@@ -332,7 +3337,7 @@
               <a:graphicData uri="http://schemas.openxmlformats.org/drawingml/2006/picture">
                 <pic:pic xmlns:pic="http://schemas.openxmlformats.org/drawingml/2006/picture">
                   <pic:nvPicPr>
-                    <pic:cNvPr id="2003348986" name="Imagen 1" descr="Texto, Carta&#10;&#10;Descripción generada automáticamente"/>
+                    <pic:cNvPr id="1643088710" name="Imagen 1" descr="Diagrama, Texto&#10;&#10;Descripción generada automáticamente"/>
                     <pic:cNvPicPr/>
                   </pic:nvPicPr>
                   <pic:blipFill>
@@ -344,7 +3349,7 @@
                   <pic:spPr>
                     <a:xfrm>
                       <a:off x="0" y="0"/>
-                      <a:ext cx="5612130" cy="2916555"/>
+                      <a:ext cx="2660651" cy="1327691"/>
                     </a:xfrm>
                     <a:prstGeom prst="rect">
                       <a:avLst/>
@@ -356,17 +3361,18 @@
           </wp:inline>
         </w:drawing>
       </w:r>
-    </w:p>
-    <w:p>
-      <w:pPr>
-        <w:pStyle w:val="Prrafodelista"/>
-      </w:pPr>
-      <w:r>
+      <w:r>
+        <w:rPr>
+          <w:rFonts w:ascii="Times New Roman" w:eastAsiaTheme="minorEastAsia" w:hAnsi="Times New Roman" w:cs="Times New Roman"/>
+          <w:sz w:val="22"/>
+          <w:szCs w:val="22"/>
+          <w:lang w:val="es-ES"/>
+        </w:rPr>
         <w:drawing>
-          <wp:inline distT="0" distB="0" distL="0" distR="0" wp14:anchorId="490918F5" wp14:editId="195446B4">
-            <wp:extent cx="5612130" cy="3039110"/>
-            <wp:effectExtent l="0" t="0" r="7620" b="8890"/>
-            <wp:docPr id="118969658" name="Imagen 1" descr="Texto, Carta&#10;&#10;Descripción generada automáticamente"/>
+          <wp:inline distT="0" distB="0" distL="0" distR="0" wp14:anchorId="6D6D2EDF" wp14:editId="4C400B95">
+            <wp:extent cx="2279650" cy="1318093"/>
+            <wp:effectExtent l="0" t="0" r="6350" b="0"/>
+            <wp:docPr id="220004781" name="Imagen 1" descr="Texto, Carta&#10;&#10;Descripción generada automáticamente"/>
             <wp:cNvGraphicFramePr>
               <a:graphicFrameLocks xmlns:a="http://schemas.openxmlformats.org/drawingml/2006/main" noChangeAspect="1"/>
             </wp:cNvGraphicFramePr>
@@ -374,7 +3380,7 @@
               <a:graphicData uri="http://schemas.openxmlformats.org/drawingml/2006/picture">
                 <pic:pic xmlns:pic="http://schemas.openxmlformats.org/drawingml/2006/picture">
                   <pic:nvPicPr>
-                    <pic:cNvPr id="118969658" name="Imagen 1" descr="Texto, Carta&#10;&#10;Descripción generada automáticamente"/>
+                    <pic:cNvPr id="220004781" name="Imagen 1" descr="Texto, Carta&#10;&#10;Descripción generada automáticamente"/>
                     <pic:cNvPicPr/>
                   </pic:nvPicPr>
                   <pic:blipFill>
@@ -386,7 +3392,7 @@
                   <pic:spPr>
                     <a:xfrm>
                       <a:off x="0" y="0"/>
-                      <a:ext cx="5612130" cy="3039110"/>
+                      <a:ext cx="2335095" cy="1350151"/>
                     </a:xfrm>
                     <a:prstGeom prst="rect">
                       <a:avLst/>
@@ -401,49 +3407,24 @@
     </w:p>
     <w:p>
       <w:pPr>
+        <w:spacing w:line="360" w:lineRule="auto"/>
+        <w:jc w:val="center"/>
+        <w:rPr>
+          <w:rFonts w:ascii="Times New Roman" w:eastAsiaTheme="minorEastAsia" w:hAnsi="Times New Roman" w:cs="Times New Roman"/>
+          <w:sz w:val="22"/>
+          <w:szCs w:val="22"/>
+          <w:lang w:val="es-ES"/>
+        </w:rPr>
+      </w:pPr>
+    </w:p>
+    <w:p>
+      <w:pPr>
         <w:pStyle w:val="Prrafodelista"/>
-      </w:pPr>
-      <w:r>
-        <w:drawing>
-          <wp:inline distT="0" distB="0" distL="0" distR="0" wp14:anchorId="7ED51925" wp14:editId="5EAE4219">
-            <wp:extent cx="5612130" cy="1923415"/>
-            <wp:effectExtent l="0" t="0" r="7620" b="635"/>
-            <wp:docPr id="1233911952" name="Imagen 1" descr="Texto&#10;&#10;Descripción generada automáticamente"/>
-            <wp:cNvGraphicFramePr>
-              <a:graphicFrameLocks xmlns:a="http://schemas.openxmlformats.org/drawingml/2006/main" noChangeAspect="1"/>
-            </wp:cNvGraphicFramePr>
-            <a:graphic xmlns:a="http://schemas.openxmlformats.org/drawingml/2006/main">
-              <a:graphicData uri="http://schemas.openxmlformats.org/drawingml/2006/picture">
-                <pic:pic xmlns:pic="http://schemas.openxmlformats.org/drawingml/2006/picture">
-                  <pic:nvPicPr>
-                    <pic:cNvPr id="1233911952" name="Imagen 1" descr="Texto&#10;&#10;Descripción generada automáticamente"/>
-                    <pic:cNvPicPr/>
-                  </pic:nvPicPr>
-                  <pic:blipFill>
-                    <a:blip r:embed="rId12"/>
-                    <a:stretch>
-                      <a:fillRect/>
-                    </a:stretch>
-                  </pic:blipFill>
-                  <pic:spPr>
-                    <a:xfrm>
-                      <a:off x="0" y="0"/>
-                      <a:ext cx="5612130" cy="1923415"/>
-                    </a:xfrm>
-                    <a:prstGeom prst="rect">
-                      <a:avLst/>
-                    </a:prstGeom>
-                  </pic:spPr>
-                </pic:pic>
-              </a:graphicData>
-            </a:graphic>
-          </wp:inline>
-        </w:drawing>
-      </w:r>
-    </w:p>
-    <w:p>
-      <w:pPr>
-        <w:pStyle w:val="Prrafodelista"/>
+        <w:rPr>
+          <w:rFonts w:ascii="Times New Roman" w:hAnsi="Times New Roman" w:cs="Times New Roman"/>
+          <w:sz w:val="22"/>
+          <w:szCs w:val="22"/>
+        </w:rPr>
       </w:pPr>
     </w:p>
     <w:p>
@@ -453,11 +3434,38 @@
           <w:ilvl w:val="0"/>
           <w:numId w:val="1"/>
         </w:numPr>
-      </w:pPr>
-      <w:r>
-        <w:lastRenderedPageBreak/>
+        <w:rPr>
+          <w:rFonts w:ascii="Times New Roman" w:hAnsi="Times New Roman" w:cs="Times New Roman"/>
+          <w:sz w:val="22"/>
+          <w:szCs w:val="22"/>
+        </w:rPr>
+      </w:pPr>
+      <w:r>
+        <w:rPr>
+          <w:rFonts w:ascii="Times New Roman" w:hAnsi="Times New Roman" w:cs="Times New Roman"/>
+          <w:sz w:val="22"/>
+          <w:szCs w:val="22"/>
+        </w:rPr>
+        <w:t>Código R</w:t>
+      </w:r>
+      <w:r>
+        <w:rPr>
+          <w:rFonts w:ascii="Times New Roman" w:hAnsi="Times New Roman" w:cs="Times New Roman"/>
+          <w:sz w:val="22"/>
+          <w:szCs w:val="22"/>
+        </w:rPr>
         <w:t xml:space="preserve"> </w:t>
       </w:r>
+    </w:p>
+    <w:p>
+      <w:pPr>
+        <w:pStyle w:val="Prrafodelista"/>
+        <w:rPr>
+          <w:rFonts w:ascii="Times New Roman" w:hAnsi="Times New Roman" w:cs="Times New Roman"/>
+          <w:sz w:val="22"/>
+          <w:szCs w:val="22"/>
+        </w:rPr>
+      </w:pPr>
     </w:p>
     <w:p>
       <w:pPr>
@@ -466,23 +3474,231 @@
           <w:ilvl w:val="0"/>
           <w:numId w:val="1"/>
         </w:numPr>
-      </w:pPr>
-      <w:r>
+        <w:rPr>
+          <w:rFonts w:ascii="Times New Roman" w:hAnsi="Times New Roman" w:cs="Times New Roman"/>
+          <w:sz w:val="22"/>
+          <w:szCs w:val="22"/>
+        </w:rPr>
+      </w:pPr>
+      <w:r>
+        <w:rPr>
+          <w:rFonts w:ascii="Times New Roman" w:hAnsi="Times New Roman" w:cs="Times New Roman"/>
+          <w:sz w:val="22"/>
+          <w:szCs w:val="22"/>
+        </w:rPr>
         <w:t xml:space="preserve"> </w:t>
       </w:r>
+      <w:r>
+        <w:rPr>
+          <w:rFonts w:ascii="Times New Roman" w:hAnsi="Times New Roman" w:cs="Times New Roman"/>
+          <w:sz w:val="22"/>
+          <w:szCs w:val="22"/>
+        </w:rPr>
+        <w:t>Valor esperado al largo plazo</w:t>
+      </w:r>
     </w:p>
     <w:p>
       <w:pPr>
         <w:pStyle w:val="Prrafodelista"/>
         <w:rPr>
-          <w:rFonts w:eastAsiaTheme="minorEastAsia"/>
+          <w:rFonts w:ascii="Times New Roman" w:hAnsi="Times New Roman" w:cs="Times New Roman"/>
+          <w:sz w:val="22"/>
+          <w:szCs w:val="22"/>
+        </w:rPr>
+      </w:pPr>
+    </w:p>
+    <w:p>
+      <w:pPr>
+        <w:pStyle w:val="Prrafodelista"/>
+        <w:rPr>
+          <w:rFonts w:ascii="Times New Roman" w:eastAsiaTheme="minorEastAsia" w:hAnsi="Times New Roman" w:cs="Times New Roman"/>
+          <w:sz w:val="22"/>
+          <w:szCs w:val="22"/>
+        </w:rPr>
+      </w:pPr>
+      <w:r>
+        <w:rPr>
+          <w:rFonts w:ascii="Times New Roman" w:hAnsi="Times New Roman" w:cs="Times New Roman"/>
+          <w:sz w:val="22"/>
+          <w:szCs w:val="22"/>
+        </w:rPr>
+        <w:t xml:space="preserve">Sea </w:t>
+      </w:r>
+      <m:oMath>
+        <m:r>
+          <w:rPr>
+            <w:rFonts w:ascii="Cambria Math" w:hAnsi="Cambria Math" w:cs="Times New Roman"/>
+            <w:sz w:val="22"/>
+            <w:szCs w:val="22"/>
+          </w:rPr>
+          <m:t>π</m:t>
+        </m:r>
+      </m:oMath>
+      <w:r>
+        <w:rPr>
+          <w:rFonts w:ascii="Times New Roman" w:eastAsiaTheme="minorEastAsia" w:hAnsi="Times New Roman" w:cs="Times New Roman"/>
+          <w:sz w:val="22"/>
+          <w:szCs w:val="22"/>
+        </w:rPr>
+        <w:t xml:space="preserve"> el vector de probabilidades en estado estable calculado con:</w:t>
+      </w:r>
+    </w:p>
+    <w:p>
+      <w:pPr>
+        <w:pStyle w:val="Prrafodelista"/>
+        <w:numPr>
+          <w:ilvl w:val="0"/>
+          <w:numId w:val="2"/>
+        </w:numPr>
+        <w:rPr>
+          <w:rFonts w:ascii="Times New Roman" w:hAnsi="Times New Roman" w:cs="Times New Roman"/>
+          <w:sz w:val="22"/>
+          <w:szCs w:val="22"/>
+        </w:rPr>
+      </w:pPr>
+      <m:oMath>
+        <m:r>
+          <w:rPr>
+            <w:rFonts w:ascii="Cambria Math" w:hAnsi="Cambria Math" w:cs="Times New Roman"/>
+            <w:sz w:val="22"/>
+            <w:szCs w:val="22"/>
+          </w:rPr>
+          <m:t>π</m:t>
+        </m:r>
+        <m:r>
+          <w:rPr>
+            <w:rFonts w:ascii="Cambria Math" w:hAnsi="Cambria Math" w:cs="Times New Roman"/>
+            <w:sz w:val="22"/>
+            <w:szCs w:val="22"/>
+          </w:rPr>
+          <m:t>Q=0</m:t>
+        </m:r>
+      </m:oMath>
+    </w:p>
+    <w:p>
+      <w:pPr>
+        <w:pStyle w:val="Prrafodelista"/>
+        <w:numPr>
+          <w:ilvl w:val="0"/>
+          <w:numId w:val="2"/>
+        </w:numPr>
+        <w:rPr>
+          <w:rFonts w:ascii="Times New Roman" w:hAnsi="Times New Roman" w:cs="Times New Roman"/>
+          <w:sz w:val="22"/>
+          <w:szCs w:val="22"/>
+        </w:rPr>
+      </w:pPr>
+      <m:oMath>
+        <m:nary>
+          <m:naryPr>
+            <m:chr m:val="∑"/>
+            <m:limLoc m:val="undOvr"/>
+            <m:supHide m:val="1"/>
+            <m:ctrlPr>
+              <w:rPr>
+                <w:rFonts w:ascii="Cambria Math" w:hAnsi="Cambria Math" w:cs="Times New Roman"/>
+                <w:i/>
+                <w:sz w:val="22"/>
+                <w:szCs w:val="22"/>
+              </w:rPr>
+            </m:ctrlPr>
+          </m:naryPr>
+          <m:sub>
+            <m:r>
+              <w:rPr>
+                <w:rFonts w:ascii="Cambria Math" w:hAnsi="Cambria Math" w:cs="Times New Roman"/>
+                <w:sz w:val="22"/>
+                <w:szCs w:val="22"/>
+              </w:rPr>
+              <m:t>(</m:t>
+            </m:r>
+            <m:r>
+              <w:rPr>
+                <w:rFonts w:ascii="Cambria Math" w:hAnsi="Cambria Math" w:cs="Times New Roman"/>
+                <w:sz w:val="22"/>
+                <w:szCs w:val="22"/>
+              </w:rPr>
+              <m:t>i,j,k,l</m:t>
+            </m:r>
+            <m:r>
+              <w:rPr>
+                <w:rFonts w:ascii="Cambria Math" w:hAnsi="Cambria Math" w:cs="Times New Roman"/>
+                <w:sz w:val="22"/>
+                <w:szCs w:val="22"/>
+              </w:rPr>
+              <m:t>)</m:t>
+            </m:r>
+            <m:r>
+              <w:rPr>
+                <w:rFonts w:ascii="Cambria Math" w:hAnsi="Cambria Math" w:cs="Times New Roman"/>
+                <w:sz w:val="22"/>
+                <w:szCs w:val="22"/>
+              </w:rPr>
+              <m:t>∈sH</m:t>
+            </m:r>
+          </m:sub>
+          <m:sup/>
+          <m:e>
+            <m:sSub>
+              <m:sSubPr>
+                <m:ctrlPr>
+                  <w:rPr>
+                    <w:rFonts w:ascii="Cambria Math" w:hAnsi="Cambria Math" w:cs="Times New Roman"/>
+                    <w:i/>
+                    <w:sz w:val="22"/>
+                    <w:szCs w:val="22"/>
+                  </w:rPr>
+                </m:ctrlPr>
+              </m:sSubPr>
+              <m:e>
+                <m:r>
+                  <w:rPr>
+                    <w:rFonts w:ascii="Cambria Math" w:hAnsi="Cambria Math" w:cs="Times New Roman"/>
+                    <w:sz w:val="22"/>
+                    <w:szCs w:val="22"/>
+                  </w:rPr>
+                  <m:t>π</m:t>
+                </m:r>
+              </m:e>
+              <m:sub>
+                <m:r>
+                  <w:rPr>
+                    <w:rFonts w:ascii="Cambria Math" w:hAnsi="Cambria Math" w:cs="Times New Roman"/>
+                    <w:sz w:val="22"/>
+                    <w:szCs w:val="22"/>
+                  </w:rPr>
+                  <m:t>ijkl</m:t>
+                </m:r>
+              </m:sub>
+            </m:sSub>
+            <m:r>
+              <w:rPr>
+                <w:rFonts w:ascii="Cambria Math" w:hAnsi="Cambria Math" w:cs="Times New Roman"/>
+                <w:sz w:val="22"/>
+                <w:szCs w:val="22"/>
+              </w:rPr>
+              <m:t>=1</m:t>
+            </m:r>
+          </m:e>
+        </m:nary>
+      </m:oMath>
+    </w:p>
+    <w:p>
+      <w:pPr>
+        <w:pStyle w:val="Prrafodelista"/>
+        <w:rPr>
+          <w:rFonts w:ascii="Times New Roman" w:eastAsiaTheme="minorEastAsia" w:hAnsi="Times New Roman" w:cs="Times New Roman"/>
+          <w:sz w:val="22"/>
+          <w:szCs w:val="22"/>
         </w:rPr>
       </w:pPr>
       <m:oMathPara>
         <m:oMath>
           <m:r>
             <w:rPr>
-              <w:rFonts w:ascii="Cambria Math" w:hAnsi="Cambria Math"/>
+              <w:rFonts w:ascii="Cambria Math" w:hAnsi="Cambria Math" w:cs="Times New Roman"/>
+              <w:sz w:val="22"/>
+              <w:szCs w:val="22"/>
             </w:rPr>
             <m:t>E</m:t>
           </m:r>
@@ -492,15 +3708,19 @@
               <m:endChr m:val="]"/>
               <m:ctrlPr>
                 <w:rPr>
-                  <w:rFonts w:ascii="Cambria Math" w:hAnsi="Cambria Math"/>
+                  <w:rFonts w:ascii="Cambria Math" w:hAnsi="Cambria Math" w:cs="Times New Roman"/>
                   <w:i/>
+                  <w:sz w:val="22"/>
+                  <w:szCs w:val="22"/>
                 </w:rPr>
               </m:ctrlPr>
             </m:dPr>
             <m:e>
               <m:r>
                 <w:rPr>
-                  <w:rFonts w:ascii="Cambria Math" w:hAnsi="Cambria Math"/>
+                  <w:rFonts w:ascii="Cambria Math" w:hAnsi="Cambria Math" w:cs="Times New Roman"/>
+                  <w:sz w:val="22"/>
+                  <w:szCs w:val="22"/>
                 </w:rPr>
                 <m:t>Órdenes</m:t>
               </m:r>
@@ -508,7 +3728,9 @@
           </m:d>
           <m:r>
             <w:rPr>
-              <w:rFonts w:ascii="Cambria Math" w:hAnsi="Cambria Math"/>
+              <w:rFonts w:ascii="Cambria Math" w:hAnsi="Cambria Math" w:cs="Times New Roman"/>
+              <w:sz w:val="22"/>
+              <w:szCs w:val="22"/>
             </w:rPr>
             <m:t xml:space="preserve">= </m:t>
           </m:r>
@@ -519,17 +3741,45 @@
               <m:supHide m:val="1"/>
               <m:ctrlPr>
                 <w:rPr>
-                  <w:rFonts w:ascii="Cambria Math" w:hAnsi="Cambria Math"/>
+                  <w:rFonts w:ascii="Cambria Math" w:hAnsi="Cambria Math" w:cs="Times New Roman"/>
                   <w:i/>
+                  <w:sz w:val="22"/>
+                  <w:szCs w:val="22"/>
                 </w:rPr>
               </m:ctrlPr>
             </m:naryPr>
             <m:sub>
               <m:r>
                 <w:rPr>
-                  <w:rFonts w:ascii="Cambria Math" w:hAnsi="Cambria Math"/>
+                  <w:rFonts w:ascii="Cambria Math" w:hAnsi="Cambria Math" w:cs="Times New Roman"/>
+                  <w:sz w:val="22"/>
+                  <w:szCs w:val="22"/>
                 </w:rPr>
-                <m:t>i,j,k,l∈sH</m:t>
+                <m:t>(</m:t>
+              </m:r>
+              <m:r>
+                <w:rPr>
+                  <w:rFonts w:ascii="Cambria Math" w:hAnsi="Cambria Math" w:cs="Times New Roman"/>
+                  <w:sz w:val="22"/>
+                  <w:szCs w:val="22"/>
+                </w:rPr>
+                <m:t>i,j,k,l</m:t>
+              </m:r>
+              <m:r>
+                <w:rPr>
+                  <w:rFonts w:ascii="Cambria Math" w:hAnsi="Cambria Math" w:cs="Times New Roman"/>
+                  <w:sz w:val="22"/>
+                  <w:szCs w:val="22"/>
+                </w:rPr>
+                <m:t>)</m:t>
+              </m:r>
+              <m:r>
+                <w:rPr>
+                  <w:rFonts w:ascii="Cambria Math" w:hAnsi="Cambria Math" w:cs="Times New Roman"/>
+                  <w:sz w:val="22"/>
+                  <w:szCs w:val="22"/>
+                </w:rPr>
+                <m:t>∈sH</m:t>
               </m:r>
             </m:sub>
             <m:sup/>
@@ -538,15 +3788,19 @@
                 <m:sSubPr>
                   <m:ctrlPr>
                     <w:rPr>
-                      <w:rFonts w:ascii="Cambria Math" w:hAnsi="Cambria Math"/>
+                      <w:rFonts w:ascii="Cambria Math" w:hAnsi="Cambria Math" w:cs="Times New Roman"/>
                       <w:i/>
+                      <w:sz w:val="22"/>
+                      <w:szCs w:val="22"/>
                     </w:rPr>
                   </m:ctrlPr>
                 </m:sSubPr>
                 <m:e>
                   <m:r>
                     <w:rPr>
-                      <w:rFonts w:ascii="Cambria Math" w:hAnsi="Cambria Math"/>
+                      <w:rFonts w:ascii="Cambria Math" w:hAnsi="Cambria Math" w:cs="Times New Roman"/>
+                      <w:sz w:val="22"/>
+                      <w:szCs w:val="22"/>
                     </w:rPr>
                     <m:t>π</m:t>
                   </m:r>
@@ -554,7 +3808,9 @@
                 <m:sub>
                   <m:r>
                     <w:rPr>
-                      <w:rFonts w:ascii="Cambria Math" w:hAnsi="Cambria Math"/>
+                      <w:rFonts w:ascii="Cambria Math" w:hAnsi="Cambria Math" w:cs="Times New Roman"/>
+                      <w:sz w:val="22"/>
+                      <w:szCs w:val="22"/>
                     </w:rPr>
                     <m:t>ijkl</m:t>
                   </m:r>
@@ -562,7 +3818,9 @@
               </m:sSub>
               <m:r>
                 <w:rPr>
-                  <w:rFonts w:ascii="Cambria Math" w:hAnsi="Cambria Math"/>
+                  <w:rFonts w:ascii="Cambria Math" w:hAnsi="Cambria Math" w:cs="Times New Roman"/>
+                  <w:sz w:val="22"/>
+                  <w:szCs w:val="22"/>
                 </w:rPr>
                 <m:t>(i+j+k+l)</m:t>
               </m:r>
@@ -574,6 +3832,73 @@
     <w:p>
       <w:pPr>
         <w:pStyle w:val="Prrafodelista"/>
+        <w:rPr>
+          <w:rFonts w:ascii="Times New Roman" w:eastAsiaTheme="minorEastAsia" w:hAnsi="Times New Roman" w:cs="Times New Roman"/>
+          <w:sz w:val="22"/>
+          <w:szCs w:val="22"/>
+        </w:rPr>
+      </w:pPr>
+      <m:oMathPara>
+        <m:oMath>
+          <m:r>
+            <w:rPr>
+              <w:rFonts w:ascii="Cambria Math" w:hAnsi="Cambria Math" w:cs="Times New Roman"/>
+              <w:sz w:val="22"/>
+              <w:szCs w:val="22"/>
+            </w:rPr>
+            <m:t>E</m:t>
+          </m:r>
+          <m:d>
+            <m:dPr>
+              <m:begChr m:val="["/>
+              <m:endChr m:val="]"/>
+              <m:ctrlPr>
+                <w:rPr>
+                  <w:rFonts w:ascii="Cambria Math" w:hAnsi="Cambria Math" w:cs="Times New Roman"/>
+                  <w:i/>
+                  <w:sz w:val="22"/>
+                  <w:szCs w:val="22"/>
+                </w:rPr>
+              </m:ctrlPr>
+            </m:dPr>
+            <m:e>
+              <m:r>
+                <w:rPr>
+                  <w:rFonts w:ascii="Cambria Math" w:hAnsi="Cambria Math" w:cs="Times New Roman"/>
+                  <w:sz w:val="22"/>
+                  <w:szCs w:val="22"/>
+                </w:rPr>
+                <m:t>Órdenes</m:t>
+              </m:r>
+            </m:e>
+          </m:d>
+          <m:r>
+            <w:rPr>
+              <w:rFonts w:ascii="Cambria Math" w:hAnsi="Cambria Math" w:cs="Times New Roman"/>
+              <w:sz w:val="22"/>
+              <w:szCs w:val="22"/>
+            </w:rPr>
+            <m:t>=</m:t>
+          </m:r>
+          <m:r>
+            <w:rPr>
+              <w:rFonts w:ascii="Cambria Math" w:hAnsi="Cambria Math" w:cs="Times New Roman"/>
+              <w:sz w:val="22"/>
+              <w:szCs w:val="22"/>
+            </w:rPr>
+            <m:t>"valor"</m:t>
+          </m:r>
+        </m:oMath>
+      </m:oMathPara>
+    </w:p>
+    <w:p>
+      <w:pPr>
+        <w:pStyle w:val="Prrafodelista"/>
+        <w:rPr>
+          <w:rFonts w:ascii="Times New Roman" w:hAnsi="Times New Roman" w:cs="Times New Roman"/>
+          <w:sz w:val="22"/>
+          <w:szCs w:val="22"/>
+        </w:rPr>
       </w:pPr>
     </w:p>
     <w:p>
@@ -583,11 +3908,26 @@
           <w:ilvl w:val="0"/>
           <w:numId w:val="1"/>
         </w:numPr>
-      </w:pPr>
-      <w:r>
+        <w:rPr>
+          <w:rFonts w:ascii="Times New Roman" w:hAnsi="Times New Roman" w:cs="Times New Roman"/>
+          <w:sz w:val="22"/>
+          <w:szCs w:val="22"/>
+        </w:rPr>
+      </w:pPr>
+      <w:r>
+        <w:rPr>
+          <w:rFonts w:ascii="Times New Roman" w:hAnsi="Times New Roman" w:cs="Times New Roman"/>
+          <w:sz w:val="22"/>
+          <w:szCs w:val="22"/>
+        </w:rPr>
         <w:t>Tiempo primero</w:t>
       </w:r>
       <w:r>
+        <w:rPr>
+          <w:rFonts w:ascii="Times New Roman" w:hAnsi="Times New Roman" w:cs="Times New Roman"/>
+          <w:sz w:val="22"/>
+          <w:szCs w:val="22"/>
+        </w:rPr>
         <w:t xml:space="preserve"> pasada</w:t>
       </w:r>
     </w:p>
@@ -595,7 +3935,9 @@
       <w:pPr>
         <w:pStyle w:val="Prrafodelista"/>
         <w:rPr>
-          <w:rFonts w:eastAsiaTheme="minorEastAsia"/>
+          <w:rFonts w:ascii="Times New Roman" w:eastAsiaTheme="minorEastAsia" w:hAnsi="Times New Roman" w:cs="Times New Roman"/>
+          <w:sz w:val="22"/>
+          <w:szCs w:val="22"/>
           <w:lang w:val="es-ES"/>
         </w:rPr>
       </w:pPr>
@@ -605,8 +3947,10 @@
             <m:sSubPr>
               <m:ctrlPr>
                 <w:rPr>
-                  <w:rFonts w:ascii="Cambria Math" w:hAnsi="Cambria Math"/>
+                  <w:rFonts w:ascii="Cambria Math" w:hAnsi="Cambria Math" w:cs="Times New Roman"/>
                   <w:i/>
+                  <w:sz w:val="22"/>
+                  <w:szCs w:val="22"/>
                   <w:lang w:val="es-ES"/>
                 </w:rPr>
               </m:ctrlPr>
@@ -614,46 +3958,31 @@
             <m:e>
               <m:r>
                 <w:rPr>
-                  <w:rFonts w:ascii="Cambria Math" w:hAnsi="Cambria Math"/>
+                  <w:rFonts w:ascii="Cambria Math" w:hAnsi="Cambria Math" w:cs="Times New Roman"/>
+                  <w:sz w:val="22"/>
+                  <w:szCs w:val="22"/>
                   <w:lang w:val="es-ES"/>
                 </w:rPr>
-                <m:t>Q</m:t>
-              </m:r>
-              <m:r>
-                <w:rPr>
-                  <w:rFonts w:ascii="Cambria Math" w:hAnsi="Cambria Math"/>
-                  <w:lang w:val="es-ES"/>
-                </w:rPr>
-                <m:t>´</m:t>
+                <m:t>Q´</m:t>
               </m:r>
             </m:e>
             <m:sub>
               <m:r>
                 <w:rPr>
-                  <w:rFonts w:ascii="Cambria Math" w:hAnsi="Cambria Math"/>
+                  <w:rFonts w:ascii="Cambria Math" w:hAnsi="Cambria Math" w:cs="Times New Roman"/>
+                  <w:sz w:val="22"/>
+                  <w:szCs w:val="22"/>
                   <w:lang w:val="es-ES"/>
                 </w:rPr>
-                <m:t xml:space="preserve"> </m:t>
-              </m:r>
-              <m:r>
-                <w:rPr>
-                  <w:rFonts w:ascii="Cambria Math" w:hAnsi="Cambria Math"/>
-                  <w:lang w:val="es-ES"/>
-                </w:rPr>
-                <m:t>recortada</m:t>
-              </m:r>
-              <m:r>
-                <w:rPr>
-                  <w:rFonts w:ascii="Cambria Math" w:hAnsi="Cambria Math"/>
-                  <w:lang w:val="es-ES"/>
-                </w:rPr>
-                <m:t xml:space="preserve">   </m:t>
+                <m:t xml:space="preserve"> recortada   </m:t>
               </m:r>
             </m:sub>
           </m:sSub>
           <m:r>
             <w:rPr>
-              <w:rFonts w:ascii="Cambria Math" w:hAnsi="Cambria Math"/>
+              <w:rFonts w:ascii="Cambria Math" w:hAnsi="Cambria Math" w:cs="Times New Roman"/>
+              <w:sz w:val="22"/>
+              <w:szCs w:val="22"/>
               <w:lang w:val="es-ES"/>
             </w:rPr>
             <m:t>={</m:t>
@@ -670,8 +3999,10 @@
               </m:mcs>
               <m:ctrlPr>
                 <w:rPr>
-                  <w:rFonts w:ascii="Cambria Math" w:hAnsi="Cambria Math"/>
+                  <w:rFonts w:ascii="Cambria Math" w:hAnsi="Cambria Math" w:cs="Times New Roman"/>
                   <w:i/>
+                  <w:sz w:val="22"/>
+                  <w:szCs w:val="22"/>
                   <w:lang w:val="es-ES"/>
                 </w:rPr>
               </m:ctrlPr>
@@ -682,8 +4013,10 @@
                   <m:sSubPr>
                     <m:ctrlPr>
                       <w:rPr>
-                        <w:rFonts w:ascii="Cambria Math" w:hAnsi="Cambria Math"/>
+                        <w:rFonts w:ascii="Cambria Math" w:hAnsi="Cambria Math" w:cs="Times New Roman"/>
                         <w:i/>
+                        <w:sz w:val="22"/>
+                        <w:szCs w:val="22"/>
                         <w:lang w:val="es-ES"/>
                       </w:rPr>
                     </m:ctrlPr>
@@ -691,7 +4024,9 @@
                   <m:e>
                     <m:r>
                       <w:rPr>
-                        <w:rFonts w:ascii="Cambria Math" w:hAnsi="Cambria Math"/>
+                        <w:rFonts w:ascii="Cambria Math" w:hAnsi="Cambria Math" w:cs="Times New Roman"/>
+                        <w:sz w:val="22"/>
+                        <w:szCs w:val="22"/>
                         <w:lang w:val="es-ES"/>
                       </w:rPr>
                       <m:t>Q</m:t>
@@ -700,10 +4035,30 @@
                   <m:sub>
                     <m:r>
                       <w:rPr>
-                        <w:rFonts w:ascii="Cambria Math" w:hAnsi="Cambria Math"/>
+                        <w:rFonts w:ascii="Cambria Math" w:hAnsi="Cambria Math" w:cs="Times New Roman"/>
+                        <w:sz w:val="22"/>
+                        <w:szCs w:val="22"/>
+                        <w:lang w:val="es-ES"/>
+                      </w:rPr>
+                      <m:t>(</m:t>
+                    </m:r>
+                    <m:r>
+                      <w:rPr>
+                        <w:rFonts w:ascii="Cambria Math" w:hAnsi="Cambria Math" w:cs="Times New Roman"/>
+                        <w:sz w:val="22"/>
+                        <w:szCs w:val="22"/>
                         <w:lang w:val="es-ES"/>
                       </w:rPr>
                       <m:t>i,j,k,l</m:t>
+                    </m:r>
+                    <m:r>
+                      <w:rPr>
+                        <w:rFonts w:ascii="Cambria Math" w:hAnsi="Cambria Math" w:cs="Times New Roman"/>
+                        <w:sz w:val="22"/>
+                        <w:szCs w:val="22"/>
+                        <w:lang w:val="es-ES"/>
+                      </w:rPr>
+                      <m:t>)</m:t>
                     </m:r>
                   </m:sub>
                 </m:sSub>
@@ -711,8 +4066,10 @@
                   <m:sSubPr>
                     <m:ctrlPr>
                       <w:rPr>
-                        <w:rFonts w:ascii="Cambria Math" w:hAnsi="Cambria Math"/>
+                        <w:rFonts w:ascii="Cambria Math" w:hAnsi="Cambria Math" w:cs="Times New Roman"/>
                         <w:i/>
+                        <w:sz w:val="22"/>
+                        <w:szCs w:val="22"/>
                         <w:lang w:val="es-ES"/>
                       </w:rPr>
                     </m:ctrlPr>
@@ -720,7 +4077,9 @@
                   <m:e>
                     <m:r>
                       <w:rPr>
-                        <w:rFonts w:ascii="Cambria Math" w:hAnsi="Cambria Math"/>
+                        <w:rFonts w:ascii="Cambria Math" w:hAnsi="Cambria Math" w:cs="Times New Roman"/>
+                        <w:sz w:val="22"/>
+                        <w:szCs w:val="22"/>
                         <w:lang w:val="es-ES"/>
                       </w:rPr>
                       <m:t>→</m:t>
@@ -729,10 +4088,48 @@
                   <m:sub>
                     <m:r>
                       <w:rPr>
-                        <w:rFonts w:ascii="Cambria Math" w:hAnsi="Cambria Math"/>
+                        <w:rFonts w:ascii="Cambria Math" w:hAnsi="Cambria Math" w:cs="Times New Roman"/>
+                        <w:sz w:val="22"/>
+                        <w:szCs w:val="22"/>
                         <w:lang w:val="es-ES"/>
                       </w:rPr>
-                      <m:t xml:space="preserve"> i´j´k´l´</m:t>
+                      <m:t xml:space="preserve"> </m:t>
+                    </m:r>
+                    <m:r>
+                      <w:rPr>
+                        <w:rFonts w:ascii="Cambria Math" w:hAnsi="Cambria Math" w:cs="Times New Roman"/>
+                        <w:sz w:val="22"/>
+                        <w:szCs w:val="22"/>
+                        <w:lang w:val="es-ES"/>
+                      </w:rPr>
+                      <m:t>(</m:t>
+                    </m:r>
+                    <m:r>
+                      <w:rPr>
+                        <w:rFonts w:ascii="Cambria Math" w:hAnsi="Cambria Math" w:cs="Times New Roman"/>
+                        <w:sz w:val="22"/>
+                        <w:szCs w:val="22"/>
+                        <w:lang w:val="es-ES"/>
+                      </w:rPr>
+                      <m:t>i´j´k´l</m:t>
+                    </m:r>
+                    <m:r>
+                      <w:rPr>
+                        <w:rFonts w:ascii="Cambria Math" w:hAnsi="Cambria Math" w:cs="Times New Roman"/>
+                        <w:sz w:val="22"/>
+                        <w:szCs w:val="22"/>
+                        <w:lang w:val="es-ES"/>
+                      </w:rPr>
+                      <m:t>)</m:t>
+                    </m:r>
+                    <m:r>
+                      <w:rPr>
+                        <w:rFonts w:ascii="Cambria Math" w:hAnsi="Cambria Math" w:cs="Times New Roman"/>
+                        <w:sz w:val="22"/>
+                        <w:szCs w:val="22"/>
+                        <w:lang w:val="es-ES"/>
+                      </w:rPr>
+                      <m:t>´</m:t>
                     </m:r>
                   </m:sub>
                 </m:sSub>
@@ -740,115 +4137,12 @@
               <m:e>
                 <m:r>
                   <w:rPr>
-                    <w:rFonts w:ascii="Cambria Math" w:hAnsi="Cambria Math"/>
-                    <w:lang w:val="es-ES"/>
-                  </w:rPr>
-                  <m:t>∀</m:t>
-                </m:r>
-                <m:r>
-                  <w:rPr>
-                    <w:rFonts w:ascii="Cambria Math" w:hAnsi="Cambria Math"/>
-                    <w:lang w:val="es-ES"/>
-                  </w:rPr>
-                  <m:t>(</m:t>
-                </m:r>
-                <m:r>
-                  <w:rPr>
-                    <w:rFonts w:ascii="Cambria Math" w:hAnsi="Cambria Math"/>
-                    <w:lang w:val="es-ES"/>
-                  </w:rPr>
-                  <m:t xml:space="preserve"> i,j,k,l</m:t>
-                </m:r>
-                <m:r>
-                  <w:rPr>
-                    <w:rFonts w:ascii="Cambria Math" w:hAnsi="Cambria Math"/>
-                    <w:lang w:val="es-ES"/>
-                  </w:rPr>
-                  <m:t>)</m:t>
-                </m:r>
-                <m:r>
-                  <w:rPr>
-                    <w:rFonts w:ascii="Cambria Math" w:hAnsi="Cambria Math"/>
-                    <w:lang w:val="es-ES"/>
-                  </w:rPr>
-                  <m:t>∈</m:t>
-                </m:r>
-                <m:r>
-                  <w:rPr>
-                    <w:rFonts w:ascii="Cambria Math" w:hAnsi="Cambria Math"/>
-                    <w:lang w:val="es-ES"/>
-                  </w:rPr>
-                  <m:t>sH</m:t>
-                </m:r>
-                <m:r>
-                  <w:rPr>
-                    <w:rFonts w:ascii="Cambria Math" w:hAnsi="Cambria Math"/>
-                    <w:lang w:val="es-ES"/>
-                  </w:rPr>
-                  <m:t xml:space="preserve"> |</m:t>
-                </m:r>
-                <m:r>
-                  <w:rPr>
-                    <w:rFonts w:ascii="Cambria Math" w:hAnsi="Cambria Math"/>
-                    <w:lang w:val="es-ES"/>
-                  </w:rPr>
-                  <m:t xml:space="preserve"> </m:t>
-                </m:r>
-                <m:r>
-                  <w:rPr>
-                    <w:rFonts w:ascii="Cambria Math" w:hAnsi="Cambria Math"/>
-                    <w:lang w:val="es-ES"/>
-                  </w:rPr>
-                  <m:t>(i,j,k,l) ≠(</m:t>
-                </m:r>
-                <m:r>
-                  <w:rPr>
-                    <w:rFonts w:ascii="Cambria Math" w:hAnsi="Cambria Math"/>
-                    <w:lang w:val="es-ES"/>
-                  </w:rPr>
-                  <m:t>4</m:t>
-                </m:r>
-                <m:r>
-                  <w:rPr>
-                    <w:rFonts w:ascii="Cambria Math" w:hAnsi="Cambria Math"/>
-                    <w:lang w:val="es-ES"/>
-                  </w:rPr>
-                  <m:t>,</m:t>
-                </m:r>
-                <m:r>
-                  <w:rPr>
-                    <w:rFonts w:ascii="Cambria Math" w:hAnsi="Cambria Math"/>
-                    <w:lang w:val="es-ES"/>
-                  </w:rPr>
-                  <m:t>3</m:t>
-                </m:r>
-                <m:r>
-                  <w:rPr>
-                    <w:rFonts w:ascii="Cambria Math" w:hAnsi="Cambria Math"/>
-                    <w:lang w:val="es-ES"/>
-                  </w:rPr>
-                  <m:t>,</m:t>
-                </m:r>
-                <m:r>
-                  <w:rPr>
-                    <w:rFonts w:ascii="Cambria Math" w:hAnsi="Cambria Math"/>
-                    <w:lang w:val="es-ES"/>
-                  </w:rPr>
-                  <m:t>3,15</m:t>
-                </m:r>
-                <m:r>
-                  <w:rPr>
-                    <w:rFonts w:ascii="Cambria Math" w:hAnsi="Cambria Math"/>
-                    <w:lang w:val="es-ES"/>
-                  </w:rPr>
-                  <m:t>)</m:t>
-                </m:r>
-                <m:r>
-                  <w:rPr>
-                    <w:rFonts w:ascii="Cambria Math" w:hAnsi="Cambria Math"/>
-                    <w:lang w:val="es-ES"/>
-                  </w:rPr>
-                  <m:t xml:space="preserve"> </m:t>
+                    <w:rFonts w:ascii="Cambria Math" w:hAnsi="Cambria Math" w:cs="Times New Roman"/>
+                    <w:sz w:val="22"/>
+                    <w:szCs w:val="22"/>
+                    <w:lang w:val="es-ES"/>
+                  </w:rPr>
+                  <m:t xml:space="preserve">∀( i,j,k,l)∈sH | (i,j,k,l) ≠(4,3,3,15) </m:t>
                 </m:r>
               </m:e>
             </m:mr>
@@ -856,7 +4150,9 @@
               <m:e>
                 <m:r>
                   <w:rPr>
-                    <w:rFonts w:ascii="Cambria Math" w:hAnsi="Cambria Math"/>
+                    <w:rFonts w:ascii="Cambria Math" w:hAnsi="Cambria Math" w:cs="Times New Roman"/>
+                    <w:sz w:val="22"/>
+                    <w:szCs w:val="22"/>
                     <w:lang w:val="es-ES"/>
                   </w:rPr>
                   <m:t>0</m:t>
@@ -865,7 +4161,9 @@
               <m:e>
                 <m:r>
                   <w:rPr>
-                    <w:rFonts w:ascii="Cambria Math" w:hAnsi="Cambria Math"/>
+                    <w:rFonts w:ascii="Cambria Math" w:hAnsi="Cambria Math" w:cs="Times New Roman"/>
+                    <w:sz w:val="22"/>
+                    <w:szCs w:val="22"/>
                     <w:lang w:val="es-ES"/>
                   </w:rPr>
                   <m:t>d.l.c.</m:t>
@@ -879,16 +4177,28 @@
     <w:p>
       <w:pPr>
         <w:pStyle w:val="Prrafodelista"/>
+        <w:rPr>
+          <w:rFonts w:ascii="Times New Roman" w:hAnsi="Times New Roman" w:cs="Times New Roman"/>
+          <w:sz w:val="22"/>
+          <w:szCs w:val="22"/>
+        </w:rPr>
       </w:pPr>
     </w:p>
     <w:p>
       <w:pPr>
         <w:pStyle w:val="Prrafodelista"/>
         <w:rPr>
-          <w:rFonts w:eastAsiaTheme="minorEastAsia"/>
-        </w:rPr>
-      </w:pPr>
-      <w:r>
+          <w:rFonts w:ascii="Times New Roman" w:eastAsiaTheme="minorEastAsia" w:hAnsi="Times New Roman" w:cs="Times New Roman"/>
+          <w:sz w:val="22"/>
+          <w:szCs w:val="22"/>
+        </w:rPr>
+      </w:pPr>
+      <w:r>
+        <w:rPr>
+          <w:rFonts w:ascii="Times New Roman" w:hAnsi="Times New Roman" w:cs="Times New Roman"/>
+          <w:sz w:val="22"/>
+          <w:szCs w:val="22"/>
+        </w:rPr>
         <w:tab/>
       </w:r>
       <m:oMath>
@@ -896,15 +4206,19 @@
           <m:sSubPr>
             <m:ctrlPr>
               <w:rPr>
-                <w:rFonts w:ascii="Cambria Math" w:hAnsi="Cambria Math"/>
+                <w:rFonts w:ascii="Cambria Math" w:hAnsi="Cambria Math" w:cs="Times New Roman"/>
                 <w:i/>
+                <w:sz w:val="22"/>
+                <w:szCs w:val="22"/>
               </w:rPr>
             </m:ctrlPr>
           </m:sSubPr>
           <m:e>
             <m:r>
               <w:rPr>
-                <w:rFonts w:ascii="Cambria Math" w:hAnsi="Cambria Math"/>
+                <w:rFonts w:ascii="Cambria Math" w:hAnsi="Cambria Math" w:cs="Times New Roman"/>
+                <w:sz w:val="22"/>
+                <w:szCs w:val="22"/>
               </w:rPr>
               <m:t>m</m:t>
             </m:r>
@@ -912,7 +4226,9 @@
           <m:sub>
             <m:r>
               <w:rPr>
-                <w:rFonts w:ascii="Cambria Math" w:hAnsi="Cambria Math"/>
+                <w:rFonts w:ascii="Cambria Math" w:hAnsi="Cambria Math" w:cs="Times New Roman"/>
+                <w:sz w:val="22"/>
+                <w:szCs w:val="22"/>
               </w:rPr>
               <m:t>(0,0,0,0)</m:t>
             </m:r>
@@ -922,15 +4238,19 @@
           <m:sSubPr>
             <m:ctrlPr>
               <w:rPr>
-                <w:rFonts w:ascii="Cambria Math" w:hAnsi="Cambria Math"/>
+                <w:rFonts w:ascii="Cambria Math" w:hAnsi="Cambria Math" w:cs="Times New Roman"/>
                 <w:i/>
+                <w:sz w:val="22"/>
+                <w:szCs w:val="22"/>
               </w:rPr>
             </m:ctrlPr>
           </m:sSubPr>
           <m:e>
             <m:r>
               <w:rPr>
-                <w:rFonts w:ascii="Cambria Math" w:hAnsi="Cambria Math"/>
+                <w:rFonts w:ascii="Cambria Math" w:hAnsi="Cambria Math" w:cs="Times New Roman"/>
+                <w:sz w:val="22"/>
+                <w:szCs w:val="22"/>
               </w:rPr>
               <m:t xml:space="preserve"> </m:t>
             </m:r>
@@ -938,21 +4258,19 @@
           <m:sub>
             <m:r>
               <w:rPr>
-                <w:rFonts w:ascii="Cambria Math" w:hAnsi="Cambria Math"/>
+                <w:rFonts w:ascii="Cambria Math" w:hAnsi="Cambria Math" w:cs="Times New Roman"/>
+                <w:sz w:val="22"/>
+                <w:szCs w:val="22"/>
               </w:rPr>
-              <m:t>(</m:t>
-            </m:r>
-            <m:r>
-              <w:rPr>
-                <w:rFonts w:ascii="Cambria Math" w:hAnsi="Cambria Math"/>
-              </w:rPr>
-              <m:t>4,3,3,15)</m:t>
+              <m:t>(4,3,3,15)</m:t>
             </m:r>
           </m:sub>
         </m:sSub>
         <m:r>
           <w:rPr>
-            <w:rFonts w:ascii="Cambria Math" w:hAnsi="Cambria Math"/>
+            <w:rFonts w:ascii="Cambria Math" w:hAnsi="Cambria Math" w:cs="Times New Roman"/>
+            <w:sz w:val="22"/>
+            <w:szCs w:val="22"/>
           </w:rPr>
           <m:t xml:space="preserve">= </m:t>
         </m:r>
@@ -963,121 +4281,83 @@
             <m:supHide m:val="1"/>
             <m:ctrlPr>
               <w:rPr>
-                <w:rFonts w:ascii="Cambria Math" w:hAnsi="Cambria Math"/>
+                <w:rFonts w:ascii="Cambria Math" w:hAnsi="Cambria Math" w:cs="Times New Roman"/>
                 <w:i/>
+                <w:sz w:val="22"/>
+                <w:szCs w:val="22"/>
               </w:rPr>
             </m:ctrlPr>
           </m:naryPr>
           <m:sub>
             <m:r>
               <w:rPr>
-                <w:rFonts w:ascii="Cambria Math" w:hAnsi="Cambria Math"/>
+                <w:rFonts w:ascii="Cambria Math" w:hAnsi="Cambria Math" w:cs="Times New Roman"/>
+                <w:sz w:val="22"/>
+                <w:szCs w:val="22"/>
               </w:rPr>
-              <m:t>i,j,k,l∈sH</m:t>
+              <m:t>(</m:t>
             </m:r>
             <m:r>
               <w:rPr>
-                <w:rFonts w:ascii="Cambria Math" w:hAnsi="Cambria Math"/>
-                <w:lang w:val="es-ES"/>
+                <w:rFonts w:ascii="Cambria Math" w:hAnsi="Cambria Math" w:cs="Times New Roman"/>
+                <w:sz w:val="22"/>
+                <w:szCs w:val="22"/>
               </w:rPr>
-              <m:t>| (i,j,k,l) ≠(</m:t>
+              <m:t>i,j,k,l</m:t>
             </m:r>
             <m:r>
               <w:rPr>
-                <w:rFonts w:ascii="Cambria Math" w:hAnsi="Cambria Math"/>
-                <w:lang w:val="es-ES"/>
+                <w:rFonts w:ascii="Cambria Math" w:hAnsi="Cambria Math" w:cs="Times New Roman"/>
+                <w:sz w:val="22"/>
+                <w:szCs w:val="22"/>
               </w:rPr>
-              <m:t>4</m:t>
+              <m:t>)</m:t>
             </m:r>
             <m:r>
               <w:rPr>
-                <w:rFonts w:ascii="Cambria Math" w:hAnsi="Cambria Math"/>
-                <w:lang w:val="es-ES"/>
+                <w:rFonts w:ascii="Cambria Math" w:hAnsi="Cambria Math" w:cs="Times New Roman"/>
+                <w:sz w:val="22"/>
+                <w:szCs w:val="22"/>
               </w:rPr>
-              <m:t>,</m:t>
+              <m:t>∈sH</m:t>
             </m:r>
             <m:r>
               <w:rPr>
-                <w:rFonts w:ascii="Cambria Math" w:hAnsi="Cambria Math"/>
+                <w:rFonts w:ascii="Cambria Math" w:hAnsi="Cambria Math" w:cs="Times New Roman"/>
+                <w:sz w:val="22"/>
+                <w:szCs w:val="22"/>
                 <w:lang w:val="es-ES"/>
               </w:rPr>
-              <m:t>3</m:t>
-            </m:r>
-            <m:r>
-              <w:rPr>
-                <w:rFonts w:ascii="Cambria Math" w:hAnsi="Cambria Math"/>
-                <w:lang w:val="es-ES"/>
-              </w:rPr>
-              <m:t>,</m:t>
-            </m:r>
-            <m:r>
-              <w:rPr>
-                <w:rFonts w:ascii="Cambria Math" w:hAnsi="Cambria Math"/>
-                <w:lang w:val="es-ES"/>
-              </w:rPr>
-              <m:t>3</m:t>
-            </m:r>
-            <m:r>
-              <w:rPr>
-                <w:rFonts w:ascii="Cambria Math" w:hAnsi="Cambria Math"/>
-                <w:lang w:val="es-ES"/>
-              </w:rPr>
-              <m:t>,</m:t>
-            </m:r>
-            <m:r>
-              <w:rPr>
-                <w:rFonts w:ascii="Cambria Math" w:hAnsi="Cambria Math"/>
-                <w:lang w:val="es-ES"/>
-              </w:rPr>
-              <m:t>15</m:t>
-            </m:r>
-            <m:r>
-              <w:rPr>
-                <w:rFonts w:ascii="Cambria Math" w:hAnsi="Cambria Math"/>
-                <w:lang w:val="es-ES"/>
-              </w:rPr>
-              <m:t>)</m:t>
+              <m:t>| (i,j,k,l) ≠(4,3,3,15)</m:t>
             </m:r>
           </m:sub>
           <m:sup/>
           <m:e>
             <m:r>
               <w:rPr>
-                <w:rFonts w:ascii="Cambria Math" w:hAnsi="Cambria Math"/>
+                <w:rFonts w:ascii="Cambria Math" w:hAnsi="Cambria Math" w:cs="Times New Roman"/>
+                <w:sz w:val="22"/>
+                <w:szCs w:val="22"/>
               </w:rPr>
-              <m:t>(</m:t>
-            </m:r>
-            <m:r>
-              <w:rPr>
-                <w:rFonts w:ascii="Cambria Math" w:hAnsi="Cambria Math"/>
-              </w:rPr>
-              <m:t>-Q</m:t>
-            </m:r>
-            <m:r>
-              <w:rPr>
-                <w:rFonts w:ascii="Cambria Math" w:hAnsi="Cambria Math"/>
-              </w:rPr>
-              <m:t>´</m:t>
-            </m:r>
-            <m:r>
-              <w:rPr>
-                <w:rFonts w:ascii="Cambria Math" w:hAnsi="Cambria Math"/>
-              </w:rPr>
-              <m:t>)</m:t>
+              <m:t>(-Q´)</m:t>
             </m:r>
             <m:sSup>
               <m:sSupPr>
                 <m:ctrlPr>
                   <w:rPr>
-                    <w:rFonts w:ascii="Cambria Math" w:hAnsi="Cambria Math"/>
+                    <w:rFonts w:ascii="Cambria Math" w:hAnsi="Cambria Math" w:cs="Times New Roman"/>
                     <w:i/>
+                    <w:sz w:val="22"/>
+                    <w:szCs w:val="22"/>
                   </w:rPr>
                 </m:ctrlPr>
               </m:sSupPr>
               <m:e>
                 <m:r>
                   <w:rPr>
-                    <w:rFonts w:ascii="Cambria Math" w:hAnsi="Cambria Math"/>
+                    <w:rFonts w:ascii="Cambria Math" w:hAnsi="Cambria Math" w:cs="Times New Roman"/>
+                    <w:sz w:val="22"/>
+                    <w:szCs w:val="22"/>
                   </w:rPr>
                   <m:t xml:space="preserve"> </m:t>
                 </m:r>
@@ -1085,7 +4365,9 @@
               <m:sup>
                 <m:r>
                   <w:rPr>
-                    <w:rFonts w:ascii="Cambria Math" w:hAnsi="Cambria Math"/>
+                    <w:rFonts w:ascii="Cambria Math" w:hAnsi="Cambria Math" w:cs="Times New Roman"/>
+                    <w:sz w:val="22"/>
+                    <w:szCs w:val="22"/>
                   </w:rPr>
                   <m:t>-1</m:t>
                 </m:r>
@@ -1097,15 +4379,19 @@
           <m:sSubPr>
             <m:ctrlPr>
               <w:rPr>
-                <w:rFonts w:ascii="Cambria Math" w:hAnsi="Cambria Math"/>
+                <w:rFonts w:ascii="Cambria Math" w:hAnsi="Cambria Math" w:cs="Times New Roman"/>
                 <w:i/>
+                <w:sz w:val="22"/>
+                <w:szCs w:val="22"/>
               </w:rPr>
             </m:ctrlPr>
           </m:sSubPr>
           <m:e>
             <m:r>
               <w:rPr>
-                <w:rFonts w:ascii="Cambria Math" w:hAnsi="Cambria Math"/>
+                <w:rFonts w:ascii="Cambria Math" w:hAnsi="Cambria Math" w:cs="Times New Roman"/>
+                <w:sz w:val="22"/>
+                <w:szCs w:val="22"/>
               </w:rPr>
               <m:t xml:space="preserve"> </m:t>
             </m:r>
@@ -1113,7 +4399,9 @@
           <m:sub>
             <m:r>
               <w:rPr>
-                <w:rFonts w:ascii="Cambria Math" w:hAnsi="Cambria Math"/>
+                <w:rFonts w:ascii="Cambria Math" w:hAnsi="Cambria Math" w:cs="Times New Roman"/>
+                <w:sz w:val="22"/>
+                <w:szCs w:val="22"/>
               </w:rPr>
               <m:t>[</m:t>
             </m:r>
@@ -1121,15 +4409,19 @@
               <m:dPr>
                 <m:ctrlPr>
                   <w:rPr>
-                    <w:rFonts w:ascii="Cambria Math" w:hAnsi="Cambria Math"/>
+                    <w:rFonts w:ascii="Cambria Math" w:hAnsi="Cambria Math" w:cs="Times New Roman"/>
                     <w:i/>
+                    <w:sz w:val="22"/>
+                    <w:szCs w:val="22"/>
                   </w:rPr>
                 </m:ctrlPr>
               </m:dPr>
               <m:e>
                 <m:r>
                   <w:rPr>
-                    <w:rFonts w:ascii="Cambria Math" w:hAnsi="Cambria Math"/>
+                    <w:rFonts w:ascii="Cambria Math" w:hAnsi="Cambria Math" w:cs="Times New Roman"/>
+                    <w:sz w:val="22"/>
+                    <w:szCs w:val="22"/>
                   </w:rPr>
                   <m:t>0,0,0,0</m:t>
                 </m:r>
@@ -1139,29 +4431,29 @@
               <m:dPr>
                 <m:ctrlPr>
                   <w:rPr>
-                    <w:rFonts w:ascii="Cambria Math" w:hAnsi="Cambria Math"/>
+                    <w:rFonts w:ascii="Cambria Math" w:hAnsi="Cambria Math" w:cs="Times New Roman"/>
                     <w:i/>
+                    <w:sz w:val="22"/>
+                    <w:szCs w:val="22"/>
                   </w:rPr>
                 </m:ctrlPr>
               </m:dPr>
               <m:e>
                 <m:r>
                   <w:rPr>
-                    <w:rFonts w:ascii="Cambria Math" w:hAnsi="Cambria Math"/>
-                  </w:rPr>
-                  <m:t>i,j</m:t>
-                </m:r>
-                <m:r>
-                  <w:rPr>
-                    <w:rFonts w:ascii="Cambria Math" w:hAnsi="Cambria Math"/>
-                  </w:rPr>
-                  <m:t>,k,l</m:t>
+                    <w:rFonts w:ascii="Cambria Math" w:hAnsi="Cambria Math" w:cs="Times New Roman"/>
+                    <w:sz w:val="22"/>
+                    <w:szCs w:val="22"/>
+                  </w:rPr>
+                  <m:t>i,j,k,l</m:t>
                 </m:r>
               </m:e>
             </m:d>
             <m:r>
               <w:rPr>
-                <w:rFonts w:ascii="Cambria Math" w:hAnsi="Cambria Math"/>
+                <w:rFonts w:ascii="Cambria Math" w:hAnsi="Cambria Math" w:cs="Times New Roman"/>
+                <w:sz w:val="22"/>
+                <w:szCs w:val="22"/>
               </w:rPr>
               <m:t>]</m:t>
             </m:r>
@@ -1169,7 +4461,123 @@
         </m:sSub>
       </m:oMath>
     </w:p>
-    <w:p/>
+    <w:p>
+      <w:pPr>
+        <w:pStyle w:val="Prrafodelista"/>
+        <w:rPr>
+          <w:rFonts w:ascii="Times New Roman" w:eastAsiaTheme="minorEastAsia" w:hAnsi="Times New Roman" w:cs="Times New Roman"/>
+          <w:sz w:val="22"/>
+          <w:szCs w:val="22"/>
+        </w:rPr>
+      </w:pPr>
+    </w:p>
+    <w:p>
+      <w:pPr>
+        <w:rPr>
+          <w:rFonts w:ascii="Times New Roman" w:hAnsi="Times New Roman" w:cs="Times New Roman"/>
+          <w:sz w:val="22"/>
+          <w:szCs w:val="22"/>
+        </w:rPr>
+      </w:pPr>
+      <m:oMathPara>
+        <m:oMath>
+          <m:r>
+            <w:rPr>
+              <w:rFonts w:ascii="Cambria Math" w:hAnsi="Cambria Math" w:cs="Times New Roman"/>
+              <w:sz w:val="22"/>
+              <w:szCs w:val="22"/>
+            </w:rPr>
+            <m:t xml:space="preserve">Tiempo de Espera= </m:t>
+          </m:r>
+          <m:sSub>
+            <m:sSubPr>
+              <m:ctrlPr>
+                <w:rPr>
+                  <w:rFonts w:ascii="Cambria Math" w:hAnsi="Cambria Math" w:cs="Times New Roman"/>
+                  <w:i/>
+                  <w:sz w:val="22"/>
+                  <w:szCs w:val="22"/>
+                </w:rPr>
+              </m:ctrlPr>
+            </m:sSubPr>
+            <m:e>
+              <m:r>
+                <w:rPr>
+                  <w:rFonts w:ascii="Cambria Math" w:hAnsi="Cambria Math" w:cs="Times New Roman"/>
+                  <w:sz w:val="22"/>
+                  <w:szCs w:val="22"/>
+                </w:rPr>
+                <m:t>m</m:t>
+              </m:r>
+            </m:e>
+            <m:sub>
+              <m:r>
+                <w:rPr>
+                  <w:rFonts w:ascii="Cambria Math" w:hAnsi="Cambria Math" w:cs="Times New Roman"/>
+                  <w:sz w:val="22"/>
+                  <w:szCs w:val="22"/>
+                </w:rPr>
+                <m:t>(0,0,0,0)</m:t>
+              </m:r>
+            </m:sub>
+          </m:sSub>
+          <m:sSub>
+            <m:sSubPr>
+              <m:ctrlPr>
+                <w:rPr>
+                  <w:rFonts w:ascii="Cambria Math" w:hAnsi="Cambria Math" w:cs="Times New Roman"/>
+                  <w:i/>
+                  <w:sz w:val="22"/>
+                  <w:szCs w:val="22"/>
+                </w:rPr>
+              </m:ctrlPr>
+            </m:sSubPr>
+            <m:e>
+              <m:r>
+                <w:rPr>
+                  <w:rFonts w:ascii="Cambria Math" w:hAnsi="Cambria Math" w:cs="Times New Roman"/>
+                  <w:sz w:val="22"/>
+                  <w:szCs w:val="22"/>
+                </w:rPr>
+                <m:t xml:space="preserve"> </m:t>
+              </m:r>
+            </m:e>
+            <m:sub>
+              <m:d>
+                <m:dPr>
+                  <m:ctrlPr>
+                    <w:rPr>
+                      <w:rFonts w:ascii="Cambria Math" w:hAnsi="Cambria Math" w:cs="Times New Roman"/>
+                      <w:i/>
+                      <w:sz w:val="22"/>
+                      <w:szCs w:val="22"/>
+                    </w:rPr>
+                  </m:ctrlPr>
+                </m:dPr>
+                <m:e>
+                  <m:r>
+                    <w:rPr>
+                      <w:rFonts w:ascii="Cambria Math" w:hAnsi="Cambria Math" w:cs="Times New Roman"/>
+                      <w:sz w:val="22"/>
+                      <w:szCs w:val="22"/>
+                    </w:rPr>
+                    <m:t>4,3,3,15</m:t>
+                  </m:r>
+                </m:e>
+              </m:d>
+            </m:sub>
+          </m:sSub>
+          <m:r>
+            <w:rPr>
+              <w:rFonts w:ascii="Cambria Math" w:hAnsi="Cambria Math" w:cs="Times New Roman"/>
+              <w:sz w:val="22"/>
+              <w:szCs w:val="22"/>
+            </w:rPr>
+            <m:t>="valor"</m:t>
+          </m:r>
+        </m:oMath>
+      </m:oMathPara>
+    </w:p>
     <w:p>
       <w:pPr>
         <w:pStyle w:val="Prrafodelista"/>
@@ -1177,6 +4585,11 @@
           <w:ilvl w:val="0"/>
           <w:numId w:val="1"/>
         </w:numPr>
+        <w:rPr>
+          <w:rFonts w:ascii="Times New Roman" w:hAnsi="Times New Roman" w:cs="Times New Roman"/>
+          <w:sz w:val="22"/>
+          <w:szCs w:val="22"/>
+        </w:rPr>
       </w:pPr>
     </w:p>
     <w:sectPr>
@@ -1192,16 +4605,129 @@
 <file path=word/numbering.xml><?xml version="1.0" encoding="utf-8"?>
 <w:numbering xmlns:wpc="http://schemas.microsoft.com/office/word/2010/wordprocessingCanvas" xmlns:cx="http://schemas.microsoft.com/office/drawing/2014/chartex" xmlns:cx1="http://schemas.microsoft.com/office/drawing/2015/9/8/chartex" xmlns:cx2="http://schemas.microsoft.com/office/drawing/2015/10/21/chartex" xmlns:cx3="http://schemas.microsoft.com/office/drawing/2016/5/9/chartex" xmlns:cx4="http://schemas.microsoft.com/office/drawing/2016/5/10/chartex" xmlns:cx5="http://schemas.microsoft.com/office/drawing/2016/5/11/chartex" xmlns:cx6="http://schemas.microsoft.com/office/drawing/2016/5/12/chartex" xmlns:cx7="http://schemas.microsoft.com/office/drawing/2016/5/13/chartex" xmlns:cx8="http://schemas.microsoft.com/office/drawing/2016/5/14/chartex" xmlns:mc="http://schemas.openxmlformats.org/markup-compatibility/2006" xmlns:aink="http://schemas.microsoft.com/office/drawing/2016/ink" xmlns:am3d="http://schemas.microsoft.com/office/drawing/2017/model3d" xmlns:o="urn:schemas-microsoft-com:office:office" xmlns:oel="http://schemas.microsoft.com/office/2019/extlst" xmlns:r="http://schemas.openxmlformats.org/officeDocument/2006/relationships" xmlns:m="http://schemas.openxmlformats.org/officeDocument/2006/math" xmlns:v="urn:schemas-microsoft-com:vml" xmlns:wp14="http://schemas.microsoft.com/office/word/2010/wordprocessingDrawing" xmlns:wp="http://schemas.openxmlformats.org/drawingml/2006/wordprocessingDrawing" xmlns:w10="urn:schemas-microsoft-com:office:word" xmlns:w="http://schemas.openxmlformats.org/wordprocessingml/2006/main" xmlns:w14="http://schemas.microsoft.com/office/word/2010/wordml" xmlns:w15="http://schemas.microsoft.com/office/word/2012/wordml" xmlns:w16cex="http://schemas.microsoft.com/office/word/2018/wordml/cex" xmlns:w16cid="http://schemas.microsoft.com/office/word/2016/wordml/cid" xmlns:w16="http://schemas.microsoft.com/office/word/2018/wordml" xmlns:w16du="http://schemas.microsoft.com/office/word/2023/wordml/word16du" xmlns:w16sdtdh="http://schemas.microsoft.com/office/word/2020/wordml/sdtdatahash" xmlns:w16se="http://schemas.microsoft.com/office/word/2015/wordml/symex" xmlns:wpg="http://schemas.microsoft.com/office/word/2010/wordprocessingGroup" xmlns:wpi="http://schemas.microsoft.com/office/word/2010/wordprocessingInk" xmlns:wne="http://schemas.microsoft.com/office/word/2006/wordml" xmlns:wps="http://schemas.microsoft.com/office/word/2010/wordprocessingShape" mc:Ignorable="w14 w15 w16se w16cid w16 w16cex w16sdtdh w16du wp14">
   <w:abstractNum w:abstractNumId="0" w15:restartNumberingAfterBreak="0">
-    <w:nsid w:val="7E4743C7"/>
+    <w:nsid w:val="37462671"/>
     <w:multiLevelType w:val="hybridMultilevel"/>
-    <w:tmpl w:val="CF1AD378"/>
-    <w:lvl w:ilvl="0" w:tplc="240A000F">
+    <w:tmpl w:val="F90281E8"/>
+    <w:lvl w:ilvl="0" w:tplc="240A0001">
+      <w:start w:val="1"/>
+      <w:numFmt w:val="bullet"/>
+      <w:lvlText w:val=""/>
+      <w:lvlJc w:val="left"/>
+      <w:pPr>
+        <w:ind w:left="1440" w:hanging="360"/>
+      </w:pPr>
+      <w:rPr>
+        <w:rFonts w:ascii="Symbol" w:hAnsi="Symbol" w:hint="default"/>
+      </w:rPr>
+    </w:lvl>
+    <w:lvl w:ilvl="1" w:tplc="240A0003" w:tentative="1">
+      <w:start w:val="1"/>
+      <w:numFmt w:val="bullet"/>
+      <w:lvlText w:val="o"/>
+      <w:lvlJc w:val="left"/>
+      <w:pPr>
+        <w:ind w:left="2160" w:hanging="360"/>
+      </w:pPr>
+      <w:rPr>
+        <w:rFonts w:ascii="Courier New" w:hAnsi="Courier New" w:cs="Courier New" w:hint="default"/>
+      </w:rPr>
+    </w:lvl>
+    <w:lvl w:ilvl="2" w:tplc="240A0005" w:tentative="1">
+      <w:start w:val="1"/>
+      <w:numFmt w:val="bullet"/>
+      <w:lvlText w:val=""/>
+      <w:lvlJc w:val="left"/>
+      <w:pPr>
+        <w:ind w:left="2880" w:hanging="360"/>
+      </w:pPr>
+      <w:rPr>
+        <w:rFonts w:ascii="Wingdings" w:hAnsi="Wingdings" w:hint="default"/>
+      </w:rPr>
+    </w:lvl>
+    <w:lvl w:ilvl="3" w:tplc="240A0001" w:tentative="1">
+      <w:start w:val="1"/>
+      <w:numFmt w:val="bullet"/>
+      <w:lvlText w:val=""/>
+      <w:lvlJc w:val="left"/>
+      <w:pPr>
+        <w:ind w:left="3600" w:hanging="360"/>
+      </w:pPr>
+      <w:rPr>
+        <w:rFonts w:ascii="Symbol" w:hAnsi="Symbol" w:hint="default"/>
+      </w:rPr>
+    </w:lvl>
+    <w:lvl w:ilvl="4" w:tplc="240A0003" w:tentative="1">
+      <w:start w:val="1"/>
+      <w:numFmt w:val="bullet"/>
+      <w:lvlText w:val="o"/>
+      <w:lvlJc w:val="left"/>
+      <w:pPr>
+        <w:ind w:left="4320" w:hanging="360"/>
+      </w:pPr>
+      <w:rPr>
+        <w:rFonts w:ascii="Courier New" w:hAnsi="Courier New" w:cs="Courier New" w:hint="default"/>
+      </w:rPr>
+    </w:lvl>
+    <w:lvl w:ilvl="5" w:tplc="240A0005" w:tentative="1">
+      <w:start w:val="1"/>
+      <w:numFmt w:val="bullet"/>
+      <w:lvlText w:val=""/>
+      <w:lvlJc w:val="left"/>
+      <w:pPr>
+        <w:ind w:left="5040" w:hanging="360"/>
+      </w:pPr>
+      <w:rPr>
+        <w:rFonts w:ascii="Wingdings" w:hAnsi="Wingdings" w:hint="default"/>
+      </w:rPr>
+    </w:lvl>
+    <w:lvl w:ilvl="6" w:tplc="240A0001" w:tentative="1">
+      <w:start w:val="1"/>
+      <w:numFmt w:val="bullet"/>
+      <w:lvlText w:val=""/>
+      <w:lvlJc w:val="left"/>
+      <w:pPr>
+        <w:ind w:left="5760" w:hanging="360"/>
+      </w:pPr>
+      <w:rPr>
+        <w:rFonts w:ascii="Symbol" w:hAnsi="Symbol" w:hint="default"/>
+      </w:rPr>
+    </w:lvl>
+    <w:lvl w:ilvl="7" w:tplc="240A0003" w:tentative="1">
+      <w:start w:val="1"/>
+      <w:numFmt w:val="bullet"/>
+      <w:lvlText w:val="o"/>
+      <w:lvlJc w:val="left"/>
+      <w:pPr>
+        <w:ind w:left="6480" w:hanging="360"/>
+      </w:pPr>
+      <w:rPr>
+        <w:rFonts w:ascii="Courier New" w:hAnsi="Courier New" w:cs="Courier New" w:hint="default"/>
+      </w:rPr>
+    </w:lvl>
+    <w:lvl w:ilvl="8" w:tplc="240A0005" w:tentative="1">
+      <w:start w:val="1"/>
+      <w:numFmt w:val="bullet"/>
+      <w:lvlText w:val=""/>
+      <w:lvlJc w:val="left"/>
+      <w:pPr>
+        <w:ind w:left="7200" w:hanging="360"/>
+      </w:pPr>
+      <w:rPr>
+        <w:rFonts w:ascii="Wingdings" w:hAnsi="Wingdings" w:hint="default"/>
+      </w:rPr>
+    </w:lvl>
+  </w:abstractNum>
+  <w:abstractNum w:abstractNumId="1" w15:restartNumberingAfterBreak="0">
+    <w:nsid w:val="7E207002"/>
+    <w:multiLevelType w:val="hybridMultilevel"/>
+    <w:tmpl w:val="11648EEA"/>
+    <w:lvl w:ilvl="0" w:tplc="F63E5F9A">
       <w:start w:val="1"/>
       <w:numFmt w:val="decimal"/>
       <w:lvlText w:val="%1."/>
       <w:lvlJc w:val="left"/>
       <w:pPr>
-        <w:ind w:left="720" w:hanging="360"/>
+        <w:ind w:left="1080" w:hanging="360"/>
       </w:pPr>
       <w:rPr>
         <w:rFonts w:hint="default"/>
@@ -1213,7 +4739,7 @@
       <w:lvlText w:val="%2."/>
       <w:lvlJc w:val="left"/>
       <w:pPr>
-        <w:ind w:left="1440" w:hanging="360"/>
+        <w:ind w:left="1800" w:hanging="360"/>
       </w:pPr>
     </w:lvl>
     <w:lvl w:ilvl="2" w:tplc="240A001B" w:tentative="1">
@@ -1222,7 +4748,7 @@
       <w:lvlText w:val="%3."/>
       <w:lvlJc w:val="right"/>
       <w:pPr>
-        <w:ind w:left="2160" w:hanging="180"/>
+        <w:ind w:left="2520" w:hanging="180"/>
       </w:pPr>
     </w:lvl>
     <w:lvl w:ilvl="3" w:tplc="240A000F" w:tentative="1">
@@ -1231,7 +4757,7 @@
       <w:lvlText w:val="%4."/>
       <w:lvlJc w:val="left"/>
       <w:pPr>
-        <w:ind w:left="2880" w:hanging="360"/>
+        <w:ind w:left="3240" w:hanging="360"/>
       </w:pPr>
     </w:lvl>
     <w:lvl w:ilvl="4" w:tplc="240A0019" w:tentative="1">
@@ -1240,7 +4766,7 @@
       <w:lvlText w:val="%5."/>
       <w:lvlJc w:val="left"/>
       <w:pPr>
-        <w:ind w:left="3600" w:hanging="360"/>
+        <w:ind w:left="3960" w:hanging="360"/>
       </w:pPr>
     </w:lvl>
     <w:lvl w:ilvl="5" w:tplc="240A001B" w:tentative="1">
@@ -1249,7 +4775,7 @@
       <w:lvlText w:val="%6."/>
       <w:lvlJc w:val="right"/>
       <w:pPr>
-        <w:ind w:left="4320" w:hanging="180"/>
+        <w:ind w:left="4680" w:hanging="180"/>
       </w:pPr>
     </w:lvl>
     <w:lvl w:ilvl="6" w:tplc="240A000F" w:tentative="1">
@@ -1258,7 +4784,7 @@
       <w:lvlText w:val="%7."/>
       <w:lvlJc w:val="left"/>
       <w:pPr>
-        <w:ind w:left="5040" w:hanging="360"/>
+        <w:ind w:left="5400" w:hanging="360"/>
       </w:pPr>
     </w:lvl>
     <w:lvl w:ilvl="7" w:tplc="240A0019" w:tentative="1">
@@ -1267,7 +4793,7 @@
       <w:lvlText w:val="%8."/>
       <w:lvlJc w:val="left"/>
       <w:pPr>
-        <w:ind w:left="5760" w:hanging="360"/>
+        <w:ind w:left="6120" w:hanging="360"/>
       </w:pPr>
     </w:lvl>
     <w:lvl w:ilvl="8" w:tplc="240A001B" w:tentative="1">
@@ -1276,12 +4802,107 @@
       <w:lvlText w:val="%9."/>
       <w:lvlJc w:val="right"/>
       <w:pPr>
+        <w:ind w:left="6840" w:hanging="180"/>
+      </w:pPr>
+    </w:lvl>
+  </w:abstractNum>
+  <w:abstractNum w:abstractNumId="2" w15:restartNumberingAfterBreak="0">
+    <w:nsid w:val="7E4743C7"/>
+    <w:multiLevelType w:val="hybridMultilevel"/>
+    <w:tmpl w:val="CF1AD378"/>
+    <w:lvl w:ilvl="0" w:tplc="240A000F">
+      <w:start w:val="1"/>
+      <w:numFmt w:val="decimal"/>
+      <w:lvlText w:val="%1."/>
+      <w:lvlJc w:val="left"/>
+      <w:pPr>
+        <w:ind w:left="720" w:hanging="360"/>
+      </w:pPr>
+      <w:rPr>
+        <w:rFonts w:hint="default"/>
+      </w:rPr>
+    </w:lvl>
+    <w:lvl w:ilvl="1" w:tplc="240A0019" w:tentative="1">
+      <w:start w:val="1"/>
+      <w:numFmt w:val="lowerLetter"/>
+      <w:lvlText w:val="%2."/>
+      <w:lvlJc w:val="left"/>
+      <w:pPr>
+        <w:ind w:left="1440" w:hanging="360"/>
+      </w:pPr>
+    </w:lvl>
+    <w:lvl w:ilvl="2" w:tplc="240A001B" w:tentative="1">
+      <w:start w:val="1"/>
+      <w:numFmt w:val="lowerRoman"/>
+      <w:lvlText w:val="%3."/>
+      <w:lvlJc w:val="right"/>
+      <w:pPr>
+        <w:ind w:left="2160" w:hanging="180"/>
+      </w:pPr>
+    </w:lvl>
+    <w:lvl w:ilvl="3" w:tplc="240A000F" w:tentative="1">
+      <w:start w:val="1"/>
+      <w:numFmt w:val="decimal"/>
+      <w:lvlText w:val="%4."/>
+      <w:lvlJc w:val="left"/>
+      <w:pPr>
+        <w:ind w:left="2880" w:hanging="360"/>
+      </w:pPr>
+    </w:lvl>
+    <w:lvl w:ilvl="4" w:tplc="240A0019" w:tentative="1">
+      <w:start w:val="1"/>
+      <w:numFmt w:val="lowerLetter"/>
+      <w:lvlText w:val="%5."/>
+      <w:lvlJc w:val="left"/>
+      <w:pPr>
+        <w:ind w:left="3600" w:hanging="360"/>
+      </w:pPr>
+    </w:lvl>
+    <w:lvl w:ilvl="5" w:tplc="240A001B" w:tentative="1">
+      <w:start w:val="1"/>
+      <w:numFmt w:val="lowerRoman"/>
+      <w:lvlText w:val="%6."/>
+      <w:lvlJc w:val="right"/>
+      <w:pPr>
+        <w:ind w:left="4320" w:hanging="180"/>
+      </w:pPr>
+    </w:lvl>
+    <w:lvl w:ilvl="6" w:tplc="240A000F" w:tentative="1">
+      <w:start w:val="1"/>
+      <w:numFmt w:val="decimal"/>
+      <w:lvlText w:val="%7."/>
+      <w:lvlJc w:val="left"/>
+      <w:pPr>
+        <w:ind w:left="5040" w:hanging="360"/>
+      </w:pPr>
+    </w:lvl>
+    <w:lvl w:ilvl="7" w:tplc="240A0019" w:tentative="1">
+      <w:start w:val="1"/>
+      <w:numFmt w:val="lowerLetter"/>
+      <w:lvlText w:val="%8."/>
+      <w:lvlJc w:val="left"/>
+      <w:pPr>
+        <w:ind w:left="5760" w:hanging="360"/>
+      </w:pPr>
+    </w:lvl>
+    <w:lvl w:ilvl="8" w:tplc="240A001B" w:tentative="1">
+      <w:start w:val="1"/>
+      <w:numFmt w:val="lowerRoman"/>
+      <w:lvlText w:val="%9."/>
+      <w:lvlJc w:val="right"/>
+      <w:pPr>
         <w:ind w:left="6480" w:hanging="180"/>
       </w:pPr>
     </w:lvl>
   </w:abstractNum>
   <w:num w:numId="1" w16cid:durableId="1208957337">
+    <w:abstractNumId w:val="2"/>
+  </w:num>
+  <w:num w:numId="2" w16cid:durableId="1467744330">
     <w:abstractNumId w:val="0"/>
+  </w:num>
+  <w:num w:numId="3" w16cid:durableId="381172168">
+    <w:abstractNumId w:val="1"/>
   </w:num>
 </w:numbering>
 </file>
@@ -1889,7 +5510,6 @@
   <w:style w:type="character" w:default="1" w:styleId="Fuentedeprrafopredeter">
     <w:name w:val="Default Paragraph Font"/>
     <w:uiPriority w:val="1"/>
-    <w:semiHidden/>
     <w:unhideWhenUsed/>
   </w:style>
   <w:style w:type="table" w:default="1" w:styleId="Tablanormal">

--- a/Actividad Magistral 5 Reporte.docx
+++ b/Actividad Magistral 5 Reporte.docx
@@ -41,9 +41,11 @@
           <w:sz w:val="22"/>
           <w:szCs w:val="22"/>
         </w:rPr>
-        <w:t>Departamento de Ingenier</w:t>
-      </w:r>
-      <w:r>
+        <w:t>Departamento de Ingeniería Industrial</w:t>
+      </w:r>
+    </w:p>
+    <w:p>
+      <w:pPr>
         <w:rPr>
           <w:rFonts w:ascii="Times New Roman" w:hAnsi="Times New Roman" w:cs="Times New Roman"/>
           <w:b/>
@@ -51,8 +53,7 @@
           <w:sz w:val="22"/>
           <w:szCs w:val="22"/>
         </w:rPr>
-        <w:t>í</w:t>
-      </w:r>
+      </w:pPr>
       <w:r>
         <w:rPr>
           <w:rFonts w:ascii="Times New Roman" w:hAnsi="Times New Roman" w:cs="Times New Roman"/>
@@ -61,7 +62,7 @@
           <w:sz w:val="22"/>
           <w:szCs w:val="22"/>
         </w:rPr>
-        <w:t>a Industrial</w:t>
+        <w:t>Modelos Probabilísticos (IIND-2104)</w:t>
       </w:r>
     </w:p>
     <w:p>
@@ -82,9 +83,11 @@
           <w:sz w:val="22"/>
           <w:szCs w:val="22"/>
         </w:rPr>
-        <w:t>Modelos Probabil</w:t>
-      </w:r>
-      <w:r>
+        <w:t>2024-20</w:t>
+      </w:r>
+    </w:p>
+    <w:p>
+      <w:pPr>
         <w:rPr>
           <w:rFonts w:ascii="Times New Roman" w:hAnsi="Times New Roman" w:cs="Times New Roman"/>
           <w:b/>
@@ -92,8 +95,7 @@
           <w:sz w:val="22"/>
           <w:szCs w:val="22"/>
         </w:rPr>
-        <w:t>í</w:t>
-      </w:r>
+      </w:pPr>
       <w:r>
         <w:rPr>
           <w:rFonts w:ascii="Times New Roman" w:hAnsi="Times New Roman" w:cs="Times New Roman"/>
@@ -102,59 +104,7 @@
           <w:sz w:val="22"/>
           <w:szCs w:val="22"/>
         </w:rPr>
-        <w:t>sticos (IIND-2104)</w:t>
-      </w:r>
-    </w:p>
-    <w:p>
-      <w:pPr>
-        <w:rPr>
-          <w:rFonts w:ascii="Times New Roman" w:hAnsi="Times New Roman" w:cs="Times New Roman"/>
-          <w:b/>
-          <w:bCs/>
-          <w:sz w:val="22"/>
-          <w:szCs w:val="22"/>
-        </w:rPr>
-      </w:pPr>
-      <w:r>
-        <w:rPr>
-          <w:rFonts w:ascii="Times New Roman" w:hAnsi="Times New Roman" w:cs="Times New Roman"/>
-          <w:b/>
-          <w:bCs/>
-          <w:sz w:val="22"/>
-          <w:szCs w:val="22"/>
-        </w:rPr>
-        <w:t>2024-20</w:t>
-      </w:r>
-    </w:p>
-    <w:p>
-      <w:pPr>
-        <w:rPr>
-          <w:rFonts w:ascii="Times New Roman" w:hAnsi="Times New Roman" w:cs="Times New Roman"/>
-          <w:b/>
-          <w:bCs/>
-          <w:sz w:val="22"/>
-          <w:szCs w:val="22"/>
-        </w:rPr>
-      </w:pPr>
-      <w:r>
-        <w:rPr>
-          <w:rFonts w:ascii="Times New Roman" w:hAnsi="Times New Roman" w:cs="Times New Roman"/>
-          <w:b/>
-          <w:bCs/>
-          <w:sz w:val="22"/>
-          <w:szCs w:val="22"/>
-        </w:rPr>
-        <w:t xml:space="preserve">Actividad Magistral </w:t>
-      </w:r>
-      <w:r>
-        <w:rPr>
-          <w:rFonts w:ascii="Times New Roman" w:hAnsi="Times New Roman" w:cs="Times New Roman"/>
-          <w:b/>
-          <w:bCs/>
-          <w:sz w:val="22"/>
-          <w:szCs w:val="22"/>
-        </w:rPr>
-        <w:t>5 Sección D</w:t>
+        <w:t>Actividad Magistral 5 Sección D</w:t>
       </w:r>
     </w:p>
     <w:p>
@@ -1385,15 +1335,7 @@
           <w:sz w:val="22"/>
           <w:szCs w:val="22"/>
         </w:rPr>
-        <w:t>Y</w:t>
-      </w:r>
-      <w:r>
-        <w:rPr>
-          <w:rFonts w:ascii="Times New Roman" w:hAnsi="Times New Roman" w:cs="Times New Roman"/>
-          <w:sz w:val="22"/>
-          <w:szCs w:val="22"/>
-        </w:rPr>
-        <w:t xml:space="preserve">(t): número de ordenes en </w:t>
+        <w:t xml:space="preserve">Y(t): número de ordenes en </w:t>
       </w:r>
       <w:r>
         <w:rPr>
@@ -1428,15 +1370,7 @@
           <w:sz w:val="22"/>
           <w:szCs w:val="22"/>
         </w:rPr>
-        <w:t>Z</w:t>
-      </w:r>
-      <w:r>
-        <w:rPr>
-          <w:rFonts w:ascii="Times New Roman" w:hAnsi="Times New Roman" w:cs="Times New Roman"/>
-          <w:sz w:val="22"/>
-          <w:szCs w:val="22"/>
-        </w:rPr>
-        <w:t xml:space="preserve">(t): número de ordenes en </w:t>
+        <w:t xml:space="preserve">Z(t): número de ordenes en </w:t>
       </w:r>
       <w:r>
         <w:rPr>
@@ -1471,15 +1405,7 @@
           <w:sz w:val="22"/>
           <w:szCs w:val="22"/>
         </w:rPr>
-        <w:t>W</w:t>
-      </w:r>
-      <w:r>
-        <w:rPr>
-          <w:rFonts w:ascii="Times New Roman" w:hAnsi="Times New Roman" w:cs="Times New Roman"/>
-          <w:sz w:val="22"/>
-          <w:szCs w:val="22"/>
-        </w:rPr>
-        <w:t xml:space="preserve">(t): número de ordenes en </w:t>
+        <w:t xml:space="preserve">W(t): número de ordenes en </w:t>
       </w:r>
       <w:r>
         <w:rPr>
@@ -1727,15 +1653,7 @@
                   <w:sz w:val="22"/>
                   <w:szCs w:val="22"/>
                 </w:rPr>
-                <m:t xml:space="preserve">    </m:t>
-              </m:r>
-              <m:r>
-                <w:rPr>
-                  <w:rFonts w:ascii="Cambria Math" w:hAnsi="Cambria Math" w:cs="Times New Roman"/>
-                  <w:sz w:val="22"/>
-                  <w:szCs w:val="22"/>
-                </w:rPr>
-                <m:t>S</m:t>
+                <m:t xml:space="preserve">    S</m:t>
               </m:r>
             </m:e>
             <m:sub>
@@ -1849,15 +1767,7 @@
                   <w:sz w:val="22"/>
                   <w:szCs w:val="22"/>
                 </w:rPr>
-                <m:t>0,1,2</m:t>
-              </m:r>
-              <m:r>
-                <w:rPr>
-                  <w:rFonts w:ascii="Cambria Math" w:hAnsi="Cambria Math" w:cs="Times New Roman"/>
-                  <w:sz w:val="22"/>
-                  <w:szCs w:val="22"/>
-                </w:rPr>
-                <m:t>,…,15</m:t>
+                <m:t>0,1,2,…,15</m:t>
               </m:r>
             </m:e>
           </m:d>
@@ -1949,23 +1859,7 @@
             <w:sz w:val="22"/>
             <w:szCs w:val="22"/>
           </w:rPr>
-          <m:t xml:space="preserve"> </m:t>
-        </m:r>
-        <m:r>
-          <w:rPr>
-            <w:rFonts w:ascii="Cambria Math" w:hAnsi="Cambria Math" w:cs="Times New Roman"/>
-            <w:sz w:val="22"/>
-            <w:szCs w:val="22"/>
-          </w:rPr>
-          <m:t xml:space="preserve">   </m:t>
-        </m:r>
-        <m:r>
-          <w:rPr>
-            <w:rFonts w:ascii="Cambria Math" w:hAnsi="Cambria Math" w:cs="Times New Roman"/>
-            <w:sz w:val="22"/>
-            <w:szCs w:val="22"/>
-          </w:rPr>
-          <m:t>∀ i ϵ</m:t>
+          <m:t xml:space="preserve">    ∀ i ϵ</m:t>
         </m:r>
         <m:sSub>
           <m:sSubPr>
@@ -2005,31 +1899,7 @@
             <w:sz w:val="22"/>
             <w:szCs w:val="22"/>
           </w:rPr>
-          <m:t xml:space="preserve">, </m:t>
-        </m:r>
-        <m:r>
-          <w:rPr>
-            <w:rFonts w:ascii="Cambria Math" w:hAnsi="Cambria Math" w:cs="Times New Roman"/>
-            <w:sz w:val="22"/>
-            <w:szCs w:val="22"/>
-          </w:rPr>
-          <m:t xml:space="preserve">∀ </m:t>
-        </m:r>
-        <m:r>
-          <w:rPr>
-            <w:rFonts w:ascii="Cambria Math" w:hAnsi="Cambria Math" w:cs="Times New Roman"/>
-            <w:sz w:val="22"/>
-            <w:szCs w:val="22"/>
-          </w:rPr>
-          <m:t>j</m:t>
-        </m:r>
-        <m:r>
-          <w:rPr>
-            <w:rFonts w:ascii="Cambria Math" w:hAnsi="Cambria Math" w:cs="Times New Roman"/>
-            <w:sz w:val="22"/>
-            <w:szCs w:val="22"/>
-          </w:rPr>
-          <m:t>ϵ</m:t>
+          <m:t>, ∀ jϵ</m:t>
         </m:r>
         <m:sSub>
           <m:sSubPr>
@@ -2069,23 +1939,7 @@
             <w:sz w:val="22"/>
             <w:szCs w:val="22"/>
           </w:rPr>
-          <m:t xml:space="preserve">,∀ </m:t>
-        </m:r>
-        <m:r>
-          <w:rPr>
-            <w:rFonts w:ascii="Cambria Math" w:hAnsi="Cambria Math" w:cs="Times New Roman"/>
-            <w:sz w:val="22"/>
-            <w:szCs w:val="22"/>
-          </w:rPr>
-          <m:t>k</m:t>
-        </m:r>
-        <m:r>
-          <w:rPr>
-            <w:rFonts w:ascii="Cambria Math" w:hAnsi="Cambria Math" w:cs="Times New Roman"/>
-            <w:sz w:val="22"/>
-            <w:szCs w:val="22"/>
-          </w:rPr>
-          <m:t xml:space="preserve"> ϵ</m:t>
+          <m:t>,∀ k ϵ</m:t>
         </m:r>
         <m:sSub>
           <m:sSubPr>
@@ -2125,23 +1979,7 @@
             <w:sz w:val="22"/>
             <w:szCs w:val="22"/>
           </w:rPr>
-          <m:t xml:space="preserve">,∀ </m:t>
-        </m:r>
-        <m:r>
-          <w:rPr>
-            <w:rFonts w:ascii="Cambria Math" w:hAnsi="Cambria Math" w:cs="Times New Roman"/>
-            <w:sz w:val="22"/>
-            <w:szCs w:val="22"/>
-          </w:rPr>
-          <m:t>l</m:t>
-        </m:r>
-        <m:r>
-          <w:rPr>
-            <w:rFonts w:ascii="Cambria Math" w:hAnsi="Cambria Math" w:cs="Times New Roman"/>
-            <w:sz w:val="22"/>
-            <w:szCs w:val="22"/>
-          </w:rPr>
-          <m:t xml:space="preserve"> ϵ</m:t>
+          <m:t>,∀ l ϵ</m:t>
         </m:r>
         <m:sSub>
           <m:sSubPr>
@@ -2875,79 +2713,7 @@
                     <w:szCs w:val="22"/>
                     <w:lang w:val="es-ES"/>
                   </w:rPr>
-                  <m:t>i´=i</m:t>
-                </m:r>
-                <m:r>
-                  <w:rPr>
-                    <w:rFonts w:ascii="Cambria Math" w:eastAsiaTheme="minorEastAsia" w:hAnsi="Cambria Math" w:cs="Times New Roman"/>
-                    <w:sz w:val="22"/>
-                    <w:szCs w:val="22"/>
-                    <w:lang w:val="es-ES"/>
-                  </w:rPr>
-                  <m:t>-</m:t>
-                </m:r>
-                <m:r>
-                  <w:rPr>
-                    <w:rFonts w:ascii="Cambria Math" w:eastAsiaTheme="minorEastAsia" w:hAnsi="Cambria Math" w:cs="Times New Roman"/>
-                    <w:sz w:val="22"/>
-                    <w:szCs w:val="22"/>
-                    <w:lang w:val="es-ES"/>
-                  </w:rPr>
-                  <m:t>1   j´=j</m:t>
-                </m:r>
-                <m:r>
-                  <w:rPr>
-                    <w:rFonts w:ascii="Cambria Math" w:eastAsiaTheme="minorEastAsia" w:hAnsi="Cambria Math" w:cs="Times New Roman"/>
-                    <w:sz w:val="22"/>
-                    <w:szCs w:val="22"/>
-                    <w:lang w:val="es-ES"/>
-                  </w:rPr>
-                  <m:t>+1</m:t>
-                </m:r>
-                <m:r>
-                  <w:rPr>
-                    <w:rFonts w:ascii="Cambria Math" w:eastAsiaTheme="minorEastAsia" w:hAnsi="Cambria Math" w:cs="Times New Roman"/>
-                    <w:sz w:val="22"/>
-                    <w:szCs w:val="22"/>
-                    <w:lang w:val="es-ES"/>
-                  </w:rPr>
-                  <m:t xml:space="preserve">  k´=k   l´=l   </m:t>
-                </m:r>
-                <m:r>
-                  <w:rPr>
-                    <w:rFonts w:ascii="Cambria Math" w:eastAsiaTheme="minorEastAsia" w:hAnsi="Cambria Math" w:cs="Times New Roman"/>
-                    <w:sz w:val="22"/>
-                    <w:szCs w:val="22"/>
-                    <w:lang w:val="es-ES"/>
-                  </w:rPr>
-                  <m:t xml:space="preserve">  </m:t>
-                </m:r>
-                <m:r>
-                  <w:rPr>
-                    <w:rFonts w:ascii="Cambria Math" w:eastAsiaTheme="minorEastAsia" w:hAnsi="Cambria Math" w:cs="Times New Roman"/>
-                    <w:sz w:val="22"/>
-                    <w:szCs w:val="22"/>
-                    <w:lang w:val="es-ES"/>
-                  </w:rPr>
-                  <m:t>i</m:t>
-                </m:r>
-                <m:r>
-                  <w:rPr>
-                    <w:rFonts w:ascii="Cambria Math" w:eastAsiaTheme="minorEastAsia" w:hAnsi="Cambria Math" w:cs="Times New Roman"/>
-                    <w:sz w:val="22"/>
-                    <w:szCs w:val="22"/>
-                    <w:lang w:val="es-ES"/>
-                  </w:rPr>
-                  <m:t xml:space="preserve">&gt;0 </m:t>
-                </m:r>
-                <m:r>
-                  <w:rPr>
-                    <w:rFonts w:ascii="Cambria Math" w:eastAsiaTheme="minorEastAsia" w:hAnsi="Cambria Math" w:cs="Times New Roman"/>
-                    <w:sz w:val="22"/>
-                    <w:szCs w:val="22"/>
-                    <w:lang w:val="es-ES"/>
-                  </w:rPr>
-                  <m:t>j&lt;3</m:t>
+                  <m:t>i´=i-1   j´=j+1  k´=k   l´=l     i&gt;0 j&lt;3</m:t>
                 </m:r>
                 <m:ctrlPr>
                   <w:rPr>
@@ -2987,52 +2753,7 @@
                     <w:szCs w:val="22"/>
                     <w:lang w:val="es-ES"/>
                   </w:rPr>
-                  <m:t>i´=i   j´=j</m:t>
-                </m:r>
-                <m:r>
-                  <w:rPr>
-                    <w:rFonts w:ascii="Cambria Math" w:eastAsiaTheme="minorEastAsia" w:hAnsi="Cambria Math" w:cs="Times New Roman"/>
-                    <w:sz w:val="22"/>
-                    <w:szCs w:val="22"/>
-                    <w:lang w:val="es-ES"/>
-                  </w:rPr>
-                  <m:t>-1</m:t>
-                </m:r>
-                <m:r>
-                  <w:rPr>
-                    <w:rFonts w:ascii="Cambria Math" w:eastAsiaTheme="minorEastAsia" w:hAnsi="Cambria Math" w:cs="Times New Roman"/>
-                    <w:sz w:val="22"/>
-                    <w:szCs w:val="22"/>
-                    <w:lang w:val="es-ES"/>
-                  </w:rPr>
-                  <m:t xml:space="preserve">   k´=k</m:t>
-                </m:r>
-                <m:r>
-                  <w:rPr>
-                    <w:rFonts w:ascii="Cambria Math" w:eastAsiaTheme="minorEastAsia" w:hAnsi="Cambria Math" w:cs="Times New Roman"/>
-                    <w:sz w:val="22"/>
-                    <w:szCs w:val="22"/>
-                    <w:lang w:val="es-ES"/>
-                  </w:rPr>
-                  <m:t>+1</m:t>
-                </m:r>
-                <m:r>
-                  <w:rPr>
-                    <w:rFonts w:ascii="Cambria Math" w:eastAsiaTheme="minorEastAsia" w:hAnsi="Cambria Math" w:cs="Times New Roman"/>
-                    <w:sz w:val="22"/>
-                    <w:szCs w:val="22"/>
-                    <w:lang w:val="es-ES"/>
-                  </w:rPr>
-                  <m:t xml:space="preserve">   l´=l   </m:t>
-                </m:r>
-                <m:r>
-                  <w:rPr>
-                    <w:rFonts w:ascii="Cambria Math" w:eastAsiaTheme="minorEastAsia" w:hAnsi="Cambria Math" w:cs="Times New Roman"/>
-                    <w:sz w:val="22"/>
-                    <w:szCs w:val="22"/>
-                    <w:lang w:val="es-ES"/>
-                  </w:rPr>
-                  <m:t>j&gt;0  k&lt;3</m:t>
+                  <m:t>i´=i   j´=j-1   k´=k+1   l´=l   j&gt;0  k&lt;3</m:t>
                 </m:r>
                 <m:ctrlPr>
                   <w:rPr>
@@ -3072,88 +2793,7 @@
                     <w:szCs w:val="22"/>
                     <w:lang w:val="es-ES"/>
                   </w:rPr>
-                  <m:t>i´=i   j´=j   k´=k</m:t>
-                </m:r>
-                <m:r>
-                  <w:rPr>
-                    <w:rFonts w:ascii="Cambria Math" w:eastAsiaTheme="minorEastAsia" w:hAnsi="Cambria Math" w:cs="Times New Roman"/>
-                    <w:sz w:val="22"/>
-                    <w:szCs w:val="22"/>
-                    <w:lang w:val="es-ES"/>
-                  </w:rPr>
-                  <m:t>-1</m:t>
-                </m:r>
-                <m:r>
-                  <w:rPr>
-                    <w:rFonts w:ascii="Cambria Math" w:eastAsiaTheme="minorEastAsia" w:hAnsi="Cambria Math" w:cs="Times New Roman"/>
-                    <w:sz w:val="22"/>
-                    <w:szCs w:val="22"/>
-                    <w:lang w:val="es-ES"/>
-                  </w:rPr>
-                  <m:t xml:space="preserve">   l´=l</m:t>
-                </m:r>
-                <m:r>
-                  <w:rPr>
-                    <w:rFonts w:ascii="Cambria Math" w:eastAsiaTheme="minorEastAsia" w:hAnsi="Cambria Math" w:cs="Times New Roman"/>
-                    <w:sz w:val="22"/>
-                    <w:szCs w:val="22"/>
-                    <w:lang w:val="es-ES"/>
-                  </w:rPr>
-                  <m:t>+1</m:t>
-                </m:r>
-                <m:r>
-                  <w:rPr>
-                    <w:rFonts w:ascii="Cambria Math" w:eastAsiaTheme="minorEastAsia" w:hAnsi="Cambria Math" w:cs="Times New Roman"/>
-                    <w:sz w:val="22"/>
-                    <w:szCs w:val="22"/>
-                    <w:lang w:val="es-ES"/>
-                  </w:rPr>
-                  <m:t xml:space="preserve">   </m:t>
-                </m:r>
-                <m:r>
-                  <w:rPr>
-                    <w:rFonts w:ascii="Cambria Math" w:eastAsiaTheme="minorEastAsia" w:hAnsi="Cambria Math" w:cs="Times New Roman"/>
-                    <w:sz w:val="22"/>
-                    <w:szCs w:val="22"/>
-                    <w:lang w:val="es-ES"/>
-                  </w:rPr>
-                  <m:t xml:space="preserve"> k&gt;0</m:t>
-                </m:r>
-                <m:r>
-                  <w:rPr>
-                    <w:rFonts w:ascii="Cambria Math" w:eastAsiaTheme="minorEastAsia" w:hAnsi="Cambria Math" w:cs="Times New Roman"/>
-                    <w:sz w:val="22"/>
-                    <w:szCs w:val="22"/>
-                    <w:lang w:val="es-ES"/>
-                  </w:rPr>
-                  <m:t xml:space="preserve">  </m:t>
-                </m:r>
-                <m:r>
-                  <w:rPr>
-                    <w:rFonts w:ascii="Cambria Math" w:eastAsiaTheme="minorEastAsia" w:hAnsi="Cambria Math" w:cs="Times New Roman"/>
-                    <w:sz w:val="22"/>
-                    <w:szCs w:val="22"/>
-                    <w:lang w:val="es-ES"/>
-                  </w:rPr>
-                  <m:t>l</m:t>
-                </m:r>
-                <m:r>
-                  <w:rPr>
-                    <w:rFonts w:ascii="Cambria Math" w:eastAsiaTheme="minorEastAsia" w:hAnsi="Cambria Math" w:cs="Times New Roman"/>
-                    <w:sz w:val="22"/>
-                    <w:szCs w:val="22"/>
-                    <w:lang w:val="es-ES"/>
-                  </w:rPr>
-                  <m:t>&lt;</m:t>
-                </m:r>
-                <m:r>
-                  <w:rPr>
-                    <w:rFonts w:ascii="Cambria Math" w:eastAsiaTheme="minorEastAsia" w:hAnsi="Cambria Math" w:cs="Times New Roman"/>
-                    <w:sz w:val="22"/>
-                    <w:szCs w:val="22"/>
-                    <w:lang w:val="es-ES"/>
-                  </w:rPr>
-                  <m:t>15</m:t>
+                  <m:t>i´=i   j´=j   k´=k-1   l´=l+1    k&gt;0  l&lt;15</m:t>
                 </m:r>
                 <m:ctrlPr>
                   <w:rPr>
@@ -3193,34 +2833,7 @@
                     <w:szCs w:val="22"/>
                     <w:lang w:val="es-ES"/>
                   </w:rPr>
-                  <m:t>i´=i   j´=j   k´=k</m:t>
-                </m:r>
-                <m:r>
-                  <w:rPr>
-                    <w:rFonts w:ascii="Cambria Math" w:eastAsiaTheme="minorEastAsia" w:hAnsi="Cambria Math" w:cs="Times New Roman"/>
-                    <w:sz w:val="22"/>
-                    <w:szCs w:val="22"/>
-                    <w:lang w:val="es-ES"/>
-                  </w:rPr>
-                  <m:t>-1</m:t>
-                </m:r>
-                <m:r>
-                  <w:rPr>
-                    <w:rFonts w:ascii="Cambria Math" w:eastAsiaTheme="minorEastAsia" w:hAnsi="Cambria Math" w:cs="Times New Roman"/>
-                    <w:sz w:val="22"/>
-                    <w:szCs w:val="22"/>
-                    <w:lang w:val="es-ES"/>
-                  </w:rPr>
-                  <m:t xml:space="preserve">   l´=l   </m:t>
-                </m:r>
-                <m:r>
-                  <w:rPr>
-                    <w:rFonts w:ascii="Cambria Math" w:eastAsiaTheme="minorEastAsia" w:hAnsi="Cambria Math" w:cs="Times New Roman"/>
-                    <w:sz w:val="22"/>
-                    <w:szCs w:val="22"/>
-                    <w:lang w:val="es-ES"/>
-                  </w:rPr>
-                  <m:t>k&gt;0</m:t>
+                  <m:t>i´=i   j´=j   k´=k-1   l´=l   k&gt;0</m:t>
                 </m:r>
                 <m:ctrlPr>
                   <w:rPr>
@@ -3260,8 +2873,61 @@
                     <w:szCs w:val="22"/>
                     <w:lang w:val="es-ES"/>
                   </w:rPr>
-                  <m:t>i</m:t>
+                  <m:t>i´=i   j´=j   k´=k   l´=l-</m:t>
                 </m:r>
+                <m:func>
+                  <m:funcPr>
+                    <m:ctrlPr>
+                      <w:rPr>
+                        <w:rFonts w:ascii="Cambria Math" w:eastAsiaTheme="minorEastAsia" w:hAnsi="Cambria Math" w:cs="Times New Roman"/>
+                        <w:i/>
+                        <w:sz w:val="22"/>
+                        <w:szCs w:val="22"/>
+                        <w:lang w:val="es-ES"/>
+                      </w:rPr>
+                    </m:ctrlPr>
+                  </m:funcPr>
+                  <m:fName>
+                    <m:r>
+                      <m:rPr>
+                        <m:sty m:val="p"/>
+                      </m:rPr>
+                      <w:rPr>
+                        <w:rFonts w:ascii="Cambria Math" w:eastAsiaTheme="minorEastAsia" w:hAnsi="Cambria Math" w:cs="Times New Roman"/>
+                        <w:sz w:val="22"/>
+                        <w:szCs w:val="22"/>
+                        <w:lang w:val="es-ES"/>
+                      </w:rPr>
+                      <m:t>min</m:t>
+                    </m:r>
+                  </m:fName>
+                  <m:e>
+                    <m:d>
+                      <m:dPr>
+                        <m:ctrlPr>
+                          <w:rPr>
+                            <w:rFonts w:ascii="Cambria Math" w:eastAsiaTheme="minorEastAsia" w:hAnsi="Cambria Math" w:cs="Times New Roman"/>
+                            <w:i/>
+                            <w:sz w:val="22"/>
+                            <w:szCs w:val="22"/>
+                            <w:lang w:val="es-ES"/>
+                          </w:rPr>
+                        </m:ctrlPr>
+                      </m:dPr>
+                      <m:e>
+                        <m:r>
+                          <w:rPr>
+                            <w:rFonts w:ascii="Cambria Math" w:eastAsiaTheme="minorEastAsia" w:hAnsi="Cambria Math" w:cs="Times New Roman"/>
+                            <w:sz w:val="22"/>
+                            <w:szCs w:val="22"/>
+                            <w:lang w:val="es-ES"/>
+                          </w:rPr>
+                          <m:t>l,12</m:t>
+                        </m:r>
+                      </m:e>
+                    </m:d>
+                  </m:e>
+                </m:func>
                 <m:r>
                   <w:rPr>
                     <w:rFonts w:ascii="Cambria Math" w:eastAsiaTheme="minorEastAsia" w:hAnsi="Cambria Math" w:cs="Times New Roman"/>
@@ -3269,37 +2935,7 @@
                     <w:szCs w:val="22"/>
                     <w:lang w:val="es-ES"/>
                   </w:rPr>
-                  <m:t>´=i   j´=j   k´=k   l´=l</m:t>
-                </m:r>
-                <m:r>
-                  <w:rPr>
-                    <w:rFonts w:ascii="Cambria Math" w:eastAsiaTheme="minorEastAsia" w:hAnsi="Cambria Math" w:cs="Times New Roman"/>
-                    <w:sz w:val="22"/>
-                    <w:szCs w:val="22"/>
-                    <w:lang w:val="es-ES"/>
-                  </w:rPr>
-                  <m:t>-</m:t>
-                </m:r>
-                <m:r>
-                  <m:rPr>
-                    <m:sty m:val="p"/>
-                  </m:rPr>
-                  <w:rPr>
-                    <w:rFonts w:ascii="Cambria Math" w:eastAsiaTheme="minorEastAsia" w:hAnsi="Cambria Math" w:cs="Times New Roman"/>
-                    <w:sz w:val="22"/>
-                    <w:szCs w:val="22"/>
-                    <w:lang w:val="es-ES"/>
-                  </w:rPr>
-                  <m:t>min⁡</m:t>
-                </m:r>
-                <m:r>
-                  <w:rPr>
-                    <w:rFonts w:ascii="Cambria Math" w:eastAsiaTheme="minorEastAsia" w:hAnsi="Cambria Math" w:cs="Times New Roman"/>
-                    <w:sz w:val="22"/>
-                    <w:szCs w:val="22"/>
-                    <w:lang w:val="es-ES"/>
-                  </w:rPr>
-                  <m:t>(l,12)</m:t>
+                  <m:t xml:space="preserve">  l&gt;0</m:t>
                 </m:r>
               </m:e>
             </m:eqArr>
@@ -3321,14 +2957,15 @@
       <w:r>
         <w:rPr>
           <w:rFonts w:ascii="Times New Roman" w:eastAsiaTheme="minorEastAsia" w:hAnsi="Times New Roman" w:cs="Times New Roman"/>
+          <w:noProof/>
           <w:sz w:val="22"/>
           <w:szCs w:val="22"/>
           <w:lang w:val="es-ES"/>
         </w:rPr>
         <w:drawing>
-          <wp:inline distT="0" distB="0" distL="0" distR="0" wp14:anchorId="73C472BE" wp14:editId="36561E98">
-            <wp:extent cx="2635250" cy="1315016"/>
-            <wp:effectExtent l="0" t="0" r="0" b="0"/>
+          <wp:inline distT="0" distB="0" distL="0" distR="0" wp14:anchorId="73C472BE" wp14:editId="5C760D53">
+            <wp:extent cx="2403593" cy="1199417"/>
+            <wp:effectExtent l="0" t="0" r="0" b="1270"/>
             <wp:docPr id="1643088710" name="Imagen 1" descr="Diagrama, Texto&#10;&#10;Descripción generada automáticamente"/>
             <wp:cNvGraphicFramePr>
               <a:graphicFrameLocks xmlns:a="http://schemas.openxmlformats.org/drawingml/2006/main" noChangeAspect="1"/>
@@ -3349,7 +2986,7 @@
                   <pic:spPr>
                     <a:xfrm>
                       <a:off x="0" y="0"/>
-                      <a:ext cx="2660651" cy="1327691"/>
+                      <a:ext cx="2454406" cy="1224773"/>
                     </a:xfrm>
                     <a:prstGeom prst="rect">
                       <a:avLst/>
@@ -3369,10 +3006,10 @@
           <w:lang w:val="es-ES"/>
         </w:rPr>
         <w:drawing>
-          <wp:inline distT="0" distB="0" distL="0" distR="0" wp14:anchorId="6D6D2EDF" wp14:editId="4C400B95">
-            <wp:extent cx="2279650" cy="1318093"/>
-            <wp:effectExtent l="0" t="0" r="6350" b="0"/>
-            <wp:docPr id="220004781" name="Imagen 1" descr="Texto, Carta&#10;&#10;Descripción generada automáticamente"/>
+          <wp:inline distT="0" distB="0" distL="0" distR="0" wp14:anchorId="779F175E" wp14:editId="01DF076B">
+            <wp:extent cx="1800751" cy="1220509"/>
+            <wp:effectExtent l="0" t="0" r="9525" b="0"/>
+            <wp:docPr id="267657441" name="Imagen 1" descr="Texto, Carta&#10;&#10;Descripción generada automáticamente"/>
             <wp:cNvGraphicFramePr>
               <a:graphicFrameLocks xmlns:a="http://schemas.openxmlformats.org/drawingml/2006/main" noChangeAspect="1"/>
             </wp:cNvGraphicFramePr>
@@ -3380,7 +3017,7 @@
               <a:graphicData uri="http://schemas.openxmlformats.org/drawingml/2006/picture">
                 <pic:pic xmlns:pic="http://schemas.openxmlformats.org/drawingml/2006/picture">
                   <pic:nvPicPr>
-                    <pic:cNvPr id="220004781" name="Imagen 1" descr="Texto, Carta&#10;&#10;Descripción generada automáticamente"/>
+                    <pic:cNvPr id="267657441" name="Imagen 1" descr="Texto, Carta&#10;&#10;Descripción generada automáticamente"/>
                     <pic:cNvPicPr/>
                   </pic:nvPicPr>
                   <pic:blipFill>
@@ -3392,7 +3029,7 @@
                   <pic:spPr>
                     <a:xfrm>
                       <a:off x="0" y="0"/>
-                      <a:ext cx="2335095" cy="1350151"/>
+                      <a:ext cx="1811920" cy="1228079"/>
                     </a:xfrm>
                     <a:prstGeom prst="rect">
                       <a:avLst/>
@@ -3407,19 +3044,6 @@
     </w:p>
     <w:p>
       <w:pPr>
-        <w:spacing w:line="360" w:lineRule="auto"/>
-        <w:jc w:val="center"/>
-        <w:rPr>
-          <w:rFonts w:ascii="Times New Roman" w:eastAsiaTheme="minorEastAsia" w:hAnsi="Times New Roman" w:cs="Times New Roman"/>
-          <w:sz w:val="22"/>
-          <w:szCs w:val="22"/>
-          <w:lang w:val="es-ES"/>
-        </w:rPr>
-      </w:pPr>
-    </w:p>
-    <w:p>
-      <w:pPr>
-        <w:pStyle w:val="Prrafodelista"/>
         <w:rPr>
           <w:rFonts w:ascii="Times New Roman" w:hAnsi="Times New Roman" w:cs="Times New Roman"/>
           <w:sz w:val="22"/>
@@ -3563,15 +3187,7 @@
             <w:sz w:val="22"/>
             <w:szCs w:val="22"/>
           </w:rPr>
-          <m:t>π</m:t>
-        </m:r>
-        <m:r>
-          <w:rPr>
-            <w:rFonts w:ascii="Cambria Math" w:hAnsi="Cambria Math" w:cs="Times New Roman"/>
-            <w:sz w:val="22"/>
-            <w:szCs w:val="22"/>
-          </w:rPr>
-          <m:t>Q=0</m:t>
+          <m:t>πQ=0</m:t>
         </m:r>
       </m:oMath>
     </w:p>
@@ -3610,31 +3226,7 @@
                 <w:sz w:val="22"/>
                 <w:szCs w:val="22"/>
               </w:rPr>
-              <m:t>(</m:t>
-            </m:r>
-            <m:r>
-              <w:rPr>
-                <w:rFonts w:ascii="Cambria Math" w:hAnsi="Cambria Math" w:cs="Times New Roman"/>
-                <w:sz w:val="22"/>
-                <w:szCs w:val="22"/>
-              </w:rPr>
-              <m:t>i,j,k,l</m:t>
-            </m:r>
-            <m:r>
-              <w:rPr>
-                <w:rFonts w:ascii="Cambria Math" w:hAnsi="Cambria Math" w:cs="Times New Roman"/>
-                <w:sz w:val="22"/>
-                <w:szCs w:val="22"/>
-              </w:rPr>
-              <m:t>)</m:t>
-            </m:r>
-            <m:r>
-              <w:rPr>
-                <w:rFonts w:ascii="Cambria Math" w:hAnsi="Cambria Math" w:cs="Times New Roman"/>
-                <w:sz w:val="22"/>
-                <w:szCs w:val="22"/>
-              </w:rPr>
-              <m:t>∈sH</m:t>
+              <m:t>(i,j,k,l)∈sH</m:t>
             </m:r>
           </m:sub>
           <m:sup/>
@@ -3755,31 +3347,7 @@
                   <w:sz w:val="22"/>
                   <w:szCs w:val="22"/>
                 </w:rPr>
-                <m:t>(</m:t>
-              </m:r>
-              <m:r>
-                <w:rPr>
-                  <w:rFonts w:ascii="Cambria Math" w:hAnsi="Cambria Math" w:cs="Times New Roman"/>
-                  <w:sz w:val="22"/>
-                  <w:szCs w:val="22"/>
-                </w:rPr>
-                <m:t>i,j,k,l</m:t>
-              </m:r>
-              <m:r>
-                <w:rPr>
-                  <w:rFonts w:ascii="Cambria Math" w:hAnsi="Cambria Math" w:cs="Times New Roman"/>
-                  <w:sz w:val="22"/>
-                  <w:szCs w:val="22"/>
-                </w:rPr>
-                <m:t>)</m:t>
-              </m:r>
-              <m:r>
-                <w:rPr>
-                  <w:rFonts w:ascii="Cambria Math" w:hAnsi="Cambria Math" w:cs="Times New Roman"/>
-                  <w:sz w:val="22"/>
-                  <w:szCs w:val="22"/>
-                </w:rPr>
-                <m:t>∈sH</m:t>
+                <m:t>(i,j,k,l)∈sH</m:t>
               </m:r>
             </m:sub>
             <m:sup/>
@@ -3878,15 +3446,7 @@
               <w:sz w:val="22"/>
               <w:szCs w:val="22"/>
             </w:rPr>
-            <m:t>=</m:t>
-          </m:r>
-          <m:r>
-            <w:rPr>
-              <w:rFonts w:ascii="Cambria Math" w:hAnsi="Cambria Math" w:cs="Times New Roman"/>
-              <w:sz w:val="22"/>
-              <w:szCs w:val="22"/>
-            </w:rPr>
-            <m:t>"valor"</m:t>
+            <m:t>="valor"</m:t>
           </m:r>
         </m:oMath>
       </m:oMathPara>
@@ -4040,25 +3600,7 @@
                         <w:szCs w:val="22"/>
                         <w:lang w:val="es-ES"/>
                       </w:rPr>
-                      <m:t>(</m:t>
-                    </m:r>
-                    <m:r>
-                      <w:rPr>
-                        <w:rFonts w:ascii="Cambria Math" w:hAnsi="Cambria Math" w:cs="Times New Roman"/>
-                        <w:sz w:val="22"/>
-                        <w:szCs w:val="22"/>
-                        <w:lang w:val="es-ES"/>
-                      </w:rPr>
-                      <m:t>i,j,k,l</m:t>
-                    </m:r>
-                    <m:r>
-                      <w:rPr>
-                        <w:rFonts w:ascii="Cambria Math" w:hAnsi="Cambria Math" w:cs="Times New Roman"/>
-                        <w:sz w:val="22"/>
-                        <w:szCs w:val="22"/>
-                        <w:lang w:val="es-ES"/>
-                      </w:rPr>
-                      <m:t>)</m:t>
+                      <m:t>(i,j,k,l)</m:t>
                     </m:r>
                   </m:sub>
                 </m:sSub>
@@ -4093,43 +3635,7 @@
                         <w:szCs w:val="22"/>
                         <w:lang w:val="es-ES"/>
                       </w:rPr>
-                      <m:t xml:space="preserve"> </m:t>
-                    </m:r>
-                    <m:r>
-                      <w:rPr>
-                        <w:rFonts w:ascii="Cambria Math" w:hAnsi="Cambria Math" w:cs="Times New Roman"/>
-                        <w:sz w:val="22"/>
-                        <w:szCs w:val="22"/>
-                        <w:lang w:val="es-ES"/>
-                      </w:rPr>
-                      <m:t>(</m:t>
-                    </m:r>
-                    <m:r>
-                      <w:rPr>
-                        <w:rFonts w:ascii="Cambria Math" w:hAnsi="Cambria Math" w:cs="Times New Roman"/>
-                        <w:sz w:val="22"/>
-                        <w:szCs w:val="22"/>
-                        <w:lang w:val="es-ES"/>
-                      </w:rPr>
-                      <m:t>i´j´k´l</m:t>
-                    </m:r>
-                    <m:r>
-                      <w:rPr>
-                        <w:rFonts w:ascii="Cambria Math" w:hAnsi="Cambria Math" w:cs="Times New Roman"/>
-                        <w:sz w:val="22"/>
-                        <w:szCs w:val="22"/>
-                        <w:lang w:val="es-ES"/>
-                      </w:rPr>
-                      <m:t>)</m:t>
-                    </m:r>
-                    <m:r>
-                      <w:rPr>
-                        <w:rFonts w:ascii="Cambria Math" w:hAnsi="Cambria Math" w:cs="Times New Roman"/>
-                        <w:sz w:val="22"/>
-                        <w:szCs w:val="22"/>
-                        <w:lang w:val="es-ES"/>
-                      </w:rPr>
-                      <m:t>´</m:t>
+                      <m:t xml:space="preserve"> (i´j´k´l)´</m:t>
                     </m:r>
                   </m:sub>
                 </m:sSub>
@@ -4295,31 +3801,7 @@
                 <w:sz w:val="22"/>
                 <w:szCs w:val="22"/>
               </w:rPr>
-              <m:t>(</m:t>
-            </m:r>
-            <m:r>
-              <w:rPr>
-                <w:rFonts w:ascii="Cambria Math" w:hAnsi="Cambria Math" w:cs="Times New Roman"/>
-                <w:sz w:val="22"/>
-                <w:szCs w:val="22"/>
-              </w:rPr>
-              <m:t>i,j,k,l</m:t>
-            </m:r>
-            <m:r>
-              <w:rPr>
-                <w:rFonts w:ascii="Cambria Math" w:hAnsi="Cambria Math" w:cs="Times New Roman"/>
-                <w:sz w:val="22"/>
-                <w:szCs w:val="22"/>
-              </w:rPr>
-              <m:t>)</m:t>
-            </m:r>
-            <m:r>
-              <w:rPr>
-                <w:rFonts w:ascii="Cambria Math" w:hAnsi="Cambria Math" w:cs="Times New Roman"/>
-                <w:sz w:val="22"/>
-                <w:szCs w:val="22"/>
-              </w:rPr>
-              <m:t>∈sH</m:t>
+              <m:t>(i,j,k,l)∈sH</m:t>
             </m:r>
             <m:r>
               <w:rPr>
@@ -5510,6 +4992,7 @@
   <w:style w:type="character" w:default="1" w:styleId="Fuentedeprrafopredeter">
     <w:name w:val="Default Paragraph Font"/>
     <w:uiPriority w:val="1"/>
+    <w:semiHidden/>
     <w:unhideWhenUsed/>
   </w:style>
   <w:style w:type="table" w:default="1" w:styleId="Tablanormal">

--- a/Actividad Magistral 5 Reporte.docx
+++ b/Actividad Magistral 5 Reporte.docx
@@ -147,51 +147,120 @@
           <w:sz w:val="22"/>
           <w:szCs w:val="22"/>
         </w:rPr>
-        <w:t>-</w:t>
-      </w:r>
-    </w:p>
-    <w:p>
-      <w:pPr>
-        <w:rPr>
-          <w:rFonts w:ascii="Times New Roman" w:hAnsi="Times New Roman" w:cs="Times New Roman"/>
-          <w:sz w:val="22"/>
-          <w:szCs w:val="22"/>
-        </w:rPr>
-      </w:pPr>
-      <w:r>
-        <w:rPr>
-          <w:rFonts w:ascii="Times New Roman" w:hAnsi="Times New Roman" w:cs="Times New Roman"/>
-          <w:sz w:val="22"/>
-          <w:szCs w:val="22"/>
-        </w:rPr>
-        <w:t>-</w:t>
-      </w:r>
-    </w:p>
-    <w:p>
-      <w:pPr>
-        <w:rPr>
-          <w:rFonts w:ascii="Times New Roman" w:hAnsi="Times New Roman" w:cs="Times New Roman"/>
-          <w:sz w:val="22"/>
-          <w:szCs w:val="22"/>
-        </w:rPr>
-      </w:pPr>
-      <w:r>
-        <w:rPr>
-          <w:rFonts w:ascii="Times New Roman" w:hAnsi="Times New Roman" w:cs="Times New Roman"/>
-          <w:sz w:val="22"/>
-          <w:szCs w:val="22"/>
-        </w:rPr>
-        <w:t>-</w:t>
-      </w:r>
-    </w:p>
-    <w:p>
-      <w:pPr>
-        <w:rPr>
-          <w:rFonts w:ascii="Times New Roman" w:hAnsi="Times New Roman" w:cs="Times New Roman"/>
-          <w:sz w:val="22"/>
-          <w:szCs w:val="22"/>
-        </w:rPr>
-      </w:pPr>
+        <w:t xml:space="preserve">Paula Reyes - </w:t>
+      </w:r>
+      <w:r>
+        <w:rPr>
+          <w:rFonts w:ascii="Times New Roman" w:hAnsi="Times New Roman" w:cs="Times New Roman"/>
+          <w:sz w:val="22"/>
+          <w:szCs w:val="22"/>
+        </w:rPr>
+        <w:t>202211413</w:t>
+      </w:r>
+    </w:p>
+    <w:p>
+      <w:pPr>
+        <w:rPr>
+          <w:rFonts w:ascii="Times New Roman" w:hAnsi="Times New Roman" w:cs="Times New Roman"/>
+          <w:sz w:val="22"/>
+          <w:szCs w:val="22"/>
+        </w:rPr>
+      </w:pPr>
+      <w:r>
+        <w:rPr>
+          <w:rFonts w:ascii="Times New Roman" w:hAnsi="Times New Roman" w:cs="Times New Roman"/>
+          <w:sz w:val="22"/>
+          <w:szCs w:val="22"/>
+        </w:rPr>
+        <w:t>Marianna Castilla - 2022</w:t>
+      </w:r>
+      <w:r>
+        <w:rPr>
+          <w:rFonts w:ascii="Times New Roman" w:hAnsi="Times New Roman" w:cs="Times New Roman"/>
+          <w:sz w:val="22"/>
+          <w:szCs w:val="22"/>
+        </w:rPr>
+        <w:t>20551</w:t>
+      </w:r>
+    </w:p>
+    <w:p>
+      <w:pPr>
+        <w:rPr>
+          <w:rFonts w:ascii="Times New Roman" w:hAnsi="Times New Roman" w:cs="Times New Roman"/>
+          <w:sz w:val="22"/>
+          <w:szCs w:val="22"/>
+        </w:rPr>
+      </w:pPr>
+      <w:r>
+        <w:rPr>
+          <w:rFonts w:ascii="Times New Roman" w:hAnsi="Times New Roman" w:cs="Times New Roman"/>
+          <w:sz w:val="22"/>
+          <w:szCs w:val="22"/>
+        </w:rPr>
+        <w:t>Juan José Murillo -</w:t>
+      </w:r>
+      <w:r>
+        <w:rPr>
+          <w:rFonts w:ascii="Times New Roman" w:hAnsi="Times New Roman" w:cs="Times New Roman"/>
+          <w:sz w:val="22"/>
+          <w:szCs w:val="22"/>
+        </w:rPr>
+        <w:t xml:space="preserve"> </w:t>
+      </w:r>
+      <w:r>
+        <w:rPr>
+          <w:rFonts w:ascii="Times New Roman" w:hAnsi="Times New Roman" w:cs="Times New Roman"/>
+          <w:sz w:val="22"/>
+          <w:szCs w:val="22"/>
+        </w:rPr>
+        <w:t>202116898</w:t>
+      </w:r>
+    </w:p>
+    <w:p>
+      <w:pPr>
+        <w:rPr>
+          <w:rFonts w:ascii="Times New Roman" w:hAnsi="Times New Roman" w:cs="Times New Roman"/>
+          <w:sz w:val="22"/>
+          <w:szCs w:val="22"/>
+        </w:rPr>
+      </w:pPr>
+    </w:p>
+    <w:p>
+      <w:pPr>
+        <w:rPr>
+          <w:rFonts w:ascii="Times New Roman" w:hAnsi="Times New Roman" w:cs="Times New Roman"/>
+          <w:sz w:val="22"/>
+          <w:szCs w:val="22"/>
+        </w:rPr>
+      </w:pPr>
+      <w:r>
+        <w:rPr>
+          <w:rFonts w:ascii="Times New Roman" w:hAnsi="Times New Roman" w:cs="Times New Roman"/>
+          <w:sz w:val="22"/>
+          <w:szCs w:val="22"/>
+        </w:rPr>
+        <w:t xml:space="preserve">Enlace repositorio GitHub en caso de ser necesario: </w:t>
+      </w:r>
+    </w:p>
+    <w:p>
+      <w:pPr>
+        <w:rPr>
+          <w:rFonts w:ascii="Times New Roman" w:hAnsi="Times New Roman" w:cs="Times New Roman"/>
+          <w:sz w:val="22"/>
+          <w:szCs w:val="22"/>
+        </w:rPr>
+      </w:pPr>
+      <w:hyperlink r:id="rId5" w:history="1">
+        <w:r>
+          <w:rPr>
+            <w:rStyle w:val="Hipervnculo"/>
+            <w:rFonts w:ascii="Times New Roman" w:hAnsi="Times New Roman" w:cs="Times New Roman"/>
+            <w:sz w:val="22"/>
+            <w:szCs w:val="22"/>
+          </w:rPr>
+          <w:t>https://github.com/juanjomurillo12/AM5_ModelosProbabilisticos.git</w:t>
+        </w:r>
+      </w:hyperlink>
     </w:p>
     <w:p>
       <w:pPr>
@@ -229,25 +298,528 @@
           <w:sz w:val="22"/>
           <w:szCs w:val="22"/>
         </w:rPr>
-        <w:t>Prueba ajuste bondad</w:t>
-      </w:r>
-    </w:p>
-    <w:p>
-      <w:pPr>
-        <w:pStyle w:val="Prrafodelista"/>
-        <w:rPr>
-          <w:rFonts w:ascii="Times New Roman" w:hAnsi="Times New Roman" w:cs="Times New Roman"/>
-          <w:sz w:val="22"/>
-          <w:szCs w:val="22"/>
-        </w:rPr>
-      </w:pPr>
-      <w:r>
-        <w:rPr>
-          <w:rFonts w:ascii="Times New Roman" w:hAnsi="Times New Roman" w:cs="Times New Roman"/>
-          <w:sz w:val="22"/>
-          <w:szCs w:val="22"/>
-        </w:rPr>
-        <w:t>“Explicar, resultados y concluir”</w:t>
+        <w:t xml:space="preserve">Prueba </w:t>
+      </w:r>
+      <w:r>
+        <w:rPr>
+          <w:rFonts w:ascii="Times New Roman" w:hAnsi="Times New Roman" w:cs="Times New Roman"/>
+          <w:sz w:val="22"/>
+          <w:szCs w:val="22"/>
+        </w:rPr>
+        <w:t>bondad de ajuste:</w:t>
+      </w:r>
+    </w:p>
+    <w:p>
+      <w:pPr>
+        <w:pStyle w:val="Prrafodelista"/>
+        <w:rPr>
+          <w:rFonts w:ascii="Times New Roman" w:hAnsi="Times New Roman" w:cs="Times New Roman"/>
+          <w:sz w:val="22"/>
+          <w:szCs w:val="22"/>
+        </w:rPr>
+      </w:pPr>
+    </w:p>
+    <w:p>
+      <w:pPr>
+        <w:pStyle w:val="Prrafodelista"/>
+        <w:rPr>
+          <w:rFonts w:ascii="Times New Roman" w:eastAsiaTheme="minorEastAsia" w:hAnsi="Times New Roman" w:cs="Times New Roman"/>
+          <w:sz w:val="22"/>
+          <w:szCs w:val="22"/>
+        </w:rPr>
+      </w:pPr>
+      <m:oMathPara>
+        <m:oMath>
+          <m:sSub>
+            <m:sSubPr>
+              <m:ctrlPr>
+                <w:rPr>
+                  <w:rFonts w:ascii="Cambria Math" w:eastAsiaTheme="minorEastAsia" w:hAnsi="Cambria Math" w:cs="Times New Roman"/>
+                  <w:sz w:val="22"/>
+                  <w:szCs w:val="22"/>
+                </w:rPr>
+              </m:ctrlPr>
+            </m:sSubPr>
+            <m:e>
+              <m:r>
+                <w:rPr>
+                  <w:rFonts w:ascii="Cambria Math" w:eastAsiaTheme="minorEastAsia" w:hAnsi="Cambria Math" w:cs="Times New Roman"/>
+                  <w:sz w:val="22"/>
+                  <w:szCs w:val="22"/>
+                </w:rPr>
+                <m:t>H</m:t>
+              </m:r>
+            </m:e>
+            <m:sub>
+              <m:r>
+                <w:rPr>
+                  <w:rFonts w:ascii="Cambria Math" w:eastAsiaTheme="minorEastAsia" w:hAnsi="Cambria Math" w:cs="Times New Roman"/>
+                  <w:sz w:val="22"/>
+                  <w:szCs w:val="22"/>
+                </w:rPr>
+                <m:t>o</m:t>
+              </m:r>
+            </m:sub>
+          </m:sSub>
+          <m:r>
+            <m:rPr>
+              <m:sty m:val="p"/>
+            </m:rPr>
+            <w:rPr>
+              <w:rFonts w:ascii="Cambria Math" w:eastAsiaTheme="minorEastAsia" w:hAnsi="Cambria Math" w:cs="Times New Roman"/>
+              <w:sz w:val="22"/>
+              <w:szCs w:val="22"/>
+            </w:rPr>
+            <m:t>:Los tiempos de llegada y de servicio siguen la distribucción exponencial</m:t>
+          </m:r>
+        </m:oMath>
+      </m:oMathPara>
+    </w:p>
+    <w:p>
+      <w:pPr>
+        <w:pStyle w:val="Prrafodelista"/>
+        <w:rPr>
+          <w:rFonts w:ascii="Times New Roman" w:eastAsiaTheme="minorEastAsia" w:hAnsi="Times New Roman" w:cs="Times New Roman"/>
+          <w:sz w:val="22"/>
+          <w:szCs w:val="22"/>
+        </w:rPr>
+      </w:pPr>
+      <m:oMathPara>
+        <m:oMath>
+          <m:sSub>
+            <m:sSubPr>
+              <m:ctrlPr>
+                <w:rPr>
+                  <w:rFonts w:ascii="Cambria Math" w:eastAsiaTheme="minorEastAsia" w:hAnsi="Cambria Math" w:cs="Times New Roman"/>
+                  <w:sz w:val="22"/>
+                  <w:szCs w:val="22"/>
+                </w:rPr>
+              </m:ctrlPr>
+            </m:sSubPr>
+            <m:e>
+              <m:r>
+                <w:rPr>
+                  <w:rFonts w:ascii="Cambria Math" w:eastAsiaTheme="minorEastAsia" w:hAnsi="Cambria Math" w:cs="Times New Roman"/>
+                  <w:sz w:val="22"/>
+                  <w:szCs w:val="22"/>
+                </w:rPr>
+                <m:t>H</m:t>
+              </m:r>
+            </m:e>
+            <m:sub>
+              <m:r>
+                <m:rPr>
+                  <m:sty m:val="p"/>
+                </m:rPr>
+                <w:rPr>
+                  <w:rFonts w:ascii="Cambria Math" w:eastAsiaTheme="minorEastAsia" w:hAnsi="Cambria Math" w:cs="Times New Roman"/>
+                  <w:sz w:val="22"/>
+                  <w:szCs w:val="22"/>
+                </w:rPr>
+                <m:t>a</m:t>
+              </m:r>
+            </m:sub>
+          </m:sSub>
+          <m:r>
+            <m:rPr>
+              <m:sty m:val="p"/>
+            </m:rPr>
+            <w:rPr>
+              <w:rFonts w:ascii="Cambria Math" w:eastAsiaTheme="minorEastAsia" w:hAnsi="Cambria Math" w:cs="Times New Roman"/>
+              <w:sz w:val="22"/>
+              <w:szCs w:val="22"/>
+            </w:rPr>
+            <m:t>:¬</m:t>
+          </m:r>
+          <m:sSub>
+            <m:sSubPr>
+              <m:ctrlPr>
+                <w:rPr>
+                  <w:rFonts w:ascii="Cambria Math" w:eastAsiaTheme="minorEastAsia" w:hAnsi="Cambria Math" w:cs="Times New Roman"/>
+                  <w:sz w:val="22"/>
+                  <w:szCs w:val="22"/>
+                </w:rPr>
+              </m:ctrlPr>
+            </m:sSubPr>
+            <m:e>
+              <m:r>
+                <w:rPr>
+                  <w:rFonts w:ascii="Cambria Math" w:eastAsiaTheme="minorEastAsia" w:hAnsi="Cambria Math" w:cs="Times New Roman"/>
+                  <w:sz w:val="22"/>
+                  <w:szCs w:val="22"/>
+                </w:rPr>
+                <m:t>H</m:t>
+              </m:r>
+            </m:e>
+            <m:sub>
+              <m:r>
+                <w:rPr>
+                  <w:rFonts w:ascii="Cambria Math" w:eastAsiaTheme="minorEastAsia" w:hAnsi="Cambria Math" w:cs="Times New Roman"/>
+                  <w:sz w:val="22"/>
+                  <w:szCs w:val="22"/>
+                </w:rPr>
+                <m:t>o</m:t>
+              </m:r>
+            </m:sub>
+          </m:sSub>
+        </m:oMath>
+      </m:oMathPara>
+    </w:p>
+    <w:p>
+      <w:pPr>
+        <w:pStyle w:val="Prrafodelista"/>
+        <w:rPr>
+          <w:rFonts w:ascii="Times New Roman" w:eastAsiaTheme="minorEastAsia" w:hAnsi="Times New Roman" w:cs="Times New Roman"/>
+          <w:sz w:val="22"/>
+          <w:szCs w:val="22"/>
+        </w:rPr>
+      </w:pPr>
+    </w:p>
+    <w:p>
+      <w:pPr>
+        <w:pStyle w:val="Prrafodelista"/>
+        <w:jc w:val="both"/>
+        <w:rPr>
+          <w:rFonts w:ascii="Times New Roman" w:hAnsi="Times New Roman" w:cs="Times New Roman"/>
+          <w:sz w:val="22"/>
+          <w:szCs w:val="22"/>
+        </w:rPr>
+      </w:pPr>
+      <w:r>
+        <w:rPr>
+          <w:rFonts w:ascii="Times New Roman" w:hAnsi="Times New Roman" w:cs="Times New Roman"/>
+          <w:sz w:val="22"/>
+          <w:szCs w:val="22"/>
+        </w:rPr>
+        <w:t xml:space="preserve">Análisis: Para decidir si se acepta o rechaza la hipótesis nula, se compararon los diferentes </w:t>
+      </w:r>
+      <w:r>
+        <w:rPr>
+          <w:rFonts w:ascii="Times New Roman" w:hAnsi="Times New Roman" w:cs="Times New Roman"/>
+          <w:sz w:val="22"/>
+          <w:szCs w:val="22"/>
+        </w:rPr>
+        <w:t>P</w:t>
+      </w:r>
+      <w:r>
+        <w:rPr>
+          <w:rFonts w:ascii="Times New Roman" w:hAnsi="Times New Roman" w:cs="Times New Roman"/>
+          <w:sz w:val="22"/>
+          <w:szCs w:val="22"/>
+        </w:rPr>
+        <w:t>-</w:t>
+      </w:r>
+      <w:r>
+        <w:rPr>
+          <w:rFonts w:ascii="Times New Roman" w:hAnsi="Times New Roman" w:cs="Times New Roman"/>
+          <w:sz w:val="22"/>
+          <w:szCs w:val="22"/>
+        </w:rPr>
+        <w:t>V</w:t>
+      </w:r>
+      <w:r>
+        <w:rPr>
+          <w:rFonts w:ascii="Times New Roman" w:hAnsi="Times New Roman" w:cs="Times New Roman"/>
+          <w:sz w:val="22"/>
+          <w:szCs w:val="22"/>
+        </w:rPr>
+        <w:t>alue obtenidos en la prueba de bondad de ajuste de Chi-Cuadrado con el nivel de significancia del 5%, es decir α = 0.05.</w:t>
+      </w:r>
+    </w:p>
+    <w:p>
+      <w:pPr>
+        <w:pStyle w:val="Prrafodelista"/>
+        <w:jc w:val="both"/>
+        <w:rPr>
+          <w:rFonts w:ascii="Times New Roman" w:hAnsi="Times New Roman" w:cs="Times New Roman"/>
+          <w:sz w:val="22"/>
+          <w:szCs w:val="22"/>
+        </w:rPr>
+      </w:pPr>
+    </w:p>
+    <w:p>
+      <w:pPr>
+        <w:pStyle w:val="Prrafodelista"/>
+        <w:jc w:val="both"/>
+        <w:rPr>
+          <w:rFonts w:ascii="Times New Roman" w:hAnsi="Times New Roman" w:cs="Times New Roman"/>
+          <w:iCs/>
+          <w:sz w:val="22"/>
+          <w:szCs w:val="22"/>
+        </w:rPr>
+      </w:pPr>
+      <w:r>
+        <w:rPr>
+          <w:rFonts w:ascii="Times New Roman" w:hAnsi="Times New Roman" w:cs="Times New Roman"/>
+          <w:b/>
+          <w:bCs/>
+          <w:iCs/>
+          <w:sz w:val="22"/>
+          <w:szCs w:val="22"/>
+        </w:rPr>
+        <w:t>Valor llegadas:</w:t>
+      </w:r>
+      <w:r>
+        <w:rPr>
+          <w:rFonts w:ascii="Times New Roman" w:hAnsi="Times New Roman" w:cs="Times New Roman"/>
+          <w:iCs/>
+          <w:sz w:val="22"/>
+          <w:szCs w:val="22"/>
+        </w:rPr>
+        <w:t xml:space="preserve"> 0.3610286</w:t>
+      </w:r>
+    </w:p>
+    <w:p>
+      <w:pPr>
+        <w:pStyle w:val="Prrafodelista"/>
+        <w:jc w:val="both"/>
+        <w:rPr>
+          <w:rFonts w:ascii="Times New Roman" w:hAnsi="Times New Roman" w:cs="Times New Roman"/>
+          <w:iCs/>
+          <w:sz w:val="22"/>
+          <w:szCs w:val="22"/>
+        </w:rPr>
+      </w:pPr>
+      <w:r>
+        <w:rPr>
+          <w:rFonts w:ascii="Times New Roman" w:hAnsi="Times New Roman" w:cs="Times New Roman"/>
+          <w:b/>
+          <w:bCs/>
+          <w:iCs/>
+          <w:sz w:val="22"/>
+          <w:szCs w:val="22"/>
+        </w:rPr>
+        <w:t>Valor etiquetado:</w:t>
+      </w:r>
+      <w:r>
+        <w:rPr>
+          <w:rFonts w:ascii="Times New Roman" w:hAnsi="Times New Roman" w:cs="Times New Roman"/>
+          <w:sz w:val="22"/>
+          <w:szCs w:val="22"/>
+        </w:rPr>
+        <w:t xml:space="preserve"> </w:t>
+      </w:r>
+      <w:r>
+        <w:rPr>
+          <w:rFonts w:ascii="Times New Roman" w:hAnsi="Times New Roman" w:cs="Times New Roman"/>
+          <w:iCs/>
+          <w:sz w:val="22"/>
+          <w:szCs w:val="22"/>
+        </w:rPr>
+        <w:t>0.5073106</w:t>
+      </w:r>
+    </w:p>
+    <w:p>
+      <w:pPr>
+        <w:pStyle w:val="Prrafodelista"/>
+        <w:jc w:val="both"/>
+        <w:rPr>
+          <w:rFonts w:ascii="Times New Roman" w:hAnsi="Times New Roman" w:cs="Times New Roman"/>
+          <w:iCs/>
+          <w:sz w:val="22"/>
+          <w:szCs w:val="22"/>
+        </w:rPr>
+      </w:pPr>
+      <w:r>
+        <w:rPr>
+          <w:rFonts w:ascii="Times New Roman" w:hAnsi="Times New Roman" w:cs="Times New Roman"/>
+          <w:b/>
+          <w:bCs/>
+          <w:iCs/>
+          <w:sz w:val="22"/>
+          <w:szCs w:val="22"/>
+        </w:rPr>
+        <w:t>Valor Validación:</w:t>
+      </w:r>
+      <w:r>
+        <w:rPr>
+          <w:rFonts w:ascii="Times New Roman" w:hAnsi="Times New Roman" w:cs="Times New Roman"/>
+          <w:iCs/>
+          <w:sz w:val="22"/>
+          <w:szCs w:val="22"/>
+        </w:rPr>
+        <w:t xml:space="preserve"> 0.7919057</w:t>
+      </w:r>
+    </w:p>
+    <w:p>
+      <w:pPr>
+        <w:pStyle w:val="Prrafodelista"/>
+        <w:jc w:val="both"/>
+        <w:rPr>
+          <w:rFonts w:ascii="Times New Roman" w:hAnsi="Times New Roman" w:cs="Times New Roman"/>
+          <w:iCs/>
+          <w:sz w:val="22"/>
+          <w:szCs w:val="22"/>
+        </w:rPr>
+      </w:pPr>
+      <w:r>
+        <w:rPr>
+          <w:rFonts w:ascii="Times New Roman" w:hAnsi="Times New Roman" w:cs="Times New Roman"/>
+          <w:b/>
+          <w:bCs/>
+          <w:iCs/>
+          <w:sz w:val="22"/>
+          <w:szCs w:val="22"/>
+        </w:rPr>
+        <w:t>Valor Calidad:</w:t>
+      </w:r>
+      <w:r>
+        <w:rPr>
+          <w:rFonts w:ascii="Times New Roman" w:hAnsi="Times New Roman" w:cs="Times New Roman"/>
+          <w:iCs/>
+          <w:sz w:val="22"/>
+          <w:szCs w:val="22"/>
+        </w:rPr>
+        <w:t xml:space="preserve"> 0.9450012</w:t>
+      </w:r>
+    </w:p>
+    <w:p>
+      <w:pPr>
+        <w:pStyle w:val="Prrafodelista"/>
+        <w:jc w:val="both"/>
+        <w:rPr>
+          <w:rFonts w:ascii="Times New Roman" w:hAnsi="Times New Roman" w:cs="Times New Roman"/>
+          <w:iCs/>
+          <w:sz w:val="22"/>
+          <w:szCs w:val="22"/>
+        </w:rPr>
+      </w:pPr>
+      <w:r>
+        <w:rPr>
+          <w:rFonts w:ascii="Times New Roman" w:hAnsi="Times New Roman" w:cs="Times New Roman"/>
+          <w:b/>
+          <w:bCs/>
+          <w:iCs/>
+          <w:sz w:val="22"/>
+          <w:szCs w:val="22"/>
+        </w:rPr>
+        <w:t>Valor Empaquetado:</w:t>
+      </w:r>
+      <w:r>
+        <w:rPr>
+          <w:rFonts w:ascii="Times New Roman" w:hAnsi="Times New Roman" w:cs="Times New Roman"/>
+          <w:iCs/>
+          <w:sz w:val="22"/>
+          <w:szCs w:val="22"/>
+        </w:rPr>
+        <w:t xml:space="preserve"> 0.4325805</w:t>
+      </w:r>
+    </w:p>
+    <w:p>
+      <w:pPr>
+        <w:pStyle w:val="Prrafodelista"/>
+        <w:jc w:val="both"/>
+        <w:rPr>
+          <w:rFonts w:ascii="Times New Roman" w:hAnsi="Times New Roman" w:cs="Times New Roman"/>
+          <w:iCs/>
+          <w:sz w:val="22"/>
+          <w:szCs w:val="22"/>
+        </w:rPr>
+      </w:pPr>
+    </w:p>
+    <w:p>
+      <w:pPr>
+        <w:pStyle w:val="Prrafodelista"/>
+        <w:jc w:val="both"/>
+        <w:rPr>
+          <w:rFonts w:ascii="Times New Roman" w:hAnsi="Times New Roman" w:cs="Times New Roman"/>
+          <w:sz w:val="22"/>
+          <w:szCs w:val="22"/>
+        </w:rPr>
+      </w:pPr>
+      <w:r>
+        <w:rPr>
+          <w:rFonts w:ascii="Times New Roman" w:hAnsi="Times New Roman" w:cs="Times New Roman"/>
+          <w:sz w:val="22"/>
+          <w:szCs w:val="22"/>
+        </w:rPr>
+        <w:t xml:space="preserve">Teniendo en cuenta que todos los valores obtenidos para las llegadas, etiquetado, validación, calidad y </w:t>
+      </w:r>
+      <w:r>
+        <w:rPr>
+          <w:rFonts w:ascii="Times New Roman" w:hAnsi="Times New Roman" w:cs="Times New Roman"/>
+          <w:sz w:val="22"/>
+          <w:szCs w:val="22"/>
+        </w:rPr>
+        <w:t>empaquetado</w:t>
+      </w:r>
+      <w:r>
+        <w:rPr>
+          <w:rFonts w:ascii="Times New Roman" w:hAnsi="Times New Roman" w:cs="Times New Roman"/>
+          <w:sz w:val="22"/>
+          <w:szCs w:val="22"/>
+        </w:rPr>
+        <w:t xml:space="preserve"> son mayores al nivel de significancia, entonces en ningún caso se rechaza la hipótesis nula. Esto quiere decir que</w:t>
+      </w:r>
+      <w:r>
+        <w:rPr>
+          <w:rFonts w:ascii="Times New Roman" w:hAnsi="Times New Roman" w:cs="Times New Roman"/>
+          <w:sz w:val="22"/>
+          <w:szCs w:val="22"/>
+        </w:rPr>
+        <w:t xml:space="preserve"> con un nivel de confianza del 95%</w:t>
+      </w:r>
+      <w:r>
+        <w:rPr>
+          <w:rFonts w:ascii="Times New Roman" w:hAnsi="Times New Roman" w:cs="Times New Roman"/>
+          <w:sz w:val="22"/>
+          <w:szCs w:val="22"/>
+        </w:rPr>
+        <w:t xml:space="preserve"> todos los datos siguen una distribución exponencial. </w:t>
+      </w:r>
+    </w:p>
+    <w:p>
+      <w:pPr>
+        <w:pStyle w:val="Prrafodelista"/>
+        <w:jc w:val="both"/>
+        <w:rPr>
+          <w:rFonts w:ascii="Times New Roman" w:hAnsi="Times New Roman" w:cs="Times New Roman"/>
+          <w:sz w:val="22"/>
+          <w:szCs w:val="22"/>
+        </w:rPr>
+      </w:pPr>
+    </w:p>
+    <w:p>
+      <w:pPr>
+        <w:pStyle w:val="Prrafodelista"/>
+        <w:jc w:val="both"/>
+        <w:rPr>
+          <w:rFonts w:ascii="Times New Roman" w:hAnsi="Times New Roman" w:cs="Times New Roman"/>
+          <w:sz w:val="22"/>
+          <w:szCs w:val="22"/>
+        </w:rPr>
+      </w:pPr>
+      <w:r>
+        <w:rPr>
+          <w:rFonts w:ascii="Times New Roman" w:hAnsi="Times New Roman" w:cs="Times New Roman"/>
+          <w:sz w:val="22"/>
+          <w:szCs w:val="22"/>
+        </w:rPr>
+        <w:t xml:space="preserve">Para realizar estas pruebas se realizaron en el software estadístico R </w:t>
+      </w:r>
+      <w:r>
+        <w:rPr>
+          <w:rFonts w:ascii="Times New Roman" w:hAnsi="Times New Roman" w:cs="Times New Roman"/>
+          <w:sz w:val="22"/>
+          <w:szCs w:val="22"/>
+        </w:rPr>
+        <w:t>en el archivo adjunto: “Punto1ChiCuad</w:t>
+      </w:r>
+      <w:r>
+        <w:rPr>
+          <w:rFonts w:ascii="Times New Roman" w:hAnsi="Times New Roman" w:cs="Times New Roman"/>
+          <w:sz w:val="22"/>
+          <w:szCs w:val="22"/>
+        </w:rPr>
+        <w:t>.</w:t>
+      </w:r>
+      <w:r>
+        <w:rPr>
+          <w:rFonts w:ascii="Times New Roman" w:hAnsi="Times New Roman" w:cs="Times New Roman"/>
+          <w:sz w:val="22"/>
+          <w:szCs w:val="22"/>
+        </w:rPr>
+        <w:t>R”</w:t>
       </w:r>
     </w:p>
     <w:p>
@@ -269,6 +841,7 @@
           <w:sz w:val="22"/>
           <w:szCs w:val="22"/>
         </w:rPr>
+        <w:lastRenderedPageBreak/>
         <w:t>Para estimar los valores de las tasas se usa m</w:t>
       </w:r>
       <w:r>
@@ -329,7 +902,7 @@
                     <pic:cNvPicPr/>
                   </pic:nvPicPr>
                   <pic:blipFill>
-                    <a:blip r:embed="rId5"/>
+                    <a:blip r:embed="rId6"/>
                     <a:stretch>
                       <a:fillRect/>
                     </a:stretch>
@@ -383,7 +956,7 @@
                     <pic:cNvPicPr/>
                   </pic:nvPicPr>
                   <pic:blipFill>
-                    <a:blip r:embed="rId6"/>
+                    <a:blip r:embed="rId7"/>
                     <a:stretch>
                       <a:fillRect/>
                     </a:stretch>
@@ -437,7 +1010,7 @@
                     <pic:cNvPicPr/>
                   </pic:nvPicPr>
                   <pic:blipFill rotWithShape="1">
-                    <a:blip r:embed="rId7"/>
+                    <a:blip r:embed="rId8"/>
                     <a:srcRect l="5158"/>
                     <a:stretch/>
                   </pic:blipFill>
@@ -498,7 +1071,7 @@
                     <pic:cNvPicPr/>
                   </pic:nvPicPr>
                   <pic:blipFill>
-                    <a:blip r:embed="rId8"/>
+                    <a:blip r:embed="rId9"/>
                     <a:stretch>
                       <a:fillRect/>
                     </a:stretch>
@@ -552,7 +1125,7 @@
                     <pic:cNvPicPr/>
                   </pic:nvPicPr>
                   <pic:blipFill>
-                    <a:blip r:embed="rId9"/>
+                    <a:blip r:embed="rId10"/>
                     <a:stretch>
                       <a:fillRect/>
                     </a:stretch>
@@ -618,14 +1191,6 @@
           <w:szCs w:val="20"/>
         </w:rPr>
       </w:pPr>
-      <w:r>
-        <w:rPr>
-          <w:rFonts w:ascii="Times New Roman" w:hAnsi="Times New Roman" w:cs="Times New Roman"/>
-          <w:sz w:val="22"/>
-          <w:szCs w:val="22"/>
-        </w:rPr>
-        <w:t xml:space="preserve"> </w:t>
-      </w:r>
       <m:oMath>
         <m:r>
           <w:rPr>
@@ -676,24 +1241,24 @@
         </w:rPr>
         <w:t>10.23</w:t>
       </w:r>
-    </w:p>
-    <w:p>
-      <w:pPr>
-        <w:pStyle w:val="Prrafodelista"/>
+      <w:r>
         <w:rPr>
           <w:rFonts w:ascii="Times New Roman" w:eastAsiaTheme="minorEastAsia" w:hAnsi="Times New Roman" w:cs="Times New Roman"/>
           <w:sz w:val="22"/>
           <w:szCs w:val="22"/>
         </w:rPr>
-      </w:pPr>
-      <w:r>
+        <w:t xml:space="preserve"> órdenes/minuto</w:t>
+      </w:r>
+    </w:p>
+    <w:p>
+      <w:pPr>
+        <w:pStyle w:val="Prrafodelista"/>
         <w:rPr>
           <w:rFonts w:ascii="Times New Roman" w:eastAsiaTheme="minorEastAsia" w:hAnsi="Times New Roman" w:cs="Times New Roman"/>
           <w:sz w:val="22"/>
           <w:szCs w:val="22"/>
         </w:rPr>
-        <w:t xml:space="preserve"> </w:t>
-      </w:r>
+      </w:pPr>
       <m:oMath>
         <m:r>
           <w:rPr>
@@ -736,24 +1301,32 @@
         </w:rPr>
         <w:t xml:space="preserve"> 2.83</w:t>
       </w:r>
-    </w:p>
-    <w:p>
-      <w:pPr>
-        <w:pStyle w:val="Prrafodelista"/>
+      <w:r>
         <w:rPr>
           <w:rFonts w:ascii="Times New Roman" w:eastAsiaTheme="minorEastAsia" w:hAnsi="Times New Roman" w:cs="Times New Roman"/>
           <w:sz w:val="22"/>
           <w:szCs w:val="22"/>
         </w:rPr>
-      </w:pPr>
+        <w:t xml:space="preserve"> </w:t>
+      </w:r>
       <w:r>
         <w:rPr>
           <w:rFonts w:ascii="Times New Roman" w:eastAsiaTheme="minorEastAsia" w:hAnsi="Times New Roman" w:cs="Times New Roman"/>
           <w:sz w:val="22"/>
           <w:szCs w:val="22"/>
         </w:rPr>
-        <w:t xml:space="preserve"> </w:t>
-      </w:r>
+        <w:t>órdenes/minuto</w:t>
+      </w:r>
+    </w:p>
+    <w:p>
+      <w:pPr>
+        <w:pStyle w:val="Prrafodelista"/>
+        <w:rPr>
+          <w:rFonts w:ascii="Times New Roman" w:eastAsiaTheme="minorEastAsia" w:hAnsi="Times New Roman" w:cs="Times New Roman"/>
+          <w:sz w:val="22"/>
+          <w:szCs w:val="22"/>
+        </w:rPr>
+      </w:pPr>
       <m:oMath>
         <m:r>
           <w:rPr>
@@ -796,24 +1369,32 @@
         </w:rPr>
         <w:t xml:space="preserve"> 3.83</w:t>
       </w:r>
-    </w:p>
-    <w:p>
-      <w:pPr>
-        <w:pStyle w:val="Prrafodelista"/>
+      <w:r>
         <w:rPr>
           <w:rFonts w:ascii="Times New Roman" w:eastAsiaTheme="minorEastAsia" w:hAnsi="Times New Roman" w:cs="Times New Roman"/>
           <w:sz w:val="22"/>
           <w:szCs w:val="22"/>
         </w:rPr>
-      </w:pPr>
+        <w:t xml:space="preserve"> </w:t>
+      </w:r>
       <w:r>
         <w:rPr>
           <w:rFonts w:ascii="Times New Roman" w:eastAsiaTheme="minorEastAsia" w:hAnsi="Times New Roman" w:cs="Times New Roman"/>
           <w:sz w:val="22"/>
           <w:szCs w:val="22"/>
         </w:rPr>
-        <w:t xml:space="preserve"> </w:t>
-      </w:r>
+        <w:t>órdenes/minuto</w:t>
+      </w:r>
+    </w:p>
+    <w:p>
+      <w:pPr>
+        <w:pStyle w:val="Prrafodelista"/>
+        <w:rPr>
+          <w:rFonts w:ascii="Times New Roman" w:eastAsiaTheme="minorEastAsia" w:hAnsi="Times New Roman" w:cs="Times New Roman"/>
+          <w:sz w:val="22"/>
+          <w:szCs w:val="22"/>
+        </w:rPr>
+      </w:pPr>
       <m:oMath>
         <m:r>
           <w:rPr>
@@ -848,25 +1429,32 @@
         </w:rPr>
         <w:t xml:space="preserve"> 11.03</w:t>
       </w:r>
-    </w:p>
-    <w:p>
-      <w:pPr>
-        <w:pStyle w:val="Prrafodelista"/>
-        <w:rPr>
-          <w:rFonts w:ascii="Times New Roman" w:hAnsi="Times New Roman" w:cs="Times New Roman"/>
-          <w:sz w:val="22"/>
-          <w:szCs w:val="22"/>
-        </w:rPr>
-      </w:pPr>
       <w:r>
         <w:rPr>
           <w:rFonts w:ascii="Times New Roman" w:eastAsiaTheme="minorEastAsia" w:hAnsi="Times New Roman" w:cs="Times New Roman"/>
           <w:sz w:val="22"/>
           <w:szCs w:val="22"/>
         </w:rPr>
-        <w:lastRenderedPageBreak/>
         <w:t xml:space="preserve"> </w:t>
       </w:r>
+      <w:r>
+        <w:rPr>
+          <w:rFonts w:ascii="Times New Roman" w:eastAsiaTheme="minorEastAsia" w:hAnsi="Times New Roman" w:cs="Times New Roman"/>
+          <w:sz w:val="22"/>
+          <w:szCs w:val="22"/>
+        </w:rPr>
+        <w:t>órdenes/minuto</w:t>
+      </w:r>
+    </w:p>
+    <w:p>
+      <w:pPr>
+        <w:pStyle w:val="Prrafodelista"/>
+        <w:rPr>
+          <w:rFonts w:ascii="Times New Roman" w:hAnsi="Times New Roman" w:cs="Times New Roman"/>
+          <w:sz w:val="22"/>
+          <w:szCs w:val="22"/>
+        </w:rPr>
+      </w:pPr>
       <m:oMath>
         <m:r>
           <m:rPr>
@@ -920,16 +1508,64 @@
         </w:rPr>
         <w:t xml:space="preserve"> </w:t>
       </w:r>
-    </w:p>
-    <w:p>
-      <w:pPr>
-        <w:pStyle w:val="Prrafodelista"/>
-        <w:rPr>
-          <w:rFonts w:ascii="Times New Roman" w:hAnsi="Times New Roman" w:cs="Times New Roman"/>
-          <w:sz w:val="22"/>
-          <w:szCs w:val="22"/>
-        </w:rPr>
-      </w:pPr>
+      <w:r>
+        <w:rPr>
+          <w:rFonts w:ascii="Times New Roman" w:eastAsiaTheme="minorEastAsia" w:hAnsi="Times New Roman" w:cs="Times New Roman"/>
+          <w:sz w:val="22"/>
+          <w:szCs w:val="22"/>
+        </w:rPr>
+        <w:t>órdenes/minuto</w:t>
+      </w:r>
+    </w:p>
+    <w:p>
+      <w:pPr>
+        <w:pStyle w:val="Prrafodelista"/>
+        <w:rPr>
+          <w:rFonts w:ascii="Times New Roman" w:hAnsi="Times New Roman" w:cs="Times New Roman"/>
+          <w:sz w:val="22"/>
+          <w:szCs w:val="22"/>
+        </w:rPr>
+      </w:pPr>
+      <w:r>
+        <w:rPr>
+          <w:rFonts w:ascii="Times New Roman" w:hAnsi="Times New Roman" w:cs="Times New Roman"/>
+          <w:sz w:val="22"/>
+          <w:szCs w:val="22"/>
+        </w:rPr>
+        <w:t>p%</w:t>
+      </w:r>
+      <w:r>
+        <w:rPr>
+          <w:rFonts w:ascii="Times New Roman" w:hAnsi="Times New Roman" w:cs="Times New Roman"/>
+          <w:sz w:val="22"/>
+          <w:szCs w:val="22"/>
+        </w:rPr>
+        <w:t xml:space="preserve"> porcentaje de </w:t>
+      </w:r>
+      <w:r>
+        <w:rPr>
+          <w:rFonts w:ascii="Times New Roman" w:hAnsi="Times New Roman" w:cs="Times New Roman"/>
+          <w:sz w:val="22"/>
+          <w:szCs w:val="22"/>
+        </w:rPr>
+        <w:t xml:space="preserve">errores </w:t>
+      </w:r>
+      <w:r>
+        <w:rPr>
+          <w:rFonts w:ascii="Times New Roman" w:hAnsi="Times New Roman" w:cs="Times New Roman"/>
+          <w:sz w:val="22"/>
+          <w:szCs w:val="22"/>
+        </w:rPr>
+        <w:t>ingresando información</w:t>
+      </w:r>
+      <w:r>
+        <w:rPr>
+          <w:rFonts w:ascii="Times New Roman" w:hAnsi="Times New Roman" w:cs="Times New Roman"/>
+          <w:sz w:val="22"/>
+          <w:szCs w:val="22"/>
+        </w:rPr>
+        <w:t xml:space="preserve"> =</w:t>
+      </w:r>
       <w:r>
         <w:rPr>
           <w:rFonts w:ascii="Times New Roman" w:hAnsi="Times New Roman" w:cs="Times New Roman"/>
@@ -944,7 +1580,33 @@
           <w:sz w:val="22"/>
           <w:szCs w:val="22"/>
         </w:rPr>
-        <w:t>p%</w:t>
+        <w:t>0.30</w:t>
+      </w:r>
+      <w:r>
+        <w:rPr>
+          <w:rFonts w:ascii="Times New Roman" w:hAnsi="Times New Roman" w:cs="Times New Roman"/>
+          <w:sz w:val="22"/>
+          <w:szCs w:val="22"/>
+        </w:rPr>
+        <w:t>7</w:t>
+      </w:r>
+    </w:p>
+    <w:p>
+      <w:pPr>
+        <w:pStyle w:val="Prrafodelista"/>
+        <w:rPr>
+          <w:rFonts w:ascii="Times New Roman" w:hAnsi="Times New Roman" w:cs="Times New Roman"/>
+          <w:sz w:val="22"/>
+          <w:szCs w:val="22"/>
+        </w:rPr>
+      </w:pPr>
+      <w:r>
+        <w:rPr>
+          <w:rFonts w:ascii="Times New Roman" w:hAnsi="Times New Roman" w:cs="Times New Roman"/>
+          <w:sz w:val="22"/>
+          <w:szCs w:val="22"/>
+        </w:rPr>
+        <w:t>q%</w:t>
       </w:r>
       <w:r>
         <w:rPr>
@@ -960,15 +1622,7 @@
           <w:sz w:val="22"/>
           <w:szCs w:val="22"/>
         </w:rPr>
-        <w:t xml:space="preserve">errores </w:t>
-      </w:r>
-      <w:r>
-        <w:rPr>
-          <w:rFonts w:ascii="Times New Roman" w:hAnsi="Times New Roman" w:cs="Times New Roman"/>
-          <w:sz w:val="22"/>
-          <w:szCs w:val="22"/>
-        </w:rPr>
-        <w:t>ingresando información</w:t>
+        <w:t>órdenes que no pasan control de calidad</w:t>
       </w:r>
       <w:r>
         <w:rPr>
@@ -992,72 +1646,6 @@
           <w:sz w:val="22"/>
           <w:szCs w:val="22"/>
         </w:rPr>
-        <w:t>0.30</w:t>
-      </w:r>
-      <w:r>
-        <w:rPr>
-          <w:rFonts w:ascii="Times New Roman" w:hAnsi="Times New Roman" w:cs="Times New Roman"/>
-          <w:sz w:val="22"/>
-          <w:szCs w:val="22"/>
-        </w:rPr>
-        <w:t>7</w:t>
-      </w:r>
-    </w:p>
-    <w:p>
-      <w:pPr>
-        <w:pStyle w:val="Prrafodelista"/>
-        <w:rPr>
-          <w:rFonts w:ascii="Times New Roman" w:hAnsi="Times New Roman" w:cs="Times New Roman"/>
-          <w:sz w:val="22"/>
-          <w:szCs w:val="22"/>
-        </w:rPr>
-      </w:pPr>
-      <w:r>
-        <w:rPr>
-          <w:rFonts w:ascii="Times New Roman" w:hAnsi="Times New Roman" w:cs="Times New Roman"/>
-          <w:sz w:val="22"/>
-          <w:szCs w:val="22"/>
-        </w:rPr>
-        <w:t>q%</w:t>
-      </w:r>
-      <w:r>
-        <w:rPr>
-          <w:rFonts w:ascii="Times New Roman" w:hAnsi="Times New Roman" w:cs="Times New Roman"/>
-          <w:sz w:val="22"/>
-          <w:szCs w:val="22"/>
-        </w:rPr>
-        <w:t xml:space="preserve"> porcentaje de </w:t>
-      </w:r>
-      <w:r>
-        <w:rPr>
-          <w:rFonts w:ascii="Times New Roman" w:hAnsi="Times New Roman" w:cs="Times New Roman"/>
-          <w:sz w:val="22"/>
-          <w:szCs w:val="22"/>
-        </w:rPr>
-        <w:t>órdenes que no pasan control de calidad</w:t>
-      </w:r>
-      <w:r>
-        <w:rPr>
-          <w:rFonts w:ascii="Times New Roman" w:hAnsi="Times New Roman" w:cs="Times New Roman"/>
-          <w:sz w:val="22"/>
-          <w:szCs w:val="22"/>
-        </w:rPr>
-        <w:t xml:space="preserve"> =</w:t>
-      </w:r>
-      <w:r>
-        <w:rPr>
-          <w:rFonts w:ascii="Times New Roman" w:hAnsi="Times New Roman" w:cs="Times New Roman"/>
-          <w:sz w:val="22"/>
-          <w:szCs w:val="22"/>
-        </w:rPr>
-        <w:t xml:space="preserve"> </w:t>
-      </w:r>
-      <w:r>
-        <w:rPr>
-          <w:rFonts w:ascii="Times New Roman" w:hAnsi="Times New Roman" w:cs="Times New Roman"/>
-          <w:sz w:val="22"/>
-          <w:szCs w:val="22"/>
-        </w:rPr>
         <w:t>0.18</w:t>
       </w:r>
       <w:r>
@@ -1112,7 +1700,23 @@
           <w:sz w:val="22"/>
           <w:szCs w:val="22"/>
         </w:rPr>
-        <w:t>Las tasas se estiman con Excel.</w:t>
+        <w:t>Las tasas se estiman con Excel</w:t>
+      </w:r>
+      <w:r>
+        <w:rPr>
+          <w:rFonts w:ascii="Times New Roman" w:hAnsi="Times New Roman" w:cs="Times New Roman"/>
+          <w:sz w:val="22"/>
+          <w:szCs w:val="22"/>
+        </w:rPr>
+        <w:t>, en el archivo adjunto: “</w:t>
+      </w:r>
+      <w:r>
+        <w:rPr>
+          <w:rFonts w:ascii="Times New Roman" w:hAnsi="Times New Roman" w:cs="Times New Roman"/>
+          <w:sz w:val="22"/>
+          <w:szCs w:val="22"/>
+        </w:rPr>
+        <w:t>datos.xslx”</w:t>
       </w:r>
     </w:p>
     <w:p>
@@ -1144,8 +1748,110 @@
           <w:sz w:val="22"/>
           <w:szCs w:val="22"/>
         </w:rPr>
-        <w:t>Gráfico</w:t>
-      </w:r>
+        <w:t>Bosquejo red del sistema</w:t>
+      </w:r>
+    </w:p>
+    <w:p>
+      <w:pPr>
+        <w:pStyle w:val="Prrafodelista"/>
+        <w:rPr>
+          <w:rFonts w:ascii="Times New Roman" w:hAnsi="Times New Roman" w:cs="Times New Roman"/>
+          <w:sz w:val="22"/>
+          <w:szCs w:val="22"/>
+        </w:rPr>
+      </w:pPr>
+      <w:r>
+        <w:rPr>
+          <w:rFonts w:ascii="Times New Roman" w:hAnsi="Times New Roman" w:cs="Times New Roman"/>
+          <w:noProof/>
+          <w:sz w:val="22"/>
+          <w:szCs w:val="22"/>
+        </w:rPr>
+        <w:drawing>
+          <wp:inline distT="0" distB="0" distL="0" distR="0" wp14:anchorId="6B5A4081" wp14:editId="202F3054">
+            <wp:extent cx="5572125" cy="1807458"/>
+            <wp:effectExtent l="0" t="0" r="0" b="2540"/>
+            <wp:docPr id="1042040226" name="Imagen 2"/>
+            <wp:cNvGraphicFramePr>
+              <a:graphicFrameLocks xmlns:a="http://schemas.openxmlformats.org/drawingml/2006/main" noChangeAspect="1"/>
+            </wp:cNvGraphicFramePr>
+            <a:graphic xmlns:a="http://schemas.openxmlformats.org/drawingml/2006/main">
+              <a:graphicData uri="http://schemas.openxmlformats.org/drawingml/2006/picture">
+                <pic:pic xmlns:pic="http://schemas.openxmlformats.org/drawingml/2006/picture">
+                  <pic:nvPicPr>
+                    <pic:cNvPr id="0" name="Picture 2"/>
+                    <pic:cNvPicPr>
+                      <a:picLocks noChangeAspect="1" noChangeArrowheads="1"/>
+                    </pic:cNvPicPr>
+                  </pic:nvPicPr>
+                  <pic:blipFill>
+                    <a:blip r:embed="rId11" cstate="print">
+                      <a:extLst>
+                        <a:ext uri="{28A0092B-C50C-407E-A947-70E740481C1C}">
+                          <a14:useLocalDpi xmlns:a14="http://schemas.microsoft.com/office/drawing/2010/main" val="0"/>
+                        </a:ext>
+                      </a:extLst>
+                    </a:blip>
+                    <a:srcRect/>
+                    <a:stretch>
+                      <a:fillRect/>
+                    </a:stretch>
+                  </pic:blipFill>
+                  <pic:spPr bwMode="auto">
+                    <a:xfrm>
+                      <a:off x="0" y="0"/>
+                      <a:ext cx="5636365" cy="1828296"/>
+                    </a:xfrm>
+                    <a:prstGeom prst="rect">
+                      <a:avLst/>
+                    </a:prstGeom>
+                    <a:noFill/>
+                  </pic:spPr>
+                </pic:pic>
+              </a:graphicData>
+            </a:graphic>
+          </wp:inline>
+        </w:drawing>
+      </w:r>
+    </w:p>
+    <w:p>
+      <w:pPr>
+        <w:pStyle w:val="Prrafodelista"/>
+        <w:jc w:val="center"/>
+        <w:rPr>
+          <w:rFonts w:ascii="Times New Roman" w:hAnsi="Times New Roman" w:cs="Times New Roman"/>
+          <w:sz w:val="22"/>
+          <w:szCs w:val="22"/>
+        </w:rPr>
+      </w:pPr>
+      <w:r>
+        <w:rPr>
+          <w:rFonts w:ascii="Times New Roman" w:hAnsi="Times New Roman" w:cs="Times New Roman"/>
+          <w:sz w:val="22"/>
+          <w:szCs w:val="22"/>
+        </w:rPr>
+        <w:t>Gráfico 1. Bosquejo red del sistema</w:t>
+      </w:r>
+    </w:p>
+    <w:p>
+      <w:pPr>
+        <w:pStyle w:val="Prrafodelista"/>
+        <w:rPr>
+          <w:rFonts w:ascii="Times New Roman" w:hAnsi="Times New Roman" w:cs="Times New Roman"/>
+          <w:sz w:val="22"/>
+          <w:szCs w:val="22"/>
+        </w:rPr>
+      </w:pPr>
+    </w:p>
+    <w:p>
+      <w:pPr>
+        <w:pStyle w:val="Prrafodelista"/>
+        <w:rPr>
+          <w:rFonts w:ascii="Times New Roman" w:hAnsi="Times New Roman" w:cs="Times New Roman"/>
+          <w:sz w:val="22"/>
+          <w:szCs w:val="22"/>
+        </w:rPr>
+      </w:pPr>
     </w:p>
     <w:p>
       <w:pPr>
@@ -1166,6 +1872,7 @@
           <w:sz w:val="22"/>
           <w:szCs w:val="22"/>
         </w:rPr>
+        <w:lastRenderedPageBreak/>
         <w:t xml:space="preserve"> </w:t>
       </w:r>
       <w:r>
@@ -2062,893 +2769,6 @@
         <w:jc w:val="center"/>
         <w:rPr>
           <w:rFonts w:ascii="Times New Roman" w:eastAsiaTheme="minorEastAsia" w:hAnsi="Times New Roman" w:cs="Times New Roman"/>
-          <w:lang w:val="es-ES"/>
-        </w:rPr>
-      </w:pPr>
-      <m:oMath>
-        <m:sSub>
-          <m:sSubPr>
-            <m:ctrlPr>
-              <w:rPr>
-                <w:rFonts w:ascii="Cambria Math" w:eastAsiaTheme="minorEastAsia" w:hAnsi="Cambria Math" w:cs="Times New Roman"/>
-                <w:i/>
-                <w:lang w:val="es-ES"/>
-              </w:rPr>
-            </m:ctrlPr>
-          </m:sSubPr>
-          <m:e>
-            <m:r>
-              <w:rPr>
-                <w:rFonts w:ascii="Cambria Math" w:eastAsiaTheme="minorEastAsia" w:hAnsi="Cambria Math" w:cs="Times New Roman"/>
-              </w:rPr>
-              <m:t xml:space="preserve"> </m:t>
-            </m:r>
-          </m:e>
-          <m:sub>
-            <m:r>
-              <w:rPr>
-                <w:rFonts w:ascii="Cambria Math" w:eastAsiaTheme="minorEastAsia" w:hAnsi="Cambria Math" w:cs="Times New Roman"/>
-                <w:lang w:val="es-ES"/>
-              </w:rPr>
-              <m:t>Q</m:t>
-            </m:r>
-            <m:d>
-              <m:dPr>
-                <m:ctrlPr>
-                  <w:rPr>
-                    <w:rFonts w:ascii="Cambria Math" w:eastAsiaTheme="minorEastAsia" w:hAnsi="Cambria Math" w:cs="Times New Roman"/>
-                    <w:i/>
-                    <w:lang w:val="es-ES"/>
-                  </w:rPr>
-                </m:ctrlPr>
-              </m:dPr>
-              <m:e>
-                <m:r>
-                  <w:rPr>
-                    <w:rFonts w:ascii="Cambria Math" w:eastAsiaTheme="minorEastAsia" w:hAnsi="Cambria Math" w:cs="Times New Roman"/>
-                    <w:lang w:val="es-ES"/>
-                  </w:rPr>
-                  <m:t>i</m:t>
-                </m:r>
-                <m:r>
-                  <w:rPr>
-                    <w:rFonts w:ascii="Cambria Math" w:eastAsiaTheme="minorEastAsia" w:hAnsi="Cambria Math" w:cs="Times New Roman"/>
-                  </w:rPr>
-                  <m:t>,</m:t>
-                </m:r>
-                <m:r>
-                  <w:rPr>
-                    <w:rFonts w:ascii="Cambria Math" w:eastAsiaTheme="minorEastAsia" w:hAnsi="Cambria Math" w:cs="Times New Roman"/>
-                    <w:lang w:val="es-ES"/>
-                  </w:rPr>
-                  <m:t>j</m:t>
-                </m:r>
-                <m:r>
-                  <w:rPr>
-                    <w:rFonts w:ascii="Cambria Math" w:eastAsiaTheme="minorEastAsia" w:hAnsi="Cambria Math" w:cs="Times New Roman"/>
-                  </w:rPr>
-                  <m:t>,</m:t>
-                </m:r>
-                <m:r>
-                  <w:rPr>
-                    <w:rFonts w:ascii="Cambria Math" w:eastAsiaTheme="minorEastAsia" w:hAnsi="Cambria Math" w:cs="Times New Roman"/>
-                    <w:lang w:val="es-ES"/>
-                  </w:rPr>
-                  <m:t>k</m:t>
-                </m:r>
-                <m:r>
-                  <w:rPr>
-                    <w:rFonts w:ascii="Cambria Math" w:eastAsiaTheme="minorEastAsia" w:hAnsi="Cambria Math" w:cs="Times New Roman"/>
-                  </w:rPr>
-                  <m:t>,</m:t>
-                </m:r>
-                <m:r>
-                  <w:rPr>
-                    <w:rFonts w:ascii="Cambria Math" w:eastAsiaTheme="minorEastAsia" w:hAnsi="Cambria Math" w:cs="Times New Roman"/>
-                    <w:lang w:val="es-ES"/>
-                  </w:rPr>
-                  <m:t>l</m:t>
-                </m:r>
-              </m:e>
-            </m:d>
-            <m:r>
-              <w:rPr>
-                <w:rFonts w:ascii="Cambria Math" w:eastAsiaTheme="minorEastAsia" w:hAnsi="Cambria Math" w:cs="Times New Roman"/>
-              </w:rPr>
-              <m:t>→</m:t>
-            </m:r>
-            <m:d>
-              <m:dPr>
-                <m:ctrlPr>
-                  <w:rPr>
-                    <w:rFonts w:ascii="Cambria Math" w:eastAsiaTheme="minorEastAsia" w:hAnsi="Cambria Math" w:cs="Times New Roman"/>
-                    <w:i/>
-                    <w:lang w:val="en-US"/>
-                  </w:rPr>
-                </m:ctrlPr>
-              </m:dPr>
-              <m:e>
-                <m:r>
-                  <w:rPr>
-                    <w:rFonts w:ascii="Cambria Math" w:eastAsiaTheme="minorEastAsia" w:hAnsi="Cambria Math" w:cs="Times New Roman"/>
-                    <w:lang w:val="es-ES"/>
-                  </w:rPr>
-                  <m:t>i</m:t>
-                </m:r>
-                <m:r>
-                  <w:rPr>
-                    <w:rFonts w:ascii="Cambria Math" w:eastAsiaTheme="minorEastAsia" w:hAnsi="Cambria Math" w:cs="Times New Roman"/>
-                  </w:rPr>
-                  <m:t>´,</m:t>
-                </m:r>
-                <m:r>
-                  <w:rPr>
-                    <w:rFonts w:ascii="Cambria Math" w:eastAsiaTheme="minorEastAsia" w:hAnsi="Cambria Math" w:cs="Times New Roman"/>
-                    <w:lang w:val="es-ES"/>
-                  </w:rPr>
-                  <m:t>j</m:t>
-                </m:r>
-                <m:r>
-                  <w:rPr>
-                    <w:rFonts w:ascii="Cambria Math" w:eastAsiaTheme="minorEastAsia" w:hAnsi="Cambria Math" w:cs="Times New Roman"/>
-                  </w:rPr>
-                  <m:t>´,</m:t>
-                </m:r>
-                <m:r>
-                  <w:rPr>
-                    <w:rFonts w:ascii="Cambria Math" w:eastAsiaTheme="minorEastAsia" w:hAnsi="Cambria Math" w:cs="Times New Roman"/>
-                    <w:lang w:val="es-ES"/>
-                  </w:rPr>
-                  <m:t>k</m:t>
-                </m:r>
-                <m:r>
-                  <w:rPr>
-                    <w:rFonts w:ascii="Cambria Math" w:eastAsiaTheme="minorEastAsia" w:hAnsi="Cambria Math" w:cs="Times New Roman"/>
-                  </w:rPr>
-                  <m:t>´,</m:t>
-                </m:r>
-                <m:r>
-                  <w:rPr>
-                    <w:rFonts w:ascii="Cambria Math" w:eastAsiaTheme="minorEastAsia" w:hAnsi="Cambria Math" w:cs="Times New Roman"/>
-                    <w:lang w:val="es-ES"/>
-                  </w:rPr>
-                  <m:t>l</m:t>
-                </m:r>
-                <m:r>
-                  <w:rPr>
-                    <w:rFonts w:ascii="Cambria Math" w:eastAsiaTheme="minorEastAsia" w:hAnsi="Cambria Math" w:cs="Times New Roman"/>
-                  </w:rPr>
-                  <m:t>´</m:t>
-                </m:r>
-              </m:e>
-            </m:d>
-            <m:d>
-              <m:dPr>
-                <m:begChr m:val="{"/>
-                <m:endChr m:val=""/>
-                <m:ctrlPr>
-                  <w:rPr>
-                    <w:rFonts w:ascii="Cambria Math" w:eastAsiaTheme="minorEastAsia" w:hAnsi="Cambria Math" w:cs="Times New Roman"/>
-                    <w:i/>
-                    <w:lang w:val="es-ES"/>
-                  </w:rPr>
-                </m:ctrlPr>
-              </m:dPr>
-              <m:e>
-                <m:eqArr>
-                  <m:eqArrPr>
-                    <m:ctrlPr>
-                      <w:rPr>
-                        <w:rFonts w:ascii="Cambria Math" w:eastAsiaTheme="minorEastAsia" w:hAnsi="Cambria Math" w:cs="Times New Roman"/>
-                        <w:i/>
-                        <w:lang w:val="es-ES"/>
-                      </w:rPr>
-                    </m:ctrlPr>
-                  </m:eqArrPr>
-                  <m:e>
-                    <m:r>
-                      <w:rPr>
-                        <w:rFonts w:ascii="Cambria Math" w:eastAsiaTheme="minorEastAsia" w:hAnsi="Cambria Math" w:cs="Times New Roman"/>
-                        <w:lang w:val="es-ES"/>
-                      </w:rPr>
-                      <m:t>λ</m:t>
-                    </m:r>
-                  </m:e>
-                  <m:e>
-                    <m:func>
-                      <m:funcPr>
-                        <m:ctrlPr>
-                          <w:rPr>
-                            <w:rFonts w:ascii="Cambria Math" w:eastAsiaTheme="minorEastAsia" w:hAnsi="Cambria Math" w:cs="Times New Roman"/>
-                            <w:i/>
-                            <w:lang w:val="es-ES"/>
-                          </w:rPr>
-                        </m:ctrlPr>
-                      </m:funcPr>
-                      <m:fName>
-                        <m:r>
-                          <m:rPr>
-                            <m:sty m:val="p"/>
-                          </m:rPr>
-                          <w:rPr>
-                            <w:rFonts w:ascii="Cambria Math" w:eastAsiaTheme="minorEastAsia" w:hAnsi="Cambria Math" w:cs="Times New Roman"/>
-                          </w:rPr>
-                          <m:t>min</m:t>
-                        </m:r>
-                      </m:fName>
-                      <m:e>
-                        <m:d>
-                          <m:dPr>
-                            <m:ctrlPr>
-                              <w:rPr>
-                                <w:rFonts w:ascii="Cambria Math" w:eastAsiaTheme="minorEastAsia" w:hAnsi="Cambria Math" w:cs="Times New Roman"/>
-                                <w:i/>
-                                <w:lang w:val="es-ES"/>
-                              </w:rPr>
-                            </m:ctrlPr>
-                          </m:dPr>
-                          <m:e>
-                            <m:r>
-                              <w:rPr>
-                                <w:rFonts w:ascii="Cambria Math" w:eastAsiaTheme="minorEastAsia" w:hAnsi="Cambria Math" w:cs="Times New Roman"/>
-                                <w:lang w:val="es-ES"/>
-                              </w:rPr>
-                              <m:t>i</m:t>
-                            </m:r>
-                            <m:r>
-                              <w:rPr>
-                                <w:rFonts w:ascii="Cambria Math" w:eastAsiaTheme="minorEastAsia" w:hAnsi="Cambria Math" w:cs="Times New Roman"/>
-                              </w:rPr>
-                              <m:t>,4</m:t>
-                            </m:r>
-                          </m:e>
-                        </m:d>
-                      </m:e>
-                    </m:func>
-                    <m:r>
-                      <w:rPr>
-                        <w:rFonts w:ascii="Cambria Math" w:eastAsiaTheme="minorEastAsia" w:hAnsi="Cambria Math" w:cs="Times New Roman"/>
-                      </w:rPr>
-                      <m:t xml:space="preserve"> </m:t>
-                    </m:r>
-                    <m:r>
-                      <w:rPr>
-                        <w:rFonts w:ascii="Cambria Math" w:eastAsiaTheme="minorEastAsia" w:hAnsi="Cambria Math" w:cs="Times New Roman"/>
-                        <w:lang w:val="es-ES"/>
-                      </w:rPr>
-                      <m:t>μ</m:t>
-                    </m:r>
-                    <m:ctrlPr>
-                      <w:rPr>
-                        <w:rFonts w:ascii="Cambria Math" w:eastAsia="Cambria Math" w:hAnsi="Cambria Math" w:cs="Cambria Math"/>
-                        <w:i/>
-                        <w:lang w:val="es-ES"/>
-                      </w:rPr>
-                    </m:ctrlPr>
-                  </m:e>
-                  <m:e>
-                    <m:func>
-                      <m:funcPr>
-                        <m:ctrlPr>
-                          <w:rPr>
-                            <w:rFonts w:ascii="Cambria Math" w:eastAsia="Cambria Math" w:hAnsi="Cambria Math" w:cs="Cambria Math"/>
-                            <w:i/>
-                            <w:lang w:val="es-ES"/>
-                          </w:rPr>
-                        </m:ctrlPr>
-                      </m:funcPr>
-                      <m:fName>
-                        <m:r>
-                          <m:rPr>
-                            <m:sty m:val="p"/>
-                          </m:rPr>
-                          <w:rPr>
-                            <w:rFonts w:ascii="Cambria Math" w:eastAsia="Cambria Math" w:hAnsi="Cambria Math" w:cs="Cambria Math"/>
-                          </w:rPr>
-                          <m:t>min</m:t>
-                        </m:r>
-                      </m:fName>
-                      <m:e>
-                        <m:d>
-                          <m:dPr>
-                            <m:ctrlPr>
-                              <w:rPr>
-                                <w:rFonts w:ascii="Cambria Math" w:eastAsia="Cambria Math" w:hAnsi="Cambria Math" w:cs="Cambria Math"/>
-                                <w:i/>
-                                <w:lang w:val="es-ES"/>
-                              </w:rPr>
-                            </m:ctrlPr>
-                          </m:dPr>
-                          <m:e>
-                            <m:r>
-                              <w:rPr>
-                                <w:rFonts w:ascii="Cambria Math" w:eastAsia="Cambria Math" w:hAnsi="Cambria Math" w:cs="Cambria Math"/>
-                                <w:lang w:val="es-ES"/>
-                              </w:rPr>
-                              <m:t>j</m:t>
-                            </m:r>
-                            <m:r>
-                              <w:rPr>
-                                <w:rFonts w:ascii="Cambria Math" w:eastAsia="Cambria Math" w:hAnsi="Cambria Math" w:cs="Cambria Math"/>
-                              </w:rPr>
-                              <m:t>,3</m:t>
-                            </m:r>
-                          </m:e>
-                        </m:d>
-                      </m:e>
-                    </m:func>
-                    <m:r>
-                      <w:rPr>
-                        <w:rFonts w:ascii="Cambria Math" w:eastAsia="Cambria Math" w:hAnsi="Cambria Math" w:cs="Cambria Math"/>
-                      </w:rPr>
-                      <m:t xml:space="preserve"> </m:t>
-                    </m:r>
-                    <m:r>
-                      <w:rPr>
-                        <w:rFonts w:ascii="Cambria Math" w:eastAsia="Cambria Math" w:hAnsi="Cambria Math" w:cs="Cambria Math"/>
-                        <w:lang w:val="es-ES"/>
-                      </w:rPr>
-                      <m:t>γ</m:t>
-                    </m:r>
-                    <m:r>
-                      <w:rPr>
-                        <w:rFonts w:ascii="Cambria Math" w:eastAsia="Cambria Math" w:hAnsi="Cambria Math" w:cs="Cambria Math"/>
-                      </w:rPr>
-                      <m:t xml:space="preserve"> </m:t>
-                    </m:r>
-                    <m:d>
-                      <m:dPr>
-                        <m:ctrlPr>
-                          <w:rPr>
-                            <w:rFonts w:ascii="Cambria Math" w:eastAsia="Cambria Math" w:hAnsi="Cambria Math" w:cs="Cambria Math"/>
-                            <w:i/>
-                            <w:lang w:val="en-US"/>
-                          </w:rPr>
-                        </m:ctrlPr>
-                      </m:dPr>
-                      <m:e>
-                        <m:r>
-                          <w:rPr>
-                            <w:rFonts w:ascii="Cambria Math" w:eastAsia="Cambria Math" w:hAnsi="Cambria Math" w:cs="Cambria Math"/>
-                          </w:rPr>
-                          <m:t>1-</m:t>
-                        </m:r>
-                        <m:r>
-                          <w:rPr>
-                            <w:rFonts w:ascii="Cambria Math" w:eastAsia="Cambria Math" w:hAnsi="Cambria Math" w:cs="Cambria Math"/>
-                            <w:lang w:val="es-ES"/>
-                          </w:rPr>
-                          <m:t>p</m:t>
-                        </m:r>
-                        <m:r>
-                          <w:rPr>
-                            <w:rFonts w:ascii="Cambria Math" w:eastAsia="Cambria Math" w:hAnsi="Cambria Math" w:cs="Cambria Math"/>
-                          </w:rPr>
-                          <m:t>%</m:t>
-                        </m:r>
-                      </m:e>
-                    </m:d>
-                    <m:ctrlPr>
-                      <w:rPr>
-                        <w:rFonts w:ascii="Cambria Math" w:eastAsia="Cambria Math" w:hAnsi="Cambria Math" w:cs="Cambria Math"/>
-                        <w:i/>
-                        <w:lang w:val="es-ES"/>
-                      </w:rPr>
-                    </m:ctrlPr>
-                  </m:e>
-                  <m:e>
-                    <m:r>
-                      <w:rPr>
-                        <w:rFonts w:ascii="Cambria Math" w:eastAsia="Cambria Math" w:hAnsi="Cambria Math" w:cs="Cambria Math"/>
-                      </w:rPr>
-                      <m:t xml:space="preserve"> </m:t>
-                    </m:r>
-                    <m:r>
-                      <w:rPr>
-                        <w:rFonts w:ascii="Cambria Math" w:eastAsia="Cambria Math" w:hAnsi="Cambria Math" w:cs="Cambria Math"/>
-                        <w:lang w:val="es-ES"/>
-                      </w:rPr>
-                      <m:t>ρ</m:t>
-                    </m:r>
-                    <m:r>
-                      <w:rPr>
-                        <w:rFonts w:ascii="Cambria Math" w:eastAsia="Cambria Math" w:hAnsi="Cambria Math" w:cs="Cambria Math"/>
-                      </w:rPr>
-                      <m:t xml:space="preserve"> </m:t>
-                    </m:r>
-                    <m:d>
-                      <m:dPr>
-                        <m:ctrlPr>
-                          <w:rPr>
-                            <w:rFonts w:ascii="Cambria Math" w:eastAsia="Cambria Math" w:hAnsi="Cambria Math" w:cs="Cambria Math"/>
-                            <w:i/>
-                            <w:lang w:val="en-US"/>
-                          </w:rPr>
-                        </m:ctrlPr>
-                      </m:dPr>
-                      <m:e>
-                        <m:r>
-                          <w:rPr>
-                            <w:rFonts w:ascii="Cambria Math" w:eastAsia="Cambria Math" w:hAnsi="Cambria Math" w:cs="Cambria Math"/>
-                          </w:rPr>
-                          <m:t>1-</m:t>
-                        </m:r>
-                        <m:r>
-                          <w:rPr>
-                            <w:rFonts w:ascii="Cambria Math" w:eastAsia="Cambria Math" w:hAnsi="Cambria Math" w:cs="Cambria Math"/>
-                            <w:lang w:val="es-ES"/>
-                          </w:rPr>
-                          <m:t>q</m:t>
-                        </m:r>
-                        <m:r>
-                          <w:rPr>
-                            <w:rFonts w:ascii="Cambria Math" w:eastAsia="Cambria Math" w:hAnsi="Cambria Math" w:cs="Cambria Math"/>
-                          </w:rPr>
-                          <m:t>%</m:t>
-                        </m:r>
-                      </m:e>
-                    </m:d>
-                    <m:ctrlPr>
-                      <w:rPr>
-                        <w:rFonts w:ascii="Cambria Math" w:eastAsia="Cambria Math" w:hAnsi="Cambria Math" w:cs="Cambria Math"/>
-                        <w:i/>
-                        <w:lang w:val="es-ES"/>
-                      </w:rPr>
-                    </m:ctrlPr>
-                  </m:e>
-                  <m:e>
-                    <m:func>
-                      <m:funcPr>
-                        <m:ctrlPr>
-                          <w:rPr>
-                            <w:rFonts w:ascii="Cambria Math" w:eastAsia="Cambria Math" w:hAnsi="Cambria Math" w:cs="Cambria Math"/>
-                            <w:i/>
-                            <w:lang w:val="es-ES"/>
-                          </w:rPr>
-                        </m:ctrlPr>
-                      </m:funcPr>
-                      <m:fName>
-                        <m:r>
-                          <m:rPr>
-                            <m:sty m:val="p"/>
-                          </m:rPr>
-                          <w:rPr>
-                            <w:rFonts w:ascii="Cambria Math" w:eastAsia="Cambria Math" w:hAnsi="Cambria Math" w:cs="Cambria Math"/>
-                            <w:lang w:val="es-ES"/>
-                          </w:rPr>
-                          <m:t xml:space="preserve"> </m:t>
-                        </m:r>
-                      </m:fName>
-                      <m:e>
-                        <m:r>
-                          <w:rPr>
-                            <w:rFonts w:ascii="Cambria Math" w:eastAsia="Cambria Math" w:hAnsi="Cambria Math" w:cs="Cambria Math"/>
-                            <w:lang w:val="es-ES"/>
-                          </w:rPr>
-                          <m:t>ρ</m:t>
-                        </m:r>
-                      </m:e>
-                    </m:func>
-                    <m:r>
-                      <w:rPr>
-                        <w:rFonts w:ascii="Cambria Math" w:eastAsia="Cambria Math" w:hAnsi="Cambria Math" w:cs="Cambria Math"/>
-                      </w:rPr>
-                      <m:t xml:space="preserve"> </m:t>
-                    </m:r>
-                    <m:r>
-                      <w:rPr>
-                        <w:rFonts w:ascii="Cambria Math" w:eastAsia="Cambria Math" w:hAnsi="Cambria Math" w:cs="Cambria Math"/>
-                        <w:lang w:val="es-ES"/>
-                      </w:rPr>
-                      <m:t>q</m:t>
-                    </m:r>
-                    <m:r>
-                      <w:rPr>
-                        <w:rFonts w:ascii="Cambria Math" w:eastAsia="Cambria Math" w:hAnsi="Cambria Math" w:cs="Cambria Math"/>
-                      </w:rPr>
-                      <m:t>%</m:t>
-                    </m:r>
-                    <m:ctrlPr>
-                      <w:rPr>
-                        <w:rFonts w:ascii="Cambria Math" w:eastAsia="Cambria Math" w:hAnsi="Cambria Math" w:cs="Cambria Math"/>
-                        <w:i/>
-                        <w:lang w:val="es-ES"/>
-                      </w:rPr>
-                    </m:ctrlPr>
-                  </m:e>
-                  <m:e>
-                    <m:r>
-                      <m:rPr>
-                        <m:sty m:val="p"/>
-                      </m:rPr>
-                      <w:rPr>
-                        <w:rFonts w:ascii="Cambria Math" w:eastAsia="Cambria Math" w:hAnsi="Cambria Math" w:cs="Cambria Math"/>
-                        <w:lang w:val="es-ES"/>
-                      </w:rPr>
-                      <m:t>Φ</m:t>
-                    </m:r>
-                    <m:ctrlPr>
-                      <w:rPr>
-                        <w:rFonts w:ascii="Cambria Math" w:eastAsia="Cambria Math" w:hAnsi="Cambria Math" w:cs="Cambria Math"/>
-                        <w:i/>
-                        <w:lang w:val="es-ES"/>
-                      </w:rPr>
-                    </m:ctrlPr>
-                  </m:e>
-                  <m:e>
-                    <m:r>
-                      <w:rPr>
-                        <w:rFonts w:ascii="Cambria Math" w:eastAsia="Cambria Math" w:hAnsi="Cambria Math" w:cs="Cambria Math"/>
-                      </w:rPr>
-                      <m:t xml:space="preserve">0 </m:t>
-                    </m:r>
-                    <m:r>
-                      <w:rPr>
-                        <w:rFonts w:ascii="Cambria Math" w:eastAsia="Cambria Math" w:hAnsi="Cambria Math" w:cs="Cambria Math"/>
-                        <w:lang w:val="es-ES"/>
-                      </w:rPr>
-                      <m:t>d</m:t>
-                    </m:r>
-                    <m:r>
-                      <w:rPr>
-                        <w:rFonts w:ascii="Cambria Math" w:eastAsia="Cambria Math" w:hAnsi="Cambria Math" w:cs="Cambria Math"/>
-                      </w:rPr>
-                      <m:t>.</m:t>
-                    </m:r>
-                    <m:r>
-                      <w:rPr>
-                        <w:rFonts w:ascii="Cambria Math" w:eastAsia="Cambria Math" w:hAnsi="Cambria Math" w:cs="Cambria Math"/>
-                        <w:lang w:val="es-ES"/>
-                      </w:rPr>
-                      <m:t>l</m:t>
-                    </m:r>
-                    <m:r>
-                      <w:rPr>
-                        <w:rFonts w:ascii="Cambria Math" w:eastAsia="Cambria Math" w:hAnsi="Cambria Math" w:cs="Cambria Math"/>
-                      </w:rPr>
-                      <m:t>.</m:t>
-                    </m:r>
-                    <m:r>
-                      <w:rPr>
-                        <w:rFonts w:ascii="Cambria Math" w:eastAsia="Cambria Math" w:hAnsi="Cambria Math" w:cs="Cambria Math"/>
-                        <w:lang w:val="es-ES"/>
-                      </w:rPr>
-                      <m:t>c</m:t>
-                    </m:r>
-                  </m:e>
-                </m:eqArr>
-              </m:e>
-            </m:d>
-          </m:sub>
-        </m:sSub>
-        <m:r>
-          <w:rPr>
-            <w:rFonts w:ascii="Cambria Math" w:eastAsiaTheme="minorEastAsia" w:hAnsi="Cambria Math" w:cs="Times New Roman"/>
-            <w:lang w:val="es-ES"/>
-          </w:rPr>
-          <m:t xml:space="preserve"> </m:t>
-        </m:r>
-      </m:oMath>
-      <w:r>
-        <w:rPr>
-          <w:rFonts w:ascii="Times New Roman" w:eastAsiaTheme="minorEastAsia" w:hAnsi="Times New Roman" w:cs="Times New Roman"/>
-          <w:lang w:val="es-ES"/>
-        </w:rPr>
-        <w:t xml:space="preserve">   </w:t>
-      </w:r>
-      <m:oMath>
-        <m:f>
-          <m:fPr>
-            <m:type m:val="noBar"/>
-            <m:ctrlPr>
-              <w:rPr>
-                <w:rFonts w:ascii="Cambria Math" w:eastAsiaTheme="minorEastAsia" w:hAnsi="Cambria Math" w:cs="Times New Roman"/>
-                <w:i/>
-                <w:sz w:val="22"/>
-                <w:szCs w:val="22"/>
-                <w:lang w:val="es-ES"/>
-              </w:rPr>
-            </m:ctrlPr>
-          </m:fPr>
-          <m:num>
-            <m:r>
-              <w:rPr>
-                <w:rFonts w:ascii="Cambria Math" w:eastAsiaTheme="minorEastAsia" w:hAnsi="Cambria Math" w:cs="Times New Roman"/>
-                <w:sz w:val="22"/>
-                <w:szCs w:val="22"/>
-                <w:lang w:val="es-ES"/>
-              </w:rPr>
-              <m:t xml:space="preserve"> </m:t>
-            </m:r>
-          </m:num>
-          <m:den>
-            <m:eqArr>
-              <m:eqArrPr>
-                <m:ctrlPr>
-                  <w:rPr>
-                    <w:rFonts w:ascii="Cambria Math" w:eastAsiaTheme="minorEastAsia" w:hAnsi="Cambria Math" w:cs="Times New Roman"/>
-                    <w:i/>
-                    <w:sz w:val="22"/>
-                    <w:szCs w:val="22"/>
-                    <w:lang w:val="es-ES"/>
-                  </w:rPr>
-                </m:ctrlPr>
-              </m:eqArrPr>
-              <m:e>
-                <m:r>
-                  <w:rPr>
-                    <w:rFonts w:ascii="Cambria Math" w:eastAsiaTheme="minorEastAsia" w:hAnsi="Cambria Math" w:cs="Times New Roman"/>
-                    <w:sz w:val="22"/>
-                    <w:szCs w:val="22"/>
-                    <w:lang w:val="es-ES"/>
-                  </w:rPr>
-                  <m:t>i´=i+1   j´=j   k´=k   l´=l   i&lt;4</m:t>
-                </m:r>
-              </m:e>
-              <m:e>
-                <m:r>
-                  <w:rPr>
-                    <w:rFonts w:ascii="Cambria Math" w:eastAsiaTheme="minorEastAsia" w:hAnsi="Cambria Math" w:cs="Times New Roman"/>
-                    <w:sz w:val="22"/>
-                    <w:szCs w:val="22"/>
-                    <w:lang w:val="es-ES"/>
-                  </w:rPr>
-                  <m:t xml:space="preserve"> </m:t>
-                </m:r>
-                <m:ctrlPr>
-                  <w:rPr>
-                    <w:rFonts w:ascii="Cambria Math" w:eastAsia="Cambria Math" w:hAnsi="Cambria Math" w:cs="Cambria Math"/>
-                    <w:i/>
-                    <w:sz w:val="22"/>
-                    <w:szCs w:val="22"/>
-                    <w:lang w:val="es-ES"/>
-                  </w:rPr>
-                </m:ctrlPr>
-              </m:e>
-              <m:e>
-                <m:r>
-                  <w:rPr>
-                    <w:rFonts w:ascii="Cambria Math" w:eastAsiaTheme="minorEastAsia" w:hAnsi="Cambria Math" w:cs="Times New Roman"/>
-                    <w:sz w:val="22"/>
-                    <w:szCs w:val="22"/>
-                    <w:lang w:val="es-ES"/>
-                  </w:rPr>
-                  <m:t>i´=i-1   j´=j+1  k´=k   l´=l     i&gt;0 j&lt;3</m:t>
-                </m:r>
-                <m:ctrlPr>
-                  <w:rPr>
-                    <w:rFonts w:ascii="Cambria Math" w:eastAsia="Cambria Math" w:hAnsi="Cambria Math" w:cs="Cambria Math"/>
-                    <w:i/>
-                    <w:sz w:val="22"/>
-                    <w:szCs w:val="22"/>
-                    <w:lang w:val="es-ES"/>
-                  </w:rPr>
-                </m:ctrlPr>
-              </m:e>
-              <m:e>
-                <m:r>
-                  <w:rPr>
-                    <w:rFonts w:ascii="Cambria Math" w:eastAsia="Cambria Math" w:hAnsi="Cambria Math" w:cs="Cambria Math"/>
-                    <w:sz w:val="22"/>
-                    <w:szCs w:val="22"/>
-                    <w:lang w:val="es-ES"/>
-                  </w:rPr>
-                  <m:t xml:space="preserve"> </m:t>
-                </m:r>
-                <m:ctrlPr>
-                  <w:rPr>
-                    <w:rFonts w:ascii="Cambria Math" w:eastAsia="Cambria Math" w:hAnsi="Cambria Math" w:cs="Cambria Math"/>
-                    <w:i/>
-                    <w:sz w:val="22"/>
-                    <w:szCs w:val="22"/>
-                    <w:lang w:val="es-ES"/>
-                  </w:rPr>
-                </m:ctrlPr>
-              </m:e>
-              <m:e>
-                <m:r>
-                  <w:rPr>
-                    <w:rFonts w:ascii="Cambria Math" w:eastAsiaTheme="minorEastAsia" w:hAnsi="Cambria Math" w:cs="Times New Roman"/>
-                    <w:sz w:val="22"/>
-                    <w:szCs w:val="22"/>
-                    <w:lang w:val="es-ES"/>
-                  </w:rPr>
-                  <m:t>i´=i   j´=j-1   k´=k+1   l´=l   j&gt;0  k&lt;3</m:t>
-                </m:r>
-                <m:ctrlPr>
-                  <w:rPr>
-                    <w:rFonts w:ascii="Cambria Math" w:eastAsia="Cambria Math" w:hAnsi="Cambria Math" w:cs="Cambria Math"/>
-                    <w:i/>
-                    <w:sz w:val="22"/>
-                    <w:szCs w:val="22"/>
-                    <w:lang w:val="es-ES"/>
-                  </w:rPr>
-                </m:ctrlPr>
-              </m:e>
-              <m:e>
-                <m:r>
-                  <w:rPr>
-                    <w:rFonts w:ascii="Cambria Math" w:eastAsia="Cambria Math" w:hAnsi="Cambria Math" w:cs="Cambria Math"/>
-                    <w:sz w:val="22"/>
-                    <w:szCs w:val="22"/>
-                    <w:lang w:val="es-ES"/>
-                  </w:rPr>
-                  <m:t xml:space="preserve"> </m:t>
-                </m:r>
-                <m:ctrlPr>
-                  <w:rPr>
-                    <w:rFonts w:ascii="Cambria Math" w:eastAsia="Cambria Math" w:hAnsi="Cambria Math" w:cs="Cambria Math"/>
-                    <w:i/>
-                    <w:sz w:val="22"/>
-                    <w:szCs w:val="22"/>
-                    <w:lang w:val="es-ES"/>
-                  </w:rPr>
-                </m:ctrlPr>
-              </m:e>
-              <m:e>
-                <m:r>
-                  <w:rPr>
-                    <w:rFonts w:ascii="Cambria Math" w:eastAsiaTheme="minorEastAsia" w:hAnsi="Cambria Math" w:cs="Times New Roman"/>
-                    <w:sz w:val="22"/>
-                    <w:szCs w:val="22"/>
-                    <w:lang w:val="es-ES"/>
-                  </w:rPr>
-                  <m:t>i´=i   j´=j   k´=k-1   l´=l+1    k&gt;0  l&lt;15</m:t>
-                </m:r>
-                <m:ctrlPr>
-                  <w:rPr>
-                    <w:rFonts w:ascii="Cambria Math" w:eastAsia="Cambria Math" w:hAnsi="Cambria Math" w:cs="Cambria Math"/>
-                    <w:i/>
-                    <w:sz w:val="22"/>
-                    <w:szCs w:val="22"/>
-                    <w:lang w:val="es-ES"/>
-                  </w:rPr>
-                </m:ctrlPr>
-              </m:e>
-              <m:e>
-                <m:r>
-                  <w:rPr>
-                    <w:rFonts w:ascii="Cambria Math" w:eastAsia="Cambria Math" w:hAnsi="Cambria Math" w:cs="Cambria Math"/>
-                    <w:sz w:val="22"/>
-                    <w:szCs w:val="22"/>
-                    <w:lang w:val="es-ES"/>
-                  </w:rPr>
-                  <m:t xml:space="preserve"> </m:t>
-                </m:r>
-                <m:ctrlPr>
-                  <w:rPr>
-                    <w:rFonts w:ascii="Cambria Math" w:eastAsia="Cambria Math" w:hAnsi="Cambria Math" w:cs="Cambria Math"/>
-                    <w:i/>
-                    <w:sz w:val="22"/>
-                    <w:szCs w:val="22"/>
-                    <w:lang w:val="es-ES"/>
-                  </w:rPr>
-                </m:ctrlPr>
-              </m:e>
-              <m:e>
-                <m:r>
-                  <w:rPr>
-                    <w:rFonts w:ascii="Cambria Math" w:eastAsiaTheme="minorEastAsia" w:hAnsi="Cambria Math" w:cs="Times New Roman"/>
-                    <w:sz w:val="22"/>
-                    <w:szCs w:val="22"/>
-                    <w:lang w:val="es-ES"/>
-                  </w:rPr>
-                  <m:t>i´=i   j´=j   k´=k-1   l´=l   k&gt;0</m:t>
-                </m:r>
-                <m:ctrlPr>
-                  <w:rPr>
-                    <w:rFonts w:ascii="Cambria Math" w:eastAsia="Cambria Math" w:hAnsi="Cambria Math" w:cs="Cambria Math"/>
-                    <w:i/>
-                    <w:sz w:val="22"/>
-                    <w:szCs w:val="22"/>
-                    <w:lang w:val="es-ES"/>
-                  </w:rPr>
-                </m:ctrlPr>
-              </m:e>
-              <m:e>
-                <m:r>
-                  <w:rPr>
-                    <w:rFonts w:ascii="Cambria Math" w:eastAsia="Cambria Math" w:hAnsi="Cambria Math" w:cs="Cambria Math"/>
-                    <w:sz w:val="22"/>
-                    <w:szCs w:val="22"/>
-                    <w:lang w:val="es-ES"/>
-                  </w:rPr>
-                  <m:t xml:space="preserve"> </m:t>
-                </m:r>
-                <m:ctrlPr>
-                  <w:rPr>
-                    <w:rFonts w:ascii="Cambria Math" w:eastAsia="Cambria Math" w:hAnsi="Cambria Math" w:cs="Cambria Math"/>
-                    <w:i/>
-                    <w:sz w:val="22"/>
-                    <w:szCs w:val="22"/>
-                    <w:lang w:val="es-ES"/>
-                  </w:rPr>
-                </m:ctrlPr>
-              </m:e>
-              <m:e>
-                <m:r>
-                  <w:rPr>
-                    <w:rFonts w:ascii="Cambria Math" w:eastAsiaTheme="minorEastAsia" w:hAnsi="Cambria Math" w:cs="Times New Roman"/>
-                    <w:sz w:val="22"/>
-                    <w:szCs w:val="22"/>
-                    <w:lang w:val="es-ES"/>
-                  </w:rPr>
-                  <m:t>i´=i   j´=j   k´=k   l´=l-</m:t>
-                </m:r>
-                <m:func>
-                  <m:funcPr>
-                    <m:ctrlPr>
-                      <w:rPr>
-                        <w:rFonts w:ascii="Cambria Math" w:eastAsiaTheme="minorEastAsia" w:hAnsi="Cambria Math" w:cs="Times New Roman"/>
-                        <w:i/>
-                        <w:sz w:val="22"/>
-                        <w:szCs w:val="22"/>
-                        <w:lang w:val="es-ES"/>
-                      </w:rPr>
-                    </m:ctrlPr>
-                  </m:funcPr>
-                  <m:fName>
-                    <m:r>
-                      <m:rPr>
-                        <m:sty m:val="p"/>
-                      </m:rPr>
-                      <w:rPr>
-                        <w:rFonts w:ascii="Cambria Math" w:eastAsiaTheme="minorEastAsia" w:hAnsi="Cambria Math" w:cs="Times New Roman"/>
-                        <w:sz w:val="22"/>
-                        <w:szCs w:val="22"/>
-                        <w:lang w:val="es-ES"/>
-                      </w:rPr>
-                      <m:t>min</m:t>
-                    </m:r>
-                  </m:fName>
-                  <m:e>
-                    <m:d>
-                      <m:dPr>
-                        <m:ctrlPr>
-                          <w:rPr>
-                            <w:rFonts w:ascii="Cambria Math" w:eastAsiaTheme="minorEastAsia" w:hAnsi="Cambria Math" w:cs="Times New Roman"/>
-                            <w:i/>
-                            <w:sz w:val="22"/>
-                            <w:szCs w:val="22"/>
-                            <w:lang w:val="es-ES"/>
-                          </w:rPr>
-                        </m:ctrlPr>
-                      </m:dPr>
-                      <m:e>
-                        <m:r>
-                          <w:rPr>
-                            <w:rFonts w:ascii="Cambria Math" w:eastAsiaTheme="minorEastAsia" w:hAnsi="Cambria Math" w:cs="Times New Roman"/>
-                            <w:sz w:val="22"/>
-                            <w:szCs w:val="22"/>
-                            <w:lang w:val="es-ES"/>
-                          </w:rPr>
-                          <m:t>l,12</m:t>
-                        </m:r>
-                      </m:e>
-                    </m:d>
-                  </m:e>
-                </m:func>
-                <m:r>
-                  <w:rPr>
-                    <w:rFonts w:ascii="Cambria Math" w:eastAsiaTheme="minorEastAsia" w:hAnsi="Cambria Math" w:cs="Times New Roman"/>
-                    <w:sz w:val="22"/>
-                    <w:szCs w:val="22"/>
-                    <w:lang w:val="es-ES"/>
-                  </w:rPr>
-                  <m:t xml:space="preserve">  l&gt;0</m:t>
-                </m:r>
-              </m:e>
-            </m:eqArr>
-          </m:den>
-        </m:f>
-      </m:oMath>
-    </w:p>
-    <w:p>
-      <w:pPr>
-        <w:spacing w:line="360" w:lineRule="auto"/>
-        <w:jc w:val="center"/>
-        <w:rPr>
-          <w:rFonts w:ascii="Times New Roman" w:eastAsiaTheme="minorEastAsia" w:hAnsi="Times New Roman" w:cs="Times New Roman"/>
           <w:sz w:val="22"/>
           <w:szCs w:val="22"/>
           <w:lang w:val="es-ES"/>
@@ -2963,9 +2783,9 @@
           <w:lang w:val="es-ES"/>
         </w:rPr>
         <w:drawing>
-          <wp:inline distT="0" distB="0" distL="0" distR="0" wp14:anchorId="73C472BE" wp14:editId="5C760D53">
-            <wp:extent cx="2403593" cy="1199417"/>
-            <wp:effectExtent l="0" t="0" r="0" b="1270"/>
+          <wp:inline distT="0" distB="0" distL="0" distR="0" wp14:anchorId="73C472BE" wp14:editId="37E02FC1">
+            <wp:extent cx="2939520" cy="1466850"/>
+            <wp:effectExtent l="0" t="0" r="0" b="0"/>
             <wp:docPr id="1643088710" name="Imagen 1" descr="Diagrama, Texto&#10;&#10;Descripción generada automáticamente"/>
             <wp:cNvGraphicFramePr>
               <a:graphicFrameLocks xmlns:a="http://schemas.openxmlformats.org/drawingml/2006/main" noChangeAspect="1"/>
@@ -2978,7 +2798,7 @@
                     <pic:cNvPicPr/>
                   </pic:nvPicPr>
                   <pic:blipFill>
-                    <a:blip r:embed="rId10"/>
+                    <a:blip r:embed="rId12"/>
                     <a:stretch>
                       <a:fillRect/>
                     </a:stretch>
@@ -2986,7 +2806,7 @@
                   <pic:spPr>
                     <a:xfrm>
                       <a:off x="0" y="0"/>
-                      <a:ext cx="2454406" cy="1224773"/>
+                      <a:ext cx="3033506" cy="1513750"/>
                     </a:xfrm>
                     <a:prstGeom prst="rect">
                       <a:avLst/>
@@ -3001,14 +2821,15 @@
       <w:r>
         <w:rPr>
           <w:rFonts w:ascii="Times New Roman" w:eastAsiaTheme="minorEastAsia" w:hAnsi="Times New Roman" w:cs="Times New Roman"/>
+          <w:noProof/>
           <w:sz w:val="22"/>
           <w:szCs w:val="22"/>
           <w:lang w:val="es-ES"/>
         </w:rPr>
         <w:drawing>
-          <wp:inline distT="0" distB="0" distL="0" distR="0" wp14:anchorId="779F175E" wp14:editId="01DF076B">
-            <wp:extent cx="1800751" cy="1220509"/>
-            <wp:effectExtent l="0" t="0" r="9525" b="0"/>
+          <wp:inline distT="0" distB="0" distL="0" distR="0" wp14:anchorId="779F175E" wp14:editId="504B432B">
+            <wp:extent cx="2219325" cy="1504209"/>
+            <wp:effectExtent l="0" t="0" r="0" b="1270"/>
             <wp:docPr id="267657441" name="Imagen 1" descr="Texto, Carta&#10;&#10;Descripción generada automáticamente"/>
             <wp:cNvGraphicFramePr>
               <a:graphicFrameLocks xmlns:a="http://schemas.openxmlformats.org/drawingml/2006/main" noChangeAspect="1"/>
@@ -3021,7 +2842,7 @@
                     <pic:cNvPicPr/>
                   </pic:nvPicPr>
                   <pic:blipFill>
-                    <a:blip r:embed="rId11"/>
+                    <a:blip r:embed="rId13"/>
                     <a:stretch>
                       <a:fillRect/>
                     </a:stretch>
@@ -3029,7 +2850,7 @@
                   <pic:spPr>
                     <a:xfrm>
                       <a:off x="0" y="0"/>
-                      <a:ext cx="1811920" cy="1228079"/>
+                      <a:ext cx="2225484" cy="1508383"/>
                     </a:xfrm>
                     <a:prstGeom prst="rect">
                       <a:avLst/>
@@ -3044,15 +2865,6 @@
     </w:p>
     <w:p>
       <w:pPr>
-        <w:rPr>
-          <w:rFonts w:ascii="Times New Roman" w:hAnsi="Times New Roman" w:cs="Times New Roman"/>
-          <w:sz w:val="22"/>
-          <w:szCs w:val="22"/>
-        </w:rPr>
-      </w:pPr>
-    </w:p>
-    <w:p>
-      <w:pPr>
         <w:pStyle w:val="Prrafodelista"/>
         <w:numPr>
           <w:ilvl w:val="0"/>
@@ -3070,15 +2882,57 @@
           <w:sz w:val="22"/>
           <w:szCs w:val="22"/>
         </w:rPr>
-        <w:t>Código R</w:t>
-      </w:r>
-      <w:r>
-        <w:rPr>
-          <w:rFonts w:ascii="Times New Roman" w:hAnsi="Times New Roman" w:cs="Times New Roman"/>
-          <w:sz w:val="22"/>
-          <w:szCs w:val="22"/>
-        </w:rPr>
-        <w:t xml:space="preserve"> </w:t>
+        <w:t>Implementación punto 5 en software R. El archivo adjunto: “Punto5</w:t>
+      </w:r>
+      <w:r>
+        <w:rPr>
+          <w:rFonts w:ascii="Times New Roman" w:hAnsi="Times New Roman" w:cs="Times New Roman"/>
+          <w:sz w:val="22"/>
+          <w:szCs w:val="22"/>
+        </w:rPr>
+        <w:t>.R”</w:t>
+      </w:r>
+    </w:p>
+    <w:p>
+      <w:pPr>
+        <w:pStyle w:val="Prrafodelista"/>
+        <w:rPr>
+          <w:rFonts w:ascii="Times New Roman" w:hAnsi="Times New Roman" w:cs="Times New Roman"/>
+          <w:sz w:val="22"/>
+          <w:szCs w:val="22"/>
+        </w:rPr>
+      </w:pPr>
+      <w:r>
+        <w:rPr>
+          <w:rFonts w:ascii="Times New Roman" w:hAnsi="Times New Roman" w:cs="Times New Roman"/>
+          <w:sz w:val="22"/>
+          <w:szCs w:val="22"/>
+        </w:rPr>
+        <w:t xml:space="preserve">En este </w:t>
+      </w:r>
+      <w:r>
+        <w:rPr>
+          <w:rFonts w:ascii="Times New Roman" w:hAnsi="Times New Roman" w:cs="Times New Roman"/>
+          <w:sz w:val="22"/>
+          <w:szCs w:val="22"/>
+        </w:rPr>
+        <w:t xml:space="preserve">código </w:t>
+      </w:r>
+      <w:r>
+        <w:rPr>
+          <w:rFonts w:ascii="Times New Roman" w:hAnsi="Times New Roman" w:cs="Times New Roman"/>
+          <w:sz w:val="22"/>
+          <w:szCs w:val="22"/>
+        </w:rPr>
+        <w:t xml:space="preserve">se </w:t>
+      </w:r>
+      <w:r>
+        <w:rPr>
+          <w:rFonts w:ascii="Times New Roman" w:hAnsi="Times New Roman" w:cs="Times New Roman"/>
+          <w:sz w:val="22"/>
+          <w:szCs w:val="22"/>
+        </w:rPr>
+        <w:t>verifica que la suma de todas las filas sea igual a 0.</w:t>
       </w:r>
     </w:p>
     <w:p>
@@ -3446,10 +3300,72 @@
               <w:sz w:val="22"/>
               <w:szCs w:val="22"/>
             </w:rPr>
-            <m:t>="valor"</m:t>
+            <m:t>=</m:t>
+          </m:r>
+          <m:r>
+            <w:rPr>
+              <w:rFonts w:ascii="Cambria Math" w:hAnsi="Cambria Math" w:cs="Times New Roman"/>
+              <w:sz w:val="22"/>
+              <w:szCs w:val="22"/>
+            </w:rPr>
+            <m:t>17.30</m:t>
           </m:r>
         </m:oMath>
       </m:oMathPara>
+    </w:p>
+    <w:p>
+      <w:pPr>
+        <w:pStyle w:val="Prrafodelista"/>
+        <w:rPr>
+          <w:rFonts w:ascii="Times New Roman" w:eastAsiaTheme="minorEastAsia" w:hAnsi="Times New Roman" w:cs="Times New Roman"/>
+          <w:sz w:val="22"/>
+          <w:szCs w:val="22"/>
+        </w:rPr>
+      </w:pPr>
+    </w:p>
+    <w:p>
+      <w:pPr>
+        <w:pStyle w:val="Prrafodelista"/>
+        <w:rPr>
+          <w:rFonts w:ascii="Times New Roman" w:hAnsi="Times New Roman" w:cs="Times New Roman"/>
+          <w:sz w:val="22"/>
+          <w:szCs w:val="22"/>
+        </w:rPr>
+      </w:pPr>
+      <w:r>
+        <w:rPr>
+          <w:rFonts w:ascii="Times New Roman" w:hAnsi="Times New Roman" w:cs="Times New Roman"/>
+          <w:sz w:val="22"/>
+          <w:szCs w:val="22"/>
+        </w:rPr>
+        <w:t>(El cálculo por la cantidad de decimales puede dar valores diferentes muy cercanos)</w:t>
+      </w:r>
+    </w:p>
+    <w:p>
+      <w:pPr>
+        <w:pStyle w:val="Prrafodelista"/>
+        <w:rPr>
+          <w:rFonts w:ascii="Times New Roman" w:hAnsi="Times New Roman" w:cs="Times New Roman"/>
+          <w:sz w:val="22"/>
+          <w:szCs w:val="22"/>
+        </w:rPr>
+      </w:pPr>
+      <w:r>
+        <w:rPr>
+          <w:rFonts w:ascii="Times New Roman" w:hAnsi="Times New Roman" w:cs="Times New Roman"/>
+          <w:sz w:val="22"/>
+          <w:szCs w:val="22"/>
+        </w:rPr>
+        <w:t xml:space="preserve">El </w:t>
+      </w:r>
+      <w:r>
+        <w:rPr>
+          <w:rFonts w:ascii="Times New Roman" w:hAnsi="Times New Roman" w:cs="Times New Roman"/>
+          <w:sz w:val="22"/>
+          <w:szCs w:val="22"/>
+        </w:rPr>
+        <w:t>cálculo se realizó el R en el archivo: “Punto5.R”</w:t>
+      </w:r>
     </w:p>
     <w:p>
       <w:pPr>
@@ -3480,6 +3396,7 @@
           <w:sz w:val="22"/>
           <w:szCs w:val="22"/>
         </w:rPr>
+        <w:lastRenderedPageBreak/>
         <w:t>Tiempo primero</w:t>
       </w:r>
       <w:r>
@@ -3956,7 +3873,7 @@
     <w:p>
       <w:pPr>
         <w:rPr>
-          <w:rFonts w:ascii="Times New Roman" w:hAnsi="Times New Roman" w:cs="Times New Roman"/>
+          <w:rFonts w:ascii="Times New Roman" w:eastAsiaTheme="minorEastAsia" w:hAnsi="Times New Roman" w:cs="Times New Roman"/>
           <w:sz w:val="22"/>
           <w:szCs w:val="22"/>
         </w:rPr>
@@ -4055,10 +3972,81 @@
               <w:sz w:val="22"/>
               <w:szCs w:val="22"/>
             </w:rPr>
-            <m:t>="valor"</m:t>
+            <m:t>=</m:t>
+          </m:r>
+          <m:r>
+            <w:rPr>
+              <w:rFonts w:ascii="Cambria Math" w:hAnsi="Cambria Math" w:cs="Times New Roman"/>
+              <w:sz w:val="22"/>
+              <w:szCs w:val="22"/>
+            </w:rPr>
+            <m:t>9.6</m:t>
+          </m:r>
+          <m:r>
+            <w:rPr>
+              <w:rFonts w:ascii="Cambria Math" w:hAnsi="Cambria Math" w:cs="Times New Roman"/>
+              <w:sz w:val="22"/>
+              <w:szCs w:val="22"/>
+            </w:rPr>
+            <m:t>3</m:t>
           </m:r>
         </m:oMath>
       </m:oMathPara>
+    </w:p>
+    <w:p>
+      <w:pPr>
+        <w:rPr>
+          <w:rFonts w:ascii="Times New Roman" w:eastAsiaTheme="minorEastAsia" w:hAnsi="Times New Roman" w:cs="Times New Roman"/>
+          <w:sz w:val="22"/>
+          <w:szCs w:val="22"/>
+        </w:rPr>
+      </w:pPr>
+    </w:p>
+    <w:p>
+      <w:pPr>
+        <w:pStyle w:val="Prrafodelista"/>
+        <w:rPr>
+          <w:rFonts w:ascii="Times New Roman" w:hAnsi="Times New Roman" w:cs="Times New Roman"/>
+          <w:sz w:val="22"/>
+          <w:szCs w:val="22"/>
+        </w:rPr>
+      </w:pPr>
+      <w:r>
+        <w:rPr>
+          <w:rFonts w:ascii="Times New Roman" w:hAnsi="Times New Roman" w:cs="Times New Roman"/>
+          <w:sz w:val="22"/>
+          <w:szCs w:val="22"/>
+        </w:rPr>
+        <w:t>(El cálculo por la cantidad de decimales puede dar valores diferentes muy cercanos)</w:t>
+      </w:r>
+    </w:p>
+    <w:p>
+      <w:pPr>
+        <w:pStyle w:val="Prrafodelista"/>
+        <w:rPr>
+          <w:rFonts w:ascii="Times New Roman" w:hAnsi="Times New Roman" w:cs="Times New Roman"/>
+          <w:sz w:val="22"/>
+          <w:szCs w:val="22"/>
+        </w:rPr>
+      </w:pPr>
+      <w:r>
+        <w:rPr>
+          <w:rFonts w:ascii="Times New Roman" w:hAnsi="Times New Roman" w:cs="Times New Roman"/>
+          <w:sz w:val="22"/>
+          <w:szCs w:val="22"/>
+        </w:rPr>
+        <w:t>El cálculo se realizó el R en el archivo: “Punto5.R”</w:t>
+      </w:r>
+    </w:p>
+    <w:p>
+      <w:pPr>
+        <w:pStyle w:val="Prrafodelista"/>
+        <w:rPr>
+          <w:rFonts w:ascii="Times New Roman" w:hAnsi="Times New Roman" w:cs="Times New Roman"/>
+          <w:sz w:val="22"/>
+          <w:szCs w:val="22"/>
+        </w:rPr>
+      </w:pPr>
     </w:p>
     <w:p>
       <w:pPr>
@@ -4073,6 +4061,359 @@
           <w:szCs w:val="22"/>
         </w:rPr>
       </w:pPr>
+      <w:r>
+        <w:rPr>
+          <w:rFonts w:ascii="Times New Roman" w:hAnsi="Times New Roman" w:cs="Times New Roman"/>
+          <w:sz w:val="22"/>
+          <w:szCs w:val="22"/>
+        </w:rPr>
+        <w:t xml:space="preserve"> </w:t>
+      </w:r>
+    </w:p>
+    <w:p>
+      <w:pPr>
+        <w:pStyle w:val="Prrafodelista"/>
+        <w:rPr>
+          <w:rFonts w:ascii="Times New Roman" w:hAnsi="Times New Roman" w:cs="Times New Roman"/>
+          <w:sz w:val="22"/>
+          <w:szCs w:val="22"/>
+        </w:rPr>
+      </w:pPr>
+    </w:p>
+    <w:p>
+      <w:pPr>
+        <w:pStyle w:val="Prrafodelista"/>
+        <w:numPr>
+          <w:ilvl w:val="0"/>
+          <w:numId w:val="1"/>
+        </w:numPr>
+        <w:rPr>
+          <w:rFonts w:ascii="Times New Roman" w:hAnsi="Times New Roman" w:cs="Times New Roman"/>
+          <w:sz w:val="22"/>
+          <w:szCs w:val="22"/>
+        </w:rPr>
+      </w:pPr>
+      <w:r>
+        <w:rPr>
+          <w:rFonts w:ascii="Times New Roman" w:hAnsi="Times New Roman" w:cs="Times New Roman"/>
+          <w:sz w:val="22"/>
+          <w:szCs w:val="22"/>
+        </w:rPr>
+        <w:t xml:space="preserve"> </w:t>
+      </w:r>
+    </w:p>
+    <w:p>
+      <w:pPr>
+        <w:pStyle w:val="Prrafodelista"/>
+        <w:rPr>
+          <w:rFonts w:ascii="Times New Roman" w:hAnsi="Times New Roman" w:cs="Times New Roman"/>
+          <w:sz w:val="22"/>
+          <w:szCs w:val="22"/>
+        </w:rPr>
+      </w:pPr>
+    </w:p>
+    <w:p>
+      <w:pPr>
+        <w:pStyle w:val="Prrafodelista"/>
+        <w:numPr>
+          <w:ilvl w:val="0"/>
+          <w:numId w:val="1"/>
+        </w:numPr>
+        <w:rPr>
+          <w:rFonts w:ascii="Times New Roman" w:hAnsi="Times New Roman" w:cs="Times New Roman"/>
+          <w:sz w:val="22"/>
+          <w:szCs w:val="22"/>
+        </w:rPr>
+      </w:pPr>
+      <w:r>
+        <w:rPr>
+          <w:rFonts w:ascii="Times New Roman" w:hAnsi="Times New Roman" w:cs="Times New Roman"/>
+          <w:sz w:val="22"/>
+          <w:szCs w:val="22"/>
+        </w:rPr>
+        <w:t xml:space="preserve"> </w:t>
+      </w:r>
+    </w:p>
+    <w:p>
+      <w:pPr>
+        <w:pStyle w:val="Prrafodelista"/>
+        <w:rPr>
+          <w:rFonts w:ascii="Times New Roman" w:hAnsi="Times New Roman" w:cs="Times New Roman"/>
+          <w:sz w:val="22"/>
+          <w:szCs w:val="22"/>
+        </w:rPr>
+      </w:pPr>
+    </w:p>
+    <w:p>
+      <w:pPr>
+        <w:pStyle w:val="Prrafodelista"/>
+        <w:numPr>
+          <w:ilvl w:val="0"/>
+          <w:numId w:val="1"/>
+        </w:numPr>
+        <w:rPr>
+          <w:rFonts w:ascii="Times New Roman" w:hAnsi="Times New Roman" w:cs="Times New Roman"/>
+          <w:sz w:val="22"/>
+          <w:szCs w:val="22"/>
+        </w:rPr>
+      </w:pPr>
+      <w:r>
+        <w:rPr>
+          <w:rFonts w:ascii="Times New Roman" w:hAnsi="Times New Roman" w:cs="Times New Roman"/>
+          <w:sz w:val="22"/>
+          <w:szCs w:val="22"/>
+        </w:rPr>
+        <w:t>Bono:</w:t>
+      </w:r>
+    </w:p>
+    <w:p>
+      <w:pPr>
+        <w:pStyle w:val="Prrafodelista"/>
+        <w:jc w:val="both"/>
+        <w:rPr>
+          <w:rFonts w:ascii="Times New Roman" w:hAnsi="Times New Roman" w:cs="Times New Roman"/>
+          <w:sz w:val="22"/>
+          <w:szCs w:val="22"/>
+        </w:rPr>
+      </w:pPr>
+      <w:r>
+        <w:rPr>
+          <w:rFonts w:ascii="Times New Roman" w:hAnsi="Times New Roman" w:cs="Times New Roman"/>
+          <w:sz w:val="22"/>
+          <w:szCs w:val="22"/>
+        </w:rPr>
+        <w:t>Con el fin de maximizar la productividad del sistema se han encontrado varias soluciones las cuales p</w:t>
+      </w:r>
+      <w:r>
+        <w:rPr>
+          <w:rFonts w:ascii="Times New Roman" w:hAnsi="Times New Roman" w:cs="Times New Roman"/>
+          <w:sz w:val="22"/>
+          <w:szCs w:val="22"/>
+        </w:rPr>
+        <w:t>odrían solucionar la problemática planteada.</w:t>
+      </w:r>
+    </w:p>
+    <w:p>
+      <w:pPr>
+        <w:pStyle w:val="Prrafodelista"/>
+        <w:jc w:val="both"/>
+        <w:rPr>
+          <w:rFonts w:ascii="Times New Roman" w:hAnsi="Times New Roman" w:cs="Times New Roman"/>
+          <w:sz w:val="22"/>
+          <w:szCs w:val="22"/>
+        </w:rPr>
+      </w:pPr>
+      <w:r>
+        <w:rPr>
+          <w:rFonts w:ascii="Times New Roman" w:hAnsi="Times New Roman" w:cs="Times New Roman"/>
+          <w:sz w:val="22"/>
+          <w:szCs w:val="22"/>
+        </w:rPr>
+        <w:t xml:space="preserve">En primer lugar, </w:t>
+      </w:r>
+      <w:r>
+        <w:rPr>
+          <w:rFonts w:ascii="Times New Roman" w:hAnsi="Times New Roman" w:cs="Times New Roman"/>
+          <w:sz w:val="22"/>
+          <w:szCs w:val="22"/>
+        </w:rPr>
+        <w:t xml:space="preserve">es importante revisar el porcentaje de </w:t>
+      </w:r>
+      <w:r>
+        <w:rPr>
+          <w:rFonts w:ascii="Times New Roman" w:hAnsi="Times New Roman" w:cs="Times New Roman"/>
+          <w:sz w:val="22"/>
+          <w:szCs w:val="22"/>
+        </w:rPr>
+        <w:t>los operarios que cometen errores debido a que esto demora la producción. Evidentemente, a medida que</w:t>
+      </w:r>
+      <w:r>
+        <w:rPr>
+          <w:rFonts w:ascii="Times New Roman" w:hAnsi="Times New Roman" w:cs="Times New Roman"/>
+          <w:sz w:val="22"/>
+          <w:szCs w:val="22"/>
+        </w:rPr>
+        <w:t xml:space="preserve"> disminuya ese porcentaje, dejarán de haber acumulaciones en esa estación, si se mantiene la misma tasa de entrada. </w:t>
+      </w:r>
+      <w:r>
+        <w:rPr>
+          <w:rFonts w:ascii="Times New Roman" w:hAnsi="Times New Roman" w:cs="Times New Roman"/>
+          <w:sz w:val="22"/>
+          <w:szCs w:val="22"/>
+        </w:rPr>
+        <w:t xml:space="preserve">Como </w:t>
+      </w:r>
+      <w:r>
+        <w:rPr>
+          <w:rFonts w:ascii="Times New Roman" w:hAnsi="Times New Roman" w:cs="Times New Roman"/>
+          <w:sz w:val="22"/>
+          <w:szCs w:val="22"/>
+        </w:rPr>
+        <w:t>segunda propuesta, se encuentra que en esta misma estación</w:t>
+      </w:r>
+      <w:r>
+        <w:rPr>
+          <w:rFonts w:ascii="Times New Roman" w:hAnsi="Times New Roman" w:cs="Times New Roman"/>
+          <w:sz w:val="22"/>
+          <w:szCs w:val="22"/>
+        </w:rPr>
+        <w:t xml:space="preserve"> de validación se deberían aumentar los servidores, de tal manera que </w:t>
+      </w:r>
+      <w:r>
+        <w:rPr>
+          <w:rFonts w:ascii="Times New Roman" w:hAnsi="Times New Roman" w:cs="Times New Roman"/>
+          <w:sz w:val="22"/>
+          <w:szCs w:val="22"/>
+        </w:rPr>
+        <w:t xml:space="preserve">aumente la capacidad de servicio y disminuya el tiempo en cola. </w:t>
+      </w:r>
+      <w:r>
+        <w:rPr>
+          <w:rFonts w:ascii="Times New Roman" w:hAnsi="Times New Roman" w:cs="Times New Roman"/>
+          <w:sz w:val="22"/>
+          <w:szCs w:val="22"/>
+        </w:rPr>
+        <w:t>Otra solución, c</w:t>
+      </w:r>
+      <w:r>
+        <w:rPr>
+          <w:rFonts w:ascii="Times New Roman" w:hAnsi="Times New Roman" w:cs="Times New Roman"/>
+          <w:sz w:val="22"/>
+          <w:szCs w:val="22"/>
+        </w:rPr>
+        <w:t xml:space="preserve">on un enfoque diferente implicaría </w:t>
+      </w:r>
+      <w:r>
+        <w:rPr>
+          <w:rFonts w:ascii="Times New Roman" w:hAnsi="Times New Roman" w:cs="Times New Roman"/>
+          <w:sz w:val="22"/>
+          <w:szCs w:val="22"/>
+        </w:rPr>
+        <w:t xml:space="preserve">la automatización del etiquetado. Esto implicaría un costo </w:t>
+      </w:r>
+      <w:r>
+        <w:rPr>
+          <w:rFonts w:ascii="Times New Roman" w:hAnsi="Times New Roman" w:cs="Times New Roman"/>
+          <w:sz w:val="22"/>
+          <w:szCs w:val="22"/>
+        </w:rPr>
+        <w:t xml:space="preserve">en equipo para la empresa, pero que agilizaría </w:t>
+      </w:r>
+      <w:r>
+        <w:rPr>
+          <w:rFonts w:ascii="Times New Roman" w:hAnsi="Times New Roman" w:cs="Times New Roman"/>
+          <w:sz w:val="22"/>
+          <w:szCs w:val="22"/>
+        </w:rPr>
+        <w:t xml:space="preserve">el tiempo de </w:t>
+      </w:r>
+      <w:r>
+        <w:rPr>
+          <w:rFonts w:ascii="Times New Roman" w:hAnsi="Times New Roman" w:cs="Times New Roman"/>
+          <w:sz w:val="22"/>
+          <w:szCs w:val="22"/>
+        </w:rPr>
+        <w:t xml:space="preserve">las órdenes externas. </w:t>
+      </w:r>
+      <w:r>
+        <w:rPr>
+          <w:rFonts w:ascii="Times New Roman" w:hAnsi="Times New Roman" w:cs="Times New Roman"/>
+          <w:sz w:val="22"/>
+          <w:szCs w:val="22"/>
+        </w:rPr>
+        <w:t xml:space="preserve">Si bien se cuenta con varios operarios, una máquina que automatice el proceso de etiquetado a medida que ingresen las órdenes reduciría </w:t>
+      </w:r>
+      <w:r>
+        <w:rPr>
+          <w:rFonts w:ascii="Times New Roman" w:hAnsi="Times New Roman" w:cs="Times New Roman"/>
+          <w:sz w:val="22"/>
+          <w:szCs w:val="22"/>
+        </w:rPr>
+        <w:t xml:space="preserve">considerablemente el tiempo en esta estación. Por último, </w:t>
+      </w:r>
+      <w:r>
+        <w:rPr>
+          <w:rFonts w:ascii="Times New Roman" w:hAnsi="Times New Roman" w:cs="Times New Roman"/>
+          <w:sz w:val="22"/>
+          <w:szCs w:val="22"/>
+        </w:rPr>
+        <w:t>hay dos propuestas respecto al camión que transporta las órdenes. S</w:t>
+      </w:r>
+      <w:r>
+        <w:rPr>
+          <w:rFonts w:ascii="Times New Roman" w:hAnsi="Times New Roman" w:cs="Times New Roman"/>
+          <w:sz w:val="22"/>
+          <w:szCs w:val="22"/>
+        </w:rPr>
+        <w:t xml:space="preserve">i se aumenta la cantidad de </w:t>
+      </w:r>
+      <w:r>
+        <w:rPr>
+          <w:rFonts w:ascii="Times New Roman" w:hAnsi="Times New Roman" w:cs="Times New Roman"/>
+          <w:sz w:val="22"/>
+          <w:szCs w:val="22"/>
+        </w:rPr>
+        <w:t xml:space="preserve">órdenes que </w:t>
+      </w:r>
+      <w:r>
+        <w:rPr>
+          <w:rFonts w:ascii="Times New Roman" w:hAnsi="Times New Roman" w:cs="Times New Roman"/>
+          <w:sz w:val="22"/>
+          <w:szCs w:val="22"/>
+        </w:rPr>
+        <w:t xml:space="preserve">este transporta, se acumularían menos en esta estación. La otra propuesta es disminuir el tiempo que se demora </w:t>
+      </w:r>
+      <w:r>
+        <w:rPr>
+          <w:rFonts w:ascii="Times New Roman" w:hAnsi="Times New Roman" w:cs="Times New Roman"/>
+          <w:sz w:val="22"/>
+          <w:szCs w:val="22"/>
+        </w:rPr>
+        <w:t xml:space="preserve">en transportar las órdenes o </w:t>
+      </w:r>
+      <w:r>
+        <w:rPr>
+          <w:rFonts w:ascii="Times New Roman" w:hAnsi="Times New Roman" w:cs="Times New Roman"/>
+          <w:sz w:val="22"/>
+          <w:szCs w:val="22"/>
+        </w:rPr>
+        <w:t xml:space="preserve">comprar otro camión, el cual </w:t>
+      </w:r>
+      <w:r>
+        <w:rPr>
+          <w:rFonts w:ascii="Times New Roman" w:hAnsi="Times New Roman" w:cs="Times New Roman"/>
+          <w:sz w:val="22"/>
+          <w:szCs w:val="22"/>
+        </w:rPr>
+        <w:t xml:space="preserve">agilizaría el proceso de despachar órdenes. </w:t>
+      </w:r>
+    </w:p>
+    <w:p>
+      <w:pPr>
+        <w:pStyle w:val="Prrafodelista"/>
+        <w:jc w:val="both"/>
+        <w:rPr>
+          <w:rFonts w:ascii="Times New Roman" w:hAnsi="Times New Roman" w:cs="Times New Roman"/>
+          <w:sz w:val="22"/>
+          <w:szCs w:val="22"/>
+        </w:rPr>
+      </w:pPr>
+      <w:r>
+        <w:rPr>
+          <w:rFonts w:ascii="Times New Roman" w:hAnsi="Times New Roman" w:cs="Times New Roman"/>
+          <w:sz w:val="22"/>
+          <w:szCs w:val="22"/>
+        </w:rPr>
+        <w:t xml:space="preserve">Todas estas propuestas cumplirían con el propósito de la empresa y </w:t>
+      </w:r>
+      <w:r>
+        <w:rPr>
+          <w:rFonts w:ascii="Times New Roman" w:hAnsi="Times New Roman" w:cs="Times New Roman"/>
+          <w:sz w:val="22"/>
+          <w:szCs w:val="22"/>
+        </w:rPr>
+        <w:t xml:space="preserve">disminuirían las quejas de los clientes por las demoras que tiene. </w:t>
+      </w:r>
     </w:p>
     <w:sectPr>
       <w:pgSz w:w="12240" w:h="15840"/>
@@ -4992,7 +5333,6 @@
   <w:style w:type="character" w:default="1" w:styleId="Fuentedeprrafopredeter">
     <w:name w:val="Default Paragraph Font"/>
     <w:uiPriority w:val="1"/>
-    <w:semiHidden/>
     <w:unhideWhenUsed/>
   </w:style>
   <w:style w:type="table" w:default="1" w:styleId="Tablanormal">
@@ -5316,6 +5656,29 @@
       <w:color w:val="666666"/>
     </w:rPr>
   </w:style>
+  <w:style w:type="character" w:styleId="Hipervnculo">
+    <w:name w:val="Hyperlink"/>
+    <w:basedOn w:val="Fuentedeprrafopredeter"/>
+    <w:uiPriority w:val="99"/>
+    <w:unhideWhenUsed/>
+    <w:rsid w:val="00D6617E"/>
+    <w:rPr>
+      <w:color w:val="467886" w:themeColor="hyperlink"/>
+      <w:u w:val="single"/>
+    </w:rPr>
+  </w:style>
+  <w:style w:type="character" w:styleId="Mencinsinresolver">
+    <w:name w:val="Unresolved Mention"/>
+    <w:basedOn w:val="Fuentedeprrafopredeter"/>
+    <w:uiPriority w:val="99"/>
+    <w:semiHidden/>
+    <w:unhideWhenUsed/>
+    <w:rsid w:val="00D6617E"/>
+    <w:rPr>
+      <w:color w:val="605E5C"/>
+      <w:shd w:val="clear" w:color="auto" w:fill="E1DFDD"/>
+    </w:rPr>
+  </w:style>
 </w:styles>
 </file>
 

--- a/Actividad Magistral 5 Reporte.docx
+++ b/Actividad Magistral 5 Reporte.docx
@@ -733,23 +733,7 @@
           <w:sz w:val="22"/>
           <w:szCs w:val="22"/>
         </w:rPr>
-        <w:t xml:space="preserve">Teniendo en cuenta que todos los valores obtenidos para las llegadas, etiquetado, validación, calidad y </w:t>
-      </w:r>
-      <w:r>
-        <w:rPr>
-          <w:rFonts w:ascii="Times New Roman" w:hAnsi="Times New Roman" w:cs="Times New Roman"/>
-          <w:sz w:val="22"/>
-          <w:szCs w:val="22"/>
-        </w:rPr>
-        <w:t>empaquetado</w:t>
-      </w:r>
-      <w:r>
-        <w:rPr>
-          <w:rFonts w:ascii="Times New Roman" w:hAnsi="Times New Roman" w:cs="Times New Roman"/>
-          <w:sz w:val="22"/>
-          <w:szCs w:val="22"/>
-        </w:rPr>
-        <w:t xml:space="preserve"> son mayores al nivel de significancia, entonces en ningún caso se rechaza la hipótesis nula. Esto quiere decir que</w:t>
+        <w:t>Teniendo en cuenta que todos los valores obtenidos para las llegadas, etiquetado, validación, calidad y empaquetado son mayores al nivel de significancia, entonces en ningún caso se rechaza la hipótesis nula. Esto quiere decir que</w:t>
       </w:r>
       <w:r>
         <w:rPr>
@@ -1307,15 +1291,7 @@
           <w:sz w:val="22"/>
           <w:szCs w:val="22"/>
         </w:rPr>
-        <w:t xml:space="preserve"> </w:t>
-      </w:r>
-      <w:r>
-        <w:rPr>
-          <w:rFonts w:ascii="Times New Roman" w:eastAsiaTheme="minorEastAsia" w:hAnsi="Times New Roman" w:cs="Times New Roman"/>
-          <w:sz w:val="22"/>
-          <w:szCs w:val="22"/>
-        </w:rPr>
-        <w:t>órdenes/minuto</w:t>
+        <w:t xml:space="preserve"> órdenes/minuto</w:t>
       </w:r>
     </w:p>
     <w:p>
@@ -1375,15 +1351,7 @@
           <w:sz w:val="22"/>
           <w:szCs w:val="22"/>
         </w:rPr>
-        <w:t xml:space="preserve"> </w:t>
-      </w:r>
-      <w:r>
-        <w:rPr>
-          <w:rFonts w:ascii="Times New Roman" w:eastAsiaTheme="minorEastAsia" w:hAnsi="Times New Roman" w:cs="Times New Roman"/>
-          <w:sz w:val="22"/>
-          <w:szCs w:val="22"/>
-        </w:rPr>
-        <w:t>órdenes/minuto</w:t>
+        <w:t xml:space="preserve"> órdenes/minuto</w:t>
       </w:r>
     </w:p>
     <w:p>
@@ -1435,15 +1403,7 @@
           <w:sz w:val="22"/>
           <w:szCs w:val="22"/>
         </w:rPr>
-        <w:t xml:space="preserve"> </w:t>
-      </w:r>
-      <w:r>
-        <w:rPr>
-          <w:rFonts w:ascii="Times New Roman" w:eastAsiaTheme="minorEastAsia" w:hAnsi="Times New Roman" w:cs="Times New Roman"/>
-          <w:sz w:val="22"/>
-          <w:szCs w:val="22"/>
-        </w:rPr>
-        <w:t>órdenes/minuto</w:t>
+        <w:t xml:space="preserve"> órdenes/minuto</w:t>
       </w:r>
     </w:p>
     <w:p>
@@ -1506,15 +1466,7 @@
           <w:sz w:val="22"/>
           <w:szCs w:val="22"/>
         </w:rPr>
-        <w:t xml:space="preserve"> </w:t>
-      </w:r>
-      <w:r>
-        <w:rPr>
-          <w:rFonts w:ascii="Times New Roman" w:eastAsiaTheme="minorEastAsia" w:hAnsi="Times New Roman" w:cs="Times New Roman"/>
-          <w:sz w:val="22"/>
-          <w:szCs w:val="22"/>
-        </w:rPr>
-        <w:t>órdenes/minuto</w:t>
+        <w:t xml:space="preserve"> órdenes/minuto</w:t>
       </w:r>
     </w:p>
     <w:p>
@@ -3300,15 +3252,7 @@
               <w:sz w:val="22"/>
               <w:szCs w:val="22"/>
             </w:rPr>
-            <m:t>=</m:t>
-          </m:r>
-          <m:r>
-            <w:rPr>
-              <w:rFonts w:ascii="Cambria Math" w:hAnsi="Cambria Math" w:cs="Times New Roman"/>
-              <w:sz w:val="22"/>
-              <w:szCs w:val="22"/>
-            </w:rPr>
-            <m:t>17.30</m:t>
+            <m:t>=17.30</m:t>
           </m:r>
         </m:oMath>
       </m:oMathPara>
@@ -3972,7 +3916,625 @@
               <w:sz w:val="22"/>
               <w:szCs w:val="22"/>
             </w:rPr>
+            <m:t>=9.63</m:t>
+          </m:r>
+        </m:oMath>
+      </m:oMathPara>
+    </w:p>
+    <w:p>
+      <w:pPr>
+        <w:rPr>
+          <w:rFonts w:ascii="Times New Roman" w:eastAsiaTheme="minorEastAsia" w:hAnsi="Times New Roman" w:cs="Times New Roman"/>
+          <w:sz w:val="22"/>
+          <w:szCs w:val="22"/>
+        </w:rPr>
+      </w:pPr>
+    </w:p>
+    <w:p>
+      <w:pPr>
+        <w:pStyle w:val="Prrafodelista"/>
+        <w:rPr>
+          <w:rFonts w:ascii="Times New Roman" w:hAnsi="Times New Roman" w:cs="Times New Roman"/>
+          <w:sz w:val="22"/>
+          <w:szCs w:val="22"/>
+        </w:rPr>
+      </w:pPr>
+      <w:r>
+        <w:rPr>
+          <w:rFonts w:ascii="Times New Roman" w:hAnsi="Times New Roman" w:cs="Times New Roman"/>
+          <w:sz w:val="22"/>
+          <w:szCs w:val="22"/>
+        </w:rPr>
+        <w:t>(El cálculo por la cantidad de decimales puede dar valores diferentes muy cercanos)</w:t>
+      </w:r>
+    </w:p>
+    <w:p>
+      <w:pPr>
+        <w:pStyle w:val="Prrafodelista"/>
+        <w:rPr>
+          <w:rFonts w:ascii="Times New Roman" w:hAnsi="Times New Roman" w:cs="Times New Roman"/>
+          <w:sz w:val="22"/>
+          <w:szCs w:val="22"/>
+        </w:rPr>
+      </w:pPr>
+      <w:r>
+        <w:rPr>
+          <w:rFonts w:ascii="Times New Roman" w:hAnsi="Times New Roman" w:cs="Times New Roman"/>
+          <w:sz w:val="22"/>
+          <w:szCs w:val="22"/>
+        </w:rPr>
+        <w:t>El cálculo se realizó el R en el archivo: “Punto5.R”</w:t>
+      </w:r>
+    </w:p>
+    <w:p>
+      <w:pPr>
+        <w:pStyle w:val="Prrafodelista"/>
+        <w:rPr>
+          <w:rFonts w:ascii="Times New Roman" w:hAnsi="Times New Roman" w:cs="Times New Roman"/>
+          <w:sz w:val="22"/>
+          <w:szCs w:val="22"/>
+        </w:rPr>
+      </w:pPr>
+    </w:p>
+    <w:p>
+      <w:pPr>
+        <w:pStyle w:val="Prrafodelista"/>
+        <w:numPr>
+          <w:ilvl w:val="0"/>
+          <w:numId w:val="1"/>
+        </w:numPr>
+        <w:jc w:val="both"/>
+        <w:rPr>
+          <w:rFonts w:ascii="Times New Roman" w:hAnsi="Times New Roman" w:cs="Times New Roman"/>
+          <w:sz w:val="22"/>
+          <w:szCs w:val="22"/>
+        </w:rPr>
+      </w:pPr>
+      <w:r>
+        <w:rPr>
+          <w:rFonts w:ascii="Times New Roman" w:hAnsi="Times New Roman" w:cs="Times New Roman"/>
+          <w:sz w:val="22"/>
+          <w:szCs w:val="22"/>
+        </w:rPr>
+        <w:t>Para calcular la tasa efectiva de entrada de todas las estaciones se utiliza</w:t>
+      </w:r>
+      <w:r>
+        <w:rPr>
+          <w:rFonts w:ascii="Times New Roman" w:hAnsi="Times New Roman" w:cs="Times New Roman"/>
+          <w:sz w:val="22"/>
+          <w:szCs w:val="22"/>
+        </w:rPr>
+        <w:t xml:space="preserve">n </w:t>
+      </w:r>
+      <w:r>
+        <w:rPr>
+          <w:rFonts w:ascii="Times New Roman" w:hAnsi="Times New Roman" w:cs="Times New Roman"/>
+          <w:sz w:val="22"/>
+          <w:szCs w:val="22"/>
+        </w:rPr>
+        <w:t>la</w:t>
+      </w:r>
+      <w:r>
+        <w:rPr>
+          <w:rFonts w:ascii="Times New Roman" w:hAnsi="Times New Roman" w:cs="Times New Roman"/>
+          <w:sz w:val="22"/>
+          <w:szCs w:val="22"/>
+        </w:rPr>
+        <w:t>s</w:t>
+      </w:r>
+      <w:r>
+        <w:rPr>
+          <w:rFonts w:ascii="Times New Roman" w:hAnsi="Times New Roman" w:cs="Times New Roman"/>
+          <w:sz w:val="22"/>
+          <w:szCs w:val="22"/>
+        </w:rPr>
+        <w:t xml:space="preserve"> siguiente</w:t>
+      </w:r>
+      <w:r>
+        <w:rPr>
+          <w:rFonts w:ascii="Times New Roman" w:hAnsi="Times New Roman" w:cs="Times New Roman"/>
+          <w:sz w:val="22"/>
+          <w:szCs w:val="22"/>
+        </w:rPr>
+        <w:t>s</w:t>
+      </w:r>
+      <w:r>
+        <w:rPr>
+          <w:rFonts w:ascii="Times New Roman" w:hAnsi="Times New Roman" w:cs="Times New Roman"/>
+          <w:sz w:val="22"/>
+          <w:szCs w:val="22"/>
+        </w:rPr>
+        <w:t xml:space="preserve"> formul</w:t>
+      </w:r>
+      <w:r>
+        <w:rPr>
+          <w:rFonts w:ascii="Times New Roman" w:hAnsi="Times New Roman" w:cs="Times New Roman"/>
+          <w:sz w:val="22"/>
+          <w:szCs w:val="22"/>
+        </w:rPr>
+        <w:t>as, d</w:t>
+      </w:r>
+      <w:r>
+        <w:rPr>
+          <w:rFonts w:ascii="Times New Roman" w:hAnsi="Times New Roman" w:cs="Times New Roman"/>
+          <w:sz w:val="22"/>
+          <w:szCs w:val="22"/>
+        </w:rPr>
+        <w:t xml:space="preserve">onde </w:t>
+      </w:r>
+      <m:oMath>
+        <m:sSub>
+          <m:sSubPr>
+            <m:ctrlPr>
+              <w:rPr>
+                <w:rFonts w:ascii="Cambria Math" w:hAnsi="Cambria Math" w:cs="Times New Roman"/>
+                <w:i/>
+              </w:rPr>
+            </m:ctrlPr>
+          </m:sSubPr>
+          <m:e>
+            <m:r>
+              <w:rPr>
+                <w:rFonts w:ascii="Cambria Math" w:hAnsi="Cambria Math" w:cs="Times New Roman"/>
+              </w:rPr>
+              <m:t>λ</m:t>
+            </m:r>
+          </m:e>
+          <m:sub>
+            <m:r>
+              <w:rPr>
+                <w:rFonts w:ascii="Cambria Math" w:hAnsi="Cambria Math" w:cs="Times New Roman"/>
+              </w:rPr>
+              <m:t>j</m:t>
+            </m:r>
+          </m:sub>
+        </m:sSub>
+      </m:oMath>
+      <w:r>
+        <w:rPr>
+          <w:rFonts w:ascii="Aptos" w:eastAsiaTheme="minorEastAsia" w:hAnsi="Aptos"/>
+        </w:rPr>
+        <w:t xml:space="preserve"> </w:t>
+      </w:r>
+      <w:r>
+        <w:rPr>
+          <w:rFonts w:ascii="Times New Roman" w:hAnsi="Times New Roman" w:cs="Times New Roman"/>
+          <w:sz w:val="22"/>
+          <w:szCs w:val="22"/>
+        </w:rPr>
+        <w:t xml:space="preserve">es la tasa de llegada externa, </w:t>
+      </w:r>
+      <m:oMath>
+        <m:sSub>
+          <m:sSubPr>
+            <m:ctrlPr>
+              <w:rPr>
+                <w:rFonts w:ascii="Cambria Math" w:hAnsi="Cambria Math" w:cs="Times New Roman"/>
+                <w:i/>
+              </w:rPr>
+            </m:ctrlPr>
+          </m:sSubPr>
+          <m:e>
+            <m:r>
+              <m:rPr>
+                <m:sty m:val="p"/>
+              </m:rPr>
+              <w:rPr>
+                <w:rFonts w:ascii="Cambria Math" w:hAnsi="Cambria Math" w:cs="Times New Roman"/>
+              </w:rPr>
+              <m:t>Λ</m:t>
+            </m:r>
+            <m:ctrlPr>
+              <w:rPr>
+                <w:rFonts w:ascii="Cambria Math" w:hAnsi="Cambria Math" w:cs="Times New Roman"/>
+              </w:rPr>
+            </m:ctrlPr>
+          </m:e>
+          <m:sub>
+            <m:r>
+              <w:rPr>
+                <w:rFonts w:ascii="Cambria Math" w:hAnsi="Cambria Math" w:cs="Times New Roman"/>
+              </w:rPr>
+              <m:t>i</m:t>
+            </m:r>
+          </m:sub>
+        </m:sSub>
+      </m:oMath>
+      <w:r>
+        <w:rPr>
+          <w:rFonts w:ascii="Times New Roman" w:hAnsi="Times New Roman" w:cs="Times New Roman"/>
+          <w:sz w:val="22"/>
+          <w:szCs w:val="22"/>
+        </w:rPr>
+        <w:t xml:space="preserve"> es la tasa efectiva de la estación inmediatamente anterior y </w:t>
+      </w:r>
+      <m:oMath>
+        <m:sSub>
+          <m:sSubPr>
+            <m:ctrlPr>
+              <w:rPr>
+                <w:rFonts w:ascii="Cambria Math" w:hAnsi="Cambria Math" w:cs="Times New Roman"/>
+                <w:i/>
+              </w:rPr>
+            </m:ctrlPr>
+          </m:sSubPr>
+          <m:e>
+            <m:r>
+              <m:rPr>
+                <m:sty m:val="p"/>
+              </m:rPr>
+              <w:rPr>
+                <w:rFonts w:ascii="Cambria Math" w:hAnsi="Cambria Math" w:cs="Times New Roman"/>
+              </w:rPr>
+              <m:t>r</m:t>
+            </m:r>
+            <m:ctrlPr>
+              <w:rPr>
+                <w:rFonts w:ascii="Cambria Math" w:hAnsi="Cambria Math" w:cs="Times New Roman"/>
+              </w:rPr>
+            </m:ctrlPr>
+          </m:e>
+          <m:sub>
+            <m:r>
+              <w:rPr>
+                <w:rFonts w:ascii="Cambria Math" w:hAnsi="Cambria Math" w:cs="Times New Roman"/>
+              </w:rPr>
+              <m:t>ij</m:t>
+            </m:r>
+          </m:sub>
+        </m:sSub>
+        <m:r>
+          <w:rPr>
+            <w:rFonts w:ascii="Cambria Math" w:hAnsi="Cambria Math" w:cs="Times New Roman"/>
+          </w:rPr>
+          <m:t xml:space="preserve"> </m:t>
+        </m:r>
+      </m:oMath>
+      <w:r>
+        <w:rPr>
+          <w:rFonts w:ascii="Times New Roman" w:hAnsi="Times New Roman" w:cs="Times New Roman"/>
+          <w:sz w:val="22"/>
+          <w:szCs w:val="22"/>
+        </w:rPr>
+        <w:t>es la probabilidad de que al salir de i entre j.</w:t>
+      </w:r>
+    </w:p>
+    <w:p>
+      <w:pPr>
+        <w:pStyle w:val="Prrafodelista"/>
+        <w:jc w:val="both"/>
+        <w:rPr>
+          <w:rFonts w:ascii="Times New Roman" w:hAnsi="Times New Roman" w:cs="Times New Roman"/>
+          <w:sz w:val="22"/>
+          <w:szCs w:val="22"/>
+        </w:rPr>
+      </w:pPr>
+    </w:p>
+    <w:p>
+      <w:pPr>
+        <w:pStyle w:val="Prrafodelista"/>
+        <w:jc w:val="center"/>
+        <w:rPr>
+          <w:rFonts w:ascii="Aptos" w:hAnsi="Aptos"/>
+          <w:sz w:val="22"/>
+          <w:szCs w:val="22"/>
+        </w:rPr>
+      </w:pPr>
+      <m:oMathPara>
+        <m:oMath>
+          <m:sSub>
+            <m:sSubPr>
+              <m:ctrlPr>
+                <w:rPr>
+                  <w:rFonts w:ascii="Cambria Math" w:hAnsi="Cambria Math" w:cs="Times New Roman"/>
+                  <w:i/>
+                  <w:sz w:val="22"/>
+                  <w:szCs w:val="22"/>
+                </w:rPr>
+              </m:ctrlPr>
+            </m:sSubPr>
+            <m:e>
+              <m:r>
+                <m:rPr>
+                  <m:sty m:val="p"/>
+                </m:rPr>
+                <w:rPr>
+                  <w:rFonts w:ascii="Cambria Math" w:hAnsi="Cambria Math" w:cs="Times New Roman"/>
+                  <w:sz w:val="22"/>
+                  <w:szCs w:val="22"/>
+                </w:rPr>
+                <m:t>Λ</m:t>
+              </m:r>
+              <m:ctrlPr>
+                <w:rPr>
+                  <w:rFonts w:ascii="Cambria Math" w:hAnsi="Cambria Math" w:cs="Times New Roman"/>
+                  <w:sz w:val="22"/>
+                  <w:szCs w:val="22"/>
+                </w:rPr>
+              </m:ctrlPr>
+            </m:e>
+            <m:sub>
+              <m:r>
+                <w:rPr>
+                  <w:rFonts w:ascii="Cambria Math" w:hAnsi="Cambria Math" w:cs="Times New Roman"/>
+                  <w:sz w:val="22"/>
+                  <w:szCs w:val="22"/>
+                </w:rPr>
+                <m:t>j</m:t>
+              </m:r>
+            </m:sub>
+          </m:sSub>
+          <m:r>
+            <w:rPr>
+              <w:rFonts w:ascii="Cambria Math" w:hAnsi="Cambria Math" w:cs="Times New Roman"/>
+              <w:sz w:val="22"/>
+              <w:szCs w:val="22"/>
+            </w:rPr>
             <m:t>=</m:t>
+          </m:r>
+          <m:sSub>
+            <m:sSubPr>
+              <m:ctrlPr>
+                <w:rPr>
+                  <w:rFonts w:ascii="Cambria Math" w:hAnsi="Cambria Math" w:cs="Times New Roman"/>
+                  <w:i/>
+                  <w:sz w:val="22"/>
+                  <w:szCs w:val="22"/>
+                </w:rPr>
+              </m:ctrlPr>
+            </m:sSubPr>
+            <m:e>
+              <m:r>
+                <w:rPr>
+                  <w:rFonts w:ascii="Cambria Math" w:hAnsi="Cambria Math" w:cs="Times New Roman"/>
+                  <w:sz w:val="22"/>
+                  <w:szCs w:val="22"/>
+                </w:rPr>
+                <m:t>λ</m:t>
+              </m:r>
+            </m:e>
+            <m:sub>
+              <m:r>
+                <w:rPr>
+                  <w:rFonts w:ascii="Cambria Math" w:hAnsi="Cambria Math" w:cs="Times New Roman"/>
+                  <w:sz w:val="22"/>
+                  <w:szCs w:val="22"/>
+                </w:rPr>
+                <m:t>j</m:t>
+              </m:r>
+            </m:sub>
+          </m:sSub>
+          <m:r>
+            <w:rPr>
+              <w:rFonts w:ascii="Cambria Math" w:hAnsi="Cambria Math" w:cs="Times New Roman"/>
+              <w:sz w:val="22"/>
+              <w:szCs w:val="22"/>
+            </w:rPr>
+            <m:t>+</m:t>
+          </m:r>
+          <m:nary>
+            <m:naryPr>
+              <m:chr m:val="∑"/>
+              <m:limLoc m:val="undOvr"/>
+              <m:ctrlPr>
+                <w:rPr>
+                  <w:rFonts w:ascii="Cambria Math" w:hAnsi="Cambria Math" w:cs="Times New Roman"/>
+                  <w:i/>
+                  <w:sz w:val="22"/>
+                  <w:szCs w:val="22"/>
+                </w:rPr>
+              </m:ctrlPr>
+            </m:naryPr>
+            <m:sub>
+              <m:r>
+                <w:rPr>
+                  <w:rFonts w:ascii="Cambria Math" w:hAnsi="Cambria Math" w:cs="Times New Roman"/>
+                  <w:sz w:val="22"/>
+                  <w:szCs w:val="22"/>
+                </w:rPr>
+                <m:t>i=1</m:t>
+              </m:r>
+            </m:sub>
+            <m:sup>
+              <m:r>
+                <w:rPr>
+                  <w:rFonts w:ascii="Cambria Math" w:hAnsi="Cambria Math" w:cs="Times New Roman"/>
+                  <w:sz w:val="22"/>
+                  <w:szCs w:val="22"/>
+                </w:rPr>
+                <m:t>M</m:t>
+              </m:r>
+            </m:sup>
+            <m:e>
+              <m:sSub>
+                <m:sSubPr>
+                  <m:ctrlPr>
+                    <w:rPr>
+                      <w:rFonts w:ascii="Cambria Math" w:hAnsi="Cambria Math" w:cs="Times New Roman"/>
+                      <w:i/>
+                      <w:sz w:val="22"/>
+                      <w:szCs w:val="22"/>
+                    </w:rPr>
+                  </m:ctrlPr>
+                </m:sSubPr>
+                <m:e>
+                  <m:r>
+                    <m:rPr>
+                      <m:sty m:val="p"/>
+                    </m:rPr>
+                    <w:rPr>
+                      <w:rFonts w:ascii="Cambria Math" w:hAnsi="Cambria Math" w:cs="Times New Roman"/>
+                      <w:sz w:val="22"/>
+                      <w:szCs w:val="22"/>
+                    </w:rPr>
+                    <m:t>Λ</m:t>
+                  </m:r>
+                  <m:ctrlPr>
+                    <w:rPr>
+                      <w:rFonts w:ascii="Cambria Math" w:hAnsi="Cambria Math" w:cs="Times New Roman"/>
+                      <w:sz w:val="22"/>
+                      <w:szCs w:val="22"/>
+                    </w:rPr>
+                  </m:ctrlPr>
+                </m:e>
+                <m:sub>
+                  <m:r>
+                    <w:rPr>
+                      <w:rFonts w:ascii="Cambria Math" w:hAnsi="Cambria Math" w:cs="Times New Roman"/>
+                      <w:sz w:val="22"/>
+                      <w:szCs w:val="22"/>
+                    </w:rPr>
+                    <m:t>i</m:t>
+                  </m:r>
+                </m:sub>
+              </m:sSub>
+            </m:e>
+          </m:nary>
+          <m:sSub>
+            <m:sSubPr>
+              <m:ctrlPr>
+                <w:rPr>
+                  <w:rFonts w:ascii="Cambria Math" w:hAnsi="Cambria Math" w:cs="Times New Roman"/>
+                  <w:i/>
+                  <w:sz w:val="22"/>
+                  <w:szCs w:val="22"/>
+                </w:rPr>
+              </m:ctrlPr>
+            </m:sSubPr>
+            <m:e>
+              <m:r>
+                <m:rPr>
+                  <m:sty m:val="p"/>
+                </m:rPr>
+                <w:rPr>
+                  <w:rFonts w:ascii="Cambria Math" w:hAnsi="Cambria Math" w:cs="Times New Roman"/>
+                  <w:sz w:val="22"/>
+                  <w:szCs w:val="22"/>
+                </w:rPr>
+                <m:t>r</m:t>
+              </m:r>
+              <m:ctrlPr>
+                <w:rPr>
+                  <w:rFonts w:ascii="Cambria Math" w:hAnsi="Cambria Math" w:cs="Times New Roman"/>
+                  <w:sz w:val="22"/>
+                  <w:szCs w:val="22"/>
+                </w:rPr>
+              </m:ctrlPr>
+            </m:e>
+            <m:sub>
+              <m:r>
+                <w:rPr>
+                  <w:rFonts w:ascii="Cambria Math" w:hAnsi="Cambria Math" w:cs="Times New Roman"/>
+                  <w:sz w:val="22"/>
+                  <w:szCs w:val="22"/>
+                </w:rPr>
+                <m:t>ij</m:t>
+              </m:r>
+            </m:sub>
+          </m:sSub>
+        </m:oMath>
+      </m:oMathPara>
+    </w:p>
+    <w:p>
+      <w:pPr>
+        <w:pStyle w:val="a"/>
+        <w:rPr>
+          <w:rFonts w:ascii="Aptos" w:eastAsiaTheme="minorEastAsia" w:hAnsi="Aptos" w:cs="Times New Roman"/>
+          <w:sz w:val="22"/>
+          <w:szCs w:val="22"/>
+        </w:rPr>
+      </w:pPr>
+      <m:oMathPara>
+        <m:oMath>
+          <m:sSub>
+            <m:sSubPr>
+              <m:ctrlPr>
+                <w:rPr>
+                  <w:rFonts w:ascii="Cambria Math" w:hAnsi="Cambria Math" w:cs="Times New Roman"/>
+                  <w:i/>
+                  <w:sz w:val="22"/>
+                  <w:szCs w:val="22"/>
+                </w:rPr>
+              </m:ctrlPr>
+            </m:sSubPr>
+            <m:e>
+              <m:r>
+                <m:rPr>
+                  <m:sty m:val="p"/>
+                </m:rPr>
+                <w:rPr>
+                  <w:rFonts w:ascii="Cambria Math" w:hAnsi="Cambria Math" w:cs="Times New Roman"/>
+                  <w:sz w:val="22"/>
+                  <w:szCs w:val="22"/>
+                </w:rPr>
+                <m:t>Λ</m:t>
+              </m:r>
+              <m:ctrlPr>
+                <w:rPr>
+                  <w:rFonts w:ascii="Cambria Math" w:hAnsi="Cambria Math" w:cs="Times New Roman"/>
+                  <w:sz w:val="22"/>
+                  <w:szCs w:val="22"/>
+                </w:rPr>
+              </m:ctrlPr>
+            </m:e>
+            <m:sub>
+              <m:r>
+                <w:rPr>
+                  <w:rFonts w:ascii="Cambria Math" w:hAnsi="Cambria Math" w:cs="Times New Roman"/>
+                  <w:sz w:val="22"/>
+                  <w:szCs w:val="22"/>
+                </w:rPr>
+                <m:t>Etiquetado</m:t>
+              </m:r>
+            </m:sub>
+          </m:sSub>
+          <m:r>
+            <w:rPr>
+              <w:rFonts w:ascii="Cambria Math" w:hAnsi="Cambria Math" w:cs="Times New Roman"/>
+              <w:sz w:val="22"/>
+              <w:szCs w:val="22"/>
+            </w:rPr>
+            <m:t>=</m:t>
+          </m:r>
+          <m:sSub>
+            <m:sSubPr>
+              <m:ctrlPr>
+                <w:rPr>
+                  <w:rFonts w:ascii="Cambria Math" w:hAnsi="Cambria Math" w:cs="Times New Roman"/>
+                  <w:i/>
+                  <w:sz w:val="22"/>
+                  <w:szCs w:val="22"/>
+                </w:rPr>
+              </m:ctrlPr>
+            </m:sSubPr>
+            <m:e>
+              <m:r>
+                <w:rPr>
+                  <w:rFonts w:ascii="Cambria Math" w:hAnsi="Cambria Math" w:cs="Times New Roman"/>
+                  <w:sz w:val="22"/>
+                  <w:szCs w:val="22"/>
+                </w:rPr>
+                <m:t>λ</m:t>
+              </m:r>
+            </m:e>
+            <m:sub>
+              <m:r>
+                <w:rPr>
+                  <w:rFonts w:ascii="Cambria Math" w:hAnsi="Cambria Math" w:cs="Times New Roman"/>
+                  <w:sz w:val="22"/>
+                  <w:szCs w:val="22"/>
+                </w:rPr>
+                <m:t>Llegada</m:t>
+              </m:r>
+            </m:sub>
+          </m:sSub>
+          <m:r>
+            <w:rPr>
+              <w:rFonts w:ascii="Cambria Math" w:hAnsi="Cambria Math" w:cs="Times New Roman"/>
+              <w:sz w:val="22"/>
+              <w:szCs w:val="22"/>
+            </w:rPr>
+            <m:t>=10</m:t>
           </m:r>
           <m:r>
             <w:rPr>
@@ -3980,7 +4542,7 @@
               <w:sz w:val="22"/>
               <w:szCs w:val="22"/>
             </w:rPr>
-            <m:t>9.6</m:t>
+            <m:t>.</m:t>
           </m:r>
           <m:r>
             <w:rPr>
@@ -3988,55 +4550,742 @@
               <w:sz w:val="22"/>
               <w:szCs w:val="22"/>
             </w:rPr>
-            <m:t>3</m:t>
+            <m:t xml:space="preserve">23 </m:t>
           </m:r>
         </m:oMath>
       </m:oMathPara>
     </w:p>
     <w:p>
       <w:pPr>
-        <w:rPr>
-          <w:rFonts w:ascii="Times New Roman" w:eastAsiaTheme="minorEastAsia" w:hAnsi="Times New Roman" w:cs="Times New Roman"/>
-          <w:sz w:val="22"/>
-          <w:szCs w:val="22"/>
-        </w:rPr>
-      </w:pPr>
-    </w:p>
-    <w:p>
-      <w:pPr>
-        <w:pStyle w:val="Prrafodelista"/>
-        <w:rPr>
-          <w:rFonts w:ascii="Times New Roman" w:hAnsi="Times New Roman" w:cs="Times New Roman"/>
-          <w:sz w:val="22"/>
-          <w:szCs w:val="22"/>
-        </w:rPr>
-      </w:pPr>
-      <w:r>
-        <w:rPr>
-          <w:rFonts w:ascii="Times New Roman" w:hAnsi="Times New Roman" w:cs="Times New Roman"/>
-          <w:sz w:val="22"/>
-          <w:szCs w:val="22"/>
-        </w:rPr>
-        <w:t>(El cálculo por la cantidad de decimales puede dar valores diferentes muy cercanos)</w:t>
-      </w:r>
-    </w:p>
-    <w:p>
-      <w:pPr>
-        <w:pStyle w:val="Prrafodelista"/>
-        <w:rPr>
-          <w:rFonts w:ascii="Times New Roman" w:hAnsi="Times New Roman" w:cs="Times New Roman"/>
-          <w:sz w:val="22"/>
-          <w:szCs w:val="22"/>
-        </w:rPr>
-      </w:pPr>
-      <w:r>
-        <w:rPr>
-          <w:rFonts w:ascii="Times New Roman" w:hAnsi="Times New Roman" w:cs="Times New Roman"/>
-          <w:sz w:val="22"/>
-          <w:szCs w:val="22"/>
-        </w:rPr>
-        <w:t>El cálculo se realizó el R en el archivo: “Punto5.R”</w:t>
-      </w:r>
+        <w:pStyle w:val="Prrafodelista"/>
+        <w:rPr>
+          <w:rFonts w:ascii="Aptos" w:eastAsiaTheme="minorEastAsia" w:hAnsi="Aptos" w:cs="Times New Roman"/>
+          <w:sz w:val="22"/>
+          <w:szCs w:val="22"/>
+        </w:rPr>
+      </w:pPr>
+      <m:oMathPara>
+        <m:oMath>
+          <m:sSub>
+            <m:sSubPr>
+              <m:ctrlPr>
+                <w:rPr>
+                  <w:rFonts w:ascii="Cambria Math" w:hAnsi="Cambria Math" w:cs="Times New Roman"/>
+                  <w:i/>
+                  <w:sz w:val="22"/>
+                  <w:szCs w:val="22"/>
+                </w:rPr>
+              </m:ctrlPr>
+            </m:sSubPr>
+            <m:e>
+              <m:r>
+                <m:rPr>
+                  <m:sty m:val="p"/>
+                </m:rPr>
+                <w:rPr>
+                  <w:rFonts w:ascii="Cambria Math" w:hAnsi="Cambria Math" w:cs="Times New Roman"/>
+                  <w:sz w:val="22"/>
+                  <w:szCs w:val="22"/>
+                </w:rPr>
+                <m:t>Λ</m:t>
+              </m:r>
+              <m:ctrlPr>
+                <w:rPr>
+                  <w:rFonts w:ascii="Cambria Math" w:hAnsi="Cambria Math" w:cs="Times New Roman"/>
+                  <w:sz w:val="22"/>
+                  <w:szCs w:val="22"/>
+                </w:rPr>
+              </m:ctrlPr>
+            </m:e>
+            <m:sub>
+              <m:r>
+                <w:rPr>
+                  <w:rFonts w:ascii="Cambria Math" w:hAnsi="Cambria Math" w:cs="Times New Roman"/>
+                  <w:sz w:val="22"/>
+                  <w:szCs w:val="22"/>
+                </w:rPr>
+                <m:t>Validación</m:t>
+              </m:r>
+            </m:sub>
+          </m:sSub>
+          <m:r>
+            <w:rPr>
+              <w:rFonts w:ascii="Cambria Math" w:hAnsi="Cambria Math" w:cs="Times New Roman"/>
+              <w:sz w:val="22"/>
+              <w:szCs w:val="22"/>
+            </w:rPr>
+            <m:t>=</m:t>
+          </m:r>
+          <m:f>
+            <m:fPr>
+              <m:ctrlPr>
+                <w:rPr>
+                  <w:rFonts w:ascii="Cambria Math" w:hAnsi="Cambria Math" w:cs="Times New Roman"/>
+                  <w:i/>
+                  <w:sz w:val="22"/>
+                  <w:szCs w:val="22"/>
+                </w:rPr>
+              </m:ctrlPr>
+            </m:fPr>
+            <m:num>
+              <m:sSub>
+                <m:sSubPr>
+                  <m:ctrlPr>
+                    <w:rPr>
+                      <w:rFonts w:ascii="Cambria Math" w:hAnsi="Cambria Math" w:cs="Times New Roman"/>
+                      <w:i/>
+                      <w:sz w:val="22"/>
+                      <w:szCs w:val="22"/>
+                    </w:rPr>
+                  </m:ctrlPr>
+                </m:sSubPr>
+                <m:e>
+                  <m:r>
+                    <m:rPr>
+                      <m:sty m:val="p"/>
+                    </m:rPr>
+                    <w:rPr>
+                      <w:rFonts w:ascii="Cambria Math" w:hAnsi="Cambria Math" w:cs="Times New Roman"/>
+                      <w:sz w:val="22"/>
+                      <w:szCs w:val="22"/>
+                    </w:rPr>
+                    <m:t>Λ</m:t>
+                  </m:r>
+                  <m:ctrlPr>
+                    <w:rPr>
+                      <w:rFonts w:ascii="Cambria Math" w:hAnsi="Cambria Math" w:cs="Times New Roman"/>
+                      <w:sz w:val="22"/>
+                      <w:szCs w:val="22"/>
+                    </w:rPr>
+                  </m:ctrlPr>
+                </m:e>
+                <m:sub>
+                  <m:r>
+                    <w:rPr>
+                      <w:rFonts w:ascii="Cambria Math" w:hAnsi="Cambria Math" w:cs="Times New Roman"/>
+                      <w:sz w:val="22"/>
+                      <w:szCs w:val="22"/>
+                    </w:rPr>
+                    <m:t>Etiquetado</m:t>
+                  </m:r>
+                </m:sub>
+              </m:sSub>
+            </m:num>
+            <m:den>
+              <m:r>
+                <w:rPr>
+                  <w:rFonts w:ascii="Cambria Math" w:hAnsi="Cambria Math" w:cs="Times New Roman"/>
+                  <w:sz w:val="22"/>
+                  <w:szCs w:val="22"/>
+                </w:rPr>
+                <m:t>1-p%</m:t>
+              </m:r>
+            </m:den>
+          </m:f>
+          <m:r>
+            <w:rPr>
+              <w:rFonts w:ascii="Cambria Math" w:hAnsi="Cambria Math" w:cs="Times New Roman"/>
+              <w:sz w:val="22"/>
+              <w:szCs w:val="22"/>
+            </w:rPr>
+            <m:t>=</m:t>
+          </m:r>
+          <m:f>
+            <m:fPr>
+              <m:ctrlPr>
+                <w:rPr>
+                  <w:rFonts w:ascii="Cambria Math" w:hAnsi="Cambria Math" w:cs="Times New Roman"/>
+                  <w:i/>
+                  <w:sz w:val="22"/>
+                  <w:szCs w:val="22"/>
+                </w:rPr>
+              </m:ctrlPr>
+            </m:fPr>
+            <m:num>
+              <m:r>
+                <w:rPr>
+                  <w:rFonts w:ascii="Cambria Math" w:hAnsi="Cambria Math" w:cs="Times New Roman"/>
+                  <w:sz w:val="22"/>
+                  <w:szCs w:val="22"/>
+                </w:rPr>
+                <m:t>10,24</m:t>
+              </m:r>
+            </m:num>
+            <m:den>
+              <m:r>
+                <w:rPr>
+                  <w:rFonts w:ascii="Cambria Math" w:hAnsi="Cambria Math" w:cs="Times New Roman"/>
+                  <w:sz w:val="22"/>
+                  <w:szCs w:val="22"/>
+                </w:rPr>
+                <m:t>1-30,70%</m:t>
+              </m:r>
+            </m:den>
+          </m:f>
+          <m:r>
+            <w:rPr>
+              <w:rFonts w:ascii="Cambria Math" w:hAnsi="Cambria Math" w:cs="Times New Roman"/>
+              <w:sz w:val="22"/>
+              <w:szCs w:val="22"/>
+            </w:rPr>
+            <m:t>=14</m:t>
+          </m:r>
+          <m:r>
+            <w:rPr>
+              <w:rFonts w:ascii="Cambria Math" w:hAnsi="Cambria Math" w:cs="Times New Roman"/>
+              <w:sz w:val="22"/>
+              <w:szCs w:val="22"/>
+            </w:rPr>
+            <m:t>.</m:t>
+          </m:r>
+          <m:r>
+            <w:rPr>
+              <w:rFonts w:ascii="Cambria Math" w:hAnsi="Cambria Math" w:cs="Times New Roman"/>
+              <w:sz w:val="22"/>
+              <w:szCs w:val="22"/>
+            </w:rPr>
+            <m:t>776</m:t>
+          </m:r>
+        </m:oMath>
+      </m:oMathPara>
+    </w:p>
+    <w:p>
+      <w:pPr>
+        <w:pStyle w:val="Prrafodelista"/>
+        <w:rPr>
+          <w:rFonts w:ascii="Aptos" w:eastAsiaTheme="minorEastAsia" w:hAnsi="Aptos" w:cs="Times New Roman"/>
+          <w:sz w:val="22"/>
+          <w:szCs w:val="22"/>
+        </w:rPr>
+      </w:pPr>
+      <m:oMathPara>
+        <m:oMath>
+          <m:r>
+            <w:rPr>
+              <w:rFonts w:ascii="Cambria Math" w:hAnsi="Cambria Math" w:cs="Times New Roman"/>
+              <w:sz w:val="22"/>
+              <w:szCs w:val="22"/>
+            </w:rPr>
+            <m:t xml:space="preserve"> </m:t>
+          </m:r>
+        </m:oMath>
+      </m:oMathPara>
+    </w:p>
+    <w:p>
+      <w:pPr>
+        <w:pStyle w:val="Prrafodelista"/>
+        <w:rPr>
+          <w:rFonts w:ascii="Aptos" w:eastAsiaTheme="minorEastAsia" w:hAnsi="Aptos" w:cs="Times New Roman"/>
+          <w:sz w:val="22"/>
+          <w:szCs w:val="22"/>
+        </w:rPr>
+      </w:pPr>
+      <m:oMathPara>
+        <m:oMath>
+          <m:sSub>
+            <m:sSubPr>
+              <m:ctrlPr>
+                <w:rPr>
+                  <w:rFonts w:ascii="Cambria Math" w:hAnsi="Cambria Math" w:cs="Times New Roman"/>
+                  <w:i/>
+                  <w:sz w:val="22"/>
+                  <w:szCs w:val="22"/>
+                </w:rPr>
+              </m:ctrlPr>
+            </m:sSubPr>
+            <m:e>
+              <m:r>
+                <m:rPr>
+                  <m:sty m:val="p"/>
+                </m:rPr>
+                <w:rPr>
+                  <w:rFonts w:ascii="Cambria Math" w:hAnsi="Cambria Math" w:cs="Times New Roman"/>
+                  <w:sz w:val="22"/>
+                  <w:szCs w:val="22"/>
+                </w:rPr>
+                <m:t>Λ</m:t>
+              </m:r>
+              <m:ctrlPr>
+                <w:rPr>
+                  <w:rFonts w:ascii="Cambria Math" w:hAnsi="Cambria Math" w:cs="Times New Roman"/>
+                  <w:sz w:val="22"/>
+                  <w:szCs w:val="22"/>
+                </w:rPr>
+              </m:ctrlPr>
+            </m:e>
+            <m:sub>
+              <m:r>
+                <w:rPr>
+                  <w:rFonts w:ascii="Cambria Math" w:hAnsi="Cambria Math" w:cs="Times New Roman"/>
+                  <w:sz w:val="22"/>
+                  <w:szCs w:val="22"/>
+                </w:rPr>
+                <m:t>Calidad</m:t>
+              </m:r>
+            </m:sub>
+          </m:sSub>
+          <m:r>
+            <w:rPr>
+              <w:rFonts w:ascii="Cambria Math" w:hAnsi="Cambria Math" w:cs="Times New Roman"/>
+              <w:sz w:val="22"/>
+              <w:szCs w:val="22"/>
+            </w:rPr>
+            <m:t>=</m:t>
+          </m:r>
+          <m:d>
+            <m:dPr>
+              <m:ctrlPr>
+                <w:rPr>
+                  <w:rFonts w:ascii="Cambria Math" w:hAnsi="Cambria Math" w:cs="Times New Roman"/>
+                  <w:i/>
+                  <w:sz w:val="22"/>
+                  <w:szCs w:val="22"/>
+                </w:rPr>
+              </m:ctrlPr>
+            </m:dPr>
+            <m:e>
+              <m:r>
+                <w:rPr>
+                  <w:rFonts w:ascii="Cambria Math" w:hAnsi="Cambria Math" w:cs="Times New Roman"/>
+                  <w:sz w:val="22"/>
+                  <w:szCs w:val="22"/>
+                </w:rPr>
+                <m:t>1-p%</m:t>
+              </m:r>
+            </m:e>
+          </m:d>
+          <m:sSub>
+            <m:sSubPr>
+              <m:ctrlPr>
+                <w:rPr>
+                  <w:rFonts w:ascii="Cambria Math" w:hAnsi="Cambria Math" w:cs="Times New Roman"/>
+                  <w:i/>
+                  <w:sz w:val="22"/>
+                  <w:szCs w:val="22"/>
+                </w:rPr>
+              </m:ctrlPr>
+            </m:sSubPr>
+            <m:e>
+              <m:r>
+                <m:rPr>
+                  <m:sty m:val="p"/>
+                </m:rPr>
+                <w:rPr>
+                  <w:rFonts w:ascii="Cambria Math" w:hAnsi="Cambria Math" w:cs="Times New Roman"/>
+                  <w:sz w:val="22"/>
+                  <w:szCs w:val="22"/>
+                </w:rPr>
+                <m:t>Λ</m:t>
+              </m:r>
+              <m:ctrlPr>
+                <w:rPr>
+                  <w:rFonts w:ascii="Cambria Math" w:hAnsi="Cambria Math" w:cs="Times New Roman"/>
+                  <w:sz w:val="22"/>
+                  <w:szCs w:val="22"/>
+                </w:rPr>
+              </m:ctrlPr>
+            </m:e>
+            <m:sub>
+              <m:r>
+                <w:rPr>
+                  <w:rFonts w:ascii="Cambria Math" w:hAnsi="Cambria Math" w:cs="Times New Roman"/>
+                  <w:sz w:val="22"/>
+                  <w:szCs w:val="22"/>
+                </w:rPr>
+                <m:t>Validación</m:t>
+              </m:r>
+            </m:sub>
+          </m:sSub>
+          <m:r>
+            <w:rPr>
+              <w:rFonts w:ascii="Cambria Math" w:hAnsi="Cambria Math" w:cs="Times New Roman"/>
+              <w:sz w:val="22"/>
+              <w:szCs w:val="22"/>
+            </w:rPr>
+            <m:t>=</m:t>
+          </m:r>
+          <m:d>
+            <m:dPr>
+              <m:ctrlPr>
+                <w:rPr>
+                  <w:rFonts w:ascii="Cambria Math" w:hAnsi="Cambria Math" w:cs="Times New Roman"/>
+                  <w:i/>
+                  <w:sz w:val="22"/>
+                  <w:szCs w:val="22"/>
+                </w:rPr>
+              </m:ctrlPr>
+            </m:dPr>
+            <m:e>
+              <m:r>
+                <w:rPr>
+                  <w:rFonts w:ascii="Cambria Math" w:hAnsi="Cambria Math" w:cs="Times New Roman"/>
+                  <w:sz w:val="22"/>
+                  <w:szCs w:val="22"/>
+                </w:rPr>
+                <m:t>1-30</m:t>
+              </m:r>
+              <m:r>
+                <w:rPr>
+                  <w:rFonts w:ascii="Cambria Math" w:hAnsi="Cambria Math" w:cs="Times New Roman"/>
+                  <w:sz w:val="22"/>
+                  <w:szCs w:val="22"/>
+                </w:rPr>
+                <m:t>.</m:t>
+              </m:r>
+              <m:r>
+                <w:rPr>
+                  <w:rFonts w:ascii="Cambria Math" w:hAnsi="Cambria Math" w:cs="Times New Roman"/>
+                  <w:sz w:val="22"/>
+                  <w:szCs w:val="22"/>
+                </w:rPr>
+                <m:t>70%</m:t>
+              </m:r>
+            </m:e>
+          </m:d>
+          <m:r>
+            <w:rPr>
+              <w:rFonts w:ascii="Cambria Math" w:hAnsi="Cambria Math" w:cs="Times New Roman"/>
+              <w:sz w:val="22"/>
+              <w:szCs w:val="22"/>
+            </w:rPr>
+            <m:t>*14</m:t>
+          </m:r>
+          <m:r>
+            <w:rPr>
+              <w:rFonts w:ascii="Cambria Math" w:hAnsi="Cambria Math" w:cs="Times New Roman"/>
+              <w:sz w:val="22"/>
+              <w:szCs w:val="22"/>
+            </w:rPr>
+            <m:t>.</m:t>
+          </m:r>
+          <m:r>
+            <w:rPr>
+              <w:rFonts w:ascii="Cambria Math" w:hAnsi="Cambria Math" w:cs="Times New Roman"/>
+              <w:sz w:val="22"/>
+              <w:szCs w:val="22"/>
+            </w:rPr>
+            <m:t>761=10</m:t>
+          </m:r>
+          <m:r>
+            <w:rPr>
+              <w:rFonts w:ascii="Cambria Math" w:hAnsi="Cambria Math" w:cs="Times New Roman"/>
+              <w:sz w:val="22"/>
+              <w:szCs w:val="22"/>
+            </w:rPr>
+            <m:t>.</m:t>
+          </m:r>
+          <m:r>
+            <w:rPr>
+              <w:rFonts w:ascii="Cambria Math" w:hAnsi="Cambria Math" w:cs="Times New Roman"/>
+              <w:sz w:val="22"/>
+              <w:szCs w:val="22"/>
+            </w:rPr>
+            <m:t xml:space="preserve">24 </m:t>
+          </m:r>
+        </m:oMath>
+      </m:oMathPara>
+    </w:p>
+    <w:p>
+      <w:pPr>
+        <w:pStyle w:val="Prrafodelista"/>
+        <w:rPr>
+          <w:rFonts w:ascii="Aptos" w:eastAsiaTheme="minorEastAsia" w:hAnsi="Aptos" w:cs="Times New Roman"/>
+          <w:sz w:val="22"/>
+          <w:szCs w:val="22"/>
+        </w:rPr>
+      </w:pPr>
+    </w:p>
+    <w:p>
+      <w:pPr>
+        <w:pStyle w:val="Prrafodelista"/>
+        <w:rPr>
+          <w:rFonts w:ascii="Aptos" w:eastAsiaTheme="minorEastAsia" w:hAnsi="Aptos" w:cs="Times New Roman"/>
+          <w:sz w:val="22"/>
+          <w:szCs w:val="22"/>
+        </w:rPr>
+      </w:pPr>
+      <m:oMathPara>
+        <m:oMath>
+          <m:sSub>
+            <m:sSubPr>
+              <m:ctrlPr>
+                <w:rPr>
+                  <w:rFonts w:ascii="Cambria Math" w:hAnsi="Cambria Math" w:cs="Times New Roman"/>
+                  <w:i/>
+                  <w:sz w:val="22"/>
+                  <w:szCs w:val="22"/>
+                </w:rPr>
+              </m:ctrlPr>
+            </m:sSubPr>
+            <m:e>
+              <m:r>
+                <m:rPr>
+                  <m:sty m:val="p"/>
+                </m:rPr>
+                <w:rPr>
+                  <w:rFonts w:ascii="Cambria Math" w:hAnsi="Cambria Math" w:cs="Times New Roman"/>
+                  <w:sz w:val="22"/>
+                  <w:szCs w:val="22"/>
+                </w:rPr>
+                <m:t>Λ</m:t>
+              </m:r>
+              <m:ctrlPr>
+                <w:rPr>
+                  <w:rFonts w:ascii="Cambria Math" w:hAnsi="Cambria Math" w:cs="Times New Roman"/>
+                  <w:sz w:val="22"/>
+                  <w:szCs w:val="22"/>
+                </w:rPr>
+              </m:ctrlPr>
+            </m:e>
+            <m:sub>
+              <m:r>
+                <w:rPr>
+                  <w:rFonts w:ascii="Cambria Math" w:hAnsi="Cambria Math" w:cs="Times New Roman"/>
+                  <w:sz w:val="22"/>
+                  <w:szCs w:val="22"/>
+                </w:rPr>
+                <m:t>empaquetado</m:t>
+              </m:r>
+            </m:sub>
+          </m:sSub>
+          <m:r>
+            <w:rPr>
+              <w:rFonts w:ascii="Cambria Math" w:hAnsi="Cambria Math" w:cs="Times New Roman"/>
+              <w:sz w:val="22"/>
+              <w:szCs w:val="22"/>
+            </w:rPr>
+            <m:t>=</m:t>
+          </m:r>
+          <m:d>
+            <m:dPr>
+              <m:ctrlPr>
+                <w:rPr>
+                  <w:rFonts w:ascii="Cambria Math" w:hAnsi="Cambria Math" w:cs="Times New Roman"/>
+                  <w:i/>
+                  <w:sz w:val="22"/>
+                  <w:szCs w:val="22"/>
+                </w:rPr>
+              </m:ctrlPr>
+            </m:dPr>
+            <m:e>
+              <m:r>
+                <w:rPr>
+                  <w:rFonts w:ascii="Cambria Math" w:hAnsi="Cambria Math" w:cs="Times New Roman"/>
+                  <w:sz w:val="22"/>
+                  <w:szCs w:val="22"/>
+                </w:rPr>
+                <m:t>1-q%</m:t>
+              </m:r>
+            </m:e>
+          </m:d>
+          <m:sSub>
+            <m:sSubPr>
+              <m:ctrlPr>
+                <w:rPr>
+                  <w:rFonts w:ascii="Cambria Math" w:hAnsi="Cambria Math" w:cs="Times New Roman"/>
+                  <w:i/>
+                  <w:sz w:val="22"/>
+                  <w:szCs w:val="22"/>
+                </w:rPr>
+              </m:ctrlPr>
+            </m:sSubPr>
+            <m:e>
+              <m:r>
+                <m:rPr>
+                  <m:sty m:val="p"/>
+                </m:rPr>
+                <w:rPr>
+                  <w:rFonts w:ascii="Cambria Math" w:hAnsi="Cambria Math" w:cs="Times New Roman"/>
+                  <w:sz w:val="22"/>
+                  <w:szCs w:val="22"/>
+                </w:rPr>
+                <m:t>Λ</m:t>
+              </m:r>
+              <m:ctrlPr>
+                <w:rPr>
+                  <w:rFonts w:ascii="Cambria Math" w:hAnsi="Cambria Math" w:cs="Times New Roman"/>
+                  <w:sz w:val="22"/>
+                  <w:szCs w:val="22"/>
+                </w:rPr>
+              </m:ctrlPr>
+            </m:e>
+            <m:sub>
+              <m:r>
+                <w:rPr>
+                  <w:rFonts w:ascii="Cambria Math" w:hAnsi="Cambria Math" w:cs="Times New Roman"/>
+                  <w:sz w:val="22"/>
+                  <w:szCs w:val="22"/>
+                </w:rPr>
+                <m:t>Calidad</m:t>
+              </m:r>
+            </m:sub>
+          </m:sSub>
+          <m:r>
+            <w:rPr>
+              <w:rFonts w:ascii="Cambria Math" w:hAnsi="Cambria Math" w:cs="Times New Roman"/>
+              <w:sz w:val="22"/>
+              <w:szCs w:val="22"/>
+            </w:rPr>
+            <m:t>=</m:t>
+          </m:r>
+          <m:d>
+            <m:dPr>
+              <m:ctrlPr>
+                <w:rPr>
+                  <w:rFonts w:ascii="Cambria Math" w:hAnsi="Cambria Math" w:cs="Times New Roman"/>
+                  <w:i/>
+                  <w:sz w:val="22"/>
+                  <w:szCs w:val="22"/>
+                </w:rPr>
+              </m:ctrlPr>
+            </m:dPr>
+            <m:e>
+              <m:r>
+                <w:rPr>
+                  <w:rFonts w:ascii="Cambria Math" w:hAnsi="Cambria Math" w:cs="Times New Roman"/>
+                  <w:sz w:val="22"/>
+                  <w:szCs w:val="22"/>
+                </w:rPr>
+                <m:t>1-18</m:t>
+              </m:r>
+              <m:r>
+                <w:rPr>
+                  <w:rFonts w:ascii="Cambria Math" w:hAnsi="Cambria Math" w:cs="Times New Roman"/>
+                  <w:sz w:val="22"/>
+                  <w:szCs w:val="22"/>
+                </w:rPr>
+                <m:t>.</m:t>
+              </m:r>
+              <m:r>
+                <w:rPr>
+                  <w:rFonts w:ascii="Cambria Math" w:hAnsi="Cambria Math" w:cs="Times New Roman"/>
+                  <w:sz w:val="22"/>
+                  <w:szCs w:val="22"/>
+                </w:rPr>
+                <m:t>8%</m:t>
+              </m:r>
+            </m:e>
+          </m:d>
+          <m:r>
+            <w:rPr>
+              <w:rFonts w:ascii="Cambria Math" w:hAnsi="Cambria Math" w:cs="Times New Roman"/>
+              <w:sz w:val="22"/>
+              <w:szCs w:val="22"/>
+            </w:rPr>
+            <m:t>*10</m:t>
+          </m:r>
+          <m:r>
+            <w:rPr>
+              <w:rFonts w:ascii="Cambria Math" w:hAnsi="Cambria Math" w:cs="Times New Roman"/>
+              <w:sz w:val="22"/>
+              <w:szCs w:val="22"/>
+            </w:rPr>
+            <m:t>.</m:t>
+          </m:r>
+          <m:r>
+            <w:rPr>
+              <w:rFonts w:ascii="Cambria Math" w:hAnsi="Cambria Math" w:cs="Times New Roman"/>
+              <w:sz w:val="22"/>
+              <w:szCs w:val="22"/>
+            </w:rPr>
+            <m:t>24=8</m:t>
+          </m:r>
+          <m:r>
+            <w:rPr>
+              <w:rFonts w:ascii="Cambria Math" w:hAnsi="Cambria Math" w:cs="Times New Roman"/>
+              <w:sz w:val="22"/>
+              <w:szCs w:val="22"/>
+            </w:rPr>
+            <m:t>,</m:t>
+          </m:r>
+          <m:r>
+            <w:rPr>
+              <w:rFonts w:ascii="Cambria Math" w:hAnsi="Cambria Math" w:cs="Times New Roman"/>
+              <w:sz w:val="22"/>
+              <w:szCs w:val="22"/>
+            </w:rPr>
+            <m:t>31</m:t>
+          </m:r>
+          <m:r>
+            <w:rPr>
+              <w:rFonts w:ascii="Cambria Math" w:hAnsi="Cambria Math" w:cs="Times New Roman"/>
+              <w:sz w:val="22"/>
+              <w:szCs w:val="22"/>
+            </w:rPr>
+            <m:t>5</m:t>
+          </m:r>
+          <m:r>
+            <w:rPr>
+              <w:rFonts w:ascii="Cambria Math" w:hAnsi="Cambria Math" w:cs="Times New Roman"/>
+              <w:sz w:val="22"/>
+              <w:szCs w:val="22"/>
+            </w:rPr>
+            <m:t xml:space="preserve"> </m:t>
+          </m:r>
+        </m:oMath>
+      </m:oMathPara>
+    </w:p>
+    <w:p>
+      <w:pPr>
+        <w:pStyle w:val="Prrafodelista"/>
+        <w:rPr>
+          <w:rFonts w:ascii="Aptos" w:eastAsiaTheme="minorEastAsia" w:hAnsi="Aptos" w:cs="Times New Roman"/>
+        </w:rPr>
+      </w:pPr>
+    </w:p>
+    <w:p>
+      <w:pPr>
+        <w:pStyle w:val="Prrafodelista"/>
+        <w:rPr>
+          <w:rFonts w:ascii="Times New Roman" w:hAnsi="Times New Roman" w:cs="Times New Roman"/>
+          <w:sz w:val="22"/>
+          <w:szCs w:val="22"/>
+        </w:rPr>
+      </w:pPr>
+    </w:p>
+    <w:p>
+      <w:pPr>
+        <w:pStyle w:val="Prrafodelista"/>
+        <w:rPr>
+          <w:rFonts w:ascii="Times New Roman" w:hAnsi="Times New Roman" w:cs="Times New Roman"/>
+          <w:sz w:val="22"/>
+          <w:szCs w:val="22"/>
+        </w:rPr>
+      </w:pPr>
+      <w:r>
+        <w:rPr>
+          <w:rFonts w:ascii="Times New Roman" w:hAnsi="Times New Roman" w:cs="Times New Roman"/>
+          <w:sz w:val="22"/>
+          <w:szCs w:val="22"/>
+        </w:rPr>
+        <w:t>Siendo p% el porcentaje de errores ingresando información y q% el porcentaje de órdenes que no pasan el control de calidad</w:t>
+      </w:r>
+      <w:r>
+        <w:rPr>
+          <w:rFonts w:ascii="Times New Roman" w:hAnsi="Times New Roman" w:cs="Times New Roman"/>
+          <w:sz w:val="22"/>
+          <w:szCs w:val="22"/>
+        </w:rPr>
+        <w:t xml:space="preserve"> y salen del sistema</w:t>
+      </w:r>
+      <w:r>
+        <w:rPr>
+          <w:rFonts w:ascii="Times New Roman" w:hAnsi="Times New Roman" w:cs="Times New Roman"/>
+          <w:sz w:val="22"/>
+          <w:szCs w:val="22"/>
+        </w:rPr>
+        <w:t>.</w:t>
+      </w:r>
+    </w:p>
+    <w:p>
+      <w:pPr>
+        <w:pStyle w:val="Prrafodelista"/>
+        <w:rPr>
+          <w:rFonts w:ascii="Times New Roman" w:hAnsi="Times New Roman" w:cs="Times New Roman"/>
+          <w:sz w:val="22"/>
+          <w:szCs w:val="22"/>
+        </w:rPr>
+      </w:pPr>
     </w:p>
     <w:p>
       <w:pPr>
@@ -4067,8 +5316,116 @@
           <w:sz w:val="22"/>
           <w:szCs w:val="22"/>
         </w:rPr>
+        <w:t>Para verificar la utilización de una cola M/M/S, se utiliza la siguiente fórmula:</w:t>
+      </w:r>
+    </w:p>
+    <w:p>
+      <w:pPr>
+        <w:pStyle w:val="Prrafodelista"/>
+        <w:rPr>
+          <w:rFonts w:eastAsiaTheme="minorEastAsia"/>
+        </w:rPr>
+      </w:pPr>
+      <m:oMathPara>
+        <m:oMath>
+          <m:r>
+            <w:rPr>
+              <w:rFonts w:ascii="Cambria Math" w:hAnsi="Cambria Math"/>
+            </w:rPr>
+            <m:t xml:space="preserve">ρ= </m:t>
+          </m:r>
+          <m:f>
+            <m:fPr>
+              <m:ctrlPr>
+                <w:rPr>
+                  <w:rFonts w:ascii="Cambria Math" w:hAnsi="Cambria Math"/>
+                  <w:i/>
+                </w:rPr>
+              </m:ctrlPr>
+            </m:fPr>
+            <m:num>
+              <m:sSub>
+                <m:sSubPr>
+                  <m:ctrlPr>
+                    <w:rPr>
+                      <w:rFonts w:ascii="Cambria Math" w:hAnsi="Cambria Math" w:cs="Times New Roman"/>
+                      <w:i/>
+                    </w:rPr>
+                  </m:ctrlPr>
+                </m:sSubPr>
+                <m:e>
+                  <m:r>
+                    <m:rPr>
+                      <m:sty m:val="p"/>
+                    </m:rPr>
+                    <w:rPr>
+                      <w:rFonts w:ascii="Cambria Math" w:hAnsi="Cambria Math" w:cs="Times New Roman"/>
+                    </w:rPr>
+                    <m:t>Λ</m:t>
+                  </m:r>
+                  <m:ctrlPr>
+                    <w:rPr>
+                      <w:rFonts w:ascii="Cambria Math" w:hAnsi="Cambria Math" w:cs="Times New Roman"/>
+                    </w:rPr>
+                  </m:ctrlPr>
+                </m:e>
+                <m:sub>
+                  <m:r>
+                    <w:rPr>
+                      <w:rFonts w:ascii="Cambria Math" w:hAnsi="Cambria Math" w:cs="Times New Roman"/>
+                    </w:rPr>
+                    <m:t>j</m:t>
+                  </m:r>
+                </m:sub>
+              </m:sSub>
+            </m:num>
+            <m:den>
+              <m:r>
+                <w:rPr>
+                  <w:rFonts w:ascii="Cambria Math" w:hAnsi="Cambria Math"/>
+                </w:rPr>
+                <m:t>S*μ</m:t>
+              </m:r>
+            </m:den>
+          </m:f>
+        </m:oMath>
+      </m:oMathPara>
+    </w:p>
+    <w:p>
+      <w:pPr>
+        <w:pStyle w:val="Prrafodelista"/>
+        <w:rPr>
+          <w:rFonts w:ascii="Times New Roman" w:hAnsi="Times New Roman" w:cs="Times New Roman"/>
+          <w:sz w:val="22"/>
+          <w:szCs w:val="22"/>
+        </w:rPr>
+      </w:pPr>
+      <w:r>
+        <w:rPr>
+          <w:rFonts w:ascii="Times New Roman" w:hAnsi="Times New Roman" w:cs="Times New Roman"/>
+          <w:sz w:val="22"/>
+          <w:szCs w:val="22"/>
+        </w:rPr>
         <w:t xml:space="preserve"> </w:t>
       </w:r>
+      <w:r>
+        <w:rPr>
+          <w:rFonts w:ascii="Times New Roman" w:hAnsi="Times New Roman" w:cs="Times New Roman"/>
+          <w:sz w:val="22"/>
+          <w:szCs w:val="22"/>
+        </w:rPr>
+        <w:t>Donde Λ es la tasa efectiva de entrada, S es la cantidad de operarios y μ es la tasa de servicio:</w:t>
+      </w:r>
+    </w:p>
+    <w:p>
+      <w:pPr>
+        <w:pStyle w:val="Prrafodelista"/>
+        <w:rPr>
+          <w:rFonts w:ascii="Times New Roman" w:hAnsi="Times New Roman" w:cs="Times New Roman"/>
+          <w:sz w:val="22"/>
+          <w:szCs w:val="22"/>
+        </w:rPr>
+      </w:pPr>
     </w:p>
     <w:p>
       <w:pPr>
@@ -4099,44 +5456,502 @@
           <w:sz w:val="22"/>
           <w:szCs w:val="22"/>
         </w:rPr>
-        <w:t xml:space="preserve"> </w:t>
-      </w:r>
-    </w:p>
-    <w:p>
-      <w:pPr>
-        <w:pStyle w:val="Prrafodelista"/>
-        <w:rPr>
-          <w:rFonts w:ascii="Times New Roman" w:hAnsi="Times New Roman" w:cs="Times New Roman"/>
-          <w:sz w:val="22"/>
-          <w:szCs w:val="22"/>
-        </w:rPr>
-      </w:pPr>
-    </w:p>
-    <w:p>
-      <w:pPr>
-        <w:pStyle w:val="Prrafodelista"/>
-        <w:numPr>
-          <w:ilvl w:val="0"/>
-          <w:numId w:val="1"/>
-        </w:numPr>
-        <w:rPr>
-          <w:rFonts w:ascii="Times New Roman" w:hAnsi="Times New Roman" w:cs="Times New Roman"/>
-          <w:sz w:val="22"/>
-          <w:szCs w:val="22"/>
-        </w:rPr>
-      </w:pPr>
-      <w:r>
-        <w:rPr>
-          <w:rFonts w:ascii="Times New Roman" w:hAnsi="Times New Roman" w:cs="Times New Roman"/>
-          <w:sz w:val="22"/>
-          <w:szCs w:val="22"/>
-        </w:rPr>
-        <w:t xml:space="preserve"> </w:t>
-      </w:r>
-    </w:p>
-    <w:p>
-      <w:pPr>
-        <w:pStyle w:val="Prrafodelista"/>
+        <w:t>Teniendo en cuenta que la estación de calidad es de tipo M/M/1 se utilizaron las fórmulas que se presentan a continuación:</w:t>
+      </w:r>
+    </w:p>
+    <w:p>
+      <w:pPr>
+        <w:pStyle w:val="Prrafodelista"/>
+        <w:jc w:val="center"/>
+        <w:rPr>
+          <w:rFonts w:ascii="Times New Roman" w:hAnsi="Times New Roman" w:cs="Times New Roman"/>
+          <w:sz w:val="22"/>
+          <w:szCs w:val="22"/>
+        </w:rPr>
+      </w:pPr>
+      <w:r>
+        <w:rPr>
+          <w:noProof/>
+        </w:rPr>
+        <w:lastRenderedPageBreak/>
+        <w:drawing>
+          <wp:inline distT="0" distB="0" distL="0" distR="0" wp14:anchorId="362910C2" wp14:editId="42F5D791">
+            <wp:extent cx="2080690" cy="1300431"/>
+            <wp:effectExtent l="0" t="0" r="0" b="0"/>
+            <wp:docPr id="436611638" name="Picture 436611638" descr="Texto&#10;&#10;Descripción generada automáticamente"/>
+            <wp:cNvGraphicFramePr>
+              <a:graphicFrameLocks xmlns:a="http://schemas.openxmlformats.org/drawingml/2006/main" noChangeAspect="1"/>
+            </wp:cNvGraphicFramePr>
+            <a:graphic xmlns:a="http://schemas.openxmlformats.org/drawingml/2006/main">
+              <a:graphicData uri="http://schemas.openxmlformats.org/drawingml/2006/picture">
+                <pic:pic xmlns:pic="http://schemas.openxmlformats.org/drawingml/2006/picture">
+                  <pic:nvPicPr>
+                    <pic:cNvPr id="436611638" name="Picture 436611638" descr="Texto&#10;&#10;Descripción generada automáticamente"/>
+                    <pic:cNvPicPr/>
+                  </pic:nvPicPr>
+                  <pic:blipFill>
+                    <a:blip r:embed="rId14" cstate="print">
+                      <a:extLst>
+                        <a:ext uri="{28A0092B-C50C-407E-A947-70E740481C1C}">
+                          <a14:useLocalDpi xmlns:a14="http://schemas.microsoft.com/office/drawing/2010/main" val="0"/>
+                        </a:ext>
+                      </a:extLst>
+                    </a:blip>
+                    <a:stretch>
+                      <a:fillRect/>
+                    </a:stretch>
+                  </pic:blipFill>
+                  <pic:spPr>
+                    <a:xfrm>
+                      <a:off x="0" y="0"/>
+                      <a:ext cx="2080690" cy="1300431"/>
+                    </a:xfrm>
+                    <a:prstGeom prst="rect">
+                      <a:avLst/>
+                    </a:prstGeom>
+                  </pic:spPr>
+                </pic:pic>
+              </a:graphicData>
+            </a:graphic>
+          </wp:inline>
+        </w:drawing>
+      </w:r>
+    </w:p>
+    <w:p>
+      <w:pPr>
+        <w:pStyle w:val="Prrafodelista"/>
+        <w:rPr>
+          <w:rFonts w:ascii="Times New Roman" w:hAnsi="Times New Roman" w:cs="Times New Roman"/>
+          <w:sz w:val="22"/>
+          <w:szCs w:val="22"/>
+        </w:rPr>
+      </w:pPr>
+      <w:r>
+        <w:rPr>
+          <w:rFonts w:ascii="Times New Roman" w:hAnsi="Times New Roman" w:cs="Times New Roman"/>
+          <w:sz w:val="22"/>
+          <w:szCs w:val="22"/>
+        </w:rPr>
+        <w:t xml:space="preserve">Como </w:t>
+      </w:r>
+      <w:proofErr w:type="spellStart"/>
+      <w:r>
+        <w:rPr>
+          <w:rFonts w:ascii="Times New Roman" w:hAnsi="Times New Roman" w:cs="Times New Roman"/>
+          <w:sz w:val="22"/>
+          <w:szCs w:val="22"/>
+        </w:rPr>
+        <w:t>Lq</w:t>
+      </w:r>
+      <w:proofErr w:type="spellEnd"/>
+      <w:r>
+        <w:rPr>
+          <w:rFonts w:ascii="Times New Roman" w:hAnsi="Times New Roman" w:cs="Times New Roman"/>
+          <w:sz w:val="22"/>
+          <w:szCs w:val="22"/>
+        </w:rPr>
+        <w:t xml:space="preserve"> es la cantidad esperada de ordenes en cola en cierta estación en un largo plazo y </w:t>
+      </w:r>
+      <w:proofErr w:type="spellStart"/>
+      <w:r>
+        <w:rPr>
+          <w:rFonts w:ascii="Times New Roman" w:hAnsi="Times New Roman" w:cs="Times New Roman"/>
+          <w:sz w:val="22"/>
+          <w:szCs w:val="22"/>
+        </w:rPr>
+        <w:t>Wq</w:t>
+      </w:r>
+      <w:proofErr w:type="spellEnd"/>
+      <w:r>
+        <w:rPr>
+          <w:rFonts w:ascii="Times New Roman" w:hAnsi="Times New Roman" w:cs="Times New Roman"/>
+          <w:sz w:val="22"/>
+          <w:szCs w:val="22"/>
+        </w:rPr>
+        <w:t xml:space="preserve"> es el tiempo esperado que esta una orden en cola antes de ser atendida, se reemplazan los valores y se obtiene lo siguiente:</w:t>
+      </w:r>
+    </w:p>
+    <w:p>
+      <w:pPr>
+        <w:jc w:val="center"/>
+        <w:rPr>
+          <w:sz w:val="22"/>
+          <w:szCs w:val="22"/>
+        </w:rPr>
+      </w:pPr>
+      <m:oMathPara>
+        <m:oMath>
+          <m:sSub>
+            <m:sSubPr>
+              <m:ctrlPr>
+                <w:rPr>
+                  <w:rFonts w:ascii="Cambria Math" w:hAnsi="Cambria Math"/>
+                  <w:sz w:val="22"/>
+                  <w:szCs w:val="22"/>
+                </w:rPr>
+              </m:ctrlPr>
+            </m:sSubPr>
+            <m:e>
+              <m:r>
+                <w:rPr>
+                  <w:rFonts w:ascii="Cambria Math" w:hAnsi="Cambria Math"/>
+                  <w:sz w:val="22"/>
+                  <w:szCs w:val="22"/>
+                </w:rPr>
+                <m:t>L</m:t>
+              </m:r>
+            </m:e>
+            <m:sub>
+              <m:r>
+                <w:rPr>
+                  <w:rFonts w:ascii="Cambria Math" w:hAnsi="Cambria Math"/>
+                  <w:sz w:val="22"/>
+                  <w:szCs w:val="22"/>
+                </w:rPr>
+                <m:t>q</m:t>
+              </m:r>
+            </m:sub>
+          </m:sSub>
+          <m:r>
+            <w:rPr>
+              <w:rFonts w:ascii="Cambria Math" w:hAnsi="Cambria Math"/>
+              <w:sz w:val="22"/>
+              <w:szCs w:val="22"/>
+            </w:rPr>
+            <m:t>=</m:t>
+          </m:r>
+          <m:f>
+            <m:fPr>
+              <m:ctrlPr>
+                <w:rPr>
+                  <w:rFonts w:ascii="Cambria Math" w:hAnsi="Cambria Math"/>
+                  <w:sz w:val="22"/>
+                  <w:szCs w:val="22"/>
+                </w:rPr>
+              </m:ctrlPr>
+            </m:fPr>
+            <m:num>
+              <m:sSup>
+                <m:sSupPr>
+                  <m:ctrlPr>
+                    <w:rPr>
+                      <w:rFonts w:ascii="Cambria Math" w:hAnsi="Cambria Math"/>
+                      <w:sz w:val="22"/>
+                      <w:szCs w:val="22"/>
+                    </w:rPr>
+                  </m:ctrlPr>
+                </m:sSupPr>
+                <m:e>
+                  <m:d>
+                    <m:dPr>
+                      <m:ctrlPr>
+                        <w:rPr>
+                          <w:rFonts w:ascii="Cambria Math" w:hAnsi="Cambria Math"/>
+                          <w:sz w:val="22"/>
+                          <w:szCs w:val="22"/>
+                        </w:rPr>
+                      </m:ctrlPr>
+                    </m:dPr>
+                    <m:e>
+                      <m:r>
+                        <w:rPr>
+                          <w:rFonts w:ascii="Cambria Math" w:hAnsi="Cambria Math"/>
+                          <w:sz w:val="22"/>
+                          <w:szCs w:val="22"/>
+                        </w:rPr>
+                        <m:t>0</m:t>
+                      </m:r>
+                      <m:r>
+                        <w:rPr>
+                          <w:rFonts w:ascii="Cambria Math" w:hAnsi="Cambria Math"/>
+                          <w:sz w:val="22"/>
+                          <w:szCs w:val="22"/>
+                        </w:rPr>
+                        <m:t>.</m:t>
+                      </m:r>
+                      <m:r>
+                        <w:rPr>
+                          <w:rFonts w:ascii="Cambria Math" w:hAnsi="Cambria Math"/>
+                          <w:sz w:val="22"/>
+                          <w:szCs w:val="22"/>
+                        </w:rPr>
+                        <m:t>928</m:t>
+                      </m:r>
+                    </m:e>
+                  </m:d>
+                </m:e>
+                <m:sup>
+                  <m:r>
+                    <w:rPr>
+                      <w:rFonts w:ascii="Cambria Math" w:hAnsi="Cambria Math"/>
+                      <w:sz w:val="22"/>
+                      <w:szCs w:val="22"/>
+                    </w:rPr>
+                    <m:t>2</m:t>
+                  </m:r>
+                </m:sup>
+              </m:sSup>
+            </m:num>
+            <m:den>
+              <m:r>
+                <w:rPr>
+                  <w:rFonts w:ascii="Cambria Math" w:hAnsi="Cambria Math"/>
+                  <w:sz w:val="22"/>
+                  <w:szCs w:val="22"/>
+                </w:rPr>
+                <m:t>1-0</m:t>
+              </m:r>
+              <m:r>
+                <w:rPr>
+                  <w:rFonts w:ascii="Cambria Math" w:hAnsi="Cambria Math"/>
+                  <w:sz w:val="22"/>
+                  <w:szCs w:val="22"/>
+                </w:rPr>
+                <m:t>.</m:t>
+              </m:r>
+              <m:r>
+                <w:rPr>
+                  <w:rFonts w:ascii="Cambria Math" w:hAnsi="Cambria Math"/>
+                  <w:sz w:val="22"/>
+                  <w:szCs w:val="22"/>
+                </w:rPr>
+                <m:t>928</m:t>
+              </m:r>
+            </m:den>
+          </m:f>
+          <m:r>
+            <w:rPr>
+              <w:rFonts w:ascii="Cambria Math" w:hAnsi="Cambria Math"/>
+              <w:sz w:val="22"/>
+              <w:szCs w:val="22"/>
+            </w:rPr>
+            <m:t>=11</m:t>
+          </m:r>
+          <m:r>
+            <w:rPr>
+              <w:rFonts w:ascii="Cambria Math" w:hAnsi="Cambria Math"/>
+              <w:sz w:val="22"/>
+              <w:szCs w:val="22"/>
+            </w:rPr>
+            <m:t>.</m:t>
+          </m:r>
+          <m:r>
+            <w:rPr>
+              <w:rFonts w:ascii="Cambria Math" w:hAnsi="Cambria Math"/>
+              <w:sz w:val="22"/>
+              <w:szCs w:val="22"/>
+            </w:rPr>
+            <m:t>96 pedidos</m:t>
+          </m:r>
+        </m:oMath>
+      </m:oMathPara>
+    </w:p>
+    <w:p>
+      <w:pPr>
+        <w:jc w:val="center"/>
+        <w:rPr>
+          <w:sz w:val="22"/>
+          <w:szCs w:val="22"/>
+        </w:rPr>
+      </w:pPr>
+      <m:oMathPara>
+        <m:oMath>
+          <m:sSup>
+            <m:sSupPr>
+              <m:ctrlPr>
+                <w:rPr>
+                  <w:rFonts w:ascii="Cambria Math" w:hAnsi="Cambria Math"/>
+                  <w:sz w:val="22"/>
+                  <w:szCs w:val="22"/>
+                </w:rPr>
+              </m:ctrlPr>
+            </m:sSupPr>
+            <m:e>
+              <m:r>
+                <w:rPr>
+                  <w:rFonts w:ascii="Cambria Math" w:hAnsi="Cambria Math"/>
+                  <w:sz w:val="22"/>
+                  <w:szCs w:val="22"/>
+                </w:rPr>
+                <m:t xml:space="preserve"> </m:t>
+              </m:r>
+            </m:e>
+            <m:sup>
+              <m:r>
+                <w:rPr>
+                  <w:rFonts w:ascii="Cambria Math" w:hAnsi="Cambria Math"/>
+                  <w:sz w:val="22"/>
+                  <w:szCs w:val="22"/>
+                </w:rPr>
+                <m:t>W</m:t>
+              </m:r>
+            </m:sup>
+          </m:sSup>
+          <m:r>
+            <w:rPr>
+              <w:rFonts w:ascii="Cambria Math" w:hAnsi="Cambria Math"/>
+              <w:sz w:val="22"/>
+              <w:szCs w:val="22"/>
+            </w:rPr>
+            <m:t>q=</m:t>
+          </m:r>
+          <m:f>
+            <m:fPr>
+              <m:ctrlPr>
+                <w:rPr>
+                  <w:rFonts w:ascii="Cambria Math" w:hAnsi="Cambria Math"/>
+                  <w:sz w:val="22"/>
+                  <w:szCs w:val="22"/>
+                </w:rPr>
+              </m:ctrlPr>
+            </m:fPr>
+            <m:num>
+              <m:r>
+                <w:rPr>
+                  <w:rFonts w:ascii="Cambria Math" w:hAnsi="Cambria Math"/>
+                  <w:sz w:val="22"/>
+                  <w:szCs w:val="22"/>
+                </w:rPr>
+                <m:t>11</m:t>
+              </m:r>
+              <m:r>
+                <w:rPr>
+                  <w:rFonts w:ascii="Cambria Math" w:hAnsi="Cambria Math"/>
+                  <w:sz w:val="22"/>
+                  <w:szCs w:val="22"/>
+                </w:rPr>
+                <m:t>.</m:t>
+              </m:r>
+              <m:r>
+                <w:rPr>
+                  <w:rFonts w:ascii="Cambria Math" w:hAnsi="Cambria Math"/>
+                  <w:sz w:val="22"/>
+                  <w:szCs w:val="22"/>
+                </w:rPr>
+                <m:t>96 pedidos</m:t>
+              </m:r>
+            </m:num>
+            <m:den>
+              <m:r>
+                <w:rPr>
+                  <w:rFonts w:ascii="Cambria Math" w:hAnsi="Cambria Math"/>
+                  <w:sz w:val="22"/>
+                  <w:szCs w:val="22"/>
+                </w:rPr>
+                <m:t>10</m:t>
+              </m:r>
+              <m:r>
+                <w:rPr>
+                  <w:rFonts w:ascii="Cambria Math" w:hAnsi="Cambria Math"/>
+                  <w:sz w:val="22"/>
+                  <w:szCs w:val="22"/>
+                </w:rPr>
+                <m:t>.</m:t>
+              </m:r>
+              <m:r>
+                <w:rPr>
+                  <w:rFonts w:ascii="Cambria Math" w:hAnsi="Cambria Math"/>
+                  <w:sz w:val="22"/>
+                  <w:szCs w:val="22"/>
+                </w:rPr>
+                <m:t>24 </m:t>
+              </m:r>
+              <m:f>
+                <m:fPr>
+                  <m:ctrlPr>
+                    <w:rPr>
+                      <w:rFonts w:ascii="Cambria Math" w:hAnsi="Cambria Math"/>
+                      <w:sz w:val="22"/>
+                      <w:szCs w:val="22"/>
+                    </w:rPr>
+                  </m:ctrlPr>
+                </m:fPr>
+                <m:num>
+                  <m:r>
+                    <w:rPr>
+                      <w:rFonts w:ascii="Cambria Math" w:hAnsi="Cambria Math"/>
+                      <w:sz w:val="22"/>
+                      <w:szCs w:val="22"/>
+                    </w:rPr>
+                    <m:t>pedidos</m:t>
+                  </m:r>
+                </m:num>
+                <m:den>
+                  <m:r>
+                    <w:rPr>
+                      <w:rFonts w:ascii="Cambria Math" w:hAnsi="Cambria Math"/>
+                      <w:sz w:val="22"/>
+                      <w:szCs w:val="22"/>
+                    </w:rPr>
+                    <m:t>min</m:t>
+                  </m:r>
+                </m:den>
+              </m:f>
+            </m:den>
+          </m:f>
+          <m:r>
+            <w:rPr>
+              <w:rFonts w:ascii="Cambria Math" w:hAnsi="Cambria Math"/>
+              <w:sz w:val="22"/>
+              <w:szCs w:val="22"/>
+            </w:rPr>
+            <m:t>=1</m:t>
+          </m:r>
+          <m:r>
+            <w:rPr>
+              <w:rFonts w:ascii="Cambria Math" w:hAnsi="Cambria Math"/>
+              <w:sz w:val="22"/>
+              <w:szCs w:val="22"/>
+            </w:rPr>
+            <m:t>.</m:t>
+          </m:r>
+          <m:r>
+            <w:rPr>
+              <w:rFonts w:ascii="Cambria Math" w:hAnsi="Cambria Math"/>
+              <w:sz w:val="22"/>
+              <w:szCs w:val="22"/>
+            </w:rPr>
+            <m:t>17 </m:t>
+          </m:r>
+          <m:func>
+            <m:funcPr>
+              <m:ctrlPr>
+                <w:rPr>
+                  <w:rFonts w:ascii="Cambria Math" w:hAnsi="Cambria Math"/>
+                  <w:sz w:val="22"/>
+                  <w:szCs w:val="22"/>
+                </w:rPr>
+              </m:ctrlPr>
+            </m:funcPr>
+            <m:fName>
+              <m:r>
+                <m:rPr>
+                  <m:sty m:val="p"/>
+                </m:rPr>
+                <w:rPr>
+                  <w:rFonts w:ascii="Cambria Math" w:hAnsi="Cambria Math"/>
+                  <w:sz w:val="22"/>
+                  <w:szCs w:val="22"/>
+                </w:rPr>
+                <m:t>min</m:t>
+              </m:r>
+            </m:fName>
+            <m:e>
+              <m:r>
+                <w:rPr>
+                  <w:rFonts w:ascii="Cambria Math" w:hAnsi="Cambria Math"/>
+                  <w:sz w:val="22"/>
+                  <w:szCs w:val="22"/>
+                </w:rPr>
+                <m:t xml:space="preserve"> </m:t>
+              </m:r>
+            </m:e>
+          </m:func>
+        </m:oMath>
+      </m:oMathPara>
+    </w:p>
+    <w:p>
+      <w:pPr>
         <w:rPr>
           <w:rFonts w:ascii="Times New Roman" w:hAnsi="Times New Roman" w:cs="Times New Roman"/>
           <w:sz w:val="22"/>
@@ -5333,6 +7148,7 @@
   <w:style w:type="character" w:default="1" w:styleId="Fuentedeprrafopredeter">
     <w:name w:val="Default Paragraph Font"/>
     <w:uiPriority w:val="1"/>
+    <w:semiHidden/>
     <w:unhideWhenUsed/>
   </w:style>
   <w:style w:type="table" w:default="1" w:styleId="Tablanormal">
@@ -5679,6 +7495,17 @@
       <w:shd w:val="clear" w:color="auto" w:fill="E1DFDD"/>
     </w:rPr>
   </w:style>
+  <w:style w:type="paragraph" w:customStyle="1" w:styleId="a">
+    <w:basedOn w:val="Normal"/>
+    <w:next w:val="Prrafodelista"/>
+    <w:uiPriority w:val="34"/>
+    <w:qFormat/>
+    <w:rsid w:val="008F31DC"/>
+    <w:pPr>
+      <w:ind w:left="720"/>
+      <w:contextualSpacing/>
+    </w:pPr>
+  </w:style>
 </w:styles>
 </file>
 

--- a/Actividad Magistral 5 Reporte.docx
+++ b/Actividad Magistral 5 Reporte.docx
@@ -3979,6 +3979,16 @@
     <w:p>
       <w:pPr>
         <w:pStyle w:val="Prrafodelista"/>
+        <w:rPr>
+          <w:rFonts w:ascii="Times New Roman" w:hAnsi="Times New Roman" w:cs="Times New Roman"/>
+          <w:sz w:val="22"/>
+          <w:szCs w:val="22"/>
+        </w:rPr>
+      </w:pPr>
+    </w:p>
+    <w:p>
+      <w:pPr>
+        <w:pStyle w:val="Prrafodelista"/>
         <w:numPr>
           <w:ilvl w:val="0"/>
           <w:numId w:val="1"/>
@@ -4534,7 +4544,7 @@
               <w:sz w:val="22"/>
               <w:szCs w:val="22"/>
             </w:rPr>
-            <m:t>=10</m:t>
+            <m:t>=10.2</m:t>
           </m:r>
           <m:r>
             <w:rPr>
@@ -4542,7 +4552,7 @@
               <w:sz w:val="22"/>
               <w:szCs w:val="22"/>
             </w:rPr>
-            <m:t>.</m:t>
+            <m:t>4</m:t>
           </m:r>
           <m:r>
             <w:rPr>
@@ -4550,7 +4560,7 @@
               <w:sz w:val="22"/>
               <w:szCs w:val="22"/>
             </w:rPr>
-            <m:t xml:space="preserve">23 </m:t>
+            <m:t xml:space="preserve"> </m:t>
           </m:r>
         </m:oMath>
       </m:oMathPara>
@@ -4728,7 +4738,371 @@
               <w:sz w:val="22"/>
               <w:szCs w:val="22"/>
             </w:rPr>
-            <m:t>=14</m:t>
+            <m:t>=14.776</m:t>
+          </m:r>
+        </m:oMath>
+      </m:oMathPara>
+    </w:p>
+    <w:p>
+      <w:pPr>
+        <w:pStyle w:val="Prrafodelista"/>
+        <w:rPr>
+          <w:rFonts w:ascii="Aptos" w:eastAsiaTheme="minorEastAsia" w:hAnsi="Aptos" w:cs="Times New Roman"/>
+          <w:sz w:val="22"/>
+          <w:szCs w:val="22"/>
+        </w:rPr>
+      </w:pPr>
+      <m:oMathPara>
+        <m:oMath>
+          <m:r>
+            <w:rPr>
+              <w:rFonts w:ascii="Cambria Math" w:hAnsi="Cambria Math" w:cs="Times New Roman"/>
+              <w:sz w:val="22"/>
+              <w:szCs w:val="22"/>
+            </w:rPr>
+            <m:t xml:space="preserve"> </m:t>
+          </m:r>
+        </m:oMath>
+      </m:oMathPara>
+    </w:p>
+    <w:p>
+      <w:pPr>
+        <w:pStyle w:val="Prrafodelista"/>
+        <w:rPr>
+          <w:rFonts w:ascii="Aptos" w:eastAsiaTheme="minorEastAsia" w:hAnsi="Aptos" w:cs="Times New Roman"/>
+          <w:sz w:val="22"/>
+          <w:szCs w:val="22"/>
+        </w:rPr>
+      </w:pPr>
+      <m:oMathPara>
+        <m:oMath>
+          <m:sSub>
+            <m:sSubPr>
+              <m:ctrlPr>
+                <w:rPr>
+                  <w:rFonts w:ascii="Cambria Math" w:hAnsi="Cambria Math" w:cs="Times New Roman"/>
+                  <w:i/>
+                  <w:sz w:val="22"/>
+                  <w:szCs w:val="22"/>
+                </w:rPr>
+              </m:ctrlPr>
+            </m:sSubPr>
+            <m:e>
+              <m:r>
+                <m:rPr>
+                  <m:sty m:val="p"/>
+                </m:rPr>
+                <w:rPr>
+                  <w:rFonts w:ascii="Cambria Math" w:hAnsi="Cambria Math" w:cs="Times New Roman"/>
+                  <w:sz w:val="22"/>
+                  <w:szCs w:val="22"/>
+                </w:rPr>
+                <m:t>Λ</m:t>
+              </m:r>
+              <m:ctrlPr>
+                <w:rPr>
+                  <w:rFonts w:ascii="Cambria Math" w:hAnsi="Cambria Math" w:cs="Times New Roman"/>
+                  <w:sz w:val="22"/>
+                  <w:szCs w:val="22"/>
+                </w:rPr>
+              </m:ctrlPr>
+            </m:e>
+            <m:sub>
+              <m:r>
+                <w:rPr>
+                  <w:rFonts w:ascii="Cambria Math" w:hAnsi="Cambria Math" w:cs="Times New Roman"/>
+                  <w:sz w:val="22"/>
+                  <w:szCs w:val="22"/>
+                </w:rPr>
+                <m:t>Calidad</m:t>
+              </m:r>
+            </m:sub>
+          </m:sSub>
+          <m:r>
+            <w:rPr>
+              <w:rFonts w:ascii="Cambria Math" w:hAnsi="Cambria Math" w:cs="Times New Roman"/>
+              <w:sz w:val="22"/>
+              <w:szCs w:val="22"/>
+            </w:rPr>
+            <m:t>=</m:t>
+          </m:r>
+          <m:d>
+            <m:dPr>
+              <m:ctrlPr>
+                <w:rPr>
+                  <w:rFonts w:ascii="Cambria Math" w:hAnsi="Cambria Math" w:cs="Times New Roman"/>
+                  <w:i/>
+                  <w:sz w:val="22"/>
+                  <w:szCs w:val="22"/>
+                </w:rPr>
+              </m:ctrlPr>
+            </m:dPr>
+            <m:e>
+              <m:r>
+                <w:rPr>
+                  <w:rFonts w:ascii="Cambria Math" w:hAnsi="Cambria Math" w:cs="Times New Roman"/>
+                  <w:sz w:val="22"/>
+                  <w:szCs w:val="22"/>
+                </w:rPr>
+                <m:t>1-p%</m:t>
+              </m:r>
+            </m:e>
+          </m:d>
+          <m:sSub>
+            <m:sSubPr>
+              <m:ctrlPr>
+                <w:rPr>
+                  <w:rFonts w:ascii="Cambria Math" w:hAnsi="Cambria Math" w:cs="Times New Roman"/>
+                  <w:i/>
+                  <w:sz w:val="22"/>
+                  <w:szCs w:val="22"/>
+                </w:rPr>
+              </m:ctrlPr>
+            </m:sSubPr>
+            <m:e>
+              <m:r>
+                <m:rPr>
+                  <m:sty m:val="p"/>
+                </m:rPr>
+                <w:rPr>
+                  <w:rFonts w:ascii="Cambria Math" w:hAnsi="Cambria Math" w:cs="Times New Roman"/>
+                  <w:sz w:val="22"/>
+                  <w:szCs w:val="22"/>
+                </w:rPr>
+                <m:t>Λ</m:t>
+              </m:r>
+              <m:ctrlPr>
+                <w:rPr>
+                  <w:rFonts w:ascii="Cambria Math" w:hAnsi="Cambria Math" w:cs="Times New Roman"/>
+                  <w:sz w:val="22"/>
+                  <w:szCs w:val="22"/>
+                </w:rPr>
+              </m:ctrlPr>
+            </m:e>
+            <m:sub>
+              <m:r>
+                <w:rPr>
+                  <w:rFonts w:ascii="Cambria Math" w:hAnsi="Cambria Math" w:cs="Times New Roman"/>
+                  <w:sz w:val="22"/>
+                  <w:szCs w:val="22"/>
+                </w:rPr>
+                <m:t>Validación</m:t>
+              </m:r>
+            </m:sub>
+          </m:sSub>
+          <m:r>
+            <w:rPr>
+              <w:rFonts w:ascii="Cambria Math" w:hAnsi="Cambria Math" w:cs="Times New Roman"/>
+              <w:sz w:val="22"/>
+              <w:szCs w:val="22"/>
+            </w:rPr>
+            <m:t>=</m:t>
+          </m:r>
+          <m:d>
+            <m:dPr>
+              <m:ctrlPr>
+                <w:rPr>
+                  <w:rFonts w:ascii="Cambria Math" w:hAnsi="Cambria Math" w:cs="Times New Roman"/>
+                  <w:i/>
+                  <w:sz w:val="22"/>
+                  <w:szCs w:val="22"/>
+                </w:rPr>
+              </m:ctrlPr>
+            </m:dPr>
+            <m:e>
+              <m:r>
+                <w:rPr>
+                  <w:rFonts w:ascii="Cambria Math" w:hAnsi="Cambria Math" w:cs="Times New Roman"/>
+                  <w:sz w:val="22"/>
+                  <w:szCs w:val="22"/>
+                </w:rPr>
+                <m:t>1-30.70%</m:t>
+              </m:r>
+            </m:e>
+          </m:d>
+          <m:r>
+            <w:rPr>
+              <w:rFonts w:ascii="Cambria Math" w:hAnsi="Cambria Math" w:cs="Times New Roman"/>
+              <w:sz w:val="22"/>
+              <w:szCs w:val="22"/>
+            </w:rPr>
+            <m:t xml:space="preserve">*14.761=10.24 </m:t>
+          </m:r>
+        </m:oMath>
+      </m:oMathPara>
+    </w:p>
+    <w:p>
+      <w:pPr>
+        <w:pStyle w:val="Prrafodelista"/>
+        <w:rPr>
+          <w:rFonts w:ascii="Aptos" w:eastAsiaTheme="minorEastAsia" w:hAnsi="Aptos" w:cs="Times New Roman"/>
+          <w:sz w:val="22"/>
+          <w:szCs w:val="22"/>
+        </w:rPr>
+      </w:pPr>
+    </w:p>
+    <w:p>
+      <w:pPr>
+        <w:pStyle w:val="Prrafodelista"/>
+        <w:rPr>
+          <w:rFonts w:ascii="Aptos" w:eastAsiaTheme="minorEastAsia" w:hAnsi="Aptos" w:cs="Times New Roman"/>
+          <w:sz w:val="22"/>
+          <w:szCs w:val="22"/>
+        </w:rPr>
+      </w:pPr>
+      <m:oMathPara>
+        <m:oMath>
+          <m:sSub>
+            <m:sSubPr>
+              <m:ctrlPr>
+                <w:rPr>
+                  <w:rFonts w:ascii="Cambria Math" w:hAnsi="Cambria Math" w:cs="Times New Roman"/>
+                  <w:i/>
+                  <w:sz w:val="22"/>
+                  <w:szCs w:val="22"/>
+                </w:rPr>
+              </m:ctrlPr>
+            </m:sSubPr>
+            <m:e>
+              <m:r>
+                <m:rPr>
+                  <m:sty m:val="p"/>
+                </m:rPr>
+                <w:rPr>
+                  <w:rFonts w:ascii="Cambria Math" w:hAnsi="Cambria Math" w:cs="Times New Roman"/>
+                  <w:sz w:val="22"/>
+                  <w:szCs w:val="22"/>
+                </w:rPr>
+                <m:t>Λ</m:t>
+              </m:r>
+              <m:ctrlPr>
+                <w:rPr>
+                  <w:rFonts w:ascii="Cambria Math" w:hAnsi="Cambria Math" w:cs="Times New Roman"/>
+                  <w:sz w:val="22"/>
+                  <w:szCs w:val="22"/>
+                </w:rPr>
+              </m:ctrlPr>
+            </m:e>
+            <m:sub>
+              <m:r>
+                <w:rPr>
+                  <w:rFonts w:ascii="Cambria Math" w:hAnsi="Cambria Math" w:cs="Times New Roman"/>
+                  <w:sz w:val="22"/>
+                  <w:szCs w:val="22"/>
+                </w:rPr>
+                <m:t>empaquetado</m:t>
+              </m:r>
+            </m:sub>
+          </m:sSub>
+          <m:r>
+            <w:rPr>
+              <w:rFonts w:ascii="Cambria Math" w:hAnsi="Cambria Math" w:cs="Times New Roman"/>
+              <w:sz w:val="22"/>
+              <w:szCs w:val="22"/>
+            </w:rPr>
+            <m:t>=</m:t>
+          </m:r>
+          <m:d>
+            <m:dPr>
+              <m:ctrlPr>
+                <w:rPr>
+                  <w:rFonts w:ascii="Cambria Math" w:hAnsi="Cambria Math" w:cs="Times New Roman"/>
+                  <w:i/>
+                  <w:sz w:val="22"/>
+                  <w:szCs w:val="22"/>
+                </w:rPr>
+              </m:ctrlPr>
+            </m:dPr>
+            <m:e>
+              <m:r>
+                <w:rPr>
+                  <w:rFonts w:ascii="Cambria Math" w:hAnsi="Cambria Math" w:cs="Times New Roman"/>
+                  <w:sz w:val="22"/>
+                  <w:szCs w:val="22"/>
+                </w:rPr>
+                <m:t>1-q%</m:t>
+              </m:r>
+            </m:e>
+          </m:d>
+          <m:sSub>
+            <m:sSubPr>
+              <m:ctrlPr>
+                <w:rPr>
+                  <w:rFonts w:ascii="Cambria Math" w:hAnsi="Cambria Math" w:cs="Times New Roman"/>
+                  <w:i/>
+                  <w:sz w:val="22"/>
+                  <w:szCs w:val="22"/>
+                </w:rPr>
+              </m:ctrlPr>
+            </m:sSubPr>
+            <m:e>
+              <m:r>
+                <m:rPr>
+                  <m:sty m:val="p"/>
+                </m:rPr>
+                <w:rPr>
+                  <w:rFonts w:ascii="Cambria Math" w:hAnsi="Cambria Math" w:cs="Times New Roman"/>
+                  <w:sz w:val="22"/>
+                  <w:szCs w:val="22"/>
+                </w:rPr>
+                <m:t>Λ</m:t>
+              </m:r>
+              <m:ctrlPr>
+                <w:rPr>
+                  <w:rFonts w:ascii="Cambria Math" w:hAnsi="Cambria Math" w:cs="Times New Roman"/>
+                  <w:sz w:val="22"/>
+                  <w:szCs w:val="22"/>
+                </w:rPr>
+              </m:ctrlPr>
+            </m:e>
+            <m:sub>
+              <m:r>
+                <w:rPr>
+                  <w:rFonts w:ascii="Cambria Math" w:hAnsi="Cambria Math" w:cs="Times New Roman"/>
+                  <w:sz w:val="22"/>
+                  <w:szCs w:val="22"/>
+                </w:rPr>
+                <m:t>Calidad</m:t>
+              </m:r>
+            </m:sub>
+          </m:sSub>
+          <m:r>
+            <w:rPr>
+              <w:rFonts w:ascii="Cambria Math" w:hAnsi="Cambria Math" w:cs="Times New Roman"/>
+              <w:sz w:val="22"/>
+              <w:szCs w:val="22"/>
+            </w:rPr>
+            <m:t>=</m:t>
+          </m:r>
+          <m:d>
+            <m:dPr>
+              <m:ctrlPr>
+                <w:rPr>
+                  <w:rFonts w:ascii="Cambria Math" w:hAnsi="Cambria Math" w:cs="Times New Roman"/>
+                  <w:i/>
+                  <w:sz w:val="22"/>
+                  <w:szCs w:val="22"/>
+                </w:rPr>
+              </m:ctrlPr>
+            </m:dPr>
+            <m:e>
+              <m:r>
+                <w:rPr>
+                  <w:rFonts w:ascii="Cambria Math" w:hAnsi="Cambria Math" w:cs="Times New Roman"/>
+                  <w:sz w:val="22"/>
+                  <w:szCs w:val="22"/>
+                </w:rPr>
+                <m:t>1-18.8%</m:t>
+              </m:r>
+            </m:e>
+          </m:d>
+          <m:r>
+            <w:rPr>
+              <w:rFonts w:ascii="Cambria Math" w:hAnsi="Cambria Math" w:cs="Times New Roman"/>
+              <w:sz w:val="22"/>
+              <w:szCs w:val="22"/>
+            </w:rPr>
+            <m:t>*10.24=8</m:t>
           </m:r>
           <m:r>
             <w:rPr>
@@ -4744,7 +5118,7 @@
               <w:sz w:val="22"/>
               <w:szCs w:val="22"/>
             </w:rPr>
-            <m:t>776</m:t>
+            <m:t xml:space="preserve">315 </m:t>
           </m:r>
         </m:oMath>
       </m:oMathPara>
@@ -4754,482 +5128,6 @@
         <w:pStyle w:val="Prrafodelista"/>
         <w:rPr>
           <w:rFonts w:ascii="Aptos" w:eastAsiaTheme="minorEastAsia" w:hAnsi="Aptos" w:cs="Times New Roman"/>
-          <w:sz w:val="22"/>
-          <w:szCs w:val="22"/>
-        </w:rPr>
-      </w:pPr>
-      <m:oMathPara>
-        <m:oMath>
-          <m:r>
-            <w:rPr>
-              <w:rFonts w:ascii="Cambria Math" w:hAnsi="Cambria Math" w:cs="Times New Roman"/>
-              <w:sz w:val="22"/>
-              <w:szCs w:val="22"/>
-            </w:rPr>
-            <m:t xml:space="preserve"> </m:t>
-          </m:r>
-        </m:oMath>
-      </m:oMathPara>
-    </w:p>
-    <w:p>
-      <w:pPr>
-        <w:pStyle w:val="Prrafodelista"/>
-        <w:rPr>
-          <w:rFonts w:ascii="Aptos" w:eastAsiaTheme="minorEastAsia" w:hAnsi="Aptos" w:cs="Times New Roman"/>
-          <w:sz w:val="22"/>
-          <w:szCs w:val="22"/>
-        </w:rPr>
-      </w:pPr>
-      <m:oMathPara>
-        <m:oMath>
-          <m:sSub>
-            <m:sSubPr>
-              <m:ctrlPr>
-                <w:rPr>
-                  <w:rFonts w:ascii="Cambria Math" w:hAnsi="Cambria Math" w:cs="Times New Roman"/>
-                  <w:i/>
-                  <w:sz w:val="22"/>
-                  <w:szCs w:val="22"/>
-                </w:rPr>
-              </m:ctrlPr>
-            </m:sSubPr>
-            <m:e>
-              <m:r>
-                <m:rPr>
-                  <m:sty m:val="p"/>
-                </m:rPr>
-                <w:rPr>
-                  <w:rFonts w:ascii="Cambria Math" w:hAnsi="Cambria Math" w:cs="Times New Roman"/>
-                  <w:sz w:val="22"/>
-                  <w:szCs w:val="22"/>
-                </w:rPr>
-                <m:t>Λ</m:t>
-              </m:r>
-              <m:ctrlPr>
-                <w:rPr>
-                  <w:rFonts w:ascii="Cambria Math" w:hAnsi="Cambria Math" w:cs="Times New Roman"/>
-                  <w:sz w:val="22"/>
-                  <w:szCs w:val="22"/>
-                </w:rPr>
-              </m:ctrlPr>
-            </m:e>
-            <m:sub>
-              <m:r>
-                <w:rPr>
-                  <w:rFonts w:ascii="Cambria Math" w:hAnsi="Cambria Math" w:cs="Times New Roman"/>
-                  <w:sz w:val="22"/>
-                  <w:szCs w:val="22"/>
-                </w:rPr>
-                <m:t>Calidad</m:t>
-              </m:r>
-            </m:sub>
-          </m:sSub>
-          <m:r>
-            <w:rPr>
-              <w:rFonts w:ascii="Cambria Math" w:hAnsi="Cambria Math" w:cs="Times New Roman"/>
-              <w:sz w:val="22"/>
-              <w:szCs w:val="22"/>
-            </w:rPr>
-            <m:t>=</m:t>
-          </m:r>
-          <m:d>
-            <m:dPr>
-              <m:ctrlPr>
-                <w:rPr>
-                  <w:rFonts w:ascii="Cambria Math" w:hAnsi="Cambria Math" w:cs="Times New Roman"/>
-                  <w:i/>
-                  <w:sz w:val="22"/>
-                  <w:szCs w:val="22"/>
-                </w:rPr>
-              </m:ctrlPr>
-            </m:dPr>
-            <m:e>
-              <m:r>
-                <w:rPr>
-                  <w:rFonts w:ascii="Cambria Math" w:hAnsi="Cambria Math" w:cs="Times New Roman"/>
-                  <w:sz w:val="22"/>
-                  <w:szCs w:val="22"/>
-                </w:rPr>
-                <m:t>1-p%</m:t>
-              </m:r>
-            </m:e>
-          </m:d>
-          <m:sSub>
-            <m:sSubPr>
-              <m:ctrlPr>
-                <w:rPr>
-                  <w:rFonts w:ascii="Cambria Math" w:hAnsi="Cambria Math" w:cs="Times New Roman"/>
-                  <w:i/>
-                  <w:sz w:val="22"/>
-                  <w:szCs w:val="22"/>
-                </w:rPr>
-              </m:ctrlPr>
-            </m:sSubPr>
-            <m:e>
-              <m:r>
-                <m:rPr>
-                  <m:sty m:val="p"/>
-                </m:rPr>
-                <w:rPr>
-                  <w:rFonts w:ascii="Cambria Math" w:hAnsi="Cambria Math" w:cs="Times New Roman"/>
-                  <w:sz w:val="22"/>
-                  <w:szCs w:val="22"/>
-                </w:rPr>
-                <m:t>Λ</m:t>
-              </m:r>
-              <m:ctrlPr>
-                <w:rPr>
-                  <w:rFonts w:ascii="Cambria Math" w:hAnsi="Cambria Math" w:cs="Times New Roman"/>
-                  <w:sz w:val="22"/>
-                  <w:szCs w:val="22"/>
-                </w:rPr>
-              </m:ctrlPr>
-            </m:e>
-            <m:sub>
-              <m:r>
-                <w:rPr>
-                  <w:rFonts w:ascii="Cambria Math" w:hAnsi="Cambria Math" w:cs="Times New Roman"/>
-                  <w:sz w:val="22"/>
-                  <w:szCs w:val="22"/>
-                </w:rPr>
-                <m:t>Validación</m:t>
-              </m:r>
-            </m:sub>
-          </m:sSub>
-          <m:r>
-            <w:rPr>
-              <w:rFonts w:ascii="Cambria Math" w:hAnsi="Cambria Math" w:cs="Times New Roman"/>
-              <w:sz w:val="22"/>
-              <w:szCs w:val="22"/>
-            </w:rPr>
-            <m:t>=</m:t>
-          </m:r>
-          <m:d>
-            <m:dPr>
-              <m:ctrlPr>
-                <w:rPr>
-                  <w:rFonts w:ascii="Cambria Math" w:hAnsi="Cambria Math" w:cs="Times New Roman"/>
-                  <w:i/>
-                  <w:sz w:val="22"/>
-                  <w:szCs w:val="22"/>
-                </w:rPr>
-              </m:ctrlPr>
-            </m:dPr>
-            <m:e>
-              <m:r>
-                <w:rPr>
-                  <w:rFonts w:ascii="Cambria Math" w:hAnsi="Cambria Math" w:cs="Times New Roman"/>
-                  <w:sz w:val="22"/>
-                  <w:szCs w:val="22"/>
-                </w:rPr>
-                <m:t>1-30</m:t>
-              </m:r>
-              <m:r>
-                <w:rPr>
-                  <w:rFonts w:ascii="Cambria Math" w:hAnsi="Cambria Math" w:cs="Times New Roman"/>
-                  <w:sz w:val="22"/>
-                  <w:szCs w:val="22"/>
-                </w:rPr>
-                <m:t>.</m:t>
-              </m:r>
-              <m:r>
-                <w:rPr>
-                  <w:rFonts w:ascii="Cambria Math" w:hAnsi="Cambria Math" w:cs="Times New Roman"/>
-                  <w:sz w:val="22"/>
-                  <w:szCs w:val="22"/>
-                </w:rPr>
-                <m:t>70%</m:t>
-              </m:r>
-            </m:e>
-          </m:d>
-          <m:r>
-            <w:rPr>
-              <w:rFonts w:ascii="Cambria Math" w:hAnsi="Cambria Math" w:cs="Times New Roman"/>
-              <w:sz w:val="22"/>
-              <w:szCs w:val="22"/>
-            </w:rPr>
-            <m:t>*14</m:t>
-          </m:r>
-          <m:r>
-            <w:rPr>
-              <w:rFonts w:ascii="Cambria Math" w:hAnsi="Cambria Math" w:cs="Times New Roman"/>
-              <w:sz w:val="22"/>
-              <w:szCs w:val="22"/>
-            </w:rPr>
-            <m:t>.</m:t>
-          </m:r>
-          <m:r>
-            <w:rPr>
-              <w:rFonts w:ascii="Cambria Math" w:hAnsi="Cambria Math" w:cs="Times New Roman"/>
-              <w:sz w:val="22"/>
-              <w:szCs w:val="22"/>
-            </w:rPr>
-            <m:t>761=10</m:t>
-          </m:r>
-          <m:r>
-            <w:rPr>
-              <w:rFonts w:ascii="Cambria Math" w:hAnsi="Cambria Math" w:cs="Times New Roman"/>
-              <w:sz w:val="22"/>
-              <w:szCs w:val="22"/>
-            </w:rPr>
-            <m:t>.</m:t>
-          </m:r>
-          <m:r>
-            <w:rPr>
-              <w:rFonts w:ascii="Cambria Math" w:hAnsi="Cambria Math" w:cs="Times New Roman"/>
-              <w:sz w:val="22"/>
-              <w:szCs w:val="22"/>
-            </w:rPr>
-            <m:t xml:space="preserve">24 </m:t>
-          </m:r>
-        </m:oMath>
-      </m:oMathPara>
-    </w:p>
-    <w:p>
-      <w:pPr>
-        <w:pStyle w:val="Prrafodelista"/>
-        <w:rPr>
-          <w:rFonts w:ascii="Aptos" w:eastAsiaTheme="minorEastAsia" w:hAnsi="Aptos" w:cs="Times New Roman"/>
-          <w:sz w:val="22"/>
-          <w:szCs w:val="22"/>
-        </w:rPr>
-      </w:pPr>
-    </w:p>
-    <w:p>
-      <w:pPr>
-        <w:pStyle w:val="Prrafodelista"/>
-        <w:rPr>
-          <w:rFonts w:ascii="Aptos" w:eastAsiaTheme="minorEastAsia" w:hAnsi="Aptos" w:cs="Times New Roman"/>
-          <w:sz w:val="22"/>
-          <w:szCs w:val="22"/>
-        </w:rPr>
-      </w:pPr>
-      <m:oMathPara>
-        <m:oMath>
-          <m:sSub>
-            <m:sSubPr>
-              <m:ctrlPr>
-                <w:rPr>
-                  <w:rFonts w:ascii="Cambria Math" w:hAnsi="Cambria Math" w:cs="Times New Roman"/>
-                  <w:i/>
-                  <w:sz w:val="22"/>
-                  <w:szCs w:val="22"/>
-                </w:rPr>
-              </m:ctrlPr>
-            </m:sSubPr>
-            <m:e>
-              <m:r>
-                <m:rPr>
-                  <m:sty m:val="p"/>
-                </m:rPr>
-                <w:rPr>
-                  <w:rFonts w:ascii="Cambria Math" w:hAnsi="Cambria Math" w:cs="Times New Roman"/>
-                  <w:sz w:val="22"/>
-                  <w:szCs w:val="22"/>
-                </w:rPr>
-                <m:t>Λ</m:t>
-              </m:r>
-              <m:ctrlPr>
-                <w:rPr>
-                  <w:rFonts w:ascii="Cambria Math" w:hAnsi="Cambria Math" w:cs="Times New Roman"/>
-                  <w:sz w:val="22"/>
-                  <w:szCs w:val="22"/>
-                </w:rPr>
-              </m:ctrlPr>
-            </m:e>
-            <m:sub>
-              <m:r>
-                <w:rPr>
-                  <w:rFonts w:ascii="Cambria Math" w:hAnsi="Cambria Math" w:cs="Times New Roman"/>
-                  <w:sz w:val="22"/>
-                  <w:szCs w:val="22"/>
-                </w:rPr>
-                <m:t>empaquetado</m:t>
-              </m:r>
-            </m:sub>
-          </m:sSub>
-          <m:r>
-            <w:rPr>
-              <w:rFonts w:ascii="Cambria Math" w:hAnsi="Cambria Math" w:cs="Times New Roman"/>
-              <w:sz w:val="22"/>
-              <w:szCs w:val="22"/>
-            </w:rPr>
-            <m:t>=</m:t>
-          </m:r>
-          <m:d>
-            <m:dPr>
-              <m:ctrlPr>
-                <w:rPr>
-                  <w:rFonts w:ascii="Cambria Math" w:hAnsi="Cambria Math" w:cs="Times New Roman"/>
-                  <w:i/>
-                  <w:sz w:val="22"/>
-                  <w:szCs w:val="22"/>
-                </w:rPr>
-              </m:ctrlPr>
-            </m:dPr>
-            <m:e>
-              <m:r>
-                <w:rPr>
-                  <w:rFonts w:ascii="Cambria Math" w:hAnsi="Cambria Math" w:cs="Times New Roman"/>
-                  <w:sz w:val="22"/>
-                  <w:szCs w:val="22"/>
-                </w:rPr>
-                <m:t>1-q%</m:t>
-              </m:r>
-            </m:e>
-          </m:d>
-          <m:sSub>
-            <m:sSubPr>
-              <m:ctrlPr>
-                <w:rPr>
-                  <w:rFonts w:ascii="Cambria Math" w:hAnsi="Cambria Math" w:cs="Times New Roman"/>
-                  <w:i/>
-                  <w:sz w:val="22"/>
-                  <w:szCs w:val="22"/>
-                </w:rPr>
-              </m:ctrlPr>
-            </m:sSubPr>
-            <m:e>
-              <m:r>
-                <m:rPr>
-                  <m:sty m:val="p"/>
-                </m:rPr>
-                <w:rPr>
-                  <w:rFonts w:ascii="Cambria Math" w:hAnsi="Cambria Math" w:cs="Times New Roman"/>
-                  <w:sz w:val="22"/>
-                  <w:szCs w:val="22"/>
-                </w:rPr>
-                <m:t>Λ</m:t>
-              </m:r>
-              <m:ctrlPr>
-                <w:rPr>
-                  <w:rFonts w:ascii="Cambria Math" w:hAnsi="Cambria Math" w:cs="Times New Roman"/>
-                  <w:sz w:val="22"/>
-                  <w:szCs w:val="22"/>
-                </w:rPr>
-              </m:ctrlPr>
-            </m:e>
-            <m:sub>
-              <m:r>
-                <w:rPr>
-                  <w:rFonts w:ascii="Cambria Math" w:hAnsi="Cambria Math" w:cs="Times New Roman"/>
-                  <w:sz w:val="22"/>
-                  <w:szCs w:val="22"/>
-                </w:rPr>
-                <m:t>Calidad</m:t>
-              </m:r>
-            </m:sub>
-          </m:sSub>
-          <m:r>
-            <w:rPr>
-              <w:rFonts w:ascii="Cambria Math" w:hAnsi="Cambria Math" w:cs="Times New Roman"/>
-              <w:sz w:val="22"/>
-              <w:szCs w:val="22"/>
-            </w:rPr>
-            <m:t>=</m:t>
-          </m:r>
-          <m:d>
-            <m:dPr>
-              <m:ctrlPr>
-                <w:rPr>
-                  <w:rFonts w:ascii="Cambria Math" w:hAnsi="Cambria Math" w:cs="Times New Roman"/>
-                  <w:i/>
-                  <w:sz w:val="22"/>
-                  <w:szCs w:val="22"/>
-                </w:rPr>
-              </m:ctrlPr>
-            </m:dPr>
-            <m:e>
-              <m:r>
-                <w:rPr>
-                  <w:rFonts w:ascii="Cambria Math" w:hAnsi="Cambria Math" w:cs="Times New Roman"/>
-                  <w:sz w:val="22"/>
-                  <w:szCs w:val="22"/>
-                </w:rPr>
-                <m:t>1-18</m:t>
-              </m:r>
-              <m:r>
-                <w:rPr>
-                  <w:rFonts w:ascii="Cambria Math" w:hAnsi="Cambria Math" w:cs="Times New Roman"/>
-                  <w:sz w:val="22"/>
-                  <w:szCs w:val="22"/>
-                </w:rPr>
-                <m:t>.</m:t>
-              </m:r>
-              <m:r>
-                <w:rPr>
-                  <w:rFonts w:ascii="Cambria Math" w:hAnsi="Cambria Math" w:cs="Times New Roman"/>
-                  <w:sz w:val="22"/>
-                  <w:szCs w:val="22"/>
-                </w:rPr>
-                <m:t>8%</m:t>
-              </m:r>
-            </m:e>
-          </m:d>
-          <m:r>
-            <w:rPr>
-              <w:rFonts w:ascii="Cambria Math" w:hAnsi="Cambria Math" w:cs="Times New Roman"/>
-              <w:sz w:val="22"/>
-              <w:szCs w:val="22"/>
-            </w:rPr>
-            <m:t>*10</m:t>
-          </m:r>
-          <m:r>
-            <w:rPr>
-              <w:rFonts w:ascii="Cambria Math" w:hAnsi="Cambria Math" w:cs="Times New Roman"/>
-              <w:sz w:val="22"/>
-              <w:szCs w:val="22"/>
-            </w:rPr>
-            <m:t>.</m:t>
-          </m:r>
-          <m:r>
-            <w:rPr>
-              <w:rFonts w:ascii="Cambria Math" w:hAnsi="Cambria Math" w:cs="Times New Roman"/>
-              <w:sz w:val="22"/>
-              <w:szCs w:val="22"/>
-            </w:rPr>
-            <m:t>24=8</m:t>
-          </m:r>
-          <m:r>
-            <w:rPr>
-              <w:rFonts w:ascii="Cambria Math" w:hAnsi="Cambria Math" w:cs="Times New Roman"/>
-              <w:sz w:val="22"/>
-              <w:szCs w:val="22"/>
-            </w:rPr>
-            <m:t>,</m:t>
-          </m:r>
-          <m:r>
-            <w:rPr>
-              <w:rFonts w:ascii="Cambria Math" w:hAnsi="Cambria Math" w:cs="Times New Roman"/>
-              <w:sz w:val="22"/>
-              <w:szCs w:val="22"/>
-            </w:rPr>
-            <m:t>31</m:t>
-          </m:r>
-          <m:r>
-            <w:rPr>
-              <w:rFonts w:ascii="Cambria Math" w:hAnsi="Cambria Math" w:cs="Times New Roman"/>
-              <w:sz w:val="22"/>
-              <w:szCs w:val="22"/>
-            </w:rPr>
-            <m:t>5</m:t>
-          </m:r>
-          <m:r>
-            <w:rPr>
-              <w:rFonts w:ascii="Cambria Math" w:hAnsi="Cambria Math" w:cs="Times New Roman"/>
-              <w:sz w:val="22"/>
-              <w:szCs w:val="22"/>
-            </w:rPr>
-            <m:t xml:space="preserve"> </m:t>
-          </m:r>
-        </m:oMath>
-      </m:oMathPara>
-    </w:p>
-    <w:p>
-      <w:pPr>
-        <w:pStyle w:val="Prrafodelista"/>
-        <w:rPr>
-          <w:rFonts w:ascii="Aptos" w:eastAsiaTheme="minorEastAsia" w:hAnsi="Aptos" w:cs="Times New Roman"/>
         </w:rPr>
       </w:pPr>
     </w:p>
@@ -5275,6 +5173,24 @@
           <w:szCs w:val="22"/>
         </w:rPr>
         <w:t>.</w:t>
+      </w:r>
+    </w:p>
+    <w:p>
+      <w:pPr>
+        <w:pStyle w:val="Prrafodelista"/>
+        <w:rPr>
+          <w:rFonts w:ascii="Times New Roman" w:hAnsi="Times New Roman" w:cs="Times New Roman"/>
+          <w:sz w:val="22"/>
+          <w:szCs w:val="22"/>
+        </w:rPr>
+      </w:pPr>
+      <w:r>
+        <w:rPr>
+          <w:rFonts w:ascii="Times New Roman" w:hAnsi="Times New Roman" w:cs="Times New Roman"/>
+          <w:sz w:val="22"/>
+          <w:szCs w:val="22"/>
+        </w:rPr>
+        <w:t>El cálculo se realizó el R en el archivo: “Punto5.R”</w:t>
       </w:r>
     </w:p>
     <w:p>
@@ -5304,6 +5220,7 @@
           <w:ilvl w:val="0"/>
           <w:numId w:val="1"/>
         </w:numPr>
+        <w:jc w:val="both"/>
         <w:rPr>
           <w:rFonts w:ascii="Times New Roman" w:hAnsi="Times New Roman" w:cs="Times New Roman"/>
           <w:sz w:val="22"/>
@@ -5322,8 +5239,22 @@
     <w:p>
       <w:pPr>
         <w:pStyle w:val="Prrafodelista"/>
+        <w:jc w:val="both"/>
+        <w:rPr>
+          <w:rFonts w:ascii="Times New Roman" w:hAnsi="Times New Roman" w:cs="Times New Roman"/>
+          <w:sz w:val="22"/>
+          <w:szCs w:val="22"/>
+        </w:rPr>
+      </w:pPr>
+    </w:p>
+    <w:p>
+      <w:pPr>
+        <w:pStyle w:val="Prrafodelista"/>
+        <w:jc w:val="both"/>
         <w:rPr>
           <w:rFonts w:eastAsiaTheme="minorEastAsia"/>
+          <w:sz w:val="22"/>
+          <w:szCs w:val="22"/>
         </w:rPr>
       </w:pPr>
       <m:oMathPara>
@@ -5331,6 +5262,8 @@
           <m:r>
             <w:rPr>
               <w:rFonts w:ascii="Cambria Math" w:hAnsi="Cambria Math"/>
+              <w:sz w:val="22"/>
+              <w:szCs w:val="22"/>
             </w:rPr>
             <m:t xml:space="preserve">ρ= </m:t>
           </m:r>
@@ -5340,6 +5273,8 @@
                 <w:rPr>
                   <w:rFonts w:ascii="Cambria Math" w:hAnsi="Cambria Math"/>
                   <w:i/>
+                  <w:sz w:val="22"/>
+                  <w:szCs w:val="22"/>
                 </w:rPr>
               </m:ctrlPr>
             </m:fPr>
@@ -5350,6 +5285,8 @@
                     <w:rPr>
                       <w:rFonts w:ascii="Cambria Math" w:hAnsi="Cambria Math" w:cs="Times New Roman"/>
                       <w:i/>
+                      <w:sz w:val="22"/>
+                      <w:szCs w:val="22"/>
                     </w:rPr>
                   </m:ctrlPr>
                 </m:sSubPr>
@@ -5360,12 +5297,16 @@
                     </m:rPr>
                     <w:rPr>
                       <w:rFonts w:ascii="Cambria Math" w:hAnsi="Cambria Math" w:cs="Times New Roman"/>
+                      <w:sz w:val="22"/>
+                      <w:szCs w:val="22"/>
                     </w:rPr>
                     <m:t>Λ</m:t>
                   </m:r>
                   <m:ctrlPr>
                     <w:rPr>
                       <w:rFonts w:ascii="Cambria Math" w:hAnsi="Cambria Math" w:cs="Times New Roman"/>
+                      <w:sz w:val="22"/>
+                      <w:szCs w:val="22"/>
                     </w:rPr>
                   </m:ctrlPr>
                 </m:e>
@@ -5373,6 +5314,8 @@
                   <m:r>
                     <w:rPr>
                       <w:rFonts w:ascii="Cambria Math" w:hAnsi="Cambria Math" w:cs="Times New Roman"/>
+                      <w:sz w:val="22"/>
+                      <w:szCs w:val="22"/>
                     </w:rPr>
                     <m:t>j</m:t>
                   </m:r>
@@ -5383,6 +5326,8 @@
               <m:r>
                 <w:rPr>
                   <w:rFonts w:ascii="Cambria Math" w:hAnsi="Cambria Math"/>
+                  <w:sz w:val="22"/>
+                  <w:szCs w:val="22"/>
                 </w:rPr>
                 <m:t>S*μ</m:t>
               </m:r>
@@ -5394,20 +5339,24 @@
     <w:p>
       <w:pPr>
         <w:pStyle w:val="Prrafodelista"/>
-        <w:rPr>
-          <w:rFonts w:ascii="Times New Roman" w:hAnsi="Times New Roman" w:cs="Times New Roman"/>
-          <w:sz w:val="22"/>
-          <w:szCs w:val="22"/>
-        </w:rPr>
-      </w:pPr>
-      <w:r>
-        <w:rPr>
-          <w:rFonts w:ascii="Times New Roman" w:hAnsi="Times New Roman" w:cs="Times New Roman"/>
-          <w:sz w:val="22"/>
-          <w:szCs w:val="22"/>
-        </w:rPr>
-        <w:t xml:space="preserve"> </w:t>
-      </w:r>
+        <w:jc w:val="both"/>
+        <w:rPr>
+          <w:rFonts w:ascii="Times New Roman" w:hAnsi="Times New Roman" w:cs="Times New Roman"/>
+          <w:sz w:val="22"/>
+          <w:szCs w:val="22"/>
+        </w:rPr>
+      </w:pPr>
+    </w:p>
+    <w:p>
+      <w:pPr>
+        <w:pStyle w:val="Prrafodelista"/>
+        <w:jc w:val="both"/>
+        <w:rPr>
+          <w:rFonts w:ascii="Times New Roman" w:hAnsi="Times New Roman" w:cs="Times New Roman"/>
+          <w:sz w:val="22"/>
+          <w:szCs w:val="22"/>
+        </w:rPr>
+      </w:pPr>
       <w:r>
         <w:rPr>
           <w:rFonts w:ascii="Times New Roman" w:hAnsi="Times New Roman" w:cs="Times New Roman"/>
@@ -5415,6 +5364,621 @@
           <w:szCs w:val="22"/>
         </w:rPr>
         <w:t>Donde Λ es la tasa efectiva de entrada, S es la cantidad de operarios y μ es la tasa de servicio:</w:t>
+      </w:r>
+    </w:p>
+    <w:p>
+      <w:pPr>
+        <w:rPr>
+          <w:rFonts w:eastAsiaTheme="minorEastAsia"/>
+          <w:sz w:val="22"/>
+          <w:szCs w:val="22"/>
+        </w:rPr>
+      </w:pPr>
+      <m:oMathPara>
+        <m:oMath>
+          <m:sSub>
+            <m:sSubPr>
+              <m:ctrlPr>
+                <w:rPr>
+                  <w:rFonts w:ascii="Cambria Math" w:hAnsi="Cambria Math"/>
+                  <w:i/>
+                  <w:sz w:val="22"/>
+                  <w:szCs w:val="22"/>
+                </w:rPr>
+              </m:ctrlPr>
+            </m:sSubPr>
+            <m:e>
+              <m:r>
+                <w:rPr>
+                  <w:rFonts w:ascii="Cambria Math" w:hAnsi="Cambria Math"/>
+                  <w:sz w:val="22"/>
+                  <w:szCs w:val="22"/>
+                </w:rPr>
+                <m:t>ρ</m:t>
+              </m:r>
+            </m:e>
+            <m:sub>
+              <m:r>
+                <w:rPr>
+                  <w:rFonts w:ascii="Cambria Math" w:hAnsi="Cambria Math"/>
+                  <w:sz w:val="22"/>
+                  <w:szCs w:val="22"/>
+                </w:rPr>
+                <m:t>Etiquetado</m:t>
+              </m:r>
+            </m:sub>
+          </m:sSub>
+          <m:r>
+            <w:rPr>
+              <w:rFonts w:ascii="Cambria Math" w:hAnsi="Cambria Math"/>
+              <w:sz w:val="22"/>
+              <w:szCs w:val="22"/>
+            </w:rPr>
+            <m:t>=</m:t>
+          </m:r>
+          <m:f>
+            <m:fPr>
+              <m:ctrlPr>
+                <w:rPr>
+                  <w:rFonts w:ascii="Cambria Math" w:hAnsi="Cambria Math"/>
+                  <w:i/>
+                  <w:sz w:val="22"/>
+                  <w:szCs w:val="22"/>
+                </w:rPr>
+              </m:ctrlPr>
+            </m:fPr>
+            <m:num>
+              <m:sSub>
+                <m:sSubPr>
+                  <m:ctrlPr>
+                    <w:rPr>
+                      <w:rFonts w:ascii="Cambria Math" w:hAnsi="Cambria Math" w:cs="Times New Roman"/>
+                      <w:sz w:val="22"/>
+                      <w:szCs w:val="22"/>
+                    </w:rPr>
+                  </m:ctrlPr>
+                </m:sSubPr>
+                <m:e>
+                  <m:r>
+                    <m:rPr>
+                      <m:sty m:val="p"/>
+                    </m:rPr>
+                    <w:rPr>
+                      <w:rFonts w:ascii="Cambria Math" w:hAnsi="Cambria Math" w:cs="Times New Roman"/>
+                      <w:sz w:val="22"/>
+                      <w:szCs w:val="22"/>
+                    </w:rPr>
+                    <m:t>Λ</m:t>
+                  </m:r>
+                </m:e>
+                <m:sub>
+                  <m:r>
+                    <m:rPr>
+                      <m:sty m:val="p"/>
+                    </m:rPr>
+                    <w:rPr>
+                      <w:rFonts w:ascii="Cambria Math" w:hAnsi="Cambria Math" w:cs="Times New Roman"/>
+                      <w:sz w:val="22"/>
+                      <w:szCs w:val="22"/>
+                    </w:rPr>
+                    <m:t>Etiquetado</m:t>
+                  </m:r>
+                </m:sub>
+              </m:sSub>
+            </m:num>
+            <m:den>
+              <m:r>
+                <w:rPr>
+                  <w:rFonts w:ascii="Cambria Math" w:hAnsi="Cambria Math"/>
+                  <w:sz w:val="22"/>
+                  <w:szCs w:val="22"/>
+                </w:rPr>
+                <m:t>S*</m:t>
+              </m:r>
+              <m:sSub>
+                <m:sSubPr>
+                  <m:ctrlPr>
+                    <w:rPr>
+                      <w:rFonts w:ascii="Cambria Math" w:hAnsi="Cambria Math"/>
+                      <w:i/>
+                      <w:sz w:val="22"/>
+                      <w:szCs w:val="22"/>
+                    </w:rPr>
+                  </m:ctrlPr>
+                </m:sSubPr>
+                <m:e>
+                  <m:r>
+                    <w:rPr>
+                      <w:rFonts w:ascii="Cambria Math" w:hAnsi="Cambria Math"/>
+                      <w:sz w:val="22"/>
+                      <w:szCs w:val="22"/>
+                    </w:rPr>
+                    <m:t>μ</m:t>
+                  </m:r>
+                </m:e>
+                <m:sub>
+                  <m:r>
+                    <w:rPr>
+                      <w:rFonts w:ascii="Cambria Math" w:hAnsi="Cambria Math"/>
+                      <w:sz w:val="22"/>
+                      <w:szCs w:val="22"/>
+                    </w:rPr>
+                    <m:t>Eiquetado</m:t>
+                  </m:r>
+                </m:sub>
+              </m:sSub>
+            </m:den>
+          </m:f>
+          <m:r>
+            <w:rPr>
+              <w:rFonts w:ascii="Cambria Math" w:hAnsi="Cambria Math"/>
+              <w:sz w:val="22"/>
+              <w:szCs w:val="22"/>
+            </w:rPr>
+            <m:t>=</m:t>
+          </m:r>
+          <m:f>
+            <m:fPr>
+              <m:ctrlPr>
+                <w:rPr>
+                  <w:rFonts w:ascii="Cambria Math" w:hAnsi="Cambria Math"/>
+                  <w:i/>
+                  <w:sz w:val="22"/>
+                  <w:szCs w:val="22"/>
+                </w:rPr>
+              </m:ctrlPr>
+            </m:fPr>
+            <m:num>
+              <m:r>
+                <w:rPr>
+                  <w:rFonts w:ascii="Cambria Math" w:hAnsi="Cambria Math"/>
+                  <w:sz w:val="22"/>
+                  <w:szCs w:val="22"/>
+                </w:rPr>
+                <m:t xml:space="preserve">10.24 pedidos/min </m:t>
+              </m:r>
+            </m:num>
+            <m:den>
+              <m:r>
+                <w:rPr>
+                  <w:rFonts w:ascii="Cambria Math" w:hAnsi="Cambria Math"/>
+                  <w:sz w:val="22"/>
+                  <w:szCs w:val="22"/>
+                </w:rPr>
+                <m:t>4*2.83 pedidos/min</m:t>
+              </m:r>
+            </m:den>
+          </m:f>
+          <m:r>
+            <w:rPr>
+              <w:rFonts w:ascii="Cambria Math" w:hAnsi="Cambria Math"/>
+              <w:sz w:val="22"/>
+              <w:szCs w:val="22"/>
+            </w:rPr>
+            <m:t>=0.904</m:t>
+          </m:r>
+        </m:oMath>
+      </m:oMathPara>
+    </w:p>
+    <w:p>
+      <w:pPr>
+        <w:rPr>
+          <w:rFonts w:eastAsiaTheme="minorEastAsia"/>
+          <w:sz w:val="22"/>
+          <w:szCs w:val="22"/>
+        </w:rPr>
+      </w:pPr>
+      <m:oMathPara>
+        <m:oMath>
+          <m:sSub>
+            <m:sSubPr>
+              <m:ctrlPr>
+                <w:rPr>
+                  <w:rFonts w:ascii="Cambria Math" w:hAnsi="Cambria Math"/>
+                  <w:i/>
+                  <w:sz w:val="22"/>
+                  <w:szCs w:val="22"/>
+                </w:rPr>
+              </m:ctrlPr>
+            </m:sSubPr>
+            <m:e>
+              <m:r>
+                <w:rPr>
+                  <w:rFonts w:ascii="Cambria Math" w:hAnsi="Cambria Math"/>
+                  <w:sz w:val="22"/>
+                  <w:szCs w:val="22"/>
+                </w:rPr>
+                <m:t>ρ</m:t>
+              </m:r>
+            </m:e>
+            <m:sub>
+              <m:r>
+                <w:rPr>
+                  <w:rFonts w:ascii="Cambria Math" w:hAnsi="Cambria Math"/>
+                  <w:sz w:val="22"/>
+                  <w:szCs w:val="22"/>
+                </w:rPr>
+                <m:t>Validación</m:t>
+              </m:r>
+            </m:sub>
+          </m:sSub>
+          <m:r>
+            <w:rPr>
+              <w:rFonts w:ascii="Cambria Math" w:hAnsi="Cambria Math"/>
+              <w:sz w:val="22"/>
+              <w:szCs w:val="22"/>
+            </w:rPr>
+            <m:t>=</m:t>
+          </m:r>
+          <m:f>
+            <m:fPr>
+              <m:ctrlPr>
+                <w:rPr>
+                  <w:rFonts w:ascii="Cambria Math" w:hAnsi="Cambria Math"/>
+                  <w:i/>
+                  <w:sz w:val="22"/>
+                  <w:szCs w:val="22"/>
+                </w:rPr>
+              </m:ctrlPr>
+            </m:fPr>
+            <m:num>
+              <m:sSub>
+                <m:sSubPr>
+                  <m:ctrlPr>
+                    <w:rPr>
+                      <w:rFonts w:ascii="Cambria Math" w:hAnsi="Cambria Math" w:cs="Times New Roman"/>
+                      <w:sz w:val="22"/>
+                      <w:szCs w:val="22"/>
+                    </w:rPr>
+                  </m:ctrlPr>
+                </m:sSubPr>
+                <m:e>
+                  <m:r>
+                    <m:rPr>
+                      <m:sty m:val="p"/>
+                    </m:rPr>
+                    <w:rPr>
+                      <w:rFonts w:ascii="Cambria Math" w:hAnsi="Cambria Math" w:cs="Times New Roman"/>
+                      <w:sz w:val="22"/>
+                      <w:szCs w:val="22"/>
+                    </w:rPr>
+                    <m:t>Λ</m:t>
+                  </m:r>
+                </m:e>
+                <m:sub>
+                  <m:r>
+                    <m:rPr>
+                      <m:sty m:val="p"/>
+                    </m:rPr>
+                    <w:rPr>
+                      <w:rFonts w:ascii="Cambria Math" w:hAnsi="Cambria Math" w:cs="Times New Roman"/>
+                      <w:sz w:val="22"/>
+                      <w:szCs w:val="22"/>
+                    </w:rPr>
+                    <m:t>Validación</m:t>
+                  </m:r>
+                </m:sub>
+              </m:sSub>
+            </m:num>
+            <m:den>
+              <m:r>
+                <w:rPr>
+                  <w:rFonts w:ascii="Cambria Math" w:hAnsi="Cambria Math"/>
+                  <w:sz w:val="22"/>
+                  <w:szCs w:val="22"/>
+                </w:rPr>
+                <m:t>S*</m:t>
+              </m:r>
+              <m:sSub>
+                <m:sSubPr>
+                  <m:ctrlPr>
+                    <w:rPr>
+                      <w:rFonts w:ascii="Cambria Math" w:hAnsi="Cambria Math"/>
+                      <w:i/>
+                      <w:sz w:val="22"/>
+                      <w:szCs w:val="22"/>
+                    </w:rPr>
+                  </m:ctrlPr>
+                </m:sSubPr>
+                <m:e>
+                  <m:r>
+                    <w:rPr>
+                      <w:rFonts w:ascii="Cambria Math" w:hAnsi="Cambria Math"/>
+                      <w:sz w:val="22"/>
+                      <w:szCs w:val="22"/>
+                    </w:rPr>
+                    <m:t>μ</m:t>
+                  </m:r>
+                </m:e>
+                <m:sub>
+                  <m:r>
+                    <m:rPr>
+                      <m:sty m:val="p"/>
+                    </m:rPr>
+                    <w:rPr>
+                      <w:rFonts w:ascii="Cambria Math" w:hAnsi="Cambria Math" w:cs="Times New Roman"/>
+                      <w:sz w:val="22"/>
+                      <w:szCs w:val="22"/>
+                    </w:rPr>
+                    <m:t>Validación</m:t>
+                  </m:r>
+                </m:sub>
+              </m:sSub>
+            </m:den>
+          </m:f>
+          <m:r>
+            <w:rPr>
+              <w:rFonts w:ascii="Cambria Math" w:hAnsi="Cambria Math"/>
+              <w:sz w:val="22"/>
+              <w:szCs w:val="22"/>
+            </w:rPr>
+            <m:t>=</m:t>
+          </m:r>
+          <m:f>
+            <m:fPr>
+              <m:ctrlPr>
+                <w:rPr>
+                  <w:rFonts w:ascii="Cambria Math" w:hAnsi="Cambria Math"/>
+                  <w:i/>
+                  <w:sz w:val="22"/>
+                  <w:szCs w:val="22"/>
+                </w:rPr>
+              </m:ctrlPr>
+            </m:fPr>
+            <m:num>
+              <m:r>
+                <w:rPr>
+                  <w:rFonts w:ascii="Cambria Math" w:hAnsi="Cambria Math"/>
+                  <w:sz w:val="22"/>
+                  <w:szCs w:val="22"/>
+                </w:rPr>
+                <m:t xml:space="preserve">14.77 pedidos/min </m:t>
+              </m:r>
+            </m:num>
+            <m:den>
+              <m:r>
+                <w:rPr>
+                  <w:rFonts w:ascii="Cambria Math" w:hAnsi="Cambria Math"/>
+                  <w:sz w:val="22"/>
+                  <w:szCs w:val="22"/>
+                </w:rPr>
+                <m:t>3*3.84 pedidos/min</m:t>
+              </m:r>
+            </m:den>
+          </m:f>
+          <m:r>
+            <w:rPr>
+              <w:rFonts w:ascii="Cambria Math" w:hAnsi="Cambria Math"/>
+              <w:sz w:val="22"/>
+              <w:szCs w:val="22"/>
+            </w:rPr>
+            <m:t>=1.283</m:t>
+          </m:r>
+        </m:oMath>
+      </m:oMathPara>
+    </w:p>
+    <w:p>
+      <w:pPr>
+        <w:rPr>
+          <w:sz w:val="22"/>
+          <w:szCs w:val="22"/>
+        </w:rPr>
+      </w:pPr>
+      <m:oMathPara>
+        <m:oMath>
+          <m:sSub>
+            <m:sSubPr>
+              <m:ctrlPr>
+                <w:rPr>
+                  <w:rFonts w:ascii="Cambria Math" w:hAnsi="Cambria Math"/>
+                  <w:i/>
+                  <w:sz w:val="22"/>
+                  <w:szCs w:val="22"/>
+                </w:rPr>
+              </m:ctrlPr>
+            </m:sSubPr>
+            <m:e>
+              <m:r>
+                <w:rPr>
+                  <w:rFonts w:ascii="Cambria Math" w:hAnsi="Cambria Math"/>
+                  <w:sz w:val="22"/>
+                  <w:szCs w:val="22"/>
+                </w:rPr>
+                <m:t>ρ</m:t>
+              </m:r>
+            </m:e>
+            <m:sub>
+              <m:r>
+                <w:rPr>
+                  <w:rFonts w:ascii="Cambria Math" w:hAnsi="Cambria Math"/>
+                  <w:sz w:val="22"/>
+                  <w:szCs w:val="22"/>
+                </w:rPr>
+                <m:t>Calidad</m:t>
+              </m:r>
+            </m:sub>
+          </m:sSub>
+          <m:r>
+            <w:rPr>
+              <w:rFonts w:ascii="Cambria Math" w:hAnsi="Cambria Math"/>
+              <w:sz w:val="22"/>
+              <w:szCs w:val="22"/>
+            </w:rPr>
+            <m:t>=</m:t>
+          </m:r>
+          <m:f>
+            <m:fPr>
+              <m:ctrlPr>
+                <w:rPr>
+                  <w:rFonts w:ascii="Cambria Math" w:hAnsi="Cambria Math"/>
+                  <w:i/>
+                  <w:sz w:val="22"/>
+                  <w:szCs w:val="22"/>
+                </w:rPr>
+              </m:ctrlPr>
+            </m:fPr>
+            <m:num>
+              <m:sSub>
+                <m:sSubPr>
+                  <m:ctrlPr>
+                    <w:rPr>
+                      <w:rFonts w:ascii="Cambria Math" w:hAnsi="Cambria Math" w:cs="Times New Roman"/>
+                      <w:sz w:val="22"/>
+                      <w:szCs w:val="22"/>
+                    </w:rPr>
+                  </m:ctrlPr>
+                </m:sSubPr>
+                <m:e>
+                  <m:r>
+                    <m:rPr>
+                      <m:sty m:val="p"/>
+                    </m:rPr>
+                    <w:rPr>
+                      <w:rFonts w:ascii="Cambria Math" w:hAnsi="Cambria Math" w:cs="Times New Roman"/>
+                      <w:sz w:val="22"/>
+                      <w:szCs w:val="22"/>
+                    </w:rPr>
+                    <m:t>Λ</m:t>
+                  </m:r>
+                </m:e>
+                <m:sub>
+                  <m:r>
+                    <m:rPr>
+                      <m:sty m:val="p"/>
+                    </m:rPr>
+                    <w:rPr>
+                      <w:rFonts w:ascii="Cambria Math" w:hAnsi="Cambria Math" w:cs="Times New Roman"/>
+                      <w:sz w:val="22"/>
+                      <w:szCs w:val="22"/>
+                    </w:rPr>
+                    <m:t>Calidad</m:t>
+                  </m:r>
+                </m:sub>
+              </m:sSub>
+            </m:num>
+            <m:den>
+              <m:r>
+                <w:rPr>
+                  <w:rFonts w:ascii="Cambria Math" w:hAnsi="Cambria Math"/>
+                  <w:sz w:val="22"/>
+                  <w:szCs w:val="22"/>
+                </w:rPr>
+                <m:t>S*</m:t>
+              </m:r>
+              <m:sSub>
+                <m:sSubPr>
+                  <m:ctrlPr>
+                    <w:rPr>
+                      <w:rFonts w:ascii="Cambria Math" w:hAnsi="Cambria Math"/>
+                      <w:i/>
+                      <w:sz w:val="22"/>
+                      <w:szCs w:val="22"/>
+                    </w:rPr>
+                  </m:ctrlPr>
+                </m:sSubPr>
+                <m:e>
+                  <m:r>
+                    <w:rPr>
+                      <w:rFonts w:ascii="Cambria Math" w:hAnsi="Cambria Math"/>
+                      <w:sz w:val="22"/>
+                      <w:szCs w:val="22"/>
+                    </w:rPr>
+                    <m:t>μ</m:t>
+                  </m:r>
+                </m:e>
+                <m:sub>
+                  <m:r>
+                    <m:rPr>
+                      <m:sty m:val="p"/>
+                    </m:rPr>
+                    <w:rPr>
+                      <w:rFonts w:ascii="Cambria Math" w:hAnsi="Cambria Math" w:cs="Times New Roman"/>
+                      <w:sz w:val="22"/>
+                      <w:szCs w:val="22"/>
+                    </w:rPr>
+                    <m:t>Calidad</m:t>
+                  </m:r>
+                </m:sub>
+              </m:sSub>
+            </m:den>
+          </m:f>
+          <m:r>
+            <w:rPr>
+              <w:rFonts w:ascii="Cambria Math" w:hAnsi="Cambria Math"/>
+              <w:sz w:val="22"/>
+              <w:szCs w:val="22"/>
+            </w:rPr>
+            <m:t>=</m:t>
+          </m:r>
+          <m:f>
+            <m:fPr>
+              <m:ctrlPr>
+                <w:rPr>
+                  <w:rFonts w:ascii="Cambria Math" w:hAnsi="Cambria Math"/>
+                  <w:i/>
+                  <w:sz w:val="22"/>
+                  <w:szCs w:val="22"/>
+                </w:rPr>
+              </m:ctrlPr>
+            </m:fPr>
+            <m:num>
+              <m:r>
+                <w:rPr>
+                  <w:rFonts w:ascii="Cambria Math" w:hAnsi="Cambria Math"/>
+                  <w:sz w:val="22"/>
+                  <w:szCs w:val="22"/>
+                </w:rPr>
+                <m:t xml:space="preserve">10.24 pedidos/min </m:t>
+              </m:r>
+            </m:num>
+            <m:den>
+              <m:r>
+                <w:rPr>
+                  <w:rFonts w:ascii="Cambria Math" w:hAnsi="Cambria Math"/>
+                  <w:sz w:val="22"/>
+                  <w:szCs w:val="22"/>
+                </w:rPr>
+                <m:t>1*11.03 pedidos/min</m:t>
+              </m:r>
+            </m:den>
+          </m:f>
+          <m:r>
+            <w:rPr>
+              <w:rFonts w:ascii="Cambria Math" w:hAnsi="Cambria Math"/>
+              <w:sz w:val="22"/>
+              <w:szCs w:val="22"/>
+            </w:rPr>
+            <m:t>=0.928</m:t>
+          </m:r>
+        </m:oMath>
+      </m:oMathPara>
+    </w:p>
+    <w:p>
+      <w:pPr>
+        <w:pStyle w:val="Prrafodelista"/>
+        <w:rPr>
+          <w:rFonts w:ascii="Times New Roman" w:hAnsi="Times New Roman" w:cs="Times New Roman"/>
+          <w:sz w:val="22"/>
+          <w:szCs w:val="22"/>
+        </w:rPr>
+      </w:pPr>
+    </w:p>
+    <w:p>
+      <w:pPr>
+        <w:pStyle w:val="Prrafodelista"/>
+        <w:rPr>
+          <w:rFonts w:ascii="Times New Roman" w:hAnsi="Times New Roman" w:cs="Times New Roman"/>
+          <w:sz w:val="22"/>
+          <w:szCs w:val="22"/>
+        </w:rPr>
+      </w:pPr>
+      <w:r>
+        <w:rPr>
+          <w:rFonts w:ascii="Times New Roman" w:hAnsi="Times New Roman" w:cs="Times New Roman"/>
+          <w:sz w:val="22"/>
+          <w:szCs w:val="22"/>
+        </w:rPr>
+        <w:t>El cálculo se realizó el R en el archivo: “Punto5.R”</w:t>
       </w:r>
     </w:p>
     <w:p>
@@ -5473,7 +6037,6 @@
         <w:rPr>
           <w:noProof/>
         </w:rPr>
-        <w:lastRenderedPageBreak/>
         <w:drawing>
           <wp:inline distT="0" distB="0" distL="0" distR="0" wp14:anchorId="362910C2" wp14:editId="42F5D791">
             <wp:extent cx="2080690" cy="1300431"/>
@@ -5532,44 +6095,18 @@
           <w:sz w:val="22"/>
           <w:szCs w:val="22"/>
         </w:rPr>
-        <w:t xml:space="preserve">Como </w:t>
-      </w:r>
-      <w:proofErr w:type="spellStart"/>
-      <w:r>
-        <w:rPr>
-          <w:rFonts w:ascii="Times New Roman" w:hAnsi="Times New Roman" w:cs="Times New Roman"/>
-          <w:sz w:val="22"/>
-          <w:szCs w:val="22"/>
-        </w:rPr>
-        <w:t>Lq</w:t>
-      </w:r>
-      <w:proofErr w:type="spellEnd"/>
-      <w:r>
-        <w:rPr>
-          <w:rFonts w:ascii="Times New Roman" w:hAnsi="Times New Roman" w:cs="Times New Roman"/>
-          <w:sz w:val="22"/>
-          <w:szCs w:val="22"/>
-        </w:rPr>
-        <w:t xml:space="preserve"> es la cantidad esperada de ordenes en cola en cierta estación en un largo plazo y </w:t>
-      </w:r>
-      <w:proofErr w:type="spellStart"/>
-      <w:r>
-        <w:rPr>
-          <w:rFonts w:ascii="Times New Roman" w:hAnsi="Times New Roman" w:cs="Times New Roman"/>
-          <w:sz w:val="22"/>
-          <w:szCs w:val="22"/>
-        </w:rPr>
-        <w:t>Wq</w:t>
-      </w:r>
-      <w:proofErr w:type="spellEnd"/>
-      <w:r>
-        <w:rPr>
-          <w:rFonts w:ascii="Times New Roman" w:hAnsi="Times New Roman" w:cs="Times New Roman"/>
-          <w:sz w:val="22"/>
-          <w:szCs w:val="22"/>
-        </w:rPr>
-        <w:t xml:space="preserve"> es el tiempo esperado que esta una orden en cola antes de ser atendida, se reemplazan los valores y se obtiene lo siguiente:</w:t>
-      </w:r>
+        <w:t>Como Lq es la cantidad esperada de ordenes en cola en cierta estación en un largo plazo y Wq es el tiempo esperado que esta una orden en cola antes de ser atendida, se reemplazan los valores y se obtiene lo siguiente:</w:t>
+      </w:r>
+    </w:p>
+    <w:p>
+      <w:pPr>
+        <w:pStyle w:val="Prrafodelista"/>
+        <w:rPr>
+          <w:rFonts w:ascii="Times New Roman" w:hAnsi="Times New Roman" w:cs="Times New Roman"/>
+          <w:sz w:val="22"/>
+          <w:szCs w:val="22"/>
+        </w:rPr>
+      </w:pPr>
     </w:p>
     <w:p>
       <w:pPr>
@@ -5659,23 +6196,7 @@
                           <w:sz w:val="22"/>
                           <w:szCs w:val="22"/>
                         </w:rPr>
-                        <m:t>0</m:t>
-                      </m:r>
-                      <m:r>
-                        <w:rPr>
-                          <w:rFonts w:ascii="Cambria Math" w:hAnsi="Cambria Math"/>
-                          <w:sz w:val="22"/>
-                          <w:szCs w:val="22"/>
-                        </w:rPr>
-                        <m:t>.</m:t>
-                      </m:r>
-                      <m:r>
-                        <w:rPr>
-                          <w:rFonts w:ascii="Cambria Math" w:hAnsi="Cambria Math"/>
-                          <w:sz w:val="22"/>
-                          <w:szCs w:val="22"/>
-                        </w:rPr>
-                        <m:t>928</m:t>
+                        <m:t>0.928</m:t>
                       </m:r>
                     </m:e>
                   </m:d>
@@ -5699,23 +6220,7 @@
                   <w:sz w:val="22"/>
                   <w:szCs w:val="22"/>
                 </w:rPr>
-                <m:t>1-0</m:t>
-              </m:r>
-              <m:r>
-                <w:rPr>
-                  <w:rFonts w:ascii="Cambria Math" w:hAnsi="Cambria Math"/>
-                  <w:sz w:val="22"/>
-                  <w:szCs w:val="22"/>
-                </w:rPr>
-                <m:t>.</m:t>
-              </m:r>
-              <m:r>
-                <w:rPr>
-                  <w:rFonts w:ascii="Cambria Math" w:hAnsi="Cambria Math"/>
-                  <w:sz w:val="22"/>
-                  <w:szCs w:val="22"/>
-                </w:rPr>
-                <m:t>928</m:t>
+                <m:t>1-0.928</m:t>
               </m:r>
             </m:den>
           </m:f>
@@ -5725,23 +6230,7 @@
               <w:sz w:val="22"/>
               <w:szCs w:val="22"/>
             </w:rPr>
-            <m:t>=11</m:t>
-          </m:r>
-          <m:r>
-            <w:rPr>
-              <w:rFonts w:ascii="Cambria Math" w:hAnsi="Cambria Math"/>
-              <w:sz w:val="22"/>
-              <w:szCs w:val="22"/>
-            </w:rPr>
-            <m:t>.</m:t>
-          </m:r>
-          <m:r>
-            <w:rPr>
-              <w:rFonts w:ascii="Cambria Math" w:hAnsi="Cambria Math"/>
-              <w:sz w:val="22"/>
-              <w:szCs w:val="22"/>
-            </w:rPr>
-            <m:t>96 pedidos</m:t>
+            <m:t>=11.96 pedidos</m:t>
           </m:r>
         </m:oMath>
       </m:oMathPara>
@@ -5812,23 +6301,7 @@
                   <w:sz w:val="22"/>
                   <w:szCs w:val="22"/>
                 </w:rPr>
-                <m:t>11</m:t>
-              </m:r>
-              <m:r>
-                <w:rPr>
-                  <w:rFonts w:ascii="Cambria Math" w:hAnsi="Cambria Math"/>
-                  <w:sz w:val="22"/>
-                  <w:szCs w:val="22"/>
-                </w:rPr>
-                <m:t>.</m:t>
-              </m:r>
-              <m:r>
-                <w:rPr>
-                  <w:rFonts w:ascii="Cambria Math" w:hAnsi="Cambria Math"/>
-                  <w:sz w:val="22"/>
-                  <w:szCs w:val="22"/>
-                </w:rPr>
-                <m:t>96 pedidos</m:t>
+                <m:t>11.96 pedidos</m:t>
               </m:r>
             </m:num>
             <m:den>
@@ -5838,23 +6311,7 @@
                   <w:sz w:val="22"/>
                   <w:szCs w:val="22"/>
                 </w:rPr>
-                <m:t>10</m:t>
-              </m:r>
-              <m:r>
-                <w:rPr>
-                  <w:rFonts w:ascii="Cambria Math" w:hAnsi="Cambria Math"/>
-                  <w:sz w:val="22"/>
-                  <w:szCs w:val="22"/>
-                </w:rPr>
-                <m:t>.</m:t>
-              </m:r>
-              <m:r>
-                <w:rPr>
-                  <w:rFonts w:ascii="Cambria Math" w:hAnsi="Cambria Math"/>
-                  <w:sz w:val="22"/>
-                  <w:szCs w:val="22"/>
-                </w:rPr>
-                <m:t>24 </m:t>
+                <m:t>10.24 </m:t>
               </m:r>
               <m:f>
                 <m:fPr>
@@ -5895,23 +6352,7 @@
               <w:sz w:val="22"/>
               <w:szCs w:val="22"/>
             </w:rPr>
-            <m:t>=1</m:t>
-          </m:r>
-          <m:r>
-            <w:rPr>
-              <w:rFonts w:ascii="Cambria Math" w:hAnsi="Cambria Math"/>
-              <w:sz w:val="22"/>
-              <w:szCs w:val="22"/>
-            </w:rPr>
-            <m:t>.</m:t>
-          </m:r>
-          <m:r>
-            <w:rPr>
-              <w:rFonts w:ascii="Cambria Math" w:hAnsi="Cambria Math"/>
-              <w:sz w:val="22"/>
-              <w:szCs w:val="22"/>
-            </w:rPr>
-            <m:t>17 </m:t>
+            <m:t>=1.17 </m:t>
           </m:r>
           <m:func>
             <m:funcPr>
@@ -5952,6 +6393,35 @@
     </w:p>
     <w:p>
       <w:pPr>
+        <w:pStyle w:val="Prrafodelista"/>
+        <w:rPr>
+          <w:rFonts w:ascii="Times New Roman" w:hAnsi="Times New Roman" w:cs="Times New Roman"/>
+          <w:sz w:val="22"/>
+          <w:szCs w:val="22"/>
+        </w:rPr>
+      </w:pPr>
+    </w:p>
+    <w:p>
+      <w:pPr>
+        <w:pStyle w:val="Prrafodelista"/>
+        <w:rPr>
+          <w:rFonts w:ascii="Times New Roman" w:hAnsi="Times New Roman" w:cs="Times New Roman"/>
+          <w:sz w:val="22"/>
+          <w:szCs w:val="22"/>
+        </w:rPr>
+      </w:pPr>
+      <w:r>
+        <w:rPr>
+          <w:rFonts w:ascii="Times New Roman" w:hAnsi="Times New Roman" w:cs="Times New Roman"/>
+          <w:sz w:val="22"/>
+          <w:szCs w:val="22"/>
+        </w:rPr>
+        <w:t>El cálculo se realizó el R en el archivo: “Punto5.R”</w:t>
+      </w:r>
+    </w:p>
+    <w:p>
+      <w:pPr>
+        <w:pStyle w:val="Prrafodelista"/>
         <w:rPr>
           <w:rFonts w:ascii="Times New Roman" w:hAnsi="Times New Roman" w:cs="Times New Roman"/>
           <w:sz w:val="22"/>
@@ -6112,7 +6582,16 @@
           <w:sz w:val="22"/>
           <w:szCs w:val="22"/>
         </w:rPr>
-        <w:t xml:space="preserve">en equipo para la empresa, pero que agilizaría </w:t>
+        <w:t xml:space="preserve">en equipo para la empresa, pero que </w:t>
+      </w:r>
+      <w:r>
+        <w:rPr>
+          <w:rFonts w:ascii="Times New Roman" w:hAnsi="Times New Roman" w:cs="Times New Roman"/>
+          <w:sz w:val="22"/>
+          <w:szCs w:val="22"/>
+        </w:rPr>
+        <w:lastRenderedPageBreak/>
+        <w:t xml:space="preserve">agilizaría </w:t>
       </w:r>
       <w:r>
         <w:rPr>

--- a/Actividad Magistral 5 Reporte.docx
+++ b/Actividad Magistral 5 Reporte.docx
@@ -2842,6 +2842,14 @@
           <w:sz w:val="22"/>
           <w:szCs w:val="22"/>
         </w:rPr>
+        <w:t>a10</w:t>
+      </w:r>
+      <w:r>
+        <w:rPr>
+          <w:rFonts w:ascii="Times New Roman" w:hAnsi="Times New Roman" w:cs="Times New Roman"/>
+          <w:sz w:val="22"/>
+          <w:szCs w:val="22"/>
+        </w:rPr>
         <w:t>.R”</w:t>
       </w:r>
     </w:p>
@@ -3308,7 +3316,23 @@
           <w:sz w:val="22"/>
           <w:szCs w:val="22"/>
         </w:rPr>
-        <w:t>cálculo se realizó el R en el archivo: “Punto5.R”</w:t>
+        <w:t>cálculo se realizó el R en el archivo: “Punto5</w:t>
+      </w:r>
+      <w:r>
+        <w:rPr>
+          <w:rFonts w:ascii="Times New Roman" w:hAnsi="Times New Roman" w:cs="Times New Roman"/>
+          <w:sz w:val="22"/>
+          <w:szCs w:val="22"/>
+        </w:rPr>
+        <w:t>a10</w:t>
+      </w:r>
+      <w:r>
+        <w:rPr>
+          <w:rFonts w:ascii="Times New Roman" w:hAnsi="Times New Roman" w:cs="Times New Roman"/>
+          <w:sz w:val="22"/>
+          <w:szCs w:val="22"/>
+        </w:rPr>
+        <w:t>.R”</w:t>
       </w:r>
     </w:p>
     <w:p>
@@ -3963,7 +3987,23 @@
           <w:sz w:val="22"/>
           <w:szCs w:val="22"/>
         </w:rPr>
-        <w:t>El cálculo se realizó el R en el archivo: “Punto5.R”</w:t>
+        <w:t>El cálculo se realizó el R en el archivo: “</w:t>
+      </w:r>
+      <w:r>
+        <w:rPr>
+          <w:rFonts w:ascii="Times New Roman" w:hAnsi="Times New Roman" w:cs="Times New Roman"/>
+          <w:sz w:val="22"/>
+          <w:szCs w:val="22"/>
+        </w:rPr>
+        <w:t>Punto5a10</w:t>
+      </w:r>
+      <w:r>
+        <w:rPr>
+          <w:rFonts w:ascii="Times New Roman" w:hAnsi="Times New Roman" w:cs="Times New Roman"/>
+          <w:sz w:val="22"/>
+          <w:szCs w:val="22"/>
+        </w:rPr>
+        <w:t>.R”</w:t>
       </w:r>
     </w:p>
     <w:p>
@@ -4544,23 +4584,7 @@
               <w:sz w:val="22"/>
               <w:szCs w:val="22"/>
             </w:rPr>
-            <m:t>=10.2</m:t>
-          </m:r>
-          <m:r>
-            <w:rPr>
-              <w:rFonts w:ascii="Cambria Math" w:hAnsi="Cambria Math" w:cs="Times New Roman"/>
-              <w:sz w:val="22"/>
-              <w:szCs w:val="22"/>
-            </w:rPr>
-            <m:t>4</m:t>
-          </m:r>
-          <m:r>
-            <w:rPr>
-              <w:rFonts w:ascii="Cambria Math" w:hAnsi="Cambria Math" w:cs="Times New Roman"/>
-              <w:sz w:val="22"/>
-              <w:szCs w:val="22"/>
-            </w:rPr>
-            <m:t xml:space="preserve"> </m:t>
+            <m:t xml:space="preserve">=10.24 </m:t>
           </m:r>
         </m:oMath>
       </m:oMathPara>
@@ -5102,23 +5126,7 @@
               <w:sz w:val="22"/>
               <w:szCs w:val="22"/>
             </w:rPr>
-            <m:t>*10.24=8</m:t>
-          </m:r>
-          <m:r>
-            <w:rPr>
-              <w:rFonts w:ascii="Cambria Math" w:hAnsi="Cambria Math" w:cs="Times New Roman"/>
-              <w:sz w:val="22"/>
-              <w:szCs w:val="22"/>
-            </w:rPr>
-            <m:t>.</m:t>
-          </m:r>
-          <m:r>
-            <w:rPr>
-              <w:rFonts w:ascii="Cambria Math" w:hAnsi="Cambria Math" w:cs="Times New Roman"/>
-              <w:sz w:val="22"/>
-              <w:szCs w:val="22"/>
-            </w:rPr>
-            <m:t xml:space="preserve">315 </m:t>
+            <m:t xml:space="preserve">*10.24=8.315 </m:t>
           </m:r>
         </m:oMath>
       </m:oMathPara>
@@ -5190,7 +5198,23 @@
           <w:sz w:val="22"/>
           <w:szCs w:val="22"/>
         </w:rPr>
-        <w:t>El cálculo se realizó el R en el archivo: “Punto5.R”</w:t>
+        <w:t>El cálculo se realizó el R en el archivo: “</w:t>
+      </w:r>
+      <w:r>
+        <w:rPr>
+          <w:rFonts w:ascii="Times New Roman" w:hAnsi="Times New Roman" w:cs="Times New Roman"/>
+          <w:sz w:val="22"/>
+          <w:szCs w:val="22"/>
+        </w:rPr>
+        <w:t>Punto5a10</w:t>
+      </w:r>
+      <w:r>
+        <w:rPr>
+          <w:rFonts w:ascii="Times New Roman" w:hAnsi="Times New Roman" w:cs="Times New Roman"/>
+          <w:sz w:val="22"/>
+          <w:szCs w:val="22"/>
+        </w:rPr>
+        <w:t>.R”</w:t>
       </w:r>
     </w:p>
     <w:p>
@@ -5978,7 +6002,23 @@
           <w:sz w:val="22"/>
           <w:szCs w:val="22"/>
         </w:rPr>
-        <w:t>El cálculo se realizó el R en el archivo: “Punto5.R”</w:t>
+        <w:t>El cálculo se realizó el R en el archivo: “</w:t>
+      </w:r>
+      <w:r>
+        <w:rPr>
+          <w:rFonts w:ascii="Times New Roman" w:hAnsi="Times New Roman" w:cs="Times New Roman"/>
+          <w:sz w:val="22"/>
+          <w:szCs w:val="22"/>
+        </w:rPr>
+        <w:t>Punto5a10</w:t>
+      </w:r>
+      <w:r>
+        <w:rPr>
+          <w:rFonts w:ascii="Times New Roman" w:hAnsi="Times New Roman" w:cs="Times New Roman"/>
+          <w:sz w:val="22"/>
+          <w:szCs w:val="22"/>
+        </w:rPr>
+        <w:t>.R”</w:t>
       </w:r>
     </w:p>
     <w:p>
@@ -6416,7 +6456,23 @@
           <w:sz w:val="22"/>
           <w:szCs w:val="22"/>
         </w:rPr>
-        <w:t>El cálculo se realizó el R en el archivo: “Punto5.R”</w:t>
+        <w:t>El cálculo se realizó el R en el archivo: “</w:t>
+      </w:r>
+      <w:r>
+        <w:rPr>
+          <w:rFonts w:ascii="Times New Roman" w:hAnsi="Times New Roman" w:cs="Times New Roman"/>
+          <w:sz w:val="22"/>
+          <w:szCs w:val="22"/>
+        </w:rPr>
+        <w:t>Punto5a10</w:t>
+      </w:r>
+      <w:r>
+        <w:rPr>
+          <w:rFonts w:ascii="Times New Roman" w:hAnsi="Times New Roman" w:cs="Times New Roman"/>
+          <w:sz w:val="22"/>
+          <w:szCs w:val="22"/>
+        </w:rPr>
+        <w:t>.R”</w:t>
       </w:r>
     </w:p>
     <w:p>
